--- a/test_data/phk_docx/SDM03-20010302-004_Unicode.docx
+++ b/test_data/phk_docx/SDM03-20010302-004_Unicode.docx
@@ -729,7 +729,7 @@
       </w:pPr>
       <w:r>
         <w:rPr>
-          <w:rFonts w:ascii="PhakeRamayanaUnicode" w:hAnsi="PhakeRamayanaUnicode" w:cs="PhakeRamayanaUnicode" w:eastAsia="Phake Ramayana Unicode"/>
+          <w:rFonts w:ascii="PhakeRamayanaUnicode" w:hAnsi="PhakeRamayanaUnicode" w:cs="PhakeRamayanaUnicode"/>
           <w:sz w:val="70"/>
           <w:szCs w:val="40"/>
           <w:cs/>
@@ -751,7 +751,7 @@
       </w:pPr>
       <w:r>
         <w:rPr>
-          <w:rFonts w:ascii="PhakeRamayanaUnicode" w:hAnsi="PhakeRamayanaUnicode" w:cs="PhakeRamayanaUnicode" w:eastAsia="Phake Ramayana Unicode"/>
+          <w:rFonts w:ascii="PhakeRamayanaUnicode" w:hAnsi="PhakeRamayanaUnicode" w:cs="PhakeRamayanaUnicode"/>
           <w:sz w:val="70"/>
           <w:szCs w:val="40"/>
           <w:cs/>
@@ -773,7 +773,7 @@
       </w:pPr>
       <w:r>
         <w:rPr>
-          <w:rFonts w:ascii="PhakeRamayanaUnicode" w:hAnsi="PhakeRamayanaUnicode" w:cs="PhakeRamayanaUnicode" w:eastAsia="Phake Ramayana Unicode"/>
+          <w:rFonts w:ascii="PhakeRamayanaUnicode" w:hAnsi="PhakeRamayanaUnicode" w:cs="PhakeRamayanaUnicode"/>
           <w:sz w:val="70"/>
           <w:szCs w:val="40"/>
           <w:cs/>
@@ -1247,7 +1247,7 @@
       </w:r>
       <w:r>
         <w:rPr>
-          <w:rFonts w:ascii="PhakeRamayanaUnicode" w:hAnsi="PhakeRamayanaUnicode" w:cs="PhakeRamayanaUnicode" w:eastAsia="Phake Ramayana Unicode"/>
+          <w:rFonts w:ascii="PhakeRamayanaUnicode" w:hAnsi="PhakeRamayanaUnicode" w:cs="PhakeRamayanaUnicode"/>
           <w:sz w:val="70"/>
           <w:cs/>
           <w:szCs w:val="24"/>
@@ -1259,7 +1259,7 @@
       </w:r>
       <w:r>
         <w:rPr>
-          <w:rFonts w:ascii="PhakeRamayanaUnicode" w:hAnsi="PhakeRamayanaUnicode" w:cs="PhakeRamayanaUnicode" w:eastAsia="Phake Ramayana Unicode"/>
+          <w:rFonts w:ascii="PhakeRamayanaUnicode" w:hAnsi="PhakeRamayanaUnicode" w:cs="PhakeRamayanaUnicode"/>
           <w:sz w:val="70"/>
           <w:cs/>
           <w:szCs w:val="24"/>
@@ -1272,7 +1272,7 @@
       </w:r>
       <w:r>
         <w:rPr>
-          <w:rFonts w:ascii="PhakeRamayanaUnicode" w:hAnsi="PhakeRamayanaUnicode" w:cs="PhakeRamayanaUnicode" w:eastAsia="Phake Ramayana Unicode"/>
+          <w:rFonts w:ascii="PhakeRamayanaUnicode" w:hAnsi="PhakeRamayanaUnicode" w:cs="PhakeRamayanaUnicode"/>
           <w:sz w:val="70"/>
           <w:cs/>
           <w:szCs w:val="24"/>
@@ -1285,7 +1285,7 @@
       </w:r>
       <w:r>
         <w:rPr>
-          <w:rFonts w:ascii="PhakeRamayanaUnicode" w:hAnsi="PhakeRamayanaUnicode" w:cs="PhakeRamayanaUnicode" w:eastAsia="Phake Ramayana Unicode"/>
+          <w:rFonts w:ascii="PhakeRamayanaUnicode" w:hAnsi="PhakeRamayanaUnicode" w:cs="PhakeRamayanaUnicode"/>
           <w:sz w:val="70"/>
           <w:cs/>
           <w:szCs w:val="24"/>
@@ -1598,7 +1598,7 @@
       </w:r>
       <w:r>
         <w:rPr>
-          <w:rFonts w:ascii="PhakeRamayanaUnicode" w:hAnsi="PhakeRamayanaUnicode" w:cs="PhakeRamayanaUnicode" w:eastAsia="Phake Ramayana Unicode"/>
+          <w:rFonts w:ascii="PhakeRamayanaUnicode" w:hAnsi="PhakeRamayanaUnicode" w:cs="PhakeRamayanaUnicode"/>
           <w:sz w:val="70"/>
           <w:cs/>
           <w:szCs w:val="24"/>
@@ -1610,7 +1610,7 @@
       </w:r>
       <w:r>
         <w:rPr>
-          <w:rFonts w:ascii="PhakeRamayanaUnicode" w:hAnsi="PhakeRamayanaUnicode" w:cs="PhakeRamayanaUnicode" w:eastAsia="Phake Ramayana Unicode"/>
+          <w:rFonts w:ascii="PhakeRamayanaUnicode" w:hAnsi="PhakeRamayanaUnicode" w:cs="PhakeRamayanaUnicode"/>
           <w:sz w:val="70"/>
           <w:cs/>
           <w:szCs w:val="24"/>
@@ -1623,7 +1623,7 @@
       </w:r>
       <w:r>
         <w:rPr>
-          <w:rFonts w:ascii="PhakeRamayanaUnicode" w:hAnsi="PhakeRamayanaUnicode" w:cs="PhakeRamayanaUnicode" w:eastAsia="Phake Ramayana Unicode"/>
+          <w:rFonts w:ascii="PhakeRamayanaUnicode" w:hAnsi="PhakeRamayanaUnicode" w:cs="PhakeRamayanaUnicode"/>
           <w:sz w:val="70"/>
           <w:cs/>
           <w:szCs w:val="24"/>
@@ -1636,7 +1636,7 @@
       </w:r>
       <w:r>
         <w:rPr>
-          <w:rFonts w:ascii="PhakeRamayanaUnicode" w:hAnsi="PhakeRamayanaUnicode" w:cs="PhakeRamayanaUnicode" w:eastAsia="Phake Ramayana Unicode"/>
+          <w:rFonts w:ascii="PhakeRamayanaUnicode" w:hAnsi="PhakeRamayanaUnicode" w:cs="PhakeRamayanaUnicode"/>
           <w:sz w:val="70"/>
           <w:cs/>
           <w:szCs w:val="24"/>
@@ -1649,7 +1649,7 @@
       </w:r>
       <w:r>
         <w:rPr>
-          <w:rFonts w:ascii="PhakeRamayanaUnicode" w:hAnsi="PhakeRamayanaUnicode" w:cs="PhakeRamayanaUnicode" w:eastAsia="Phake Ramayana Unicode"/>
+          <w:rFonts w:ascii="PhakeRamayanaUnicode" w:hAnsi="PhakeRamayanaUnicode" w:cs="PhakeRamayanaUnicode"/>
           <w:sz w:val="70"/>
           <w:cs/>
           <w:szCs w:val="24"/>
@@ -1924,7 +1924,7 @@
       </w:r>
       <w:r>
         <w:rPr>
-          <w:rFonts w:ascii="PhakeRamayanaUnicode" w:hAnsi="PhakeRamayanaUnicode" w:cs="PhakeRamayanaUnicode" w:eastAsia="Phake Ramayana Unicode"/>
+          <w:rFonts w:ascii="PhakeRamayanaUnicode" w:hAnsi="PhakeRamayanaUnicode" w:cs="PhakeRamayanaUnicode"/>
           <w:sz w:val="70"/>
           <w:cs/>
           <w:szCs w:val="24"/>
@@ -1936,7 +1936,7 @@
       </w:r>
       <w:r>
         <w:rPr>
-          <w:rFonts w:ascii="PhakeRamayanaUnicode" w:hAnsi="PhakeRamayanaUnicode" w:cs="PhakeRamayanaUnicode" w:eastAsia="Phake Ramayana Unicode"/>
+          <w:rFonts w:ascii="PhakeRamayanaUnicode" w:hAnsi="PhakeRamayanaUnicode" w:cs="PhakeRamayanaUnicode"/>
           <w:sz w:val="70"/>
           <w:cs/>
           <w:szCs w:val="24"/>
@@ -1949,7 +1949,7 @@
       </w:r>
       <w:r>
         <w:rPr>
-          <w:rFonts w:ascii="PhakeRamayanaUnicode" w:hAnsi="PhakeRamayanaUnicode" w:cs="PhakeRamayanaUnicode" w:eastAsia="Phake Ramayana Unicode"/>
+          <w:rFonts w:ascii="PhakeRamayanaUnicode" w:hAnsi="PhakeRamayanaUnicode" w:cs="PhakeRamayanaUnicode"/>
           <w:sz w:val="70"/>
           <w:cs/>
           <w:szCs w:val="24"/>
@@ -2131,7 +2131,7 @@
       </w:r>
       <w:r>
         <w:rPr>
-          <w:rFonts w:ascii="PhakeRamayanaUnicode" w:hAnsi="PhakeRamayanaUnicode" w:cs="PhakeRamayanaUnicode" w:eastAsia="Phake Ramayana Unicode"/>
+          <w:rFonts w:ascii="PhakeRamayanaUnicode" w:hAnsi="PhakeRamayanaUnicode" w:cs="PhakeRamayanaUnicode"/>
           <w:sz w:val="70"/>
           <w:cs/>
           <w:szCs w:val="24"/>
@@ -2143,7 +2143,7 @@
       </w:r>
       <w:r>
         <w:rPr>
-          <w:rFonts w:ascii="PhakeRamayanaUnicode" w:hAnsi="PhakeRamayanaUnicode" w:cs="PhakeRamayanaUnicode" w:eastAsia="Phake Ramayana Unicode"/>
+          <w:rFonts w:ascii="PhakeRamayanaUnicode" w:hAnsi="PhakeRamayanaUnicode" w:cs="PhakeRamayanaUnicode"/>
           <w:sz w:val="70"/>
           <w:cs/>
           <w:szCs w:val="24"/>
@@ -2156,7 +2156,7 @@
       </w:r>
       <w:r>
         <w:rPr>
-          <w:rFonts w:ascii="PhakeRamayanaUnicode" w:hAnsi="PhakeRamayanaUnicode" w:cs="PhakeRamayanaUnicode" w:eastAsia="Phake Ramayana Unicode"/>
+          <w:rFonts w:ascii="PhakeRamayanaUnicode" w:hAnsi="PhakeRamayanaUnicode" w:cs="PhakeRamayanaUnicode"/>
           <w:sz w:val="70"/>
           <w:cs/>
           <w:szCs w:val="24"/>
@@ -2336,7 +2336,7 @@
       </w:r>
       <w:r>
         <w:rPr>
-          <w:rFonts w:ascii="PhakeRamayanaUnicode" w:hAnsi="PhakeRamayanaUnicode" w:cs="PhakeRamayanaUnicode" w:eastAsia="Phake Ramayana Unicode"/>
+          <w:rFonts w:ascii="PhakeRamayanaUnicode" w:hAnsi="PhakeRamayanaUnicode" w:cs="PhakeRamayanaUnicode"/>
           <w:sz w:val="70"/>
           <w:cs/>
           <w:szCs w:val="24"/>
@@ -2348,7 +2348,7 @@
       </w:r>
       <w:r>
         <w:rPr>
-          <w:rFonts w:ascii="PhakeRamayanaUnicode" w:hAnsi="PhakeRamayanaUnicode" w:cs="PhakeRamayanaUnicode" w:eastAsia="Phake Ramayana Unicode"/>
+          <w:rFonts w:ascii="PhakeRamayanaUnicode" w:hAnsi="PhakeRamayanaUnicode" w:cs="PhakeRamayanaUnicode"/>
           <w:sz w:val="70"/>
           <w:cs/>
           <w:szCs w:val="24"/>
@@ -2361,7 +2361,7 @@
       </w:r>
       <w:r>
         <w:rPr>
-          <w:rFonts w:ascii="PhakeRamayanaUnicode" w:hAnsi="PhakeRamayanaUnicode" w:cs="PhakeRamayanaUnicode" w:eastAsia="Phake Ramayana Unicode"/>
+          <w:rFonts w:ascii="PhakeRamayanaUnicode" w:hAnsi="PhakeRamayanaUnicode" w:cs="PhakeRamayanaUnicode"/>
           <w:sz w:val="70"/>
           <w:cs/>
           <w:szCs w:val="24"/>
@@ -2544,7 +2544,7 @@
       </w:r>
       <w:r>
         <w:rPr>
-          <w:rFonts w:ascii="PhakeRamayanaUnicode" w:hAnsi="PhakeRamayanaUnicode" w:cs="PhakeRamayanaUnicode" w:eastAsia="Phake Ramayana Unicode"/>
+          <w:rFonts w:ascii="PhakeRamayanaUnicode" w:hAnsi="PhakeRamayanaUnicode" w:cs="PhakeRamayanaUnicode"/>
           <w:sz w:val="70"/>
           <w:cs/>
           <w:szCs w:val="24"/>
@@ -2556,7 +2556,7 @@
       </w:r>
       <w:r>
         <w:rPr>
-          <w:rFonts w:ascii="PhakeRamayanaUnicode" w:hAnsi="PhakeRamayanaUnicode" w:cs="PhakeRamayanaUnicode" w:eastAsia="Phake Ramayana Unicode"/>
+          <w:rFonts w:ascii="PhakeRamayanaUnicode" w:hAnsi="PhakeRamayanaUnicode" w:cs="PhakeRamayanaUnicode"/>
           <w:sz w:val="70"/>
           <w:cs/>
           <w:szCs w:val="24"/>
@@ -2569,7 +2569,7 @@
       </w:r>
       <w:r>
         <w:rPr>
-          <w:rFonts w:ascii="PhakeRamayanaUnicode" w:hAnsi="PhakeRamayanaUnicode" w:cs="PhakeRamayanaUnicode" w:eastAsia="Phake Ramayana Unicode"/>
+          <w:rFonts w:ascii="PhakeRamayanaUnicode" w:hAnsi="PhakeRamayanaUnicode" w:cs="PhakeRamayanaUnicode"/>
           <w:sz w:val="70"/>
           <w:cs/>
           <w:szCs w:val="24"/>
@@ -2582,7 +2582,7 @@
       </w:r>
       <w:r>
         <w:rPr>
-          <w:rFonts w:ascii="PhakeRamayanaUnicode" w:hAnsi="PhakeRamayanaUnicode" w:cs="PhakeRamayanaUnicode" w:eastAsia="Phake Ramayana Unicode"/>
+          <w:rFonts w:ascii="PhakeRamayanaUnicode" w:hAnsi="PhakeRamayanaUnicode" w:cs="PhakeRamayanaUnicode"/>
           <w:sz w:val="70"/>
           <w:cs/>
           <w:szCs w:val="24"/>
@@ -2595,7 +2595,7 @@
       </w:r>
       <w:r>
         <w:rPr>
-          <w:rFonts w:ascii="PhakeRamayanaUnicode" w:hAnsi="PhakeRamayanaUnicode" w:cs="PhakeRamayanaUnicode" w:eastAsia="Phake Ramayana Unicode"/>
+          <w:rFonts w:ascii="PhakeRamayanaUnicode" w:hAnsi="PhakeRamayanaUnicode" w:cs="PhakeRamayanaUnicode"/>
           <w:sz w:val="70"/>
           <w:cs/>
           <w:szCs w:val="24"/>
@@ -2608,7 +2608,7 @@
       </w:r>
       <w:r>
         <w:rPr>
-          <w:rFonts w:ascii="PhakeRamayanaUnicode" w:hAnsi="PhakeRamayanaUnicode" w:cs="PhakeRamayanaUnicode" w:eastAsia="Phake Ramayana Unicode"/>
+          <w:rFonts w:ascii="PhakeRamayanaUnicode" w:hAnsi="PhakeRamayanaUnicode" w:cs="PhakeRamayanaUnicode"/>
           <w:sz w:val="70"/>
           <w:cs/>
           <w:szCs w:val="24"/>
@@ -2873,7 +2873,7 @@
       </w:r>
       <w:r>
         <w:rPr>
-          <w:rFonts w:ascii="PhakeRamayanaUnicode" w:hAnsi="PhakeRamayanaUnicode" w:cs="PhakeRamayanaUnicode" w:eastAsia="Phake Ramayana Unicode"/>
+          <w:rFonts w:ascii="PhakeRamayanaUnicode" w:hAnsi="PhakeRamayanaUnicode" w:cs="PhakeRamayanaUnicode"/>
           <w:sz w:val="70"/>
           <w:cs/>
           <w:szCs w:val="24"/>
@@ -2885,7 +2885,7 @@
       </w:r>
       <w:r>
         <w:rPr>
-          <w:rFonts w:ascii="PhakeRamayanaUnicode" w:hAnsi="PhakeRamayanaUnicode" w:cs="PhakeRamayanaUnicode" w:eastAsia="Phake Ramayana Unicode"/>
+          <w:rFonts w:ascii="PhakeRamayanaUnicode" w:hAnsi="PhakeRamayanaUnicode" w:cs="PhakeRamayanaUnicode"/>
           <w:sz w:val="70"/>
           <w:cs/>
           <w:szCs w:val="24"/>
@@ -2898,7 +2898,7 @@
       </w:r>
       <w:r>
         <w:rPr>
-          <w:rFonts w:ascii="PhakeRamayanaUnicode" w:hAnsi="PhakeRamayanaUnicode" w:cs="PhakeRamayanaUnicode" w:eastAsia="Phake Ramayana Unicode"/>
+          <w:rFonts w:ascii="PhakeRamayanaUnicode" w:hAnsi="PhakeRamayanaUnicode" w:cs="PhakeRamayanaUnicode"/>
           <w:sz w:val="70"/>
           <w:cs/>
           <w:szCs w:val="24"/>
@@ -2911,7 +2911,7 @@
       </w:r>
       <w:r>
         <w:rPr>
-          <w:rFonts w:ascii="PhakeRamayanaUnicode" w:hAnsi="PhakeRamayanaUnicode" w:cs="PhakeRamayanaUnicode" w:eastAsia="Phake Ramayana Unicode"/>
+          <w:rFonts w:ascii="PhakeRamayanaUnicode" w:hAnsi="PhakeRamayanaUnicode" w:cs="PhakeRamayanaUnicode"/>
           <w:sz w:val="70"/>
           <w:cs/>
           <w:szCs w:val="24"/>
@@ -2924,7 +2924,7 @@
       </w:r>
       <w:r>
         <w:rPr>
-          <w:rFonts w:ascii="PhakeRamayanaUnicode" w:hAnsi="PhakeRamayanaUnicode" w:cs="PhakeRamayanaUnicode" w:eastAsia="Phake Ramayana Unicode"/>
+          <w:rFonts w:ascii="PhakeRamayanaUnicode" w:hAnsi="PhakeRamayanaUnicode" w:cs="PhakeRamayanaUnicode"/>
           <w:sz w:val="70"/>
           <w:cs/>
           <w:szCs w:val="24"/>
@@ -2937,7 +2937,7 @@
       </w:r>
       <w:r>
         <w:rPr>
-          <w:rFonts w:ascii="PhakeRamayanaUnicode" w:hAnsi="PhakeRamayanaUnicode" w:cs="PhakeRamayanaUnicode" w:eastAsia="Phake Ramayana Unicode"/>
+          <w:rFonts w:ascii="PhakeRamayanaUnicode" w:hAnsi="PhakeRamayanaUnicode" w:cs="PhakeRamayanaUnicode"/>
           <w:sz w:val="70"/>
           <w:cs/>
           <w:szCs w:val="24"/>
@@ -2950,7 +2950,7 @@
       </w:r>
       <w:r>
         <w:rPr>
-          <w:rFonts w:ascii="PhakeRamayanaUnicode" w:hAnsi="PhakeRamayanaUnicode" w:cs="PhakeRamayanaUnicode" w:eastAsia="Phake Ramayana Unicode"/>
+          <w:rFonts w:ascii="PhakeRamayanaUnicode" w:hAnsi="PhakeRamayanaUnicode" w:cs="PhakeRamayanaUnicode"/>
           <w:sz w:val="70"/>
           <w:cs/>
           <w:szCs w:val="24"/>
@@ -3256,7 +3256,7 @@
       </w:r>
       <w:r>
         <w:rPr>
-          <w:rFonts w:ascii="PhakeRamayanaUnicode" w:hAnsi="PhakeRamayanaUnicode" w:cs="PhakeRamayanaUnicode" w:eastAsia="Phake Ramayana Unicode"/>
+          <w:rFonts w:ascii="PhakeRamayanaUnicode" w:hAnsi="PhakeRamayanaUnicode" w:cs="PhakeRamayanaUnicode"/>
           <w:sz w:val="70"/>
           <w:cs/>
           <w:szCs w:val="24"/>
@@ -3268,7 +3268,7 @@
       </w:r>
       <w:r>
         <w:rPr>
-          <w:rFonts w:ascii="PhakeRamayanaUnicode" w:hAnsi="PhakeRamayanaUnicode" w:cs="PhakeRamayanaUnicode" w:eastAsia="Phake Ramayana Unicode"/>
+          <w:rFonts w:ascii="PhakeRamayanaUnicode" w:hAnsi="PhakeRamayanaUnicode" w:cs="PhakeRamayanaUnicode"/>
           <w:sz w:val="70"/>
           <w:cs/>
           <w:szCs w:val="24"/>
@@ -3281,7 +3281,7 @@
       </w:r>
       <w:r>
         <w:rPr>
-          <w:rFonts w:ascii="PhakeRamayanaUnicode" w:hAnsi="PhakeRamayanaUnicode" w:cs="PhakeRamayanaUnicode" w:eastAsia="Phake Ramayana Unicode"/>
+          <w:rFonts w:ascii="PhakeRamayanaUnicode" w:hAnsi="PhakeRamayanaUnicode" w:cs="PhakeRamayanaUnicode"/>
           <w:sz w:val="70"/>
           <w:cs/>
           <w:szCs w:val="24"/>
@@ -3294,7 +3294,7 @@
       </w:r>
       <w:r>
         <w:rPr>
-          <w:rFonts w:ascii="PhakeRamayanaUnicode" w:hAnsi="PhakeRamayanaUnicode" w:cs="PhakeRamayanaUnicode" w:eastAsia="Phake Ramayana Unicode"/>
+          <w:rFonts w:ascii="PhakeRamayanaUnicode" w:hAnsi="PhakeRamayanaUnicode" w:cs="PhakeRamayanaUnicode"/>
           <w:sz w:val="70"/>
           <w:cs/>
           <w:szCs w:val="24"/>
@@ -3307,7 +3307,7 @@
       </w:r>
       <w:r>
         <w:rPr>
-          <w:rFonts w:ascii="PhakeRamayanaUnicode" w:hAnsi="PhakeRamayanaUnicode" w:cs="PhakeRamayanaUnicode" w:eastAsia="Phake Ramayana Unicode"/>
+          <w:rFonts w:ascii="PhakeRamayanaUnicode" w:hAnsi="PhakeRamayanaUnicode" w:cs="PhakeRamayanaUnicode"/>
           <w:sz w:val="70"/>
           <w:cs/>
           <w:szCs w:val="24"/>
@@ -3320,7 +3320,7 @@
       </w:r>
       <w:r>
         <w:rPr>
-          <w:rFonts w:ascii="PhakeRamayanaUnicode" w:hAnsi="PhakeRamayanaUnicode" w:cs="PhakeRamayanaUnicode" w:eastAsia="Phake Ramayana Unicode"/>
+          <w:rFonts w:ascii="PhakeRamayanaUnicode" w:hAnsi="PhakeRamayanaUnicode" w:cs="PhakeRamayanaUnicode"/>
           <w:sz w:val="70"/>
           <w:cs/>
           <w:szCs w:val="24"/>
@@ -3333,7 +3333,7 @@
       </w:r>
       <w:r>
         <w:rPr>
-          <w:rFonts w:ascii="PhakeRamayanaUnicode" w:hAnsi="PhakeRamayanaUnicode" w:cs="PhakeRamayanaUnicode" w:eastAsia="Phake Ramayana Unicode"/>
+          <w:rFonts w:ascii="PhakeRamayanaUnicode" w:hAnsi="PhakeRamayanaUnicode" w:cs="PhakeRamayanaUnicode"/>
           <w:sz w:val="70"/>
           <w:cs/>
           <w:szCs w:val="24"/>
@@ -3346,7 +3346,7 @@
       </w:r>
       <w:r>
         <w:rPr>
-          <w:rFonts w:ascii="PhakeRamayanaUnicode" w:hAnsi="PhakeRamayanaUnicode" w:cs="PhakeRamayanaUnicode" w:eastAsia="Phake Ramayana Unicode"/>
+          <w:rFonts w:ascii="PhakeRamayanaUnicode" w:hAnsi="PhakeRamayanaUnicode" w:cs="PhakeRamayanaUnicode"/>
           <w:sz w:val="70"/>
           <w:cs/>
           <w:szCs w:val="24"/>
@@ -3359,7 +3359,7 @@
       </w:r>
       <w:r>
         <w:rPr>
-          <w:rFonts w:ascii="PhakeRamayanaUnicode" w:hAnsi="PhakeRamayanaUnicode" w:cs="PhakeRamayanaUnicode" w:eastAsia="Phake Ramayana Unicode"/>
+          <w:rFonts w:ascii="PhakeRamayanaUnicode" w:hAnsi="PhakeRamayanaUnicode" w:cs="PhakeRamayanaUnicode"/>
           <w:sz w:val="70"/>
           <w:cs/>
           <w:szCs w:val="24"/>
@@ -3372,7 +3372,7 @@
       </w:r>
       <w:r>
         <w:rPr>
-          <w:rFonts w:ascii="PhakeRamayanaUnicode" w:hAnsi="PhakeRamayanaUnicode" w:cs="PhakeRamayanaUnicode" w:eastAsia="Phake Ramayana Unicode"/>
+          <w:rFonts w:ascii="PhakeRamayanaUnicode" w:hAnsi="PhakeRamayanaUnicode" w:cs="PhakeRamayanaUnicode"/>
           <w:sz w:val="70"/>
           <w:cs/>
           <w:szCs w:val="24"/>
@@ -3385,7 +3385,7 @@
       </w:r>
       <w:r>
         <w:rPr>
-          <w:rFonts w:ascii="PhakeRamayanaUnicode" w:hAnsi="PhakeRamayanaUnicode" w:cs="PhakeRamayanaUnicode" w:eastAsia="Phake Ramayana Unicode"/>
+          <w:rFonts w:ascii="PhakeRamayanaUnicode" w:hAnsi="PhakeRamayanaUnicode" w:cs="PhakeRamayanaUnicode"/>
           <w:sz w:val="70"/>
           <w:cs/>
           <w:szCs w:val="24"/>
@@ -3809,7 +3809,7 @@
       </w:r>
       <w:r>
         <w:rPr>
-          <w:rFonts w:ascii="PhakeRamayanaUnicode" w:hAnsi="PhakeRamayanaUnicode" w:cs="PhakeRamayanaUnicode" w:eastAsia="Phake Ramayana Unicode"/>
+          <w:rFonts w:ascii="PhakeRamayanaUnicode" w:hAnsi="PhakeRamayanaUnicode" w:cs="PhakeRamayanaUnicode"/>
           <w:sz w:val="70"/>
           <w:cs/>
           <w:szCs w:val="24"/>
@@ -3949,7 +3949,7 @@
       </w:r>
       <w:r>
         <w:rPr>
-          <w:rFonts w:ascii="PhakeRamayanaUnicode" w:hAnsi="PhakeRamayanaUnicode" w:cs="PhakeRamayanaUnicode" w:eastAsia="Phake Ramayana Unicode"/>
+          <w:rFonts w:ascii="PhakeRamayanaUnicode" w:hAnsi="PhakeRamayanaUnicode" w:cs="PhakeRamayanaUnicode"/>
           <w:sz w:val="70"/>
           <w:cs/>
           <w:szCs w:val="24"/>
@@ -3961,7 +3961,7 @@
       </w:r>
       <w:r>
         <w:rPr>
-          <w:rFonts w:ascii="PhakeRamayanaUnicode" w:hAnsi="PhakeRamayanaUnicode" w:cs="PhakeRamayanaUnicode" w:eastAsia="Phake Ramayana Unicode"/>
+          <w:rFonts w:ascii="PhakeRamayanaUnicode" w:hAnsi="PhakeRamayanaUnicode" w:cs="PhakeRamayanaUnicode"/>
           <w:sz w:val="70"/>
           <w:cs/>
           <w:szCs w:val="24"/>
@@ -3979,7 +3979,7 @@
       </w:r>
       <w:r>
         <w:rPr>
-          <w:rFonts w:ascii="PhakeRamayanaUnicode" w:hAnsi="PhakeRamayanaUnicode" w:cs="PhakeRamayanaUnicode" w:eastAsia="Phake Ramayana Unicode"/>
+          <w:rFonts w:ascii="PhakeRamayanaUnicode" w:hAnsi="PhakeRamayanaUnicode" w:cs="PhakeRamayanaUnicode"/>
           <w:sz w:val="70"/>
           <w:cs/>
           <w:szCs w:val="24"/>
@@ -3992,7 +3992,7 @@
       </w:r>
       <w:r>
         <w:rPr>
-          <w:rFonts w:ascii="PhakeRamayanaUnicode" w:hAnsi="PhakeRamayanaUnicode" w:cs="PhakeRamayanaUnicode" w:eastAsia="Phake Ramayana Unicode"/>
+          <w:rFonts w:ascii="PhakeRamayanaUnicode" w:hAnsi="PhakeRamayanaUnicode" w:cs="PhakeRamayanaUnicode"/>
           <w:sz w:val="70"/>
           <w:cs/>
           <w:szCs w:val="24"/>
@@ -4010,7 +4010,7 @@
       </w:r>
       <w:r>
         <w:rPr>
-          <w:rFonts w:ascii="PhakeRamayanaUnicode" w:hAnsi="PhakeRamayanaUnicode" w:cs="PhakeRamayanaUnicode" w:eastAsia="Phake Ramayana Unicode"/>
+          <w:rFonts w:ascii="PhakeRamayanaUnicode" w:hAnsi="PhakeRamayanaUnicode" w:cs="PhakeRamayanaUnicode"/>
           <w:sz w:val="70"/>
           <w:cs/>
           <w:szCs w:val="24"/>
@@ -4023,7 +4023,7 @@
       </w:r>
       <w:r>
         <w:rPr>
-          <w:rFonts w:ascii="PhakeRamayanaUnicode" w:hAnsi="PhakeRamayanaUnicode" w:cs="PhakeRamayanaUnicode" w:eastAsia="Phake Ramayana Unicode"/>
+          <w:rFonts w:ascii="PhakeRamayanaUnicode" w:hAnsi="PhakeRamayanaUnicode" w:cs="PhakeRamayanaUnicode"/>
           <w:sz w:val="70"/>
           <w:cs/>
           <w:szCs w:val="24"/>
@@ -4281,7 +4281,7 @@
       </w:r>
       <w:r>
         <w:rPr>
-          <w:rFonts w:ascii="PhakeRamayanaUnicode" w:hAnsi="PhakeRamayanaUnicode" w:cs="PhakeRamayanaUnicode" w:eastAsia="Phake Ramayana Unicode"/>
+          <w:rFonts w:ascii="PhakeRamayanaUnicode" w:hAnsi="PhakeRamayanaUnicode" w:cs="PhakeRamayanaUnicode"/>
           <w:sz w:val="70"/>
           <w:cs/>
           <w:szCs w:val="24"/>
@@ -4293,7 +4293,7 @@
       </w:r>
       <w:r>
         <w:rPr>
-          <w:rFonts w:ascii="PhakeRamayanaUnicode" w:hAnsi="PhakeRamayanaUnicode" w:cs="PhakeRamayanaUnicode" w:eastAsia="Phake Ramayana Unicode"/>
+          <w:rFonts w:ascii="PhakeRamayanaUnicode" w:hAnsi="PhakeRamayanaUnicode" w:cs="PhakeRamayanaUnicode"/>
           <w:sz w:val="70"/>
           <w:cs/>
           <w:szCs w:val="24"/>
@@ -4306,7 +4306,7 @@
       </w:r>
       <w:r>
         <w:rPr>
-          <w:rFonts w:ascii="PhakeRamayanaUnicode" w:hAnsi="PhakeRamayanaUnicode" w:cs="PhakeRamayanaUnicode" w:eastAsia="Phake Ramayana Unicode"/>
+          <w:rFonts w:ascii="PhakeRamayanaUnicode" w:hAnsi="PhakeRamayanaUnicode" w:cs="PhakeRamayanaUnicode"/>
           <w:sz w:val="70"/>
           <w:cs/>
           <w:szCs w:val="24"/>
@@ -4319,7 +4319,7 @@
       </w:r>
       <w:r>
         <w:rPr>
-          <w:rFonts w:ascii="PhakeRamayanaUnicode" w:hAnsi="PhakeRamayanaUnicode" w:cs="PhakeRamayanaUnicode" w:eastAsia="Phake Ramayana Unicode"/>
+          <w:rFonts w:ascii="PhakeRamayanaUnicode" w:hAnsi="PhakeRamayanaUnicode" w:cs="PhakeRamayanaUnicode"/>
           <w:sz w:val="70"/>
           <w:cs/>
           <w:szCs w:val="24"/>
@@ -4546,7 +4546,7 @@
       </w:r>
       <w:r>
         <w:rPr>
-          <w:rFonts w:ascii="PhakeRamayanaUnicode" w:hAnsi="PhakeRamayanaUnicode" w:cs="PhakeRamayanaUnicode" w:eastAsia="Phake Ramayana Unicode"/>
+          <w:rFonts w:ascii="PhakeRamayanaUnicode" w:hAnsi="PhakeRamayanaUnicode" w:cs="PhakeRamayanaUnicode"/>
           <w:sz w:val="70"/>
           <w:cs/>
           <w:szCs w:val="24"/>
@@ -4558,7 +4558,7 @@
       </w:r>
       <w:r>
         <w:rPr>
-          <w:rFonts w:ascii="PhakeRamayanaUnicode" w:hAnsi="PhakeRamayanaUnicode" w:cs="PhakeRamayanaUnicode" w:eastAsia="Phake Ramayana Unicode"/>
+          <w:rFonts w:ascii="PhakeRamayanaUnicode" w:hAnsi="PhakeRamayanaUnicode" w:cs="PhakeRamayanaUnicode"/>
           <w:sz w:val="70"/>
           <w:cs/>
           <w:szCs w:val="24"/>
@@ -4571,7 +4571,7 @@
       </w:r>
       <w:r>
         <w:rPr>
-          <w:rFonts w:ascii="PhakeRamayanaUnicode" w:hAnsi="PhakeRamayanaUnicode" w:cs="PhakeRamayanaUnicode" w:eastAsia="Phake Ramayana Unicode"/>
+          <w:rFonts w:ascii="PhakeRamayanaUnicode" w:hAnsi="PhakeRamayanaUnicode" w:cs="PhakeRamayanaUnicode"/>
           <w:sz w:val="70"/>
           <w:cs/>
           <w:szCs w:val="24"/>
@@ -4584,7 +4584,7 @@
       </w:r>
       <w:r>
         <w:rPr>
-          <w:rFonts w:ascii="PhakeRamayanaUnicode" w:hAnsi="PhakeRamayanaUnicode" w:cs="PhakeRamayanaUnicode" w:eastAsia="Phake Ramayana Unicode"/>
+          <w:rFonts w:ascii="PhakeRamayanaUnicode" w:hAnsi="PhakeRamayanaUnicode" w:cs="PhakeRamayanaUnicode"/>
           <w:sz w:val="70"/>
           <w:cs/>
           <w:szCs w:val="24"/>
@@ -4799,7 +4799,7 @@
       </w:r>
       <w:r>
         <w:rPr>
-          <w:rFonts w:ascii="PhakeRamayanaUnicode" w:hAnsi="PhakeRamayanaUnicode" w:cs="PhakeRamayanaUnicode" w:eastAsia="Phake Ramayana Unicode"/>
+          <w:rFonts w:ascii="PhakeRamayanaUnicode" w:hAnsi="PhakeRamayanaUnicode" w:cs="PhakeRamayanaUnicode"/>
           <w:sz w:val="70"/>
           <w:cs/>
           <w:szCs w:val="24"/>
@@ -4811,7 +4811,7 @@
       </w:r>
       <w:r>
         <w:rPr>
-          <w:rFonts w:ascii="PhakeRamayanaUnicode" w:hAnsi="PhakeRamayanaUnicode" w:cs="PhakeRamayanaUnicode" w:eastAsia="Phake Ramayana Unicode"/>
+          <w:rFonts w:ascii="PhakeRamayanaUnicode" w:hAnsi="PhakeRamayanaUnicode" w:cs="PhakeRamayanaUnicode"/>
           <w:sz w:val="70"/>
           <w:cs/>
           <w:szCs w:val="24"/>
@@ -4824,7 +4824,7 @@
       </w:r>
       <w:r>
         <w:rPr>
-          <w:rFonts w:ascii="PhakeRamayanaUnicode" w:hAnsi="PhakeRamayanaUnicode" w:cs="PhakeRamayanaUnicode" w:eastAsia="Phake Ramayana Unicode"/>
+          <w:rFonts w:ascii="PhakeRamayanaUnicode" w:hAnsi="PhakeRamayanaUnicode" w:cs="PhakeRamayanaUnicode"/>
           <w:sz w:val="70"/>
           <w:cs/>
           <w:szCs w:val="24"/>
@@ -4837,7 +4837,7 @@
       </w:r>
       <w:r>
         <w:rPr>
-          <w:rFonts w:ascii="PhakeRamayanaUnicode" w:hAnsi="PhakeRamayanaUnicode" w:cs="PhakeRamayanaUnicode" w:eastAsia="Phake Ramayana Unicode"/>
+          <w:rFonts w:ascii="PhakeRamayanaUnicode" w:hAnsi="PhakeRamayanaUnicode" w:cs="PhakeRamayanaUnicode"/>
           <w:sz w:val="70"/>
           <w:cs/>
           <w:szCs w:val="24"/>
@@ -4850,7 +4850,7 @@
       </w:r>
       <w:r>
         <w:rPr>
-          <w:rFonts w:ascii="PhakeRamayanaUnicode" w:hAnsi="PhakeRamayanaUnicode" w:cs="PhakeRamayanaUnicode" w:eastAsia="Phake Ramayana Unicode"/>
+          <w:rFonts w:ascii="PhakeRamayanaUnicode" w:hAnsi="PhakeRamayanaUnicode" w:cs="PhakeRamayanaUnicode"/>
           <w:sz w:val="70"/>
           <w:cs/>
           <w:szCs w:val="24"/>
@@ -4863,7 +4863,7 @@
       </w:r>
       <w:r>
         <w:rPr>
-          <w:rFonts w:ascii="PhakeRamayanaUnicode" w:hAnsi="PhakeRamayanaUnicode" w:cs="PhakeRamayanaUnicode" w:eastAsia="Phake Ramayana Unicode"/>
+          <w:rFonts w:ascii="PhakeRamayanaUnicode" w:hAnsi="PhakeRamayanaUnicode" w:cs="PhakeRamayanaUnicode"/>
           <w:sz w:val="70"/>
           <w:cs/>
           <w:szCs w:val="24"/>
@@ -4876,7 +4876,7 @@
       </w:r>
       <w:r>
         <w:rPr>
-          <w:rFonts w:ascii="PhakeRamayanaUnicode" w:hAnsi="PhakeRamayanaUnicode" w:cs="PhakeRamayanaUnicode" w:eastAsia="Phake Ramayana Unicode"/>
+          <w:rFonts w:ascii="PhakeRamayanaUnicode" w:hAnsi="PhakeRamayanaUnicode" w:cs="PhakeRamayanaUnicode"/>
           <w:sz w:val="70"/>
           <w:cs/>
           <w:szCs w:val="24"/>
@@ -4889,7 +4889,7 @@
       </w:r>
       <w:r>
         <w:rPr>
-          <w:rFonts w:ascii="PhakeRamayanaUnicode" w:hAnsi="PhakeRamayanaUnicode" w:cs="PhakeRamayanaUnicode" w:eastAsia="Phake Ramayana Unicode"/>
+          <w:rFonts w:ascii="PhakeRamayanaUnicode" w:hAnsi="PhakeRamayanaUnicode" w:cs="PhakeRamayanaUnicode"/>
           <w:sz w:val="70"/>
           <w:cs/>
           <w:szCs w:val="24"/>
@@ -4902,7 +4902,7 @@
       </w:r>
       <w:r>
         <w:rPr>
-          <w:rFonts w:ascii="PhakeRamayanaUnicode" w:hAnsi="PhakeRamayanaUnicode" w:cs="PhakeRamayanaUnicode" w:eastAsia="Phake Ramayana Unicode"/>
+          <w:rFonts w:ascii="PhakeRamayanaUnicode" w:hAnsi="PhakeRamayanaUnicode" w:cs="PhakeRamayanaUnicode"/>
           <w:sz w:val="70"/>
           <w:cs/>
           <w:szCs w:val="24"/>
@@ -5402,7 +5402,7 @@
       </w:r>
       <w:r>
         <w:rPr>
-          <w:rFonts w:ascii="PhakeRamayanaUnicode" w:hAnsi="PhakeRamayanaUnicode" w:cs="PhakeRamayanaUnicode" w:eastAsia="Phake Ramayana Unicode"/>
+          <w:rFonts w:ascii="PhakeRamayanaUnicode" w:hAnsi="PhakeRamayanaUnicode" w:cs="PhakeRamayanaUnicode"/>
           <w:sz w:val="70"/>
           <w:cs/>
           <w:szCs w:val="24"/>
@@ -5414,7 +5414,7 @@
       </w:r>
       <w:r>
         <w:rPr>
-          <w:rFonts w:ascii="PhakeRamayanaUnicode" w:hAnsi="PhakeRamayanaUnicode" w:cs="PhakeRamayanaUnicode" w:eastAsia="Phake Ramayana Unicode"/>
+          <w:rFonts w:ascii="PhakeRamayanaUnicode" w:hAnsi="PhakeRamayanaUnicode" w:cs="PhakeRamayanaUnicode"/>
           <w:sz w:val="70"/>
           <w:cs/>
           <w:szCs w:val="24"/>
@@ -5585,7 +5585,7 @@
       </w:r>
       <w:r>
         <w:rPr>
-          <w:rFonts w:ascii="PhakeRamayanaUnicode" w:hAnsi="PhakeRamayanaUnicode" w:cs="PhakeRamayanaUnicode" w:eastAsia="Phake Ramayana Unicode"/>
+          <w:rFonts w:ascii="PhakeRamayanaUnicode" w:hAnsi="PhakeRamayanaUnicode" w:cs="PhakeRamayanaUnicode"/>
           <w:sz w:val="70"/>
           <w:cs/>
           <w:szCs w:val="24"/>
@@ -5597,7 +5597,7 @@
       </w:r>
       <w:r>
         <w:rPr>
-          <w:rFonts w:ascii="PhakeRamayanaUnicode" w:hAnsi="PhakeRamayanaUnicode" w:cs="PhakeRamayanaUnicode" w:eastAsia="Phake Ramayana Unicode"/>
+          <w:rFonts w:ascii="PhakeRamayanaUnicode" w:hAnsi="PhakeRamayanaUnicode" w:cs="PhakeRamayanaUnicode"/>
           <w:sz w:val="70"/>
           <w:cs/>
           <w:szCs w:val="24"/>
@@ -5610,7 +5610,7 @@
       </w:r>
       <w:r>
         <w:rPr>
-          <w:rFonts w:ascii="PhakeRamayanaUnicode" w:hAnsi="PhakeRamayanaUnicode" w:cs="PhakeRamayanaUnicode" w:eastAsia="Phake Ramayana Unicode"/>
+          <w:rFonts w:ascii="PhakeRamayanaUnicode" w:hAnsi="PhakeRamayanaUnicode" w:cs="PhakeRamayanaUnicode"/>
           <w:sz w:val="70"/>
           <w:cs/>
           <w:szCs w:val="24"/>
@@ -5623,7 +5623,7 @@
       </w:r>
       <w:r>
         <w:rPr>
-          <w:rFonts w:ascii="PhakeRamayanaUnicode" w:hAnsi="PhakeRamayanaUnicode" w:cs="PhakeRamayanaUnicode" w:eastAsia="Phake Ramayana Unicode"/>
+          <w:rFonts w:ascii="PhakeRamayanaUnicode" w:hAnsi="PhakeRamayanaUnicode" w:cs="PhakeRamayanaUnicode"/>
           <w:sz w:val="70"/>
           <w:cs/>
           <w:szCs w:val="24"/>
@@ -5636,7 +5636,7 @@
       </w:r>
       <w:r>
         <w:rPr>
-          <w:rFonts w:ascii="PhakeRamayanaUnicode" w:hAnsi="PhakeRamayanaUnicode" w:cs="PhakeRamayanaUnicode" w:eastAsia="Phake Ramayana Unicode"/>
+          <w:rFonts w:ascii="PhakeRamayanaUnicode" w:hAnsi="PhakeRamayanaUnicode" w:cs="PhakeRamayanaUnicode"/>
           <w:sz w:val="70"/>
           <w:cs/>
           <w:szCs w:val="24"/>
@@ -5878,7 +5878,7 @@
       </w:r>
       <w:r>
         <w:rPr>
-          <w:rFonts w:ascii="PhakeRamayanaUnicode" w:hAnsi="PhakeRamayanaUnicode" w:cs="PhakeRamayanaUnicode" w:eastAsia="Phake Ramayana Unicode"/>
+          <w:rFonts w:ascii="PhakeRamayanaUnicode" w:hAnsi="PhakeRamayanaUnicode" w:cs="PhakeRamayanaUnicode"/>
           <w:sz w:val="70"/>
           <w:cs/>
           <w:szCs w:val="24"/>
@@ -5890,7 +5890,7 @@
       </w:r>
       <w:r>
         <w:rPr>
-          <w:rFonts w:ascii="PhakeRamayanaUnicode" w:hAnsi="PhakeRamayanaUnicode" w:cs="PhakeRamayanaUnicode" w:eastAsia="Phake Ramayana Unicode"/>
+          <w:rFonts w:ascii="PhakeRamayanaUnicode" w:hAnsi="PhakeRamayanaUnicode" w:cs="PhakeRamayanaUnicode"/>
           <w:sz w:val="70"/>
           <w:cs/>
           <w:szCs w:val="24"/>
@@ -5908,7 +5908,7 @@
       </w:r>
       <w:r>
         <w:rPr>
-          <w:rFonts w:ascii="PhakeRamayanaUnicode" w:hAnsi="PhakeRamayanaUnicode" w:cs="PhakeRamayanaUnicode" w:eastAsia="Phake Ramayana Unicode"/>
+          <w:rFonts w:ascii="PhakeRamayanaUnicode" w:hAnsi="PhakeRamayanaUnicode" w:cs="PhakeRamayanaUnicode"/>
           <w:sz w:val="70"/>
           <w:cs/>
           <w:szCs w:val="24"/>
@@ -5920,7 +5920,7 @@
       </w:r>
       <w:r>
         <w:rPr>
-          <w:rFonts w:ascii="PhakeRamayanaUnicode" w:hAnsi="PhakeRamayanaUnicode" w:cs="PhakeRamayanaUnicode" w:eastAsia="Phake Ramayana Unicode"/>
+          <w:rFonts w:ascii="PhakeRamayanaUnicode" w:hAnsi="PhakeRamayanaUnicode" w:cs="PhakeRamayanaUnicode"/>
           <w:sz w:val="70"/>
           <w:cs/>
           <w:szCs w:val="24"/>
@@ -5933,7 +5933,7 @@
       </w:r>
       <w:r>
         <w:rPr>
-          <w:rFonts w:ascii="PhakeRamayanaUnicode" w:hAnsi="PhakeRamayanaUnicode" w:cs="PhakeRamayanaUnicode" w:eastAsia="Phake Ramayana Unicode"/>
+          <w:rFonts w:ascii="PhakeRamayanaUnicode" w:hAnsi="PhakeRamayanaUnicode" w:cs="PhakeRamayanaUnicode"/>
           <w:sz w:val="70"/>
           <w:cs/>
           <w:szCs w:val="24"/>
@@ -5946,7 +5946,7 @@
       </w:r>
       <w:r>
         <w:rPr>
-          <w:rFonts w:ascii="PhakeRamayanaUnicode" w:hAnsi="PhakeRamayanaUnicode" w:cs="PhakeRamayanaUnicode" w:eastAsia="Phake Ramayana Unicode"/>
+          <w:rFonts w:ascii="PhakeRamayanaUnicode" w:hAnsi="PhakeRamayanaUnicode" w:cs="PhakeRamayanaUnicode"/>
           <w:sz w:val="70"/>
           <w:cs/>
           <w:szCs w:val="24"/>
@@ -5959,7 +5959,7 @@
       </w:r>
       <w:r>
         <w:rPr>
-          <w:rFonts w:ascii="PhakeRamayanaUnicode" w:hAnsi="PhakeRamayanaUnicode" w:cs="PhakeRamayanaUnicode" w:eastAsia="Phake Ramayana Unicode"/>
+          <w:rFonts w:ascii="PhakeRamayanaUnicode" w:hAnsi="PhakeRamayanaUnicode" w:cs="PhakeRamayanaUnicode"/>
           <w:sz w:val="70"/>
           <w:cs/>
           <w:szCs w:val="24"/>
@@ -5972,7 +5972,7 @@
       </w:r>
       <w:r>
         <w:rPr>
-          <w:rFonts w:ascii="PhakeRamayanaUnicode" w:hAnsi="PhakeRamayanaUnicode" w:cs="PhakeRamayanaUnicode" w:eastAsia="Phake Ramayana Unicode"/>
+          <w:rFonts w:ascii="PhakeRamayanaUnicode" w:hAnsi="PhakeRamayanaUnicode" w:cs="PhakeRamayanaUnicode"/>
           <w:sz w:val="70"/>
           <w:cs/>
           <w:szCs w:val="24"/>
@@ -6197,7 +6197,7 @@
       </w:r>
       <w:r>
         <w:rPr>
-          <w:rFonts w:ascii="PhakeRamayanaUnicode" w:hAnsi="PhakeRamayanaUnicode" w:cs="PhakeRamayanaUnicode" w:eastAsia="Phake Ramayana Unicode"/>
+          <w:rFonts w:ascii="PhakeRamayanaUnicode" w:hAnsi="PhakeRamayanaUnicode" w:cs="PhakeRamayanaUnicode"/>
           <w:sz w:val="70"/>
           <w:cs/>
           <w:szCs w:val="24"/>
@@ -6209,7 +6209,7 @@
       </w:r>
       <w:r>
         <w:rPr>
-          <w:rFonts w:ascii="PhakeRamayanaUnicode" w:hAnsi="PhakeRamayanaUnicode" w:cs="PhakeRamayanaUnicode" w:eastAsia="Phake Ramayana Unicode"/>
+          <w:rFonts w:ascii="PhakeRamayanaUnicode" w:hAnsi="PhakeRamayanaUnicode" w:cs="PhakeRamayanaUnicode"/>
           <w:sz w:val="70"/>
           <w:cs/>
           <w:szCs w:val="24"/>
@@ -6222,7 +6222,7 @@
       </w:r>
       <w:r>
         <w:rPr>
-          <w:rFonts w:ascii="PhakeRamayanaUnicode" w:hAnsi="PhakeRamayanaUnicode" w:cs="PhakeRamayanaUnicode" w:eastAsia="Phake Ramayana Unicode"/>
+          <w:rFonts w:ascii="PhakeRamayanaUnicode" w:hAnsi="PhakeRamayanaUnicode" w:cs="PhakeRamayanaUnicode"/>
           <w:sz w:val="70"/>
           <w:cs/>
           <w:szCs w:val="24"/>
@@ -6235,7 +6235,7 @@
       </w:r>
       <w:r>
         <w:rPr>
-          <w:rFonts w:ascii="PhakeRamayanaUnicode" w:hAnsi="PhakeRamayanaUnicode" w:cs="PhakeRamayanaUnicode" w:eastAsia="Phake Ramayana Unicode"/>
+          <w:rFonts w:ascii="PhakeRamayanaUnicode" w:hAnsi="PhakeRamayanaUnicode" w:cs="PhakeRamayanaUnicode"/>
           <w:sz w:val="70"/>
           <w:cs/>
           <w:szCs w:val="24"/>
@@ -6248,7 +6248,7 @@
       </w:r>
       <w:r>
         <w:rPr>
-          <w:rFonts w:ascii="PhakeRamayanaUnicode" w:hAnsi="PhakeRamayanaUnicode" w:cs="PhakeRamayanaUnicode" w:eastAsia="Phake Ramayana Unicode"/>
+          <w:rFonts w:ascii="PhakeRamayanaUnicode" w:hAnsi="PhakeRamayanaUnicode" w:cs="PhakeRamayanaUnicode"/>
           <w:sz w:val="70"/>
           <w:cs/>
           <w:szCs w:val="24"/>
@@ -6261,7 +6261,7 @@
       </w:r>
       <w:r>
         <w:rPr>
-          <w:rFonts w:ascii="PhakeRamayanaUnicode" w:hAnsi="PhakeRamayanaUnicode" w:cs="PhakeRamayanaUnicode" w:eastAsia="Phake Ramayana Unicode"/>
+          <w:rFonts w:ascii="PhakeRamayanaUnicode" w:hAnsi="PhakeRamayanaUnicode" w:cs="PhakeRamayanaUnicode"/>
           <w:sz w:val="70"/>
           <w:cs/>
           <w:szCs w:val="24"/>
@@ -6274,7 +6274,7 @@
       </w:r>
       <w:r>
         <w:rPr>
-          <w:rFonts w:ascii="PhakeRamayanaUnicode" w:hAnsi="PhakeRamayanaUnicode" w:cs="PhakeRamayanaUnicode" w:eastAsia="Phake Ramayana Unicode"/>
+          <w:rFonts w:ascii="PhakeRamayanaUnicode" w:hAnsi="PhakeRamayanaUnicode" w:cs="PhakeRamayanaUnicode"/>
           <w:sz w:val="70"/>
           <w:cs/>
           <w:szCs w:val="24"/>
@@ -6573,7 +6573,7 @@
       </w:r>
       <w:r>
         <w:rPr>
-          <w:rFonts w:ascii="PhakeRamayanaUnicode" w:hAnsi="PhakeRamayanaUnicode" w:cs="PhakeRamayanaUnicode" w:eastAsia="Phake Ramayana Unicode"/>
+          <w:rFonts w:ascii="PhakeRamayanaUnicode" w:hAnsi="PhakeRamayanaUnicode" w:cs="PhakeRamayanaUnicode"/>
           <w:sz w:val="70"/>
           <w:cs/>
           <w:szCs w:val="24"/>
@@ -6585,7 +6585,7 @@
       </w:r>
       <w:r>
         <w:rPr>
-          <w:rFonts w:ascii="PhakeRamayanaUnicode" w:hAnsi="PhakeRamayanaUnicode" w:cs="PhakeRamayanaUnicode" w:eastAsia="Phake Ramayana Unicode"/>
+          <w:rFonts w:ascii="PhakeRamayanaUnicode" w:hAnsi="PhakeRamayanaUnicode" w:cs="PhakeRamayanaUnicode"/>
           <w:sz w:val="70"/>
           <w:cs/>
           <w:szCs w:val="24"/>
@@ -6598,7 +6598,7 @@
       </w:r>
       <w:r>
         <w:rPr>
-          <w:rFonts w:ascii="PhakeRamayanaUnicode" w:hAnsi="PhakeRamayanaUnicode" w:cs="PhakeRamayanaUnicode" w:eastAsia="Phake Ramayana Unicode"/>
+          <w:rFonts w:ascii="PhakeRamayanaUnicode" w:hAnsi="PhakeRamayanaUnicode" w:cs="PhakeRamayanaUnicode"/>
           <w:sz w:val="70"/>
           <w:cs/>
           <w:szCs w:val="24"/>
@@ -6611,7 +6611,7 @@
       </w:r>
       <w:r>
         <w:rPr>
-          <w:rFonts w:ascii="PhakeRamayanaUnicode" w:hAnsi="PhakeRamayanaUnicode" w:cs="PhakeRamayanaUnicode" w:eastAsia="Phake Ramayana Unicode"/>
+          <w:rFonts w:ascii="PhakeRamayanaUnicode" w:hAnsi="PhakeRamayanaUnicode" w:cs="PhakeRamayanaUnicode"/>
           <w:sz w:val="70"/>
           <w:cs/>
           <w:szCs w:val="24"/>
@@ -6624,7 +6624,7 @@
       </w:r>
       <w:r>
         <w:rPr>
-          <w:rFonts w:ascii="PhakeRamayanaUnicode" w:hAnsi="PhakeRamayanaUnicode" w:cs="PhakeRamayanaUnicode" w:eastAsia="Phake Ramayana Unicode"/>
+          <w:rFonts w:ascii="PhakeRamayanaUnicode" w:hAnsi="PhakeRamayanaUnicode" w:cs="PhakeRamayanaUnicode"/>
           <w:sz w:val="70"/>
           <w:cs/>
           <w:szCs w:val="24"/>
@@ -6637,7 +6637,7 @@
       </w:r>
       <w:r>
         <w:rPr>
-          <w:rFonts w:ascii="PhakeRamayanaUnicode" w:hAnsi="PhakeRamayanaUnicode" w:cs="PhakeRamayanaUnicode" w:eastAsia="Phake Ramayana Unicode"/>
+          <w:rFonts w:ascii="PhakeRamayanaUnicode" w:hAnsi="PhakeRamayanaUnicode" w:cs="PhakeRamayanaUnicode"/>
           <w:sz w:val="70"/>
           <w:cs/>
           <w:szCs w:val="24"/>
@@ -6940,7 +6940,7 @@
       </w:r>
       <w:r>
         <w:rPr>
-          <w:rFonts w:ascii="PhakeRamayanaUnicode" w:hAnsi="PhakeRamayanaUnicode" w:cs="PhakeRamayanaUnicode" w:eastAsia="Phake Ramayana Unicode"/>
+          <w:rFonts w:ascii="PhakeRamayanaUnicode" w:hAnsi="PhakeRamayanaUnicode" w:cs="PhakeRamayanaUnicode"/>
           <w:sz w:val="70"/>
           <w:cs/>
           <w:szCs w:val="24"/>
@@ -6952,7 +6952,7 @@
       </w:r>
       <w:r>
         <w:rPr>
-          <w:rFonts w:ascii="PhakeRamayanaUnicode" w:hAnsi="PhakeRamayanaUnicode" w:cs="PhakeRamayanaUnicode" w:eastAsia="Phake Ramayana Unicode"/>
+          <w:rFonts w:ascii="PhakeRamayanaUnicode" w:hAnsi="PhakeRamayanaUnicode" w:cs="PhakeRamayanaUnicode"/>
           <w:sz w:val="70"/>
           <w:cs/>
           <w:szCs w:val="24"/>
@@ -6965,7 +6965,7 @@
       </w:r>
       <w:r>
         <w:rPr>
-          <w:rFonts w:ascii="PhakeRamayanaUnicode" w:hAnsi="PhakeRamayanaUnicode" w:cs="PhakeRamayanaUnicode" w:eastAsia="Phake Ramayana Unicode"/>
+          <w:rFonts w:ascii="PhakeRamayanaUnicode" w:hAnsi="PhakeRamayanaUnicode" w:cs="PhakeRamayanaUnicode"/>
           <w:sz w:val="70"/>
           <w:cs/>
           <w:szCs w:val="24"/>
@@ -6978,7 +6978,7 @@
       </w:r>
       <w:r>
         <w:rPr>
-          <w:rFonts w:ascii="PhakeRamayanaUnicode" w:hAnsi="PhakeRamayanaUnicode" w:cs="PhakeRamayanaUnicode" w:eastAsia="Phake Ramayana Unicode"/>
+          <w:rFonts w:ascii="PhakeRamayanaUnicode" w:hAnsi="PhakeRamayanaUnicode" w:cs="PhakeRamayanaUnicode"/>
           <w:sz w:val="70"/>
           <w:cs/>
           <w:szCs w:val="24"/>
@@ -6996,7 +6996,7 @@
       </w:r>
       <w:r>
         <w:rPr>
-          <w:rFonts w:ascii="PhakeRamayanaUnicode" w:hAnsi="PhakeRamayanaUnicode" w:cs="PhakeRamayanaUnicode" w:eastAsia="Phake Ramayana Unicode"/>
+          <w:rFonts w:ascii="PhakeRamayanaUnicode" w:hAnsi="PhakeRamayanaUnicode" w:cs="PhakeRamayanaUnicode"/>
           <w:sz w:val="70"/>
           <w:cs/>
           <w:szCs w:val="24"/>
@@ -7009,7 +7009,7 @@
       </w:r>
       <w:r>
         <w:rPr>
-          <w:rFonts w:ascii="PhakeRamayanaUnicode" w:hAnsi="PhakeRamayanaUnicode" w:cs="PhakeRamayanaUnicode" w:eastAsia="Phake Ramayana Unicode"/>
+          <w:rFonts w:ascii="PhakeRamayanaUnicode" w:hAnsi="PhakeRamayanaUnicode" w:cs="PhakeRamayanaUnicode"/>
           <w:sz w:val="70"/>
           <w:cs/>
           <w:szCs w:val="24"/>
@@ -7022,7 +7022,7 @@
       </w:r>
       <w:r>
         <w:rPr>
-          <w:rFonts w:ascii="PhakeRamayanaUnicode" w:hAnsi="PhakeRamayanaUnicode" w:cs="PhakeRamayanaUnicode" w:eastAsia="Phake Ramayana Unicode"/>
+          <w:rFonts w:ascii="PhakeRamayanaUnicode" w:hAnsi="PhakeRamayanaUnicode" w:cs="PhakeRamayanaUnicode"/>
           <w:sz w:val="70"/>
           <w:cs/>
           <w:szCs w:val="24"/>
@@ -7035,7 +7035,7 @@
       </w:r>
       <w:r>
         <w:rPr>
-          <w:rFonts w:ascii="PhakeRamayanaUnicode" w:hAnsi="PhakeRamayanaUnicode" w:cs="PhakeRamayanaUnicode" w:eastAsia="Phake Ramayana Unicode"/>
+          <w:rFonts w:ascii="PhakeRamayanaUnicode" w:hAnsi="PhakeRamayanaUnicode" w:cs="PhakeRamayanaUnicode"/>
           <w:sz w:val="70"/>
           <w:cs/>
           <w:szCs w:val="24"/>
@@ -7048,7 +7048,7 @@
       </w:r>
       <w:r>
         <w:rPr>
-          <w:rFonts w:ascii="PhakeRamayanaUnicode" w:hAnsi="PhakeRamayanaUnicode" w:cs="PhakeRamayanaUnicode" w:eastAsia="Phake Ramayana Unicode"/>
+          <w:rFonts w:ascii="PhakeRamayanaUnicode" w:hAnsi="PhakeRamayanaUnicode" w:cs="PhakeRamayanaUnicode"/>
           <w:sz w:val="70"/>
           <w:cs/>
           <w:szCs w:val="24"/>
@@ -7404,7 +7404,7 @@
       </w:r>
       <w:r>
         <w:rPr>
-          <w:rFonts w:ascii="PhakeRamayanaUnicode" w:hAnsi="PhakeRamayanaUnicode" w:cs="PhakeRamayanaUnicode" w:eastAsia="Phake Ramayana Unicode"/>
+          <w:rFonts w:ascii="PhakeRamayanaUnicode" w:hAnsi="PhakeRamayanaUnicode" w:cs="PhakeRamayanaUnicode"/>
           <w:sz w:val="70"/>
           <w:cs/>
           <w:szCs w:val="24"/>
@@ -7416,7 +7416,7 @@
       </w:r>
       <w:r>
         <w:rPr>
-          <w:rFonts w:ascii="PhakeRamayanaUnicode" w:hAnsi="PhakeRamayanaUnicode" w:cs="PhakeRamayanaUnicode" w:eastAsia="Phake Ramayana Unicode"/>
+          <w:rFonts w:ascii="PhakeRamayanaUnicode" w:hAnsi="PhakeRamayanaUnicode" w:cs="PhakeRamayanaUnicode"/>
           <w:sz w:val="70"/>
           <w:cs/>
           <w:szCs w:val="24"/>
@@ -7429,7 +7429,7 @@
       </w:r>
       <w:r>
         <w:rPr>
-          <w:rFonts w:ascii="PhakeRamayanaUnicode" w:hAnsi="PhakeRamayanaUnicode" w:cs="PhakeRamayanaUnicode" w:eastAsia="Phake Ramayana Unicode"/>
+          <w:rFonts w:ascii="PhakeRamayanaUnicode" w:hAnsi="PhakeRamayanaUnicode" w:cs="PhakeRamayanaUnicode"/>
           <w:sz w:val="70"/>
           <w:cs/>
           <w:szCs w:val="24"/>
@@ -7442,7 +7442,7 @@
       </w:r>
       <w:r>
         <w:rPr>
-          <w:rFonts w:ascii="PhakeRamayanaUnicode" w:hAnsi="PhakeRamayanaUnicode" w:cs="PhakeRamayanaUnicode" w:eastAsia="Phake Ramayana Unicode"/>
+          <w:rFonts w:ascii="PhakeRamayanaUnicode" w:hAnsi="PhakeRamayanaUnicode" w:cs="PhakeRamayanaUnicode"/>
           <w:sz w:val="70"/>
           <w:cs/>
           <w:szCs w:val="24"/>
@@ -7455,7 +7455,7 @@
       </w:r>
       <w:r>
         <w:rPr>
-          <w:rFonts w:ascii="PhakeRamayanaUnicode" w:hAnsi="PhakeRamayanaUnicode" w:cs="PhakeRamayanaUnicode" w:eastAsia="Phake Ramayana Unicode"/>
+          <w:rFonts w:ascii="PhakeRamayanaUnicode" w:hAnsi="PhakeRamayanaUnicode" w:cs="PhakeRamayanaUnicode"/>
           <w:sz w:val="70"/>
           <w:cs/>
           <w:szCs w:val="24"/>
@@ -7713,7 +7713,7 @@
       </w:r>
       <w:r>
         <w:rPr>
-          <w:rFonts w:ascii="PhakeRamayanaUnicode" w:hAnsi="PhakeRamayanaUnicode" w:cs="PhakeRamayanaUnicode" w:eastAsia="Phake Ramayana Unicode"/>
+          <w:rFonts w:ascii="PhakeRamayanaUnicode" w:hAnsi="PhakeRamayanaUnicode" w:cs="PhakeRamayanaUnicode"/>
           <w:sz w:val="70"/>
           <w:cs/>
           <w:szCs w:val="24"/>
@@ -7725,7 +7725,7 @@
       </w:r>
       <w:r>
         <w:rPr>
-          <w:rFonts w:ascii="PhakeRamayanaUnicode" w:hAnsi="PhakeRamayanaUnicode" w:cs="PhakeRamayanaUnicode" w:eastAsia="Phake Ramayana Unicode"/>
+          <w:rFonts w:ascii="PhakeRamayanaUnicode" w:hAnsi="PhakeRamayanaUnicode" w:cs="PhakeRamayanaUnicode"/>
           <w:sz w:val="70"/>
           <w:cs/>
           <w:szCs w:val="24"/>
@@ -7738,7 +7738,7 @@
       </w:r>
       <w:r>
         <w:rPr>
-          <w:rFonts w:ascii="PhakeRamayanaUnicode" w:hAnsi="PhakeRamayanaUnicode" w:cs="PhakeRamayanaUnicode" w:eastAsia="Phake Ramayana Unicode"/>
+          <w:rFonts w:ascii="PhakeRamayanaUnicode" w:hAnsi="PhakeRamayanaUnicode" w:cs="PhakeRamayanaUnicode"/>
           <w:sz w:val="70"/>
           <w:cs/>
           <w:szCs w:val="24"/>
@@ -7751,7 +7751,7 @@
       </w:r>
       <w:r>
         <w:rPr>
-          <w:rFonts w:ascii="PhakeRamayanaUnicode" w:hAnsi="PhakeRamayanaUnicode" w:cs="PhakeRamayanaUnicode" w:eastAsia="Phake Ramayana Unicode"/>
+          <w:rFonts w:ascii="PhakeRamayanaUnicode" w:hAnsi="PhakeRamayanaUnicode" w:cs="PhakeRamayanaUnicode"/>
           <w:sz w:val="70"/>
           <w:cs/>
           <w:szCs w:val="24"/>
@@ -7764,7 +7764,7 @@
       </w:r>
       <w:r>
         <w:rPr>
-          <w:rFonts w:ascii="PhakeRamayanaUnicode" w:hAnsi="PhakeRamayanaUnicode" w:cs="PhakeRamayanaUnicode" w:eastAsia="Phake Ramayana Unicode"/>
+          <w:rFonts w:ascii="PhakeRamayanaUnicode" w:hAnsi="PhakeRamayanaUnicode" w:cs="PhakeRamayanaUnicode"/>
           <w:sz w:val="70"/>
           <w:cs/>
           <w:szCs w:val="24"/>
@@ -7777,7 +7777,7 @@
       </w:r>
       <w:r>
         <w:rPr>
-          <w:rFonts w:ascii="PhakeRamayanaUnicode" w:hAnsi="PhakeRamayanaUnicode" w:cs="PhakeRamayanaUnicode" w:eastAsia="Phake Ramayana Unicode"/>
+          <w:rFonts w:ascii="PhakeRamayanaUnicode" w:hAnsi="PhakeRamayanaUnicode" w:cs="PhakeRamayanaUnicode"/>
           <w:sz w:val="70"/>
           <w:cs/>
           <w:szCs w:val="24"/>
@@ -8065,7 +8065,7 @@
       </w:r>
       <w:r>
         <w:rPr>
-          <w:rFonts w:ascii="PhakeRamayanaUnicode" w:hAnsi="PhakeRamayanaUnicode" w:cs="PhakeRamayanaUnicode" w:eastAsia="Phake Ramayana Unicode"/>
+          <w:rFonts w:ascii="PhakeRamayanaUnicode" w:hAnsi="PhakeRamayanaUnicode" w:cs="PhakeRamayanaUnicode"/>
           <w:sz w:val="70"/>
           <w:cs/>
           <w:szCs w:val="24"/>
@@ -8077,7 +8077,7 @@
       </w:r>
       <w:r>
         <w:rPr>
-          <w:rFonts w:ascii="PhakeRamayanaUnicode" w:hAnsi="PhakeRamayanaUnicode" w:cs="PhakeRamayanaUnicode" w:eastAsia="Phake Ramayana Unicode"/>
+          <w:rFonts w:ascii="PhakeRamayanaUnicode" w:hAnsi="PhakeRamayanaUnicode" w:cs="PhakeRamayanaUnicode"/>
           <w:sz w:val="70"/>
           <w:cs/>
           <w:szCs w:val="24"/>
@@ -8090,7 +8090,7 @@
       </w:r>
       <w:r>
         <w:rPr>
-          <w:rFonts w:ascii="PhakeRamayanaUnicode" w:hAnsi="PhakeRamayanaUnicode" w:cs="PhakeRamayanaUnicode" w:eastAsia="Phake Ramayana Unicode"/>
+          <w:rFonts w:ascii="PhakeRamayanaUnicode" w:hAnsi="PhakeRamayanaUnicode" w:cs="PhakeRamayanaUnicode"/>
           <w:sz w:val="70"/>
           <w:cs/>
           <w:szCs w:val="24"/>
@@ -8103,7 +8103,7 @@
       </w:r>
       <w:r>
         <w:rPr>
-          <w:rFonts w:ascii="PhakeRamayanaUnicode" w:hAnsi="PhakeRamayanaUnicode" w:cs="PhakeRamayanaUnicode" w:eastAsia="Phake Ramayana Unicode"/>
+          <w:rFonts w:ascii="PhakeRamayanaUnicode" w:hAnsi="PhakeRamayanaUnicode" w:cs="PhakeRamayanaUnicode"/>
           <w:sz w:val="70"/>
           <w:cs/>
           <w:szCs w:val="24"/>
@@ -8116,7 +8116,7 @@
       </w:r>
       <w:r>
         <w:rPr>
-          <w:rFonts w:ascii="PhakeRamayanaUnicode" w:hAnsi="PhakeRamayanaUnicode" w:cs="PhakeRamayanaUnicode" w:eastAsia="Phake Ramayana Unicode"/>
+          <w:rFonts w:ascii="PhakeRamayanaUnicode" w:hAnsi="PhakeRamayanaUnicode" w:cs="PhakeRamayanaUnicode"/>
           <w:sz w:val="70"/>
           <w:cs/>
           <w:szCs w:val="24"/>
@@ -8129,7 +8129,7 @@
       </w:r>
       <w:r>
         <w:rPr>
-          <w:rFonts w:ascii="PhakeRamayanaUnicode" w:hAnsi="PhakeRamayanaUnicode" w:cs="PhakeRamayanaUnicode" w:eastAsia="Phake Ramayana Unicode"/>
+          <w:rFonts w:ascii="PhakeRamayanaUnicode" w:hAnsi="PhakeRamayanaUnicode" w:cs="PhakeRamayanaUnicode"/>
           <w:sz w:val="70"/>
           <w:cs/>
           <w:szCs w:val="24"/>
@@ -8142,7 +8142,7 @@
       </w:r>
       <w:r>
         <w:rPr>
-          <w:rFonts w:ascii="PhakeRamayanaUnicode" w:hAnsi="PhakeRamayanaUnicode" w:cs="PhakeRamayanaUnicode" w:eastAsia="Phake Ramayana Unicode"/>
+          <w:rFonts w:ascii="PhakeRamayanaUnicode" w:hAnsi="PhakeRamayanaUnicode" w:cs="PhakeRamayanaUnicode"/>
           <w:sz w:val="70"/>
           <w:cs/>
           <w:szCs w:val="24"/>
@@ -8455,7 +8455,7 @@
       </w:r>
       <w:r>
         <w:rPr>
-          <w:rFonts w:ascii="PhakeRamayanaUnicode" w:hAnsi="PhakeRamayanaUnicode" w:cs="PhakeRamayanaUnicode" w:eastAsia="Phake Ramayana Unicode"/>
+          <w:rFonts w:ascii="PhakeRamayanaUnicode" w:hAnsi="PhakeRamayanaUnicode" w:cs="PhakeRamayanaUnicode"/>
           <w:sz w:val="70"/>
           <w:cs/>
           <w:szCs w:val="24"/>
@@ -8467,7 +8467,7 @@
       </w:r>
       <w:r>
         <w:rPr>
-          <w:rFonts w:ascii="PhakeRamayanaUnicode" w:hAnsi="PhakeRamayanaUnicode" w:cs="PhakeRamayanaUnicode" w:eastAsia="Phake Ramayana Unicode"/>
+          <w:rFonts w:ascii="PhakeRamayanaUnicode" w:hAnsi="PhakeRamayanaUnicode" w:cs="PhakeRamayanaUnicode"/>
           <w:sz w:val="70"/>
           <w:cs/>
           <w:szCs w:val="24"/>
@@ -8480,7 +8480,7 @@
       </w:r>
       <w:r>
         <w:rPr>
-          <w:rFonts w:ascii="PhakeRamayanaUnicode" w:hAnsi="PhakeRamayanaUnicode" w:cs="PhakeRamayanaUnicode" w:eastAsia="Phake Ramayana Unicode"/>
+          <w:rFonts w:ascii="PhakeRamayanaUnicode" w:hAnsi="PhakeRamayanaUnicode" w:cs="PhakeRamayanaUnicode"/>
           <w:sz w:val="70"/>
           <w:cs/>
           <w:szCs w:val="24"/>
@@ -8493,7 +8493,7 @@
       </w:r>
       <w:r>
         <w:rPr>
-          <w:rFonts w:ascii="PhakeRamayanaUnicode" w:hAnsi="PhakeRamayanaUnicode" w:cs="PhakeRamayanaUnicode" w:eastAsia="Phake Ramayana Unicode"/>
+          <w:rFonts w:ascii="PhakeRamayanaUnicode" w:hAnsi="PhakeRamayanaUnicode" w:cs="PhakeRamayanaUnicode"/>
           <w:sz w:val="70"/>
           <w:cs/>
           <w:szCs w:val="24"/>
@@ -8506,7 +8506,7 @@
       </w:r>
       <w:r>
         <w:rPr>
-          <w:rFonts w:ascii="PhakeRamayanaUnicode" w:hAnsi="PhakeRamayanaUnicode" w:cs="PhakeRamayanaUnicode" w:eastAsia="Phake Ramayana Unicode"/>
+          <w:rFonts w:ascii="PhakeRamayanaUnicode" w:hAnsi="PhakeRamayanaUnicode" w:cs="PhakeRamayanaUnicode"/>
           <w:sz w:val="70"/>
           <w:cs/>
           <w:szCs w:val="24"/>
@@ -8710,7 +8710,7 @@
       </w:r>
       <w:r>
         <w:rPr>
-          <w:rFonts w:ascii="PhakeRamayanaUnicode" w:hAnsi="PhakeRamayanaUnicode" w:cs="PhakeRamayanaUnicode" w:eastAsia="Phake Ramayana Unicode"/>
+          <w:rFonts w:ascii="PhakeRamayanaUnicode" w:hAnsi="PhakeRamayanaUnicode" w:cs="PhakeRamayanaUnicode"/>
           <w:sz w:val="70"/>
           <w:cs/>
           <w:szCs w:val="24"/>
@@ -8722,7 +8722,7 @@
       </w:r>
       <w:r>
         <w:rPr>
-          <w:rFonts w:ascii="PhakeRamayanaUnicode" w:hAnsi="PhakeRamayanaUnicode" w:cs="PhakeRamayanaUnicode" w:eastAsia="Phake Ramayana Unicode"/>
+          <w:rFonts w:ascii="PhakeRamayanaUnicode" w:hAnsi="PhakeRamayanaUnicode" w:cs="PhakeRamayanaUnicode"/>
           <w:sz w:val="70"/>
           <w:cs/>
           <w:szCs w:val="24"/>
@@ -8735,7 +8735,7 @@
       </w:r>
       <w:r>
         <w:rPr>
-          <w:rFonts w:ascii="PhakeRamayanaUnicode" w:hAnsi="PhakeRamayanaUnicode" w:cs="PhakeRamayanaUnicode" w:eastAsia="Phake Ramayana Unicode"/>
+          <w:rFonts w:ascii="PhakeRamayanaUnicode" w:hAnsi="PhakeRamayanaUnicode" w:cs="PhakeRamayanaUnicode"/>
           <w:sz w:val="70"/>
           <w:cs/>
           <w:szCs w:val="24"/>
@@ -8748,7 +8748,7 @@
       </w:r>
       <w:r>
         <w:rPr>
-          <w:rFonts w:ascii="PhakeRamayanaUnicode" w:hAnsi="PhakeRamayanaUnicode" w:cs="PhakeRamayanaUnicode" w:eastAsia="Phake Ramayana Unicode"/>
+          <w:rFonts w:ascii="PhakeRamayanaUnicode" w:hAnsi="PhakeRamayanaUnicode" w:cs="PhakeRamayanaUnicode"/>
           <w:sz w:val="70"/>
           <w:cs/>
           <w:szCs w:val="24"/>
@@ -8761,7 +8761,7 @@
       </w:r>
       <w:r>
         <w:rPr>
-          <w:rFonts w:ascii="PhakeRamayanaUnicode" w:hAnsi="PhakeRamayanaUnicode" w:cs="PhakeRamayanaUnicode" w:eastAsia="Phake Ramayana Unicode"/>
+          <w:rFonts w:ascii="PhakeRamayanaUnicode" w:hAnsi="PhakeRamayanaUnicode" w:cs="PhakeRamayanaUnicode"/>
           <w:sz w:val="70"/>
           <w:cs/>
           <w:szCs w:val="24"/>
@@ -8774,7 +8774,7 @@
       </w:r>
       <w:r>
         <w:rPr>
-          <w:rFonts w:ascii="PhakeRamayanaUnicode" w:hAnsi="PhakeRamayanaUnicode" w:cs="PhakeRamayanaUnicode" w:eastAsia="Phake Ramayana Unicode"/>
+          <w:rFonts w:ascii="PhakeRamayanaUnicode" w:hAnsi="PhakeRamayanaUnicode" w:cs="PhakeRamayanaUnicode"/>
           <w:sz w:val="70"/>
           <w:cs/>
           <w:szCs w:val="24"/>
@@ -9135,7 +9135,7 @@
       </w:r>
       <w:r>
         <w:rPr>
-          <w:rFonts w:ascii="PhakeRamayanaUnicode" w:hAnsi="PhakeRamayanaUnicode" w:cs="PhakeRamayanaUnicode" w:eastAsia="Phake Ramayana Unicode"/>
+          <w:rFonts w:ascii="PhakeRamayanaUnicode" w:hAnsi="PhakeRamayanaUnicode" w:cs="PhakeRamayanaUnicode"/>
           <w:sz w:val="70"/>
           <w:cs/>
           <w:szCs w:val="24"/>
@@ -9147,7 +9147,7 @@
       </w:r>
       <w:r>
         <w:rPr>
-          <w:rFonts w:ascii="PhakeRamayanaUnicode" w:hAnsi="PhakeRamayanaUnicode" w:cs="PhakeRamayanaUnicode" w:eastAsia="Phake Ramayana Unicode"/>
+          <w:rFonts w:ascii="PhakeRamayanaUnicode" w:hAnsi="PhakeRamayanaUnicode" w:cs="PhakeRamayanaUnicode"/>
           <w:sz w:val="70"/>
           <w:cs/>
           <w:szCs w:val="24"/>
@@ -9160,7 +9160,7 @@
       </w:r>
       <w:r>
         <w:rPr>
-          <w:rFonts w:ascii="PhakeRamayanaUnicode" w:hAnsi="PhakeRamayanaUnicode" w:cs="PhakeRamayanaUnicode" w:eastAsia="Phake Ramayana Unicode"/>
+          <w:rFonts w:ascii="PhakeRamayanaUnicode" w:hAnsi="PhakeRamayanaUnicode" w:cs="PhakeRamayanaUnicode"/>
           <w:sz w:val="70"/>
           <w:cs/>
           <w:szCs w:val="24"/>
@@ -9173,7 +9173,7 @@
       </w:r>
       <w:r>
         <w:rPr>
-          <w:rFonts w:ascii="PhakeRamayanaUnicode" w:hAnsi="PhakeRamayanaUnicode" w:cs="PhakeRamayanaUnicode" w:eastAsia="Phake Ramayana Unicode"/>
+          <w:rFonts w:ascii="PhakeRamayanaUnicode" w:hAnsi="PhakeRamayanaUnicode" w:cs="PhakeRamayanaUnicode"/>
           <w:sz w:val="70"/>
           <w:cs/>
           <w:szCs w:val="24"/>
@@ -9186,7 +9186,7 @@
       </w:r>
       <w:r>
         <w:rPr>
-          <w:rFonts w:ascii="PhakeRamayanaUnicode" w:hAnsi="PhakeRamayanaUnicode" w:cs="PhakeRamayanaUnicode" w:eastAsia="Phake Ramayana Unicode"/>
+          <w:rFonts w:ascii="PhakeRamayanaUnicode" w:hAnsi="PhakeRamayanaUnicode" w:cs="PhakeRamayanaUnicode"/>
           <w:sz w:val="70"/>
           <w:cs/>
           <w:szCs w:val="24"/>
@@ -9199,7 +9199,7 @@
       </w:r>
       <w:r>
         <w:rPr>
-          <w:rFonts w:ascii="PhakeRamayanaUnicode" w:hAnsi="PhakeRamayanaUnicode" w:cs="PhakeRamayanaUnicode" w:eastAsia="Phake Ramayana Unicode"/>
+          <w:rFonts w:ascii="PhakeRamayanaUnicode" w:hAnsi="PhakeRamayanaUnicode" w:cs="PhakeRamayanaUnicode"/>
           <w:sz w:val="70"/>
           <w:cs/>
           <w:szCs w:val="24"/>
@@ -9212,7 +9212,7 @@
       </w:r>
       <w:r>
         <w:rPr>
-          <w:rFonts w:ascii="PhakeRamayanaUnicode" w:hAnsi="PhakeRamayanaUnicode" w:cs="PhakeRamayanaUnicode" w:eastAsia="Phake Ramayana Unicode"/>
+          <w:rFonts w:ascii="PhakeRamayanaUnicode" w:hAnsi="PhakeRamayanaUnicode" w:cs="PhakeRamayanaUnicode"/>
           <w:sz w:val="70"/>
           <w:cs/>
           <w:szCs w:val="24"/>
@@ -9524,7 +9524,7 @@
       </w:r>
       <w:r>
         <w:rPr>
-          <w:rFonts w:ascii="PhakeRamayanaUnicode" w:hAnsi="PhakeRamayanaUnicode" w:cs="PhakeRamayanaUnicode" w:eastAsia="Phake Ramayana Unicode"/>
+          <w:rFonts w:ascii="PhakeRamayanaUnicode" w:hAnsi="PhakeRamayanaUnicode" w:cs="PhakeRamayanaUnicode"/>
           <w:sz w:val="70"/>
           <w:cs/>
           <w:szCs w:val="24"/>
@@ -9536,7 +9536,7 @@
       </w:r>
       <w:r>
         <w:rPr>
-          <w:rFonts w:ascii="PhakeRamayanaUnicode" w:hAnsi="PhakeRamayanaUnicode" w:cs="PhakeRamayanaUnicode" w:eastAsia="Phake Ramayana Unicode"/>
+          <w:rFonts w:ascii="PhakeRamayanaUnicode" w:hAnsi="PhakeRamayanaUnicode" w:cs="PhakeRamayanaUnicode"/>
           <w:sz w:val="70"/>
           <w:cs/>
           <w:szCs w:val="24"/>
@@ -9549,7 +9549,7 @@
       </w:r>
       <w:r>
         <w:rPr>
-          <w:rFonts w:ascii="PhakeRamayanaUnicode" w:hAnsi="PhakeRamayanaUnicode" w:cs="PhakeRamayanaUnicode" w:eastAsia="Phake Ramayana Unicode"/>
+          <w:rFonts w:ascii="PhakeRamayanaUnicode" w:hAnsi="PhakeRamayanaUnicode" w:cs="PhakeRamayanaUnicode"/>
           <w:sz w:val="70"/>
           <w:cs/>
           <w:szCs w:val="24"/>
@@ -9562,7 +9562,7 @@
       </w:r>
       <w:r>
         <w:rPr>
-          <w:rFonts w:ascii="PhakeRamayanaUnicode" w:hAnsi="PhakeRamayanaUnicode" w:cs="PhakeRamayanaUnicode" w:eastAsia="Phake Ramayana Unicode"/>
+          <w:rFonts w:ascii="PhakeRamayanaUnicode" w:hAnsi="PhakeRamayanaUnicode" w:cs="PhakeRamayanaUnicode"/>
           <w:sz w:val="70"/>
           <w:cs/>
           <w:szCs w:val="24"/>
@@ -9575,7 +9575,7 @@
       </w:r>
       <w:r>
         <w:rPr>
-          <w:rFonts w:ascii="PhakeRamayanaUnicode" w:hAnsi="PhakeRamayanaUnicode" w:cs="PhakeRamayanaUnicode" w:eastAsia="Phake Ramayana Unicode"/>
+          <w:rFonts w:ascii="PhakeRamayanaUnicode" w:hAnsi="PhakeRamayanaUnicode" w:cs="PhakeRamayanaUnicode"/>
           <w:sz w:val="70"/>
           <w:cs/>
           <w:szCs w:val="24"/>
@@ -9588,7 +9588,7 @@
       </w:r>
       <w:r>
         <w:rPr>
-          <w:rFonts w:ascii="PhakeRamayanaUnicode" w:hAnsi="PhakeRamayanaUnicode" w:cs="PhakeRamayanaUnicode" w:eastAsia="Phake Ramayana Unicode"/>
+          <w:rFonts w:ascii="PhakeRamayanaUnicode" w:hAnsi="PhakeRamayanaUnicode" w:cs="PhakeRamayanaUnicode"/>
           <w:sz w:val="70"/>
           <w:cs/>
           <w:szCs w:val="24"/>
@@ -9601,7 +9601,7 @@
       </w:r>
       <w:r>
         <w:rPr>
-          <w:rFonts w:ascii="PhakeRamayanaUnicode" w:hAnsi="PhakeRamayanaUnicode" w:cs="PhakeRamayanaUnicode" w:eastAsia="Phake Ramayana Unicode"/>
+          <w:rFonts w:ascii="PhakeRamayanaUnicode" w:hAnsi="PhakeRamayanaUnicode" w:cs="PhakeRamayanaUnicode"/>
           <w:sz w:val="70"/>
           <w:cs/>
           <w:szCs w:val="24"/>
@@ -9614,7 +9614,7 @@
       </w:r>
       <w:r>
         <w:rPr>
-          <w:rFonts w:ascii="PhakeRamayanaUnicode" w:hAnsi="PhakeRamayanaUnicode" w:cs="PhakeRamayanaUnicode" w:eastAsia="Phake Ramayana Unicode"/>
+          <w:rFonts w:ascii="PhakeRamayanaUnicode" w:hAnsi="PhakeRamayanaUnicode" w:cs="PhakeRamayanaUnicode"/>
           <w:sz w:val="70"/>
           <w:cs/>
           <w:szCs w:val="24"/>
@@ -9627,7 +9627,7 @@
       </w:r>
       <w:r>
         <w:rPr>
-          <w:rFonts w:ascii="PhakeRamayanaUnicode" w:hAnsi="PhakeRamayanaUnicode" w:cs="PhakeRamayanaUnicode" w:eastAsia="Phake Ramayana Unicode"/>
+          <w:rFonts w:ascii="PhakeRamayanaUnicode" w:hAnsi="PhakeRamayanaUnicode" w:cs="PhakeRamayanaUnicode"/>
           <w:sz w:val="70"/>
           <w:cs/>
           <w:szCs w:val="24"/>
@@ -9640,7 +9640,7 @@
       </w:r>
       <w:r>
         <w:rPr>
-          <w:rFonts w:ascii="PhakeRamayanaUnicode" w:hAnsi="PhakeRamayanaUnicode" w:cs="PhakeRamayanaUnicode" w:eastAsia="Phake Ramayana Unicode"/>
+          <w:rFonts w:ascii="PhakeRamayanaUnicode" w:hAnsi="PhakeRamayanaUnicode" w:cs="PhakeRamayanaUnicode"/>
           <w:sz w:val="70"/>
           <w:cs/>
           <w:szCs w:val="24"/>
@@ -10001,7 +10001,7 @@
       </w:r>
       <w:r>
         <w:rPr>
-          <w:rFonts w:ascii="PhakeRamayanaUnicode" w:hAnsi="PhakeRamayanaUnicode" w:cs="PhakeRamayanaUnicode" w:eastAsia="Phake Ramayana Unicode"/>
+          <w:rFonts w:ascii="PhakeRamayanaUnicode" w:hAnsi="PhakeRamayanaUnicode" w:cs="PhakeRamayanaUnicode"/>
           <w:sz w:val="70"/>
           <w:cs/>
           <w:szCs w:val="24"/>
@@ -10013,7 +10013,7 @@
       </w:r>
       <w:r>
         <w:rPr>
-          <w:rFonts w:ascii="PhakeRamayanaUnicode" w:hAnsi="PhakeRamayanaUnicode" w:cs="PhakeRamayanaUnicode" w:eastAsia="Phake Ramayana Unicode"/>
+          <w:rFonts w:ascii="PhakeRamayanaUnicode" w:hAnsi="PhakeRamayanaUnicode" w:cs="PhakeRamayanaUnicode"/>
           <w:sz w:val="70"/>
           <w:cs/>
           <w:szCs w:val="24"/>
@@ -10026,7 +10026,7 @@
       </w:r>
       <w:r>
         <w:rPr>
-          <w:rFonts w:ascii="PhakeRamayanaUnicode" w:hAnsi="PhakeRamayanaUnicode" w:cs="PhakeRamayanaUnicode" w:eastAsia="Phake Ramayana Unicode"/>
+          <w:rFonts w:ascii="PhakeRamayanaUnicode" w:hAnsi="PhakeRamayanaUnicode" w:cs="PhakeRamayanaUnicode"/>
           <w:sz w:val="70"/>
           <w:cs/>
           <w:szCs w:val="24"/>
@@ -10039,7 +10039,7 @@
       </w:r>
       <w:r>
         <w:rPr>
-          <w:rFonts w:ascii="PhakeRamayanaUnicode" w:hAnsi="PhakeRamayanaUnicode" w:cs="PhakeRamayanaUnicode" w:eastAsia="Phake Ramayana Unicode"/>
+          <w:rFonts w:ascii="PhakeRamayanaUnicode" w:hAnsi="PhakeRamayanaUnicode" w:cs="PhakeRamayanaUnicode"/>
           <w:sz w:val="70"/>
           <w:cs/>
           <w:szCs w:val="24"/>
@@ -10052,7 +10052,7 @@
       </w:r>
       <w:r>
         <w:rPr>
-          <w:rFonts w:ascii="PhakeRamayanaUnicode" w:hAnsi="PhakeRamayanaUnicode" w:cs="PhakeRamayanaUnicode" w:eastAsia="Phake Ramayana Unicode"/>
+          <w:rFonts w:ascii="PhakeRamayanaUnicode" w:hAnsi="PhakeRamayanaUnicode" w:cs="PhakeRamayanaUnicode"/>
           <w:sz w:val="70"/>
           <w:cs/>
           <w:szCs w:val="24"/>
@@ -10065,7 +10065,7 @@
       </w:r>
       <w:r>
         <w:rPr>
-          <w:rFonts w:ascii="PhakeRamayanaUnicode" w:hAnsi="PhakeRamayanaUnicode" w:cs="PhakeRamayanaUnicode" w:eastAsia="Phake Ramayana Unicode"/>
+          <w:rFonts w:ascii="PhakeRamayanaUnicode" w:hAnsi="PhakeRamayanaUnicode" w:cs="PhakeRamayanaUnicode"/>
           <w:sz w:val="70"/>
           <w:cs/>
           <w:szCs w:val="24"/>
@@ -10078,7 +10078,7 @@
       </w:r>
       <w:r>
         <w:rPr>
-          <w:rFonts w:ascii="PhakeRamayanaUnicode" w:hAnsi="PhakeRamayanaUnicode" w:cs="PhakeRamayanaUnicode" w:eastAsia="Phake Ramayana Unicode"/>
+          <w:rFonts w:ascii="PhakeRamayanaUnicode" w:hAnsi="PhakeRamayanaUnicode" w:cs="PhakeRamayanaUnicode"/>
           <w:sz w:val="70"/>
           <w:cs/>
           <w:szCs w:val="24"/>
@@ -10091,7 +10091,7 @@
       </w:r>
       <w:r>
         <w:rPr>
-          <w:rFonts w:ascii="PhakeRamayanaUnicode" w:hAnsi="PhakeRamayanaUnicode" w:cs="PhakeRamayanaUnicode" w:eastAsia="Phake Ramayana Unicode"/>
+          <w:rFonts w:ascii="PhakeRamayanaUnicode" w:hAnsi="PhakeRamayanaUnicode" w:cs="PhakeRamayanaUnicode"/>
           <w:sz w:val="70"/>
           <w:cs/>
           <w:szCs w:val="24"/>
@@ -10104,7 +10104,7 @@
       </w:r>
       <w:r>
         <w:rPr>
-          <w:rFonts w:ascii="PhakeRamayanaUnicode" w:hAnsi="PhakeRamayanaUnicode" w:cs="PhakeRamayanaUnicode" w:eastAsia="Phake Ramayana Unicode"/>
+          <w:rFonts w:ascii="PhakeRamayanaUnicode" w:hAnsi="PhakeRamayanaUnicode" w:cs="PhakeRamayanaUnicode"/>
           <w:sz w:val="70"/>
           <w:cs/>
           <w:szCs w:val="24"/>
@@ -10526,7 +10526,7 @@
       </w:r>
       <w:r>
         <w:rPr>
-          <w:rFonts w:ascii="PhakeRamayanaUnicode" w:hAnsi="PhakeRamayanaUnicode" w:cs="PhakeRamayanaUnicode" w:eastAsia="Phake Ramayana Unicode"/>
+          <w:rFonts w:ascii="PhakeRamayanaUnicode" w:hAnsi="PhakeRamayanaUnicode" w:cs="PhakeRamayanaUnicode"/>
           <w:sz w:val="70"/>
           <w:cs/>
           <w:szCs w:val="24"/>
@@ -10538,7 +10538,7 @@
       </w:r>
       <w:r>
         <w:rPr>
-          <w:rFonts w:ascii="PhakeRamayanaUnicode" w:hAnsi="PhakeRamayanaUnicode" w:cs="PhakeRamayanaUnicode" w:eastAsia="Phake Ramayana Unicode"/>
+          <w:rFonts w:ascii="PhakeRamayanaUnicode" w:hAnsi="PhakeRamayanaUnicode" w:cs="PhakeRamayanaUnicode"/>
           <w:sz w:val="70"/>
           <w:cs/>
           <w:szCs w:val="24"/>
@@ -10551,7 +10551,7 @@
       </w:r>
       <w:r>
         <w:rPr>
-          <w:rFonts w:ascii="PhakeRamayanaUnicode" w:hAnsi="PhakeRamayanaUnicode" w:cs="PhakeRamayanaUnicode" w:eastAsia="Phake Ramayana Unicode"/>
+          <w:rFonts w:ascii="PhakeRamayanaUnicode" w:hAnsi="PhakeRamayanaUnicode" w:cs="PhakeRamayanaUnicode"/>
           <w:sz w:val="70"/>
           <w:cs/>
           <w:szCs w:val="24"/>
@@ -10564,7 +10564,7 @@
       </w:r>
       <w:r>
         <w:rPr>
-          <w:rFonts w:ascii="PhakeRamayanaUnicode" w:hAnsi="PhakeRamayanaUnicode" w:cs="PhakeRamayanaUnicode" w:eastAsia="Phake Ramayana Unicode"/>
+          <w:rFonts w:ascii="PhakeRamayanaUnicode" w:hAnsi="PhakeRamayanaUnicode" w:cs="PhakeRamayanaUnicode"/>
           <w:sz w:val="70"/>
           <w:cs/>
           <w:szCs w:val="24"/>
@@ -10577,7 +10577,7 @@
       </w:r>
       <w:r>
         <w:rPr>
-          <w:rFonts w:ascii="PhakeRamayanaUnicode" w:hAnsi="PhakeRamayanaUnicode" w:cs="PhakeRamayanaUnicode" w:eastAsia="Phake Ramayana Unicode"/>
+          <w:rFonts w:ascii="PhakeRamayanaUnicode" w:hAnsi="PhakeRamayanaUnicode" w:cs="PhakeRamayanaUnicode"/>
           <w:sz w:val="70"/>
           <w:cs/>
           <w:szCs w:val="24"/>
@@ -10590,7 +10590,7 @@
       </w:r>
       <w:r>
         <w:rPr>
-          <w:rFonts w:ascii="PhakeRamayanaUnicode" w:hAnsi="PhakeRamayanaUnicode" w:cs="PhakeRamayanaUnicode" w:eastAsia="Phake Ramayana Unicode"/>
+          <w:rFonts w:ascii="PhakeRamayanaUnicode" w:hAnsi="PhakeRamayanaUnicode" w:cs="PhakeRamayanaUnicode"/>
           <w:sz w:val="70"/>
           <w:cs/>
           <w:szCs w:val="24"/>
@@ -10603,7 +10603,7 @@
       </w:r>
       <w:r>
         <w:rPr>
-          <w:rFonts w:ascii="PhakeRamayanaUnicode" w:hAnsi="PhakeRamayanaUnicode" w:cs="PhakeRamayanaUnicode" w:eastAsia="Phake Ramayana Unicode"/>
+          <w:rFonts w:ascii="PhakeRamayanaUnicode" w:hAnsi="PhakeRamayanaUnicode" w:cs="PhakeRamayanaUnicode"/>
           <w:sz w:val="70"/>
           <w:cs/>
           <w:szCs w:val="24"/>
@@ -10616,7 +10616,7 @@
       </w:r>
       <w:r>
         <w:rPr>
-          <w:rFonts w:ascii="PhakeRamayanaUnicode" w:hAnsi="PhakeRamayanaUnicode" w:cs="PhakeRamayanaUnicode" w:eastAsia="Phake Ramayana Unicode"/>
+          <w:rFonts w:ascii="PhakeRamayanaUnicode" w:hAnsi="PhakeRamayanaUnicode" w:cs="PhakeRamayanaUnicode"/>
           <w:sz w:val="70"/>
           <w:cs/>
           <w:szCs w:val="24"/>
@@ -10629,7 +10629,7 @@
       </w:r>
       <w:r>
         <w:rPr>
-          <w:rFonts w:ascii="PhakeRamayanaUnicode" w:hAnsi="PhakeRamayanaUnicode" w:cs="PhakeRamayanaUnicode" w:eastAsia="Phake Ramayana Unicode"/>
+          <w:rFonts w:ascii="PhakeRamayanaUnicode" w:hAnsi="PhakeRamayanaUnicode" w:cs="PhakeRamayanaUnicode"/>
           <w:sz w:val="70"/>
           <w:cs/>
           <w:szCs w:val="24"/>
@@ -10970,7 +10970,7 @@
       </w:r>
       <w:r>
         <w:rPr>
-          <w:rFonts w:ascii="PhakeRamayanaUnicode" w:hAnsi="PhakeRamayanaUnicode" w:cs="PhakeRamayanaUnicode" w:eastAsia="Phake Ramayana Unicode"/>
+          <w:rFonts w:ascii="PhakeRamayanaUnicode" w:hAnsi="PhakeRamayanaUnicode" w:cs="PhakeRamayanaUnicode"/>
           <w:sz w:val="70"/>
           <w:cs/>
           <w:szCs w:val="24"/>
@@ -10982,7 +10982,7 @@
       </w:r>
       <w:r>
         <w:rPr>
-          <w:rFonts w:ascii="PhakeRamayanaUnicode" w:hAnsi="PhakeRamayanaUnicode" w:cs="PhakeRamayanaUnicode" w:eastAsia="Phake Ramayana Unicode"/>
+          <w:rFonts w:ascii="PhakeRamayanaUnicode" w:hAnsi="PhakeRamayanaUnicode" w:cs="PhakeRamayanaUnicode"/>
           <w:sz w:val="70"/>
           <w:cs/>
           <w:szCs w:val="24"/>
@@ -10995,7 +10995,7 @@
       </w:r>
       <w:r>
         <w:rPr>
-          <w:rFonts w:ascii="PhakeRamayanaUnicode" w:hAnsi="PhakeRamayanaUnicode" w:cs="PhakeRamayanaUnicode" w:eastAsia="Phake Ramayana Unicode"/>
+          <w:rFonts w:ascii="PhakeRamayanaUnicode" w:hAnsi="PhakeRamayanaUnicode" w:cs="PhakeRamayanaUnicode"/>
           <w:sz w:val="70"/>
           <w:cs/>
           <w:szCs w:val="24"/>
@@ -11008,7 +11008,7 @@
       </w:r>
       <w:r>
         <w:rPr>
-          <w:rFonts w:ascii="PhakeRamayanaUnicode" w:hAnsi="PhakeRamayanaUnicode" w:cs="PhakeRamayanaUnicode" w:eastAsia="Phake Ramayana Unicode"/>
+          <w:rFonts w:ascii="PhakeRamayanaUnicode" w:hAnsi="PhakeRamayanaUnicode" w:cs="PhakeRamayanaUnicode"/>
           <w:sz w:val="70"/>
           <w:cs/>
           <w:szCs w:val="24"/>
@@ -11021,7 +11021,7 @@
       </w:r>
       <w:r>
         <w:rPr>
-          <w:rFonts w:ascii="PhakeRamayanaUnicode" w:hAnsi="PhakeRamayanaUnicode" w:cs="PhakeRamayanaUnicode" w:eastAsia="Phake Ramayana Unicode"/>
+          <w:rFonts w:ascii="PhakeRamayanaUnicode" w:hAnsi="PhakeRamayanaUnicode" w:cs="PhakeRamayanaUnicode"/>
           <w:sz w:val="70"/>
           <w:cs/>
           <w:szCs w:val="24"/>
@@ -11034,7 +11034,7 @@
       </w:r>
       <w:r>
         <w:rPr>
-          <w:rFonts w:ascii="PhakeRamayanaUnicode" w:hAnsi="PhakeRamayanaUnicode" w:cs="PhakeRamayanaUnicode" w:eastAsia="Phake Ramayana Unicode"/>
+          <w:rFonts w:ascii="PhakeRamayanaUnicode" w:hAnsi="PhakeRamayanaUnicode" w:cs="PhakeRamayanaUnicode"/>
           <w:sz w:val="70"/>
           <w:cs/>
           <w:szCs w:val="24"/>
@@ -11047,7 +11047,7 @@
       </w:r>
       <w:r>
         <w:rPr>
-          <w:rFonts w:ascii="PhakeRamayanaUnicode" w:hAnsi="PhakeRamayanaUnicode" w:cs="PhakeRamayanaUnicode" w:eastAsia="Phake Ramayana Unicode"/>
+          <w:rFonts w:ascii="PhakeRamayanaUnicode" w:hAnsi="PhakeRamayanaUnicode" w:cs="PhakeRamayanaUnicode"/>
           <w:sz w:val="70"/>
           <w:cs/>
           <w:szCs w:val="24"/>
@@ -11060,7 +11060,7 @@
       </w:r>
       <w:r>
         <w:rPr>
-          <w:rFonts w:ascii="PhakeRamayanaUnicode" w:hAnsi="PhakeRamayanaUnicode" w:cs="PhakeRamayanaUnicode" w:eastAsia="Phake Ramayana Unicode"/>
+          <w:rFonts w:ascii="PhakeRamayanaUnicode" w:hAnsi="PhakeRamayanaUnicode" w:cs="PhakeRamayanaUnicode"/>
           <w:sz w:val="70"/>
           <w:cs/>
           <w:szCs w:val="24"/>
@@ -11073,7 +11073,7 @@
       </w:r>
       <w:r>
         <w:rPr>
-          <w:rFonts w:ascii="PhakeRamayanaUnicode" w:hAnsi="PhakeRamayanaUnicode" w:cs="PhakeRamayanaUnicode" w:eastAsia="Phake Ramayana Unicode"/>
+          <w:rFonts w:ascii="PhakeRamayanaUnicode" w:hAnsi="PhakeRamayanaUnicode" w:cs="PhakeRamayanaUnicode"/>
           <w:sz w:val="70"/>
           <w:cs/>
           <w:szCs w:val="24"/>
@@ -11457,7 +11457,7 @@
       </w:r>
       <w:r>
         <w:rPr>
-          <w:rFonts w:ascii="PhakeRamayanaUnicode" w:hAnsi="PhakeRamayanaUnicode" w:cs="PhakeRamayanaUnicode" w:eastAsia="Phake Ramayana Unicode"/>
+          <w:rFonts w:ascii="PhakeRamayanaUnicode" w:hAnsi="PhakeRamayanaUnicode" w:cs="PhakeRamayanaUnicode"/>
           <w:sz w:val="70"/>
           <w:cs/>
           <w:szCs w:val="24"/>
@@ -11600,7 +11600,7 @@
       </w:r>
       <w:r>
         <w:rPr>
-          <w:rFonts w:ascii="PhakeRamayanaUnicode" w:hAnsi="PhakeRamayanaUnicode" w:cs="PhakeRamayanaUnicode" w:eastAsia="Phake Ramayana Unicode"/>
+          <w:rFonts w:ascii="PhakeRamayanaUnicode" w:hAnsi="PhakeRamayanaUnicode" w:cs="PhakeRamayanaUnicode"/>
           <w:sz w:val="70"/>
           <w:cs/>
           <w:szCs w:val="24"/>
@@ -11612,7 +11612,7 @@
       </w:r>
       <w:r>
         <w:rPr>
-          <w:rFonts w:ascii="PhakeRamayanaUnicode" w:hAnsi="PhakeRamayanaUnicode" w:cs="PhakeRamayanaUnicode" w:eastAsia="Phake Ramayana Unicode"/>
+          <w:rFonts w:ascii="PhakeRamayanaUnicode" w:hAnsi="PhakeRamayanaUnicode" w:cs="PhakeRamayanaUnicode"/>
           <w:sz w:val="70"/>
           <w:cs/>
           <w:szCs w:val="24"/>
@@ -11625,7 +11625,7 @@
       </w:r>
       <w:r>
         <w:rPr>
-          <w:rFonts w:ascii="PhakeRamayanaUnicode" w:hAnsi="PhakeRamayanaUnicode" w:cs="PhakeRamayanaUnicode" w:eastAsia="Phake Ramayana Unicode"/>
+          <w:rFonts w:ascii="PhakeRamayanaUnicode" w:hAnsi="PhakeRamayanaUnicode" w:cs="PhakeRamayanaUnicode"/>
           <w:sz w:val="70"/>
           <w:cs/>
           <w:szCs w:val="24"/>
@@ -11638,7 +11638,7 @@
       </w:r>
       <w:r>
         <w:rPr>
-          <w:rFonts w:ascii="PhakeRamayanaUnicode" w:hAnsi="PhakeRamayanaUnicode" w:cs="PhakeRamayanaUnicode" w:eastAsia="Phake Ramayana Unicode"/>
+          <w:rFonts w:ascii="PhakeRamayanaUnicode" w:hAnsi="PhakeRamayanaUnicode" w:cs="PhakeRamayanaUnicode"/>
           <w:sz w:val="70"/>
           <w:cs/>
           <w:szCs w:val="24"/>
@@ -11651,7 +11651,7 @@
       </w:r>
       <w:r>
         <w:rPr>
-          <w:rFonts w:ascii="PhakeRamayanaUnicode" w:hAnsi="PhakeRamayanaUnicode" w:cs="PhakeRamayanaUnicode" w:eastAsia="Phake Ramayana Unicode"/>
+          <w:rFonts w:ascii="PhakeRamayanaUnicode" w:hAnsi="PhakeRamayanaUnicode" w:cs="PhakeRamayanaUnicode"/>
           <w:sz w:val="70"/>
           <w:cs/>
           <w:szCs w:val="24"/>
@@ -11664,7 +11664,7 @@
       </w:r>
       <w:r>
         <w:rPr>
-          <w:rFonts w:ascii="PhakeRamayanaUnicode" w:hAnsi="PhakeRamayanaUnicode" w:cs="PhakeRamayanaUnicode" w:eastAsia="Phake Ramayana Unicode"/>
+          <w:rFonts w:ascii="PhakeRamayanaUnicode" w:hAnsi="PhakeRamayanaUnicode" w:cs="PhakeRamayanaUnicode"/>
           <w:sz w:val="70"/>
           <w:cs/>
           <w:szCs w:val="24"/>
@@ -11677,7 +11677,7 @@
       </w:r>
       <w:r>
         <w:rPr>
-          <w:rFonts w:ascii="PhakeRamayanaUnicode" w:hAnsi="PhakeRamayanaUnicode" w:cs="PhakeRamayanaUnicode" w:eastAsia="Phake Ramayana Unicode"/>
+          <w:rFonts w:ascii="PhakeRamayanaUnicode" w:hAnsi="PhakeRamayanaUnicode" w:cs="PhakeRamayanaUnicode"/>
           <w:sz w:val="70"/>
           <w:cs/>
           <w:szCs w:val="24"/>
@@ -11690,7 +11690,7 @@
       </w:r>
       <w:r>
         <w:rPr>
-          <w:rFonts w:ascii="PhakeRamayanaUnicode" w:hAnsi="PhakeRamayanaUnicode" w:cs="PhakeRamayanaUnicode" w:eastAsia="Phake Ramayana Unicode"/>
+          <w:rFonts w:ascii="PhakeRamayanaUnicode" w:hAnsi="PhakeRamayanaUnicode" w:cs="PhakeRamayanaUnicode"/>
           <w:sz w:val="70"/>
           <w:cs/>
           <w:szCs w:val="24"/>
@@ -11952,7 +11952,7 @@
       </w:r>
       <w:r>
         <w:rPr>
-          <w:rFonts w:ascii="PhakeRamayanaUnicode" w:hAnsi="PhakeRamayanaUnicode" w:cs="PhakeRamayanaUnicode" w:eastAsia="Phake Ramayana Unicode"/>
+          <w:rFonts w:ascii="PhakeRamayanaUnicode" w:hAnsi="PhakeRamayanaUnicode" w:cs="PhakeRamayanaUnicode"/>
           <w:sz w:val="70"/>
           <w:cs/>
           <w:szCs w:val="24"/>
@@ -11964,7 +11964,7 @@
       </w:r>
       <w:r>
         <w:rPr>
-          <w:rFonts w:ascii="PhakeRamayanaUnicode" w:hAnsi="PhakeRamayanaUnicode" w:cs="PhakeRamayanaUnicode" w:eastAsia="Phake Ramayana Unicode"/>
+          <w:rFonts w:ascii="PhakeRamayanaUnicode" w:hAnsi="PhakeRamayanaUnicode" w:cs="PhakeRamayanaUnicode"/>
           <w:sz w:val="70"/>
           <w:cs/>
           <w:szCs w:val="24"/>
@@ -11977,7 +11977,7 @@
       </w:r>
       <w:r>
         <w:rPr>
-          <w:rFonts w:ascii="PhakeRamayanaUnicode" w:hAnsi="PhakeRamayanaUnicode" w:cs="PhakeRamayanaUnicode" w:eastAsia="Phake Ramayana Unicode"/>
+          <w:rFonts w:ascii="PhakeRamayanaUnicode" w:hAnsi="PhakeRamayanaUnicode" w:cs="PhakeRamayanaUnicode"/>
           <w:sz w:val="70"/>
           <w:cs/>
           <w:szCs w:val="24"/>
@@ -11990,7 +11990,7 @@
       </w:r>
       <w:r>
         <w:rPr>
-          <w:rFonts w:ascii="PhakeRamayanaUnicode" w:hAnsi="PhakeRamayanaUnicode" w:cs="PhakeRamayanaUnicode" w:eastAsia="Phake Ramayana Unicode"/>
+          <w:rFonts w:ascii="PhakeRamayanaUnicode" w:hAnsi="PhakeRamayanaUnicode" w:cs="PhakeRamayanaUnicode"/>
           <w:sz w:val="70"/>
           <w:cs/>
           <w:szCs w:val="24"/>
@@ -12003,7 +12003,7 @@
       </w:r>
       <w:r>
         <w:rPr>
-          <w:rFonts w:ascii="PhakeRamayanaUnicode" w:hAnsi="PhakeRamayanaUnicode" w:cs="PhakeRamayanaUnicode" w:eastAsia="Phake Ramayana Unicode"/>
+          <w:rFonts w:ascii="PhakeRamayanaUnicode" w:hAnsi="PhakeRamayanaUnicode" w:cs="PhakeRamayanaUnicode"/>
           <w:sz w:val="70"/>
           <w:cs/>
           <w:szCs w:val="24"/>
@@ -12016,7 +12016,7 @@
       </w:r>
       <w:r>
         <w:rPr>
-          <w:rFonts w:ascii="PhakeRamayanaUnicode" w:hAnsi="PhakeRamayanaUnicode" w:cs="PhakeRamayanaUnicode" w:eastAsia="Phake Ramayana Unicode"/>
+          <w:rFonts w:ascii="PhakeRamayanaUnicode" w:hAnsi="PhakeRamayanaUnicode" w:cs="PhakeRamayanaUnicode"/>
           <w:sz w:val="70"/>
           <w:cs/>
           <w:szCs w:val="24"/>
@@ -12029,7 +12029,7 @@
       </w:r>
       <w:r>
         <w:rPr>
-          <w:rFonts w:ascii="PhakeRamayanaUnicode" w:hAnsi="PhakeRamayanaUnicode" w:cs="PhakeRamayanaUnicode" w:eastAsia="Phake Ramayana Unicode"/>
+          <w:rFonts w:ascii="PhakeRamayanaUnicode" w:hAnsi="PhakeRamayanaUnicode" w:cs="PhakeRamayanaUnicode"/>
           <w:sz w:val="70"/>
           <w:cs/>
           <w:szCs w:val="24"/>
@@ -12042,7 +12042,7 @@
       </w:r>
       <w:r>
         <w:rPr>
-          <w:rFonts w:ascii="PhakeRamayanaUnicode" w:hAnsi="PhakeRamayanaUnicode" w:cs="PhakeRamayanaUnicode" w:eastAsia="Phake Ramayana Unicode"/>
+          <w:rFonts w:ascii="PhakeRamayanaUnicode" w:hAnsi="PhakeRamayanaUnicode" w:cs="PhakeRamayanaUnicode"/>
           <w:sz w:val="70"/>
           <w:cs/>
           <w:szCs w:val="24"/>
@@ -12432,7 +12432,7 @@
       </w:r>
       <w:r>
         <w:rPr>
-          <w:rFonts w:ascii="PhakeRamayanaUnicode" w:hAnsi="PhakeRamayanaUnicode" w:cs="PhakeRamayanaUnicode" w:eastAsia="Phake Ramayana Unicode"/>
+          <w:rFonts w:ascii="PhakeRamayanaUnicode" w:hAnsi="PhakeRamayanaUnicode" w:cs="PhakeRamayanaUnicode"/>
           <w:sz w:val="70"/>
           <w:cs/>
           <w:szCs w:val="24"/>
@@ -12444,7 +12444,7 @@
       </w:r>
       <w:r>
         <w:rPr>
-          <w:rFonts w:ascii="PhakeRamayanaUnicode" w:hAnsi="PhakeRamayanaUnicode" w:cs="PhakeRamayanaUnicode" w:eastAsia="Phake Ramayana Unicode"/>
+          <w:rFonts w:ascii="PhakeRamayanaUnicode" w:hAnsi="PhakeRamayanaUnicode" w:cs="PhakeRamayanaUnicode"/>
           <w:sz w:val="70"/>
           <w:cs/>
           <w:szCs w:val="24"/>
@@ -12457,7 +12457,7 @@
       </w:r>
       <w:r>
         <w:rPr>
-          <w:rFonts w:ascii="PhakeRamayanaUnicode" w:hAnsi="PhakeRamayanaUnicode" w:cs="PhakeRamayanaUnicode" w:eastAsia="Phake Ramayana Unicode"/>
+          <w:rFonts w:ascii="PhakeRamayanaUnicode" w:hAnsi="PhakeRamayanaUnicode" w:cs="PhakeRamayanaUnicode"/>
           <w:sz w:val="70"/>
           <w:cs/>
           <w:szCs w:val="24"/>
@@ -12470,7 +12470,7 @@
       </w:r>
       <w:r>
         <w:rPr>
-          <w:rFonts w:ascii="PhakeRamayanaUnicode" w:hAnsi="PhakeRamayanaUnicode" w:cs="PhakeRamayanaUnicode" w:eastAsia="Phake Ramayana Unicode"/>
+          <w:rFonts w:ascii="PhakeRamayanaUnicode" w:hAnsi="PhakeRamayanaUnicode" w:cs="PhakeRamayanaUnicode"/>
           <w:sz w:val="70"/>
           <w:cs/>
           <w:szCs w:val="24"/>
@@ -12483,7 +12483,7 @@
       </w:r>
       <w:r>
         <w:rPr>
-          <w:rFonts w:ascii="PhakeRamayanaUnicode" w:hAnsi="PhakeRamayanaUnicode" w:cs="PhakeRamayanaUnicode" w:eastAsia="Phake Ramayana Unicode"/>
+          <w:rFonts w:ascii="PhakeRamayanaUnicode" w:hAnsi="PhakeRamayanaUnicode" w:cs="PhakeRamayanaUnicode"/>
           <w:sz w:val="70"/>
           <w:cs/>
           <w:szCs w:val="24"/>
@@ -12496,7 +12496,7 @@
       </w:r>
       <w:r>
         <w:rPr>
-          <w:rFonts w:ascii="PhakeRamayanaUnicode" w:hAnsi="PhakeRamayanaUnicode" w:cs="PhakeRamayanaUnicode" w:eastAsia="Phake Ramayana Unicode"/>
+          <w:rFonts w:ascii="PhakeRamayanaUnicode" w:hAnsi="PhakeRamayanaUnicode" w:cs="PhakeRamayanaUnicode"/>
           <w:sz w:val="70"/>
           <w:cs/>
           <w:szCs w:val="24"/>
@@ -12509,7 +12509,7 @@
       </w:r>
       <w:r>
         <w:rPr>
-          <w:rFonts w:ascii="PhakeRamayanaUnicode" w:hAnsi="PhakeRamayanaUnicode" w:cs="PhakeRamayanaUnicode" w:eastAsia="Phake Ramayana Unicode"/>
+          <w:rFonts w:ascii="PhakeRamayanaUnicode" w:hAnsi="PhakeRamayanaUnicode" w:cs="PhakeRamayanaUnicode"/>
           <w:sz w:val="70"/>
           <w:cs/>
           <w:szCs w:val="24"/>
@@ -12768,7 +12768,7 @@
       </w:r>
       <w:r>
         <w:rPr>
-          <w:rFonts w:ascii="PhakeRamayanaUnicode" w:hAnsi="PhakeRamayanaUnicode" w:cs="PhakeRamayanaUnicode" w:eastAsia="Phake Ramayana Unicode"/>
+          <w:rFonts w:ascii="PhakeRamayanaUnicode" w:hAnsi="PhakeRamayanaUnicode" w:cs="PhakeRamayanaUnicode"/>
           <w:sz w:val="70"/>
           <w:cs/>
           <w:szCs w:val="24"/>
@@ -12780,7 +12780,7 @@
       </w:r>
       <w:r>
         <w:rPr>
-          <w:rFonts w:ascii="PhakeRamayanaUnicode" w:hAnsi="PhakeRamayanaUnicode" w:cs="PhakeRamayanaUnicode" w:eastAsia="Phake Ramayana Unicode"/>
+          <w:rFonts w:ascii="PhakeRamayanaUnicode" w:hAnsi="PhakeRamayanaUnicode" w:cs="PhakeRamayanaUnicode"/>
           <w:sz w:val="70"/>
           <w:cs/>
           <w:szCs w:val="24"/>
@@ -12793,7 +12793,7 @@
       </w:r>
       <w:r>
         <w:rPr>
-          <w:rFonts w:ascii="PhakeRamayanaUnicode" w:hAnsi="PhakeRamayanaUnicode" w:cs="PhakeRamayanaUnicode" w:eastAsia="Phake Ramayana Unicode"/>
+          <w:rFonts w:ascii="PhakeRamayanaUnicode" w:hAnsi="PhakeRamayanaUnicode" w:cs="PhakeRamayanaUnicode"/>
           <w:sz w:val="70"/>
           <w:cs/>
           <w:szCs w:val="24"/>
@@ -12806,7 +12806,7 @@
       </w:r>
       <w:r>
         <w:rPr>
-          <w:rFonts w:ascii="PhakeRamayanaUnicode" w:hAnsi="PhakeRamayanaUnicode" w:cs="PhakeRamayanaUnicode" w:eastAsia="Phake Ramayana Unicode"/>
+          <w:rFonts w:ascii="PhakeRamayanaUnicode" w:hAnsi="PhakeRamayanaUnicode" w:cs="PhakeRamayanaUnicode"/>
           <w:sz w:val="70"/>
           <w:cs/>
           <w:szCs w:val="24"/>
@@ -12819,7 +12819,7 @@
       </w:r>
       <w:r>
         <w:rPr>
-          <w:rFonts w:ascii="PhakeRamayanaUnicode" w:hAnsi="PhakeRamayanaUnicode" w:cs="PhakeRamayanaUnicode" w:eastAsia="Phake Ramayana Unicode"/>
+          <w:rFonts w:ascii="PhakeRamayanaUnicode" w:hAnsi="PhakeRamayanaUnicode" w:cs="PhakeRamayanaUnicode"/>
           <w:sz w:val="70"/>
           <w:cs/>
           <w:szCs w:val="24"/>
@@ -12832,7 +12832,7 @@
       </w:r>
       <w:r>
         <w:rPr>
-          <w:rFonts w:ascii="PhakeRamayanaUnicode" w:hAnsi="PhakeRamayanaUnicode" w:cs="PhakeRamayanaUnicode" w:eastAsia="Phake Ramayana Unicode"/>
+          <w:rFonts w:ascii="PhakeRamayanaUnicode" w:hAnsi="PhakeRamayanaUnicode" w:cs="PhakeRamayanaUnicode"/>
           <w:sz w:val="70"/>
           <w:cs/>
           <w:szCs w:val="24"/>
@@ -12845,7 +12845,7 @@
       </w:r>
       <w:r>
         <w:rPr>
-          <w:rFonts w:ascii="PhakeRamayanaUnicode" w:hAnsi="PhakeRamayanaUnicode" w:cs="PhakeRamayanaUnicode" w:eastAsia="Phake Ramayana Unicode"/>
+          <w:rFonts w:ascii="PhakeRamayanaUnicode" w:hAnsi="PhakeRamayanaUnicode" w:cs="PhakeRamayanaUnicode"/>
           <w:sz w:val="70"/>
           <w:cs/>
           <w:szCs w:val="24"/>
@@ -13136,7 +13136,7 @@
       </w:r>
       <w:r>
         <w:rPr>
-          <w:rFonts w:ascii="PhakeRamayanaUnicode" w:hAnsi="PhakeRamayanaUnicode" w:cs="PhakeRamayanaUnicode" w:eastAsia="Phake Ramayana Unicode"/>
+          <w:rFonts w:ascii="PhakeRamayanaUnicode" w:hAnsi="PhakeRamayanaUnicode" w:cs="PhakeRamayanaUnicode"/>
           <w:sz w:val="70"/>
           <w:cs/>
           <w:szCs w:val="24"/>
@@ -13148,7 +13148,7 @@
       </w:r>
       <w:r>
         <w:rPr>
-          <w:rFonts w:ascii="PhakeRamayanaUnicode" w:hAnsi="PhakeRamayanaUnicode" w:cs="PhakeRamayanaUnicode" w:eastAsia="Phake Ramayana Unicode"/>
+          <w:rFonts w:ascii="PhakeRamayanaUnicode" w:hAnsi="PhakeRamayanaUnicode" w:cs="PhakeRamayanaUnicode"/>
           <w:sz w:val="70"/>
           <w:cs/>
           <w:szCs w:val="24"/>
@@ -13360,7 +13360,7 @@
       </w:r>
       <w:r>
         <w:rPr>
-          <w:rFonts w:ascii="PhakeRamayanaUnicode" w:hAnsi="PhakeRamayanaUnicode" w:cs="PhakeRamayanaUnicode" w:eastAsia="Phake Ramayana Unicode"/>
+          <w:rFonts w:ascii="PhakeRamayanaUnicode" w:hAnsi="PhakeRamayanaUnicode" w:cs="PhakeRamayanaUnicode"/>
           <w:sz w:val="70"/>
           <w:cs/>
           <w:szCs w:val="24"/>
@@ -13372,7 +13372,7 @@
       </w:r>
       <w:r>
         <w:rPr>
-          <w:rFonts w:ascii="PhakeRamayanaUnicode" w:hAnsi="PhakeRamayanaUnicode" w:cs="PhakeRamayanaUnicode" w:eastAsia="Phake Ramayana Unicode"/>
+          <w:rFonts w:ascii="PhakeRamayanaUnicode" w:hAnsi="PhakeRamayanaUnicode" w:cs="PhakeRamayanaUnicode"/>
           <w:sz w:val="70"/>
           <w:cs/>
           <w:szCs w:val="24"/>
@@ -13385,7 +13385,7 @@
       </w:r>
       <w:r>
         <w:rPr>
-          <w:rFonts w:ascii="PhakeRamayanaUnicode" w:hAnsi="PhakeRamayanaUnicode" w:cs="PhakeRamayanaUnicode" w:eastAsia="Phake Ramayana Unicode"/>
+          <w:rFonts w:ascii="PhakeRamayanaUnicode" w:hAnsi="PhakeRamayanaUnicode" w:cs="PhakeRamayanaUnicode"/>
           <w:sz w:val="70"/>
           <w:cs/>
           <w:szCs w:val="24"/>
@@ -13398,7 +13398,7 @@
       </w:r>
       <w:r>
         <w:rPr>
-          <w:rFonts w:ascii="PhakeRamayanaUnicode" w:hAnsi="PhakeRamayanaUnicode" w:cs="PhakeRamayanaUnicode" w:eastAsia="Phake Ramayana Unicode"/>
+          <w:rFonts w:ascii="PhakeRamayanaUnicode" w:hAnsi="PhakeRamayanaUnicode" w:cs="PhakeRamayanaUnicode"/>
           <w:sz w:val="70"/>
           <w:cs/>
           <w:szCs w:val="24"/>
@@ -13411,7 +13411,7 @@
       </w:r>
       <w:r>
         <w:rPr>
-          <w:rFonts w:ascii="PhakeRamayanaUnicode" w:hAnsi="PhakeRamayanaUnicode" w:cs="PhakeRamayanaUnicode" w:eastAsia="Phake Ramayana Unicode"/>
+          <w:rFonts w:ascii="PhakeRamayanaUnicode" w:hAnsi="PhakeRamayanaUnicode" w:cs="PhakeRamayanaUnicode"/>
           <w:sz w:val="70"/>
           <w:cs/>
           <w:szCs w:val="24"/>
@@ -13424,7 +13424,7 @@
       </w:r>
       <w:r>
         <w:rPr>
-          <w:rFonts w:ascii="PhakeRamayanaUnicode" w:hAnsi="PhakeRamayanaUnicode" w:cs="PhakeRamayanaUnicode" w:eastAsia="Phake Ramayana Unicode"/>
+          <w:rFonts w:ascii="PhakeRamayanaUnicode" w:hAnsi="PhakeRamayanaUnicode" w:cs="PhakeRamayanaUnicode"/>
           <w:sz w:val="70"/>
           <w:cs/>
           <w:szCs w:val="24"/>
@@ -13437,7 +13437,7 @@
       </w:r>
       <w:r>
         <w:rPr>
-          <w:rFonts w:ascii="PhakeRamayanaUnicode" w:hAnsi="PhakeRamayanaUnicode" w:cs="PhakeRamayanaUnicode" w:eastAsia="Phake Ramayana Unicode"/>
+          <w:rFonts w:ascii="PhakeRamayanaUnicode" w:hAnsi="PhakeRamayanaUnicode" w:cs="PhakeRamayanaUnicode"/>
           <w:sz w:val="70"/>
           <w:cs/>
           <w:szCs w:val="24"/>
@@ -13450,7 +13450,7 @@
       </w:r>
       <w:r>
         <w:rPr>
-          <w:rFonts w:ascii="PhakeRamayanaUnicode" w:hAnsi="PhakeRamayanaUnicode" w:cs="PhakeRamayanaUnicode" w:eastAsia="Phake Ramayana Unicode"/>
+          <w:rFonts w:ascii="PhakeRamayanaUnicode" w:hAnsi="PhakeRamayanaUnicode" w:cs="PhakeRamayanaUnicode"/>
           <w:sz w:val="70"/>
           <w:cs/>
           <w:szCs w:val="24"/>
@@ -13463,7 +13463,7 @@
       </w:r>
       <w:r>
         <w:rPr>
-          <w:rFonts w:ascii="PhakeRamayanaUnicode" w:hAnsi="PhakeRamayanaUnicode" w:cs="PhakeRamayanaUnicode" w:eastAsia="Phake Ramayana Unicode"/>
+          <w:rFonts w:ascii="PhakeRamayanaUnicode" w:hAnsi="PhakeRamayanaUnicode" w:cs="PhakeRamayanaUnicode"/>
           <w:sz w:val="70"/>
           <w:cs/>
           <w:szCs w:val="24"/>
@@ -13476,7 +13476,7 @@
       </w:r>
       <w:r>
         <w:rPr>
-          <w:rFonts w:ascii="PhakeRamayanaUnicode" w:hAnsi="PhakeRamayanaUnicode" w:cs="PhakeRamayanaUnicode" w:eastAsia="Phake Ramayana Unicode"/>
+          <w:rFonts w:ascii="PhakeRamayanaUnicode" w:hAnsi="PhakeRamayanaUnicode" w:cs="PhakeRamayanaUnicode"/>
           <w:sz w:val="70"/>
           <w:cs/>
           <w:szCs w:val="24"/>
@@ -13489,7 +13489,7 @@
       </w:r>
       <w:r>
         <w:rPr>
-          <w:rFonts w:ascii="PhakeRamayanaUnicode" w:hAnsi="PhakeRamayanaUnicode" w:cs="PhakeRamayanaUnicode" w:eastAsia="Phake Ramayana Unicode"/>
+          <w:rFonts w:ascii="PhakeRamayanaUnicode" w:hAnsi="PhakeRamayanaUnicode" w:cs="PhakeRamayanaUnicode"/>
           <w:sz w:val="70"/>
           <w:cs/>
           <w:szCs w:val="24"/>
@@ -13891,7 +13891,7 @@
       </w:r>
       <w:r>
         <w:rPr>
-          <w:rFonts w:ascii="PhakeRamayanaUnicode" w:hAnsi="PhakeRamayanaUnicode" w:cs="PhakeRamayanaUnicode" w:eastAsia="Phake Ramayana Unicode"/>
+          <w:rFonts w:ascii="PhakeRamayanaUnicode" w:hAnsi="PhakeRamayanaUnicode" w:cs="PhakeRamayanaUnicode"/>
           <w:sz w:val="70"/>
           <w:cs/>
           <w:szCs w:val="24"/>
@@ -13903,7 +13903,7 @@
       </w:r>
       <w:r>
         <w:rPr>
-          <w:rFonts w:ascii="PhakeRamayanaUnicode" w:hAnsi="PhakeRamayanaUnicode" w:cs="PhakeRamayanaUnicode" w:eastAsia="Phake Ramayana Unicode"/>
+          <w:rFonts w:ascii="PhakeRamayanaUnicode" w:hAnsi="PhakeRamayanaUnicode" w:cs="PhakeRamayanaUnicode"/>
           <w:sz w:val="70"/>
           <w:cs/>
           <w:szCs w:val="24"/>
@@ -13916,7 +13916,7 @@
       </w:r>
       <w:r>
         <w:rPr>
-          <w:rFonts w:ascii="PhakeRamayanaUnicode" w:hAnsi="PhakeRamayanaUnicode" w:cs="PhakeRamayanaUnicode" w:eastAsia="Phake Ramayana Unicode"/>
+          <w:rFonts w:ascii="PhakeRamayanaUnicode" w:hAnsi="PhakeRamayanaUnicode" w:cs="PhakeRamayanaUnicode"/>
           <w:sz w:val="70"/>
           <w:cs/>
           <w:szCs w:val="24"/>
@@ -13929,7 +13929,7 @@
       </w:r>
       <w:r>
         <w:rPr>
-          <w:rFonts w:ascii="PhakeRamayanaUnicode" w:hAnsi="PhakeRamayanaUnicode" w:cs="PhakeRamayanaUnicode" w:eastAsia="Phake Ramayana Unicode"/>
+          <w:rFonts w:ascii="PhakeRamayanaUnicode" w:hAnsi="PhakeRamayanaUnicode" w:cs="PhakeRamayanaUnicode"/>
           <w:sz w:val="70"/>
           <w:cs/>
           <w:szCs w:val="24"/>
@@ -13942,7 +13942,7 @@
       </w:r>
       <w:r>
         <w:rPr>
-          <w:rFonts w:ascii="PhakeRamayanaUnicode" w:hAnsi="PhakeRamayanaUnicode" w:cs="PhakeRamayanaUnicode" w:eastAsia="Phake Ramayana Unicode"/>
+          <w:rFonts w:ascii="PhakeRamayanaUnicode" w:hAnsi="PhakeRamayanaUnicode" w:cs="PhakeRamayanaUnicode"/>
           <w:sz w:val="70"/>
           <w:cs/>
           <w:szCs w:val="24"/>
@@ -13955,7 +13955,7 @@
       </w:r>
       <w:r>
         <w:rPr>
-          <w:rFonts w:ascii="PhakeRamayanaUnicode" w:hAnsi="PhakeRamayanaUnicode" w:cs="PhakeRamayanaUnicode" w:eastAsia="Phake Ramayana Unicode"/>
+          <w:rFonts w:ascii="PhakeRamayanaUnicode" w:hAnsi="PhakeRamayanaUnicode" w:cs="PhakeRamayanaUnicode"/>
           <w:sz w:val="70"/>
           <w:cs/>
           <w:szCs w:val="24"/>
@@ -13968,7 +13968,7 @@
       </w:r>
       <w:r>
         <w:rPr>
-          <w:rFonts w:ascii="PhakeRamayanaUnicode" w:hAnsi="PhakeRamayanaUnicode" w:cs="PhakeRamayanaUnicode" w:eastAsia="Phake Ramayana Unicode"/>
+          <w:rFonts w:ascii="PhakeRamayanaUnicode" w:hAnsi="PhakeRamayanaUnicode" w:cs="PhakeRamayanaUnicode"/>
           <w:sz w:val="70"/>
           <w:cs/>
           <w:szCs w:val="24"/>
@@ -13981,7 +13981,7 @@
       </w:r>
       <w:r>
         <w:rPr>
-          <w:rFonts w:ascii="PhakeRamayanaUnicode" w:hAnsi="PhakeRamayanaUnicode" w:cs="PhakeRamayanaUnicode" w:eastAsia="Phake Ramayana Unicode"/>
+          <w:rFonts w:ascii="PhakeRamayanaUnicode" w:hAnsi="PhakeRamayanaUnicode" w:cs="PhakeRamayanaUnicode"/>
           <w:sz w:val="70"/>
           <w:cs/>
           <w:szCs w:val="24"/>
@@ -13994,7 +13994,7 @@
       </w:r>
       <w:r>
         <w:rPr>
-          <w:rFonts w:ascii="PhakeRamayanaUnicode" w:hAnsi="PhakeRamayanaUnicode" w:cs="PhakeRamayanaUnicode" w:eastAsia="Phake Ramayana Unicode"/>
+          <w:rFonts w:ascii="PhakeRamayanaUnicode" w:hAnsi="PhakeRamayanaUnicode" w:cs="PhakeRamayanaUnicode"/>
           <w:sz w:val="70"/>
           <w:cs/>
           <w:szCs w:val="24"/>
@@ -14007,7 +14007,7 @@
       </w:r>
       <w:r>
         <w:rPr>
-          <w:rFonts w:ascii="PhakeRamayanaUnicode" w:hAnsi="PhakeRamayanaUnicode" w:cs="PhakeRamayanaUnicode" w:eastAsia="Phake Ramayana Unicode"/>
+          <w:rFonts w:ascii="PhakeRamayanaUnicode" w:hAnsi="PhakeRamayanaUnicode" w:cs="PhakeRamayanaUnicode"/>
           <w:sz w:val="70"/>
           <w:cs/>
           <w:szCs w:val="24"/>
@@ -14393,7 +14393,7 @@
       </w:r>
       <w:r>
         <w:rPr>
-          <w:rFonts w:ascii="PhakeRamayanaUnicode" w:hAnsi="PhakeRamayanaUnicode" w:cs="PhakeRamayanaUnicode" w:eastAsia="Phake Ramayana Unicode"/>
+          <w:rFonts w:ascii="PhakeRamayanaUnicode" w:hAnsi="PhakeRamayanaUnicode" w:cs="PhakeRamayanaUnicode"/>
           <w:sz w:val="70"/>
           <w:cs/>
           <w:szCs w:val="24"/>
@@ -14405,7 +14405,7 @@
       </w:r>
       <w:r>
         <w:rPr>
-          <w:rFonts w:ascii="PhakeRamayanaUnicode" w:hAnsi="PhakeRamayanaUnicode" w:cs="PhakeRamayanaUnicode" w:eastAsia="Phake Ramayana Unicode"/>
+          <w:rFonts w:ascii="PhakeRamayanaUnicode" w:hAnsi="PhakeRamayanaUnicode" w:cs="PhakeRamayanaUnicode"/>
           <w:sz w:val="70"/>
           <w:cs/>
           <w:szCs w:val="24"/>
@@ -14418,7 +14418,7 @@
       </w:r>
       <w:r>
         <w:rPr>
-          <w:rFonts w:ascii="PhakeRamayanaUnicode" w:hAnsi="PhakeRamayanaUnicode" w:cs="PhakeRamayanaUnicode" w:eastAsia="Phake Ramayana Unicode"/>
+          <w:rFonts w:ascii="PhakeRamayanaUnicode" w:hAnsi="PhakeRamayanaUnicode" w:cs="PhakeRamayanaUnicode"/>
           <w:sz w:val="70"/>
           <w:cs/>
           <w:szCs w:val="24"/>
@@ -14431,7 +14431,7 @@
       </w:r>
       <w:r>
         <w:rPr>
-          <w:rFonts w:ascii="PhakeRamayanaUnicode" w:hAnsi="PhakeRamayanaUnicode" w:cs="PhakeRamayanaUnicode" w:eastAsia="Phake Ramayana Unicode"/>
+          <w:rFonts w:ascii="PhakeRamayanaUnicode" w:hAnsi="PhakeRamayanaUnicode" w:cs="PhakeRamayanaUnicode"/>
           <w:sz w:val="70"/>
           <w:cs/>
           <w:szCs w:val="24"/>
@@ -14444,7 +14444,7 @@
       </w:r>
       <w:r>
         <w:rPr>
-          <w:rFonts w:ascii="PhakeRamayanaUnicode" w:hAnsi="PhakeRamayanaUnicode" w:cs="PhakeRamayanaUnicode" w:eastAsia="Phake Ramayana Unicode"/>
+          <w:rFonts w:ascii="PhakeRamayanaUnicode" w:hAnsi="PhakeRamayanaUnicode" w:cs="PhakeRamayanaUnicode"/>
           <w:sz w:val="70"/>
           <w:cs/>
           <w:szCs w:val="24"/>
@@ -14457,7 +14457,7 @@
       </w:r>
       <w:r>
         <w:rPr>
-          <w:rFonts w:ascii="PhakeRamayanaUnicode" w:hAnsi="PhakeRamayanaUnicode" w:cs="PhakeRamayanaUnicode" w:eastAsia="Phake Ramayana Unicode"/>
+          <w:rFonts w:ascii="PhakeRamayanaUnicode" w:hAnsi="PhakeRamayanaUnicode" w:cs="PhakeRamayanaUnicode"/>
           <w:sz w:val="70"/>
           <w:cs/>
           <w:szCs w:val="24"/>
@@ -14470,7 +14470,7 @@
       </w:r>
       <w:r>
         <w:rPr>
-          <w:rFonts w:ascii="PhakeRamayanaUnicode" w:hAnsi="PhakeRamayanaUnicode" w:cs="PhakeRamayanaUnicode" w:eastAsia="Phake Ramayana Unicode"/>
+          <w:rFonts w:ascii="PhakeRamayanaUnicode" w:hAnsi="PhakeRamayanaUnicode" w:cs="PhakeRamayanaUnicode"/>
           <w:sz w:val="70"/>
           <w:cs/>
           <w:szCs w:val="24"/>
@@ -14802,7 +14802,7 @@
       </w:r>
       <w:r>
         <w:rPr>
-          <w:rFonts w:ascii="PhakeRamayanaUnicode" w:hAnsi="PhakeRamayanaUnicode" w:cs="PhakeRamayanaUnicode" w:eastAsia="Phake Ramayana Unicode"/>
+          <w:rFonts w:ascii="PhakeRamayanaUnicode" w:hAnsi="PhakeRamayanaUnicode" w:cs="PhakeRamayanaUnicode"/>
           <w:sz w:val="70"/>
           <w:cs/>
           <w:szCs w:val="24"/>
@@ -14814,7 +14814,7 @@
       </w:r>
       <w:r>
         <w:rPr>
-          <w:rFonts w:ascii="PhakeRamayanaUnicode" w:hAnsi="PhakeRamayanaUnicode" w:cs="PhakeRamayanaUnicode" w:eastAsia="Phake Ramayana Unicode"/>
+          <w:rFonts w:ascii="PhakeRamayanaUnicode" w:hAnsi="PhakeRamayanaUnicode" w:cs="PhakeRamayanaUnicode"/>
           <w:sz w:val="70"/>
           <w:cs/>
           <w:szCs w:val="24"/>
@@ -14827,7 +14827,7 @@
       </w:r>
       <w:r>
         <w:rPr>
-          <w:rFonts w:ascii="PhakeRamayanaUnicode" w:hAnsi="PhakeRamayanaUnicode" w:cs="PhakeRamayanaUnicode" w:eastAsia="Phake Ramayana Unicode"/>
+          <w:rFonts w:ascii="PhakeRamayanaUnicode" w:hAnsi="PhakeRamayanaUnicode" w:cs="PhakeRamayanaUnicode"/>
           <w:sz w:val="70"/>
           <w:cs/>
           <w:szCs w:val="24"/>
@@ -14840,7 +14840,7 @@
       </w:r>
       <w:r>
         <w:rPr>
-          <w:rFonts w:ascii="PhakeRamayanaUnicode" w:hAnsi="PhakeRamayanaUnicode" w:cs="PhakeRamayanaUnicode" w:eastAsia="Phake Ramayana Unicode"/>
+          <w:rFonts w:ascii="PhakeRamayanaUnicode" w:hAnsi="PhakeRamayanaUnicode" w:cs="PhakeRamayanaUnicode"/>
           <w:sz w:val="70"/>
           <w:cs/>
           <w:szCs w:val="24"/>
@@ -14853,7 +14853,7 @@
       </w:r>
       <w:r>
         <w:rPr>
-          <w:rFonts w:ascii="PhakeRamayanaUnicode" w:hAnsi="PhakeRamayanaUnicode" w:cs="PhakeRamayanaUnicode" w:eastAsia="Phake Ramayana Unicode"/>
+          <w:rFonts w:ascii="PhakeRamayanaUnicode" w:hAnsi="PhakeRamayanaUnicode" w:cs="PhakeRamayanaUnicode"/>
           <w:sz w:val="70"/>
           <w:cs/>
           <w:szCs w:val="24"/>
@@ -15092,7 +15092,7 @@
       </w:r>
       <w:r>
         <w:rPr>
-          <w:rFonts w:ascii="PhakeRamayanaUnicode" w:hAnsi="PhakeRamayanaUnicode" w:cs="PhakeRamayanaUnicode" w:eastAsia="Phake Ramayana Unicode"/>
+          <w:rFonts w:ascii="PhakeRamayanaUnicode" w:hAnsi="PhakeRamayanaUnicode" w:cs="PhakeRamayanaUnicode"/>
           <w:sz w:val="70"/>
           <w:cs/>
           <w:szCs w:val="24"/>
@@ -15104,7 +15104,7 @@
       </w:r>
       <w:r>
         <w:rPr>
-          <w:rFonts w:ascii="PhakeRamayanaUnicode" w:hAnsi="PhakeRamayanaUnicode" w:cs="PhakeRamayanaUnicode" w:eastAsia="Phake Ramayana Unicode"/>
+          <w:rFonts w:ascii="PhakeRamayanaUnicode" w:hAnsi="PhakeRamayanaUnicode" w:cs="PhakeRamayanaUnicode"/>
           <w:sz w:val="70"/>
           <w:cs/>
           <w:szCs w:val="24"/>
@@ -15117,7 +15117,7 @@
       </w:r>
       <w:r>
         <w:rPr>
-          <w:rFonts w:ascii="PhakeRamayanaUnicode" w:hAnsi="PhakeRamayanaUnicode" w:cs="PhakeRamayanaUnicode" w:eastAsia="Phake Ramayana Unicode"/>
+          <w:rFonts w:ascii="PhakeRamayanaUnicode" w:hAnsi="PhakeRamayanaUnicode" w:cs="PhakeRamayanaUnicode"/>
           <w:sz w:val="70"/>
           <w:cs/>
           <w:szCs w:val="24"/>
@@ -15130,7 +15130,7 @@
       </w:r>
       <w:r>
         <w:rPr>
-          <w:rFonts w:ascii="PhakeRamayanaUnicode" w:hAnsi="PhakeRamayanaUnicode" w:cs="PhakeRamayanaUnicode" w:eastAsia="Phake Ramayana Unicode"/>
+          <w:rFonts w:ascii="PhakeRamayanaUnicode" w:hAnsi="PhakeRamayanaUnicode" w:cs="PhakeRamayanaUnicode"/>
           <w:sz w:val="70"/>
           <w:cs/>
           <w:szCs w:val="24"/>
@@ -15143,7 +15143,7 @@
       </w:r>
       <w:r>
         <w:rPr>
-          <w:rFonts w:ascii="PhakeRamayanaUnicode" w:hAnsi="PhakeRamayanaUnicode" w:cs="PhakeRamayanaUnicode" w:eastAsia="Phake Ramayana Unicode"/>
+          <w:rFonts w:ascii="PhakeRamayanaUnicode" w:hAnsi="PhakeRamayanaUnicode" w:cs="PhakeRamayanaUnicode"/>
           <w:sz w:val="70"/>
           <w:cs/>
           <w:szCs w:val="24"/>
@@ -15156,7 +15156,7 @@
       </w:r>
       <w:r>
         <w:rPr>
-          <w:rFonts w:ascii="PhakeRamayanaUnicode" w:hAnsi="PhakeRamayanaUnicode" w:cs="PhakeRamayanaUnicode" w:eastAsia="Phake Ramayana Unicode"/>
+          <w:rFonts w:ascii="PhakeRamayanaUnicode" w:hAnsi="PhakeRamayanaUnicode" w:cs="PhakeRamayanaUnicode"/>
           <w:sz w:val="70"/>
           <w:cs/>
           <w:szCs w:val="24"/>
@@ -15169,7 +15169,7 @@
       </w:r>
       <w:r>
         <w:rPr>
-          <w:rFonts w:ascii="PhakeRamayanaUnicode" w:hAnsi="PhakeRamayanaUnicode" w:cs="PhakeRamayanaUnicode" w:eastAsia="Phake Ramayana Unicode"/>
+          <w:rFonts w:ascii="PhakeRamayanaUnicode" w:hAnsi="PhakeRamayanaUnicode" w:cs="PhakeRamayanaUnicode"/>
           <w:sz w:val="70"/>
           <w:cs/>
           <w:szCs w:val="24"/>
@@ -15182,7 +15182,7 @@
       </w:r>
       <w:r>
         <w:rPr>
-          <w:rFonts w:ascii="PhakeRamayanaUnicode" w:hAnsi="PhakeRamayanaUnicode" w:cs="PhakeRamayanaUnicode" w:eastAsia="Phake Ramayana Unicode"/>
+          <w:rFonts w:ascii="PhakeRamayanaUnicode" w:hAnsi="PhakeRamayanaUnicode" w:cs="PhakeRamayanaUnicode"/>
           <w:sz w:val="70"/>
           <w:cs/>
           <w:szCs w:val="24"/>
@@ -15487,7 +15487,7 @@
       </w:r>
       <w:r>
         <w:rPr>
-          <w:rFonts w:ascii="PhakeRamayanaUnicode" w:hAnsi="PhakeRamayanaUnicode" w:cs="PhakeRamayanaUnicode" w:eastAsia="Phake Ramayana Unicode"/>
+          <w:rFonts w:ascii="PhakeRamayanaUnicode" w:hAnsi="PhakeRamayanaUnicode" w:cs="PhakeRamayanaUnicode"/>
           <w:sz w:val="70"/>
           <w:cs/>
           <w:szCs w:val="24"/>
@@ -15499,7 +15499,7 @@
       </w:r>
       <w:r>
         <w:rPr>
-          <w:rFonts w:ascii="PhakeRamayanaUnicode" w:hAnsi="PhakeRamayanaUnicode" w:cs="PhakeRamayanaUnicode" w:eastAsia="Phake Ramayana Unicode"/>
+          <w:rFonts w:ascii="PhakeRamayanaUnicode" w:hAnsi="PhakeRamayanaUnicode" w:cs="PhakeRamayanaUnicode"/>
           <w:sz w:val="70"/>
           <w:cs/>
           <w:szCs w:val="24"/>
@@ -15512,7 +15512,7 @@
       </w:r>
       <w:r>
         <w:rPr>
-          <w:rFonts w:ascii="PhakeRamayanaUnicode" w:hAnsi="PhakeRamayanaUnicode" w:cs="PhakeRamayanaUnicode" w:eastAsia="Phake Ramayana Unicode"/>
+          <w:rFonts w:ascii="PhakeRamayanaUnicode" w:hAnsi="PhakeRamayanaUnicode" w:cs="PhakeRamayanaUnicode"/>
           <w:sz w:val="70"/>
           <w:cs/>
           <w:szCs w:val="24"/>
@@ -15525,7 +15525,7 @@
       </w:r>
       <w:r>
         <w:rPr>
-          <w:rFonts w:ascii="PhakeRamayanaUnicode" w:hAnsi="PhakeRamayanaUnicode" w:cs="PhakeRamayanaUnicode" w:eastAsia="Phake Ramayana Unicode"/>
+          <w:rFonts w:ascii="PhakeRamayanaUnicode" w:hAnsi="PhakeRamayanaUnicode" w:cs="PhakeRamayanaUnicode"/>
           <w:sz w:val="70"/>
           <w:cs/>
           <w:szCs w:val="24"/>
@@ -15538,7 +15538,7 @@
       </w:r>
       <w:r>
         <w:rPr>
-          <w:rFonts w:ascii="PhakeRamayanaUnicode" w:hAnsi="PhakeRamayanaUnicode" w:cs="PhakeRamayanaUnicode" w:eastAsia="Phake Ramayana Unicode"/>
+          <w:rFonts w:ascii="PhakeRamayanaUnicode" w:hAnsi="PhakeRamayanaUnicode" w:cs="PhakeRamayanaUnicode"/>
           <w:sz w:val="70"/>
           <w:cs/>
           <w:szCs w:val="24"/>
@@ -15551,7 +15551,7 @@
       </w:r>
       <w:r>
         <w:rPr>
-          <w:rFonts w:ascii="PhakeRamayanaUnicode" w:hAnsi="PhakeRamayanaUnicode" w:cs="PhakeRamayanaUnicode" w:eastAsia="Phake Ramayana Unicode"/>
+          <w:rFonts w:ascii="PhakeRamayanaUnicode" w:hAnsi="PhakeRamayanaUnicode" w:cs="PhakeRamayanaUnicode"/>
           <w:sz w:val="70"/>
           <w:cs/>
           <w:szCs w:val="24"/>
@@ -15564,7 +15564,7 @@
       </w:r>
       <w:r>
         <w:rPr>
-          <w:rFonts w:ascii="PhakeRamayanaUnicode" w:hAnsi="PhakeRamayanaUnicode" w:cs="PhakeRamayanaUnicode" w:eastAsia="Phake Ramayana Unicode"/>
+          <w:rFonts w:ascii="PhakeRamayanaUnicode" w:hAnsi="PhakeRamayanaUnicode" w:cs="PhakeRamayanaUnicode"/>
           <w:sz w:val="70"/>
           <w:cs/>
           <w:szCs w:val="24"/>
@@ -15577,7 +15577,7 @@
       </w:r>
       <w:r>
         <w:rPr>
-          <w:rFonts w:ascii="PhakeRamayanaUnicode" w:hAnsi="PhakeRamayanaUnicode" w:cs="PhakeRamayanaUnicode" w:eastAsia="Phake Ramayana Unicode"/>
+          <w:rFonts w:ascii="PhakeRamayanaUnicode" w:hAnsi="PhakeRamayanaUnicode" w:cs="PhakeRamayanaUnicode"/>
           <w:sz w:val="70"/>
           <w:cs/>
           <w:szCs w:val="24"/>
@@ -15946,7 +15946,7 @@
       </w:r>
       <w:r>
         <w:rPr>
-          <w:rFonts w:ascii="PhakeRamayanaUnicode" w:hAnsi="PhakeRamayanaUnicode" w:cs="PhakeRamayanaUnicode" w:eastAsia="Phake Ramayana Unicode"/>
+          <w:rFonts w:ascii="PhakeRamayanaUnicode" w:hAnsi="PhakeRamayanaUnicode" w:cs="PhakeRamayanaUnicode"/>
           <w:sz w:val="70"/>
           <w:cs/>
           <w:szCs w:val="24"/>
@@ -15958,7 +15958,7 @@
       </w:r>
       <w:r>
         <w:rPr>
-          <w:rFonts w:ascii="PhakeRamayanaUnicode" w:hAnsi="PhakeRamayanaUnicode" w:cs="PhakeRamayanaUnicode" w:eastAsia="Phake Ramayana Unicode"/>
+          <w:rFonts w:ascii="PhakeRamayanaUnicode" w:hAnsi="PhakeRamayanaUnicode" w:cs="PhakeRamayanaUnicode"/>
           <w:sz w:val="70"/>
           <w:cs/>
           <w:szCs w:val="24"/>
@@ -15990,7 +15990,7 @@
       </w:r>
       <w:r>
         <w:rPr>
-          <w:rFonts w:ascii="PhakeRamayanaUnicode" w:hAnsi="PhakeRamayanaUnicode" w:cs="PhakeRamayanaUnicode" w:eastAsia="Phake Ramayana Unicode"/>
+          <w:rFonts w:ascii="PhakeRamayanaUnicode" w:hAnsi="PhakeRamayanaUnicode" w:cs="PhakeRamayanaUnicode"/>
           <w:sz w:val="70"/>
           <w:cs/>
           <w:szCs w:val="24"/>
@@ -16003,7 +16003,7 @@
       </w:r>
       <w:r>
         <w:rPr>
-          <w:rFonts w:ascii="PhakeRamayanaUnicode" w:hAnsi="PhakeRamayanaUnicode" w:cs="PhakeRamayanaUnicode" w:eastAsia="Phake Ramayana Unicode"/>
+          <w:rFonts w:ascii="PhakeRamayanaUnicode" w:hAnsi="PhakeRamayanaUnicode" w:cs="PhakeRamayanaUnicode"/>
           <w:sz w:val="70"/>
           <w:cs/>
           <w:szCs w:val="24"/>
@@ -16016,7 +16016,7 @@
       </w:r>
       <w:r>
         <w:rPr>
-          <w:rFonts w:ascii="PhakeRamayanaUnicode" w:hAnsi="PhakeRamayanaUnicode" w:cs="PhakeRamayanaUnicode" w:eastAsia="Phake Ramayana Unicode"/>
+          <w:rFonts w:ascii="PhakeRamayanaUnicode" w:hAnsi="PhakeRamayanaUnicode" w:cs="PhakeRamayanaUnicode"/>
           <w:sz w:val="70"/>
           <w:cs/>
           <w:szCs w:val="24"/>
@@ -16246,7 +16246,7 @@
       </w:r>
       <w:r>
         <w:rPr>
-          <w:rFonts w:ascii="PhakeRamayanaUnicode" w:hAnsi="PhakeRamayanaUnicode" w:cs="PhakeRamayanaUnicode" w:eastAsia="Phake Ramayana Unicode"/>
+          <w:rFonts w:ascii="PhakeRamayanaUnicode" w:hAnsi="PhakeRamayanaUnicode" w:cs="PhakeRamayanaUnicode"/>
           <w:sz w:val="70"/>
           <w:cs/>
           <w:szCs w:val="24"/>
@@ -16258,7 +16258,7 @@
       </w:r>
       <w:r>
         <w:rPr>
-          <w:rFonts w:ascii="PhakeRamayanaUnicode" w:hAnsi="PhakeRamayanaUnicode" w:cs="PhakeRamayanaUnicode" w:eastAsia="Phake Ramayana Unicode"/>
+          <w:rFonts w:ascii="PhakeRamayanaUnicode" w:hAnsi="PhakeRamayanaUnicode" w:cs="PhakeRamayanaUnicode"/>
           <w:sz w:val="70"/>
           <w:cs/>
           <w:szCs w:val="24"/>
@@ -16271,7 +16271,7 @@
       </w:r>
       <w:r>
         <w:rPr>
-          <w:rFonts w:ascii="PhakeRamayanaUnicode" w:hAnsi="PhakeRamayanaUnicode" w:cs="PhakeRamayanaUnicode" w:eastAsia="Phake Ramayana Unicode"/>
+          <w:rFonts w:ascii="PhakeRamayanaUnicode" w:hAnsi="PhakeRamayanaUnicode" w:cs="PhakeRamayanaUnicode"/>
           <w:sz w:val="70"/>
           <w:cs/>
           <w:szCs w:val="24"/>
@@ -16284,7 +16284,7 @@
       </w:r>
       <w:r>
         <w:rPr>
-          <w:rFonts w:ascii="PhakeRamayanaUnicode" w:hAnsi="PhakeRamayanaUnicode" w:cs="PhakeRamayanaUnicode" w:eastAsia="Phake Ramayana Unicode"/>
+          <w:rFonts w:ascii="PhakeRamayanaUnicode" w:hAnsi="PhakeRamayanaUnicode" w:cs="PhakeRamayanaUnicode"/>
           <w:sz w:val="70"/>
           <w:cs/>
           <w:szCs w:val="24"/>
@@ -16550,7 +16550,7 @@
       </w:r>
       <w:r>
         <w:rPr>
-          <w:rFonts w:ascii="PhakeRamayanaUnicode" w:hAnsi="PhakeRamayanaUnicode" w:cs="PhakeRamayanaUnicode" w:eastAsia="Phake Ramayana Unicode"/>
+          <w:rFonts w:ascii="PhakeRamayanaUnicode" w:hAnsi="PhakeRamayanaUnicode" w:cs="PhakeRamayanaUnicode"/>
           <w:sz w:val="70"/>
           <w:cs/>
           <w:szCs w:val="24"/>
@@ -16562,7 +16562,7 @@
       </w:r>
       <w:r>
         <w:rPr>
-          <w:rFonts w:ascii="PhakeRamayanaUnicode" w:hAnsi="PhakeRamayanaUnicode" w:cs="PhakeRamayanaUnicode" w:eastAsia="Phake Ramayana Unicode"/>
+          <w:rFonts w:ascii="PhakeRamayanaUnicode" w:hAnsi="PhakeRamayanaUnicode" w:cs="PhakeRamayanaUnicode"/>
           <w:sz w:val="70"/>
           <w:cs/>
           <w:szCs w:val="24"/>
@@ -16575,7 +16575,7 @@
       </w:r>
       <w:r>
         <w:rPr>
-          <w:rFonts w:ascii="PhakeRamayanaUnicode" w:hAnsi="PhakeRamayanaUnicode" w:cs="PhakeRamayanaUnicode" w:eastAsia="Phake Ramayana Unicode"/>
+          <w:rFonts w:ascii="PhakeRamayanaUnicode" w:hAnsi="PhakeRamayanaUnicode" w:cs="PhakeRamayanaUnicode"/>
           <w:sz w:val="70"/>
           <w:cs/>
           <w:szCs w:val="24"/>
@@ -16588,7 +16588,7 @@
       </w:r>
       <w:r>
         <w:rPr>
-          <w:rFonts w:ascii="PhakeRamayanaUnicode" w:hAnsi="PhakeRamayanaUnicode" w:cs="PhakeRamayanaUnicode" w:eastAsia="Phake Ramayana Unicode"/>
+          <w:rFonts w:ascii="PhakeRamayanaUnicode" w:hAnsi="PhakeRamayanaUnicode" w:cs="PhakeRamayanaUnicode"/>
           <w:sz w:val="70"/>
           <w:cs/>
           <w:szCs w:val="24"/>
@@ -16601,7 +16601,7 @@
       </w:r>
       <w:r>
         <w:rPr>
-          <w:rFonts w:ascii="PhakeRamayanaUnicode" w:hAnsi="PhakeRamayanaUnicode" w:cs="PhakeRamayanaUnicode" w:eastAsia="Phake Ramayana Unicode"/>
+          <w:rFonts w:ascii="PhakeRamayanaUnicode" w:hAnsi="PhakeRamayanaUnicode" w:cs="PhakeRamayanaUnicode"/>
           <w:sz w:val="70"/>
           <w:cs/>
           <w:szCs w:val="24"/>
@@ -16614,7 +16614,7 @@
       </w:r>
       <w:r>
         <w:rPr>
-          <w:rFonts w:ascii="PhakeRamayanaUnicode" w:hAnsi="PhakeRamayanaUnicode" w:cs="PhakeRamayanaUnicode" w:eastAsia="Phake Ramayana Unicode"/>
+          <w:rFonts w:ascii="PhakeRamayanaUnicode" w:hAnsi="PhakeRamayanaUnicode" w:cs="PhakeRamayanaUnicode"/>
           <w:sz w:val="70"/>
           <w:cs/>
           <w:szCs w:val="24"/>
@@ -16627,7 +16627,7 @@
       </w:r>
       <w:r>
         <w:rPr>
-          <w:rFonts w:ascii="PhakeRamayanaUnicode" w:hAnsi="PhakeRamayanaUnicode" w:cs="PhakeRamayanaUnicode" w:eastAsia="Phake Ramayana Unicode"/>
+          <w:rFonts w:ascii="PhakeRamayanaUnicode" w:hAnsi="PhakeRamayanaUnicode" w:cs="PhakeRamayanaUnicode"/>
           <w:sz w:val="70"/>
           <w:cs/>
           <w:szCs w:val="24"/>
@@ -16640,7 +16640,7 @@
       </w:r>
       <w:r>
         <w:rPr>
-          <w:rFonts w:ascii="PhakeRamayanaUnicode" w:hAnsi="PhakeRamayanaUnicode" w:cs="PhakeRamayanaUnicode" w:eastAsia="Phake Ramayana Unicode"/>
+          <w:rFonts w:ascii="PhakeRamayanaUnicode" w:hAnsi="PhakeRamayanaUnicode" w:cs="PhakeRamayanaUnicode"/>
           <w:sz w:val="70"/>
           <w:cs/>
           <w:szCs w:val="24"/>
@@ -16653,7 +16653,7 @@
       </w:r>
       <w:r>
         <w:rPr>
-          <w:rFonts w:ascii="PhakeRamayanaUnicode" w:hAnsi="PhakeRamayanaUnicode" w:cs="PhakeRamayanaUnicode" w:eastAsia="Phake Ramayana Unicode"/>
+          <w:rFonts w:ascii="PhakeRamayanaUnicode" w:hAnsi="PhakeRamayanaUnicode" w:cs="PhakeRamayanaUnicode"/>
           <w:sz w:val="70"/>
           <w:cs/>
           <w:szCs w:val="24"/>
@@ -17026,7 +17026,7 @@
       </w:r>
       <w:r>
         <w:rPr>
-          <w:rFonts w:ascii="PhakeRamayanaUnicode" w:hAnsi="PhakeRamayanaUnicode" w:cs="PhakeRamayanaUnicode" w:eastAsia="Phake Ramayana Unicode"/>
+          <w:rFonts w:ascii="PhakeRamayanaUnicode" w:hAnsi="PhakeRamayanaUnicode" w:cs="PhakeRamayanaUnicode"/>
           <w:sz w:val="70"/>
           <w:cs/>
           <w:szCs w:val="24"/>
@@ -17038,7 +17038,7 @@
       </w:r>
       <w:r>
         <w:rPr>
-          <w:rFonts w:ascii="PhakeRamayanaUnicode" w:hAnsi="PhakeRamayanaUnicode" w:cs="PhakeRamayanaUnicode" w:eastAsia="Phake Ramayana Unicode"/>
+          <w:rFonts w:ascii="PhakeRamayanaUnicode" w:hAnsi="PhakeRamayanaUnicode" w:cs="PhakeRamayanaUnicode"/>
           <w:sz w:val="70"/>
           <w:cs/>
           <w:szCs w:val="24"/>
@@ -17051,7 +17051,7 @@
       </w:r>
       <w:r>
         <w:rPr>
-          <w:rFonts w:ascii="PhakeRamayanaUnicode" w:hAnsi="PhakeRamayanaUnicode" w:cs="PhakeRamayanaUnicode" w:eastAsia="Phake Ramayana Unicode"/>
+          <w:rFonts w:ascii="PhakeRamayanaUnicode" w:hAnsi="PhakeRamayanaUnicode" w:cs="PhakeRamayanaUnicode"/>
           <w:sz w:val="70"/>
           <w:cs/>
           <w:szCs w:val="24"/>
@@ -17064,7 +17064,7 @@
       </w:r>
       <w:r>
         <w:rPr>
-          <w:rFonts w:ascii="PhakeRamayanaUnicode" w:hAnsi="PhakeRamayanaUnicode" w:cs="PhakeRamayanaUnicode" w:eastAsia="Phake Ramayana Unicode"/>
+          <w:rFonts w:ascii="PhakeRamayanaUnicode" w:hAnsi="PhakeRamayanaUnicode" w:cs="PhakeRamayanaUnicode"/>
           <w:sz w:val="70"/>
           <w:cs/>
           <w:szCs w:val="24"/>
@@ -17077,7 +17077,7 @@
       </w:r>
       <w:r>
         <w:rPr>
-          <w:rFonts w:ascii="PhakeRamayanaUnicode" w:hAnsi="PhakeRamayanaUnicode" w:cs="PhakeRamayanaUnicode" w:eastAsia="Phake Ramayana Unicode"/>
+          <w:rFonts w:ascii="PhakeRamayanaUnicode" w:hAnsi="PhakeRamayanaUnicode" w:cs="PhakeRamayanaUnicode"/>
           <w:sz w:val="70"/>
           <w:cs/>
           <w:szCs w:val="24"/>
@@ -17090,7 +17090,7 @@
       </w:r>
       <w:r>
         <w:rPr>
-          <w:rFonts w:ascii="PhakeRamayanaUnicode" w:hAnsi="PhakeRamayanaUnicode" w:cs="PhakeRamayanaUnicode" w:eastAsia="Phake Ramayana Unicode"/>
+          <w:rFonts w:ascii="PhakeRamayanaUnicode" w:hAnsi="PhakeRamayanaUnicode" w:cs="PhakeRamayanaUnicode"/>
           <w:sz w:val="70"/>
           <w:cs/>
           <w:szCs w:val="24"/>
@@ -17358,7 +17358,7 @@
       </w:r>
       <w:r>
         <w:rPr>
-          <w:rFonts w:ascii="PhakeRamayanaUnicode" w:hAnsi="PhakeRamayanaUnicode" w:cs="PhakeRamayanaUnicode" w:eastAsia="Phake Ramayana Unicode"/>
+          <w:rFonts w:ascii="PhakeRamayanaUnicode" w:hAnsi="PhakeRamayanaUnicode" w:cs="PhakeRamayanaUnicode"/>
           <w:sz w:val="70"/>
           <w:cs/>
           <w:szCs w:val="24"/>
@@ -17370,7 +17370,7 @@
       </w:r>
       <w:r>
         <w:rPr>
-          <w:rFonts w:ascii="PhakeRamayanaUnicode" w:hAnsi="PhakeRamayanaUnicode" w:cs="PhakeRamayanaUnicode" w:eastAsia="Phake Ramayana Unicode"/>
+          <w:rFonts w:ascii="PhakeRamayanaUnicode" w:hAnsi="PhakeRamayanaUnicode" w:cs="PhakeRamayanaUnicode"/>
           <w:sz w:val="70"/>
           <w:cs/>
           <w:szCs w:val="24"/>
@@ -17383,7 +17383,7 @@
       </w:r>
       <w:r>
         <w:rPr>
-          <w:rFonts w:ascii="PhakeRamayanaUnicode" w:hAnsi="PhakeRamayanaUnicode" w:cs="PhakeRamayanaUnicode" w:eastAsia="Phake Ramayana Unicode"/>
+          <w:rFonts w:ascii="PhakeRamayanaUnicode" w:hAnsi="PhakeRamayanaUnicode" w:cs="PhakeRamayanaUnicode"/>
           <w:sz w:val="70"/>
           <w:cs/>
           <w:szCs w:val="24"/>
@@ -17396,7 +17396,7 @@
       </w:r>
       <w:r>
         <w:rPr>
-          <w:rFonts w:ascii="PhakeRamayanaUnicode" w:hAnsi="PhakeRamayanaUnicode" w:cs="PhakeRamayanaUnicode" w:eastAsia="Phake Ramayana Unicode"/>
+          <w:rFonts w:ascii="PhakeRamayanaUnicode" w:hAnsi="PhakeRamayanaUnicode" w:cs="PhakeRamayanaUnicode"/>
           <w:sz w:val="70"/>
           <w:cs/>
           <w:szCs w:val="24"/>
@@ -17656,7 +17656,7 @@
       </w:r>
       <w:r>
         <w:rPr>
-          <w:rFonts w:ascii="PhakeRamayanaUnicode" w:hAnsi="PhakeRamayanaUnicode" w:cs="PhakeRamayanaUnicode" w:eastAsia="Phake Ramayana Unicode"/>
+          <w:rFonts w:ascii="PhakeRamayanaUnicode" w:hAnsi="PhakeRamayanaUnicode" w:cs="PhakeRamayanaUnicode"/>
           <w:sz w:val="70"/>
           <w:cs/>
           <w:szCs w:val="24"/>
@@ -17668,7 +17668,7 @@
       </w:r>
       <w:r>
         <w:rPr>
-          <w:rFonts w:ascii="PhakeRamayanaUnicode" w:hAnsi="PhakeRamayanaUnicode" w:cs="PhakeRamayanaUnicode" w:eastAsia="Phake Ramayana Unicode"/>
+          <w:rFonts w:ascii="PhakeRamayanaUnicode" w:hAnsi="PhakeRamayanaUnicode" w:cs="PhakeRamayanaUnicode"/>
           <w:sz w:val="70"/>
           <w:cs/>
           <w:szCs w:val="24"/>
@@ -17681,7 +17681,7 @@
       </w:r>
       <w:r>
         <w:rPr>
-          <w:rFonts w:ascii="PhakeRamayanaUnicode" w:hAnsi="PhakeRamayanaUnicode" w:cs="PhakeRamayanaUnicode" w:eastAsia="Phake Ramayana Unicode"/>
+          <w:rFonts w:ascii="PhakeRamayanaUnicode" w:hAnsi="PhakeRamayanaUnicode" w:cs="PhakeRamayanaUnicode"/>
           <w:sz w:val="70"/>
           <w:cs/>
           <w:szCs w:val="24"/>
@@ -17694,7 +17694,7 @@
       </w:r>
       <w:r>
         <w:rPr>
-          <w:rFonts w:ascii="PhakeRamayanaUnicode" w:hAnsi="PhakeRamayanaUnicode" w:cs="PhakeRamayanaUnicode" w:eastAsia="Phake Ramayana Unicode"/>
+          <w:rFonts w:ascii="PhakeRamayanaUnicode" w:hAnsi="PhakeRamayanaUnicode" w:cs="PhakeRamayanaUnicode"/>
           <w:sz w:val="70"/>
           <w:cs/>
           <w:szCs w:val="24"/>
@@ -17707,7 +17707,7 @@
       </w:r>
       <w:r>
         <w:rPr>
-          <w:rFonts w:ascii="PhakeRamayanaUnicode" w:hAnsi="PhakeRamayanaUnicode" w:cs="PhakeRamayanaUnicode" w:eastAsia="Phake Ramayana Unicode"/>
+          <w:rFonts w:ascii="PhakeRamayanaUnicode" w:hAnsi="PhakeRamayanaUnicode" w:cs="PhakeRamayanaUnicode"/>
           <w:sz w:val="70"/>
           <w:cs/>
           <w:szCs w:val="24"/>
@@ -17720,7 +17720,7 @@
       </w:r>
       <w:r>
         <w:rPr>
-          <w:rFonts w:ascii="PhakeRamayanaUnicode" w:hAnsi="PhakeRamayanaUnicode" w:cs="PhakeRamayanaUnicode" w:eastAsia="Phake Ramayana Unicode"/>
+          <w:rFonts w:ascii="PhakeRamayanaUnicode" w:hAnsi="PhakeRamayanaUnicode" w:cs="PhakeRamayanaUnicode"/>
           <w:sz w:val="70"/>
           <w:cs/>
           <w:szCs w:val="24"/>
@@ -17733,7 +17733,7 @@
       </w:r>
       <w:r>
         <w:rPr>
-          <w:rFonts w:ascii="PhakeRamayanaUnicode" w:hAnsi="PhakeRamayanaUnicode" w:cs="PhakeRamayanaUnicode" w:eastAsia="Phake Ramayana Unicode"/>
+          <w:rFonts w:ascii="PhakeRamayanaUnicode" w:hAnsi="PhakeRamayanaUnicode" w:cs="PhakeRamayanaUnicode"/>
           <w:sz w:val="70"/>
           <w:cs/>
           <w:szCs w:val="24"/>
@@ -17746,19 +17746,19 @@
       </w:r>
       <w:r>
         <w:rPr>
-          <w:rFonts w:ascii="PhakeRamayanaUnicode" w:hAnsi="PhakeRamayanaUnicode" w:cs="PhakeRamayanaUnicode" w:eastAsia="Phake Ramayana Unicode"/>
-          <w:sz w:val="70"/>
-          <w:cs/>
-          <w:szCs w:val="24"/>
-          <w:sz w:val="24"/>
-          <w:rtl/>
-          <w:lang w:bidi="phk"/>
-        </w:rPr>
-        <w:tab/>
-      </w:r>
-      <w:r>
-        <w:rPr>
-          <w:rFonts w:ascii="PhakeRamayanaUnicode" w:hAnsi="PhakeRamayanaUnicode" w:cs="PhakeRamayanaUnicode" w:eastAsia="Phake Ramayana Unicode"/>
+          <w:rFonts w:ascii="PhakeRamayanaUnicode" w:hAnsi="PhakeRamayanaUnicode" w:cs="PhakeRamayanaUnicode"/>
+          <w:sz w:val="70"/>
+          <w:cs/>
+          <w:szCs w:val="24"/>
+          <w:sz w:val="24"/>
+          <w:rtl/>
+          <w:lang w:bidi="phk"/>
+        </w:rPr>
+        <w:tab/>
+      </w:r>
+      <w:r>
+        <w:rPr>
+          <w:rFonts w:ascii="PhakeRamayanaUnicode" w:hAnsi="PhakeRamayanaUnicode" w:cs="PhakeRamayanaUnicode"/>
           <w:sz w:val="70"/>
           <w:cs/>
           <w:szCs w:val="24"/>
@@ -18022,7 +18022,7 @@
       </w:r>
       <w:r>
         <w:rPr>
-          <w:rFonts w:ascii="PhakeRamayanaUnicode" w:hAnsi="PhakeRamayanaUnicode" w:cs="PhakeRamayanaUnicode" w:eastAsia="Phake Ramayana Unicode"/>
+          <w:rFonts w:ascii="PhakeRamayanaUnicode" w:hAnsi="PhakeRamayanaUnicode" w:cs="PhakeRamayanaUnicode"/>
           <w:sz w:val="70"/>
           <w:cs/>
           <w:szCs w:val="24"/>
@@ -18034,7 +18034,7 @@
       </w:r>
       <w:r>
         <w:rPr>
-          <w:rFonts w:ascii="PhakeRamayanaUnicode" w:hAnsi="PhakeRamayanaUnicode" w:cs="PhakeRamayanaUnicode" w:eastAsia="Phake Ramayana Unicode"/>
+          <w:rFonts w:ascii="PhakeRamayanaUnicode" w:hAnsi="PhakeRamayanaUnicode" w:cs="PhakeRamayanaUnicode"/>
           <w:sz w:val="70"/>
           <w:cs/>
           <w:szCs w:val="24"/>
@@ -18047,7 +18047,7 @@
       </w:r>
       <w:r>
         <w:rPr>
-          <w:rFonts w:ascii="PhakeRamayanaUnicode" w:hAnsi="PhakeRamayanaUnicode" w:cs="PhakeRamayanaUnicode" w:eastAsia="Phake Ramayana Unicode"/>
+          <w:rFonts w:ascii="PhakeRamayanaUnicode" w:hAnsi="PhakeRamayanaUnicode" w:cs="PhakeRamayanaUnicode"/>
           <w:sz w:val="70"/>
           <w:cs/>
           <w:szCs w:val="24"/>
@@ -18060,7 +18060,7 @@
       </w:r>
       <w:r>
         <w:rPr>
-          <w:rFonts w:ascii="PhakeRamayanaUnicode" w:hAnsi="PhakeRamayanaUnicode" w:cs="PhakeRamayanaUnicode" w:eastAsia="Phake Ramayana Unicode"/>
+          <w:rFonts w:ascii="PhakeRamayanaUnicode" w:hAnsi="PhakeRamayanaUnicode" w:cs="PhakeRamayanaUnicode"/>
           <w:sz w:val="70"/>
           <w:cs/>
           <w:szCs w:val="24"/>
@@ -18073,7 +18073,7 @@
       </w:r>
       <w:r>
         <w:rPr>
-          <w:rFonts w:ascii="PhakeRamayanaUnicode" w:hAnsi="PhakeRamayanaUnicode" w:cs="PhakeRamayanaUnicode" w:eastAsia="Phake Ramayana Unicode"/>
+          <w:rFonts w:ascii="PhakeRamayanaUnicode" w:hAnsi="PhakeRamayanaUnicode" w:cs="PhakeRamayanaUnicode"/>
           <w:sz w:val="70"/>
           <w:cs/>
           <w:szCs w:val="24"/>
@@ -18372,7 +18372,7 @@
       </w:r>
       <w:r>
         <w:rPr>
-          <w:rFonts w:ascii="PhakeRamayanaUnicode" w:hAnsi="PhakeRamayanaUnicode" w:cs="PhakeRamayanaUnicode" w:eastAsia="Phake Ramayana Unicode"/>
+          <w:rFonts w:ascii="PhakeRamayanaUnicode" w:hAnsi="PhakeRamayanaUnicode" w:cs="PhakeRamayanaUnicode"/>
           <w:sz w:val="70"/>
           <w:cs/>
           <w:szCs w:val="24"/>
@@ -18384,7 +18384,7 @@
       </w:r>
       <w:r>
         <w:rPr>
-          <w:rFonts w:ascii="PhakeRamayanaUnicode" w:hAnsi="PhakeRamayanaUnicode" w:cs="PhakeRamayanaUnicode" w:eastAsia="Phake Ramayana Unicode"/>
+          <w:rFonts w:ascii="PhakeRamayanaUnicode" w:hAnsi="PhakeRamayanaUnicode" w:cs="PhakeRamayanaUnicode"/>
           <w:sz w:val="70"/>
           <w:cs/>
           <w:szCs w:val="24"/>
@@ -18397,7 +18397,7 @@
       </w:r>
       <w:r>
         <w:rPr>
-          <w:rFonts w:ascii="PhakeRamayanaUnicode" w:hAnsi="PhakeRamayanaUnicode" w:cs="PhakeRamayanaUnicode" w:eastAsia="Phake Ramayana Unicode"/>
+          <w:rFonts w:ascii="PhakeRamayanaUnicode" w:hAnsi="PhakeRamayanaUnicode" w:cs="PhakeRamayanaUnicode"/>
           <w:sz w:val="70"/>
           <w:cs/>
           <w:szCs w:val="24"/>
@@ -18410,7 +18410,7 @@
       </w:r>
       <w:r>
         <w:rPr>
-          <w:rFonts w:ascii="PhakeRamayanaUnicode" w:hAnsi="PhakeRamayanaUnicode" w:cs="PhakeRamayanaUnicode" w:eastAsia="Phake Ramayana Unicode"/>
+          <w:rFonts w:ascii="PhakeRamayanaUnicode" w:hAnsi="PhakeRamayanaUnicode" w:cs="PhakeRamayanaUnicode"/>
           <w:sz w:val="70"/>
           <w:cs/>
           <w:szCs w:val="24"/>
@@ -18423,7 +18423,7 @@
       </w:r>
       <w:r>
         <w:rPr>
-          <w:rFonts w:ascii="PhakeRamayanaUnicode" w:hAnsi="PhakeRamayanaUnicode" w:cs="PhakeRamayanaUnicode" w:eastAsia="Phake Ramayana Unicode"/>
+          <w:rFonts w:ascii="PhakeRamayanaUnicode" w:hAnsi="PhakeRamayanaUnicode" w:cs="PhakeRamayanaUnicode"/>
           <w:sz w:val="70"/>
           <w:cs/>
           <w:szCs w:val="24"/>
@@ -18436,7 +18436,7 @@
       </w:r>
       <w:r>
         <w:rPr>
-          <w:rFonts w:ascii="PhakeRamayanaUnicode" w:hAnsi="PhakeRamayanaUnicode" w:cs="PhakeRamayanaUnicode" w:eastAsia="Phake Ramayana Unicode"/>
+          <w:rFonts w:ascii="PhakeRamayanaUnicode" w:hAnsi="PhakeRamayanaUnicode" w:cs="PhakeRamayanaUnicode"/>
           <w:sz w:val="70"/>
           <w:cs/>
           <w:szCs w:val="24"/>
@@ -18449,7 +18449,7 @@
       </w:r>
       <w:r>
         <w:rPr>
-          <w:rFonts w:ascii="PhakeRamayanaUnicode" w:hAnsi="PhakeRamayanaUnicode" w:cs="PhakeRamayanaUnicode" w:eastAsia="Phake Ramayana Unicode"/>
+          <w:rFonts w:ascii="PhakeRamayanaUnicode" w:hAnsi="PhakeRamayanaUnicode" w:cs="PhakeRamayanaUnicode"/>
           <w:sz w:val="70"/>
           <w:cs/>
           <w:szCs w:val="24"/>
@@ -18462,7 +18462,7 @@
       </w:r>
       <w:r>
         <w:rPr>
-          <w:rFonts w:ascii="PhakeRamayanaUnicode" w:hAnsi="PhakeRamayanaUnicode" w:cs="PhakeRamayanaUnicode" w:eastAsia="Phake Ramayana Unicode"/>
+          <w:rFonts w:ascii="PhakeRamayanaUnicode" w:hAnsi="PhakeRamayanaUnicode" w:cs="PhakeRamayanaUnicode"/>
           <w:sz w:val="70"/>
           <w:cs/>
           <w:szCs w:val="24"/>
@@ -18475,7 +18475,7 @@
       </w:r>
       <w:r>
         <w:rPr>
-          <w:rFonts w:ascii="PhakeRamayanaUnicode" w:hAnsi="PhakeRamayanaUnicode" w:cs="PhakeRamayanaUnicode" w:eastAsia="Phake Ramayana Unicode"/>
+          <w:rFonts w:ascii="PhakeRamayanaUnicode" w:hAnsi="PhakeRamayanaUnicode" w:cs="PhakeRamayanaUnicode"/>
           <w:sz w:val="70"/>
           <w:cs/>
           <w:szCs w:val="24"/>
@@ -18835,7 +18835,7 @@
       </w:r>
       <w:r>
         <w:rPr>
-          <w:rFonts w:ascii="PhakeRamayanaUnicode" w:hAnsi="PhakeRamayanaUnicode" w:cs="PhakeRamayanaUnicode" w:eastAsia="Phake Ramayana Unicode"/>
+          <w:rFonts w:ascii="PhakeRamayanaUnicode" w:hAnsi="PhakeRamayanaUnicode" w:cs="PhakeRamayanaUnicode"/>
           <w:sz w:val="70"/>
           <w:cs/>
           <w:szCs w:val="24"/>
@@ -18847,7 +18847,7 @@
       </w:r>
       <w:r>
         <w:rPr>
-          <w:rFonts w:ascii="PhakeRamayanaUnicode" w:hAnsi="PhakeRamayanaUnicode" w:cs="PhakeRamayanaUnicode" w:eastAsia="Phake Ramayana Unicode"/>
+          <w:rFonts w:ascii="PhakeRamayanaUnicode" w:hAnsi="PhakeRamayanaUnicode" w:cs="PhakeRamayanaUnicode"/>
           <w:sz w:val="70"/>
           <w:cs/>
           <w:szCs w:val="24"/>
@@ -18860,7 +18860,7 @@
       </w:r>
       <w:r>
         <w:rPr>
-          <w:rFonts w:ascii="PhakeRamayanaUnicode" w:hAnsi="PhakeRamayanaUnicode" w:cs="PhakeRamayanaUnicode" w:eastAsia="Phake Ramayana Unicode"/>
+          <w:rFonts w:ascii="PhakeRamayanaUnicode" w:hAnsi="PhakeRamayanaUnicode" w:cs="PhakeRamayanaUnicode"/>
           <w:sz w:val="70"/>
           <w:cs/>
           <w:szCs w:val="24"/>
@@ -18873,7 +18873,7 @@
       </w:r>
       <w:r>
         <w:rPr>
-          <w:rFonts w:ascii="PhakeRamayanaUnicode" w:hAnsi="PhakeRamayanaUnicode" w:cs="PhakeRamayanaUnicode" w:eastAsia="Phake Ramayana Unicode"/>
+          <w:rFonts w:ascii="PhakeRamayanaUnicode" w:hAnsi="PhakeRamayanaUnicode" w:cs="PhakeRamayanaUnicode"/>
           <w:sz w:val="70"/>
           <w:cs/>
           <w:szCs w:val="24"/>
@@ -18886,7 +18886,7 @@
       </w:r>
       <w:r>
         <w:rPr>
-          <w:rFonts w:ascii="PhakeRamayanaUnicode" w:hAnsi="PhakeRamayanaUnicode" w:cs="PhakeRamayanaUnicode" w:eastAsia="Phake Ramayana Unicode"/>
+          <w:rFonts w:ascii="PhakeRamayanaUnicode" w:hAnsi="PhakeRamayanaUnicode" w:cs="PhakeRamayanaUnicode"/>
           <w:sz w:val="70"/>
           <w:cs/>
           <w:szCs w:val="24"/>
@@ -18899,7 +18899,7 @@
       </w:r>
       <w:r>
         <w:rPr>
-          <w:rFonts w:ascii="PhakeRamayanaUnicode" w:hAnsi="PhakeRamayanaUnicode" w:cs="PhakeRamayanaUnicode" w:eastAsia="Phake Ramayana Unicode"/>
+          <w:rFonts w:ascii="PhakeRamayanaUnicode" w:hAnsi="PhakeRamayanaUnicode" w:cs="PhakeRamayanaUnicode"/>
           <w:sz w:val="70"/>
           <w:cs/>
           <w:szCs w:val="24"/>
@@ -18912,7 +18912,7 @@
       </w:r>
       <w:r>
         <w:rPr>
-          <w:rFonts w:ascii="PhakeRamayanaUnicode" w:hAnsi="PhakeRamayanaUnicode" w:cs="PhakeRamayanaUnicode" w:eastAsia="Phake Ramayana Unicode"/>
+          <w:rFonts w:ascii="PhakeRamayanaUnicode" w:hAnsi="PhakeRamayanaUnicode" w:cs="PhakeRamayanaUnicode"/>
           <w:sz w:val="70"/>
           <w:cs/>
           <w:szCs w:val="24"/>
@@ -18925,7 +18925,7 @@
       </w:r>
       <w:r>
         <w:rPr>
-          <w:rFonts w:ascii="PhakeRamayanaUnicode" w:hAnsi="PhakeRamayanaUnicode" w:cs="PhakeRamayanaUnicode" w:eastAsia="Phake Ramayana Unicode"/>
+          <w:rFonts w:ascii="PhakeRamayanaUnicode" w:hAnsi="PhakeRamayanaUnicode" w:cs="PhakeRamayanaUnicode"/>
           <w:sz w:val="70"/>
           <w:cs/>
           <w:szCs w:val="24"/>
@@ -18938,7 +18938,7 @@
       </w:r>
       <w:r>
         <w:rPr>
-          <w:rFonts w:ascii="PhakeRamayanaUnicode" w:hAnsi="PhakeRamayanaUnicode" w:cs="PhakeRamayanaUnicode" w:eastAsia="Phake Ramayana Unicode"/>
+          <w:rFonts w:ascii="PhakeRamayanaUnicode" w:hAnsi="PhakeRamayanaUnicode" w:cs="PhakeRamayanaUnicode"/>
           <w:sz w:val="70"/>
           <w:cs/>
           <w:szCs w:val="24"/>
@@ -18951,7 +18951,7 @@
       </w:r>
       <w:r>
         <w:rPr>
-          <w:rFonts w:ascii="PhakeRamayanaUnicode" w:hAnsi="PhakeRamayanaUnicode" w:cs="PhakeRamayanaUnicode" w:eastAsia="Phake Ramayana Unicode"/>
+          <w:rFonts w:ascii="PhakeRamayanaUnicode" w:hAnsi="PhakeRamayanaUnicode" w:cs="PhakeRamayanaUnicode"/>
           <w:sz w:val="70"/>
           <w:cs/>
           <w:szCs w:val="24"/>
@@ -19422,7 +19422,7 @@
       </w:r>
       <w:r>
         <w:rPr>
-          <w:rFonts w:ascii="PhakeRamayanaUnicode" w:hAnsi="PhakeRamayanaUnicode" w:cs="PhakeRamayanaUnicode" w:eastAsia="Phake Ramayana Unicode"/>
+          <w:rFonts w:ascii="PhakeRamayanaUnicode" w:hAnsi="PhakeRamayanaUnicode" w:cs="PhakeRamayanaUnicode"/>
           <w:sz w:val="70"/>
           <w:cs/>
           <w:szCs w:val="24"/>
@@ -19434,7 +19434,7 @@
       </w:r>
       <w:r>
         <w:rPr>
-          <w:rFonts w:ascii="PhakeRamayanaUnicode" w:hAnsi="PhakeRamayanaUnicode" w:cs="PhakeRamayanaUnicode" w:eastAsia="Phake Ramayana Unicode"/>
+          <w:rFonts w:ascii="PhakeRamayanaUnicode" w:hAnsi="PhakeRamayanaUnicode" w:cs="PhakeRamayanaUnicode"/>
           <w:sz w:val="70"/>
           <w:cs/>
           <w:szCs w:val="24"/>
@@ -19447,7 +19447,7 @@
       </w:r>
       <w:r>
         <w:rPr>
-          <w:rFonts w:ascii="PhakeRamayanaUnicode" w:hAnsi="PhakeRamayanaUnicode" w:cs="PhakeRamayanaUnicode" w:eastAsia="Phake Ramayana Unicode"/>
+          <w:rFonts w:ascii="PhakeRamayanaUnicode" w:hAnsi="PhakeRamayanaUnicode" w:cs="PhakeRamayanaUnicode"/>
           <w:sz w:val="70"/>
           <w:cs/>
           <w:szCs w:val="24"/>
@@ -19460,7 +19460,7 @@
       </w:r>
       <w:r>
         <w:rPr>
-          <w:rFonts w:ascii="PhakeRamayanaUnicode" w:hAnsi="PhakeRamayanaUnicode" w:cs="PhakeRamayanaUnicode" w:eastAsia="Phake Ramayana Unicode"/>
+          <w:rFonts w:ascii="PhakeRamayanaUnicode" w:hAnsi="PhakeRamayanaUnicode" w:cs="PhakeRamayanaUnicode"/>
           <w:sz w:val="70"/>
           <w:cs/>
           <w:szCs w:val="24"/>
@@ -19473,7 +19473,7 @@
       </w:r>
       <w:r>
         <w:rPr>
-          <w:rFonts w:ascii="PhakeRamayanaUnicode" w:hAnsi="PhakeRamayanaUnicode" w:cs="PhakeRamayanaUnicode" w:eastAsia="Phake Ramayana Unicode"/>
+          <w:rFonts w:ascii="PhakeRamayanaUnicode" w:hAnsi="PhakeRamayanaUnicode" w:cs="PhakeRamayanaUnicode"/>
           <w:sz w:val="70"/>
           <w:cs/>
           <w:szCs w:val="24"/>
@@ -19486,7 +19486,7 @@
       </w:r>
       <w:r>
         <w:rPr>
-          <w:rFonts w:ascii="PhakeRamayanaUnicode" w:hAnsi="PhakeRamayanaUnicode" w:cs="PhakeRamayanaUnicode" w:eastAsia="Phake Ramayana Unicode"/>
+          <w:rFonts w:ascii="PhakeRamayanaUnicode" w:hAnsi="PhakeRamayanaUnicode" w:cs="PhakeRamayanaUnicode"/>
           <w:sz w:val="70"/>
           <w:cs/>
           <w:szCs w:val="24"/>
@@ -19499,7 +19499,7 @@
       </w:r>
       <w:r>
         <w:rPr>
-          <w:rFonts w:ascii="PhakeRamayanaUnicode" w:hAnsi="PhakeRamayanaUnicode" w:cs="PhakeRamayanaUnicode" w:eastAsia="Phake Ramayana Unicode"/>
+          <w:rFonts w:ascii="PhakeRamayanaUnicode" w:hAnsi="PhakeRamayanaUnicode" w:cs="PhakeRamayanaUnicode"/>
           <w:sz w:val="70"/>
           <w:cs/>
           <w:szCs w:val="24"/>
@@ -19512,7 +19512,7 @@
       </w:r>
       <w:r>
         <w:rPr>
-          <w:rFonts w:ascii="PhakeRamayanaUnicode" w:hAnsi="PhakeRamayanaUnicode" w:cs="PhakeRamayanaUnicode" w:eastAsia="Phake Ramayana Unicode"/>
+          <w:rFonts w:ascii="PhakeRamayanaUnicode" w:hAnsi="PhakeRamayanaUnicode" w:cs="PhakeRamayanaUnicode"/>
           <w:sz w:val="70"/>
           <w:cs/>
           <w:szCs w:val="24"/>
@@ -19525,7 +19525,7 @@
       </w:r>
       <w:r>
         <w:rPr>
-          <w:rFonts w:ascii="PhakeRamayanaUnicode" w:hAnsi="PhakeRamayanaUnicode" w:cs="PhakeRamayanaUnicode" w:eastAsia="Phake Ramayana Unicode"/>
+          <w:rFonts w:ascii="PhakeRamayanaUnicode" w:hAnsi="PhakeRamayanaUnicode" w:cs="PhakeRamayanaUnicode"/>
           <w:sz w:val="70"/>
           <w:cs/>
           <w:szCs w:val="24"/>
@@ -19870,7 +19870,7 @@
       </w:r>
       <w:r>
         <w:rPr>
-          <w:rFonts w:ascii="PhakeRamayanaUnicode" w:hAnsi="PhakeRamayanaUnicode" w:cs="PhakeRamayanaUnicode" w:eastAsia="Phake Ramayana Unicode"/>
+          <w:rFonts w:ascii="PhakeRamayanaUnicode" w:hAnsi="PhakeRamayanaUnicode" w:cs="PhakeRamayanaUnicode"/>
           <w:sz w:val="70"/>
           <w:cs/>
           <w:szCs w:val="24"/>
@@ -19882,7 +19882,7 @@
       </w:r>
       <w:r>
         <w:rPr>
-          <w:rFonts w:ascii="PhakeRamayanaUnicode" w:hAnsi="PhakeRamayanaUnicode" w:cs="PhakeRamayanaUnicode" w:eastAsia="Phake Ramayana Unicode"/>
+          <w:rFonts w:ascii="PhakeRamayanaUnicode" w:hAnsi="PhakeRamayanaUnicode" w:cs="PhakeRamayanaUnicode"/>
           <w:sz w:val="70"/>
           <w:cs/>
           <w:szCs w:val="24"/>
@@ -19895,7 +19895,7 @@
       </w:r>
       <w:r>
         <w:rPr>
-          <w:rFonts w:ascii="PhakeRamayanaUnicode" w:hAnsi="PhakeRamayanaUnicode" w:cs="PhakeRamayanaUnicode" w:eastAsia="Phake Ramayana Unicode"/>
+          <w:rFonts w:ascii="PhakeRamayanaUnicode" w:hAnsi="PhakeRamayanaUnicode" w:cs="PhakeRamayanaUnicode"/>
           <w:sz w:val="70"/>
           <w:cs/>
           <w:szCs w:val="24"/>
@@ -19908,7 +19908,7 @@
       </w:r>
       <w:r>
         <w:rPr>
-          <w:rFonts w:ascii="PhakeRamayanaUnicode" w:hAnsi="PhakeRamayanaUnicode" w:cs="PhakeRamayanaUnicode" w:eastAsia="Phake Ramayana Unicode"/>
+          <w:rFonts w:ascii="PhakeRamayanaUnicode" w:hAnsi="PhakeRamayanaUnicode" w:cs="PhakeRamayanaUnicode"/>
           <w:sz w:val="70"/>
           <w:cs/>
           <w:szCs w:val="24"/>
@@ -19921,7 +19921,7 @@
       </w:r>
       <w:r>
         <w:rPr>
-          <w:rFonts w:ascii="PhakeRamayanaUnicode" w:hAnsi="PhakeRamayanaUnicode" w:cs="PhakeRamayanaUnicode" w:eastAsia="Phake Ramayana Unicode"/>
+          <w:rFonts w:ascii="PhakeRamayanaUnicode" w:hAnsi="PhakeRamayanaUnicode" w:cs="PhakeRamayanaUnicode"/>
           <w:sz w:val="70"/>
           <w:cs/>
           <w:szCs w:val="24"/>
@@ -20171,7 +20171,7 @@
       </w:r>
       <w:r>
         <w:rPr>
-          <w:rFonts w:ascii="PhakeRamayanaUnicode" w:hAnsi="PhakeRamayanaUnicode" w:cs="PhakeRamayanaUnicode" w:eastAsia="Phake Ramayana Unicode"/>
+          <w:rFonts w:ascii="PhakeRamayanaUnicode" w:hAnsi="PhakeRamayanaUnicode" w:cs="PhakeRamayanaUnicode"/>
           <w:sz w:val="70"/>
           <w:cs/>
           <w:szCs w:val="24"/>
@@ -20183,7 +20183,7 @@
       </w:r>
       <w:r>
         <w:rPr>
-          <w:rFonts w:ascii="PhakeRamayanaUnicode" w:hAnsi="PhakeRamayanaUnicode" w:cs="PhakeRamayanaUnicode" w:eastAsia="Phake Ramayana Unicode"/>
+          <w:rFonts w:ascii="PhakeRamayanaUnicode" w:hAnsi="PhakeRamayanaUnicode" w:cs="PhakeRamayanaUnicode"/>
           <w:sz w:val="70"/>
           <w:cs/>
           <w:szCs w:val="24"/>
@@ -20196,7 +20196,7 @@
       </w:r>
       <w:r>
         <w:rPr>
-          <w:rFonts w:ascii="PhakeRamayanaUnicode" w:hAnsi="PhakeRamayanaUnicode" w:cs="PhakeRamayanaUnicode" w:eastAsia="Phake Ramayana Unicode"/>
+          <w:rFonts w:ascii="PhakeRamayanaUnicode" w:hAnsi="PhakeRamayanaUnicode" w:cs="PhakeRamayanaUnicode"/>
           <w:sz w:val="70"/>
           <w:cs/>
           <w:szCs w:val="24"/>
@@ -20209,7 +20209,7 @@
       </w:r>
       <w:r>
         <w:rPr>
-          <w:rFonts w:ascii="PhakeRamayanaUnicode" w:hAnsi="PhakeRamayanaUnicode" w:cs="PhakeRamayanaUnicode" w:eastAsia="Phake Ramayana Unicode"/>
+          <w:rFonts w:ascii="PhakeRamayanaUnicode" w:hAnsi="PhakeRamayanaUnicode" w:cs="PhakeRamayanaUnicode"/>
           <w:sz w:val="70"/>
           <w:cs/>
           <w:szCs w:val="24"/>
@@ -20222,7 +20222,7 @@
       </w:r>
       <w:r>
         <w:rPr>
-          <w:rFonts w:ascii="PhakeRamayanaUnicode" w:hAnsi="PhakeRamayanaUnicode" w:cs="PhakeRamayanaUnicode" w:eastAsia="Phake Ramayana Unicode"/>
+          <w:rFonts w:ascii="PhakeRamayanaUnicode" w:hAnsi="PhakeRamayanaUnicode" w:cs="PhakeRamayanaUnicode"/>
           <w:sz w:val="70"/>
           <w:cs/>
           <w:szCs w:val="24"/>
@@ -20235,7 +20235,7 @@
       </w:r>
       <w:r>
         <w:rPr>
-          <w:rFonts w:ascii="PhakeRamayanaUnicode" w:hAnsi="PhakeRamayanaUnicode" w:cs="PhakeRamayanaUnicode" w:eastAsia="Phake Ramayana Unicode"/>
+          <w:rFonts w:ascii="PhakeRamayanaUnicode" w:hAnsi="PhakeRamayanaUnicode" w:cs="PhakeRamayanaUnicode"/>
           <w:sz w:val="70"/>
           <w:cs/>
           <w:szCs w:val="24"/>
@@ -20495,7 +20495,7 @@
       </w:r>
       <w:r>
         <w:rPr>
-          <w:rFonts w:ascii="PhakeRamayanaUnicode" w:hAnsi="PhakeRamayanaUnicode" w:cs="PhakeRamayanaUnicode" w:eastAsia="Phake Ramayana Unicode"/>
+          <w:rFonts w:ascii="PhakeRamayanaUnicode" w:hAnsi="PhakeRamayanaUnicode" w:cs="PhakeRamayanaUnicode"/>
           <w:sz w:val="70"/>
           <w:cs/>
           <w:szCs w:val="24"/>
@@ -20507,7 +20507,7 @@
       </w:r>
       <w:r>
         <w:rPr>
-          <w:rFonts w:ascii="PhakeRamayanaUnicode" w:hAnsi="PhakeRamayanaUnicode" w:cs="PhakeRamayanaUnicode" w:eastAsia="Phake Ramayana Unicode"/>
+          <w:rFonts w:ascii="PhakeRamayanaUnicode" w:hAnsi="PhakeRamayanaUnicode" w:cs="PhakeRamayanaUnicode"/>
           <w:sz w:val="70"/>
           <w:cs/>
           <w:szCs w:val="24"/>
@@ -20520,7 +20520,7 @@
       </w:r>
       <w:r>
         <w:rPr>
-          <w:rFonts w:ascii="PhakeRamayanaUnicode" w:hAnsi="PhakeRamayanaUnicode" w:cs="PhakeRamayanaUnicode" w:eastAsia="Phake Ramayana Unicode"/>
+          <w:rFonts w:ascii="PhakeRamayanaUnicode" w:hAnsi="PhakeRamayanaUnicode" w:cs="PhakeRamayanaUnicode"/>
           <w:sz w:val="70"/>
           <w:cs/>
           <w:szCs w:val="24"/>
@@ -20533,7 +20533,7 @@
       </w:r>
       <w:r>
         <w:rPr>
-          <w:rFonts w:ascii="PhakeRamayanaUnicode" w:hAnsi="PhakeRamayanaUnicode" w:cs="PhakeRamayanaUnicode" w:eastAsia="Phake Ramayana Unicode"/>
+          <w:rFonts w:ascii="PhakeRamayanaUnicode" w:hAnsi="PhakeRamayanaUnicode" w:cs="PhakeRamayanaUnicode"/>
           <w:sz w:val="70"/>
           <w:cs/>
           <w:szCs w:val="24"/>
@@ -20546,7 +20546,7 @@
       </w:r>
       <w:r>
         <w:rPr>
-          <w:rFonts w:ascii="PhakeRamayanaUnicode" w:hAnsi="PhakeRamayanaUnicode" w:cs="PhakeRamayanaUnicode" w:eastAsia="Phake Ramayana Unicode"/>
+          <w:rFonts w:ascii="PhakeRamayanaUnicode" w:hAnsi="PhakeRamayanaUnicode" w:cs="PhakeRamayanaUnicode"/>
           <w:sz w:val="70"/>
           <w:cs/>
           <w:szCs w:val="24"/>
@@ -20559,7 +20559,7 @@
       </w:r>
       <w:r>
         <w:rPr>
-          <w:rFonts w:ascii="PhakeRamayanaUnicode" w:hAnsi="PhakeRamayanaUnicode" w:cs="PhakeRamayanaUnicode" w:eastAsia="Phake Ramayana Unicode"/>
+          <w:rFonts w:ascii="PhakeRamayanaUnicode" w:hAnsi="PhakeRamayanaUnicode" w:cs="PhakeRamayanaUnicode"/>
           <w:sz w:val="70"/>
           <w:cs/>
           <w:szCs w:val="24"/>
@@ -20847,7 +20847,7 @@
       </w:r>
       <w:r>
         <w:rPr>
-          <w:rFonts w:ascii="PhakeRamayanaUnicode" w:hAnsi="PhakeRamayanaUnicode" w:cs="PhakeRamayanaUnicode" w:eastAsia="Phake Ramayana Unicode"/>
+          <w:rFonts w:ascii="PhakeRamayanaUnicode" w:hAnsi="PhakeRamayanaUnicode" w:cs="PhakeRamayanaUnicode"/>
           <w:sz w:val="70"/>
           <w:cs/>
           <w:szCs w:val="24"/>
@@ -20859,7 +20859,7 @@
       </w:r>
       <w:r>
         <w:rPr>
-          <w:rFonts w:ascii="PhakeRamayanaUnicode" w:hAnsi="PhakeRamayanaUnicode" w:cs="PhakeRamayanaUnicode" w:eastAsia="Phake Ramayana Unicode"/>
+          <w:rFonts w:ascii="PhakeRamayanaUnicode" w:hAnsi="PhakeRamayanaUnicode" w:cs="PhakeRamayanaUnicode"/>
           <w:sz w:val="70"/>
           <w:cs/>
           <w:szCs w:val="24"/>
@@ -20872,7 +20872,7 @@
       </w:r>
       <w:r>
         <w:rPr>
-          <w:rFonts w:ascii="PhakeRamayanaUnicode" w:hAnsi="PhakeRamayanaUnicode" w:cs="PhakeRamayanaUnicode" w:eastAsia="Phake Ramayana Unicode"/>
+          <w:rFonts w:ascii="PhakeRamayanaUnicode" w:hAnsi="PhakeRamayanaUnicode" w:cs="PhakeRamayanaUnicode"/>
           <w:sz w:val="70"/>
           <w:cs/>
           <w:szCs w:val="24"/>
@@ -20885,7 +20885,7 @@
       </w:r>
       <w:r>
         <w:rPr>
-          <w:rFonts w:ascii="PhakeRamayanaUnicode" w:hAnsi="PhakeRamayanaUnicode" w:cs="PhakeRamayanaUnicode" w:eastAsia="Phake Ramayana Unicode"/>
+          <w:rFonts w:ascii="PhakeRamayanaUnicode" w:hAnsi="PhakeRamayanaUnicode" w:cs="PhakeRamayanaUnicode"/>
           <w:sz w:val="70"/>
           <w:cs/>
           <w:szCs w:val="24"/>
@@ -20898,7 +20898,7 @@
       </w:r>
       <w:r>
         <w:rPr>
-          <w:rFonts w:ascii="PhakeRamayanaUnicode" w:hAnsi="PhakeRamayanaUnicode" w:cs="PhakeRamayanaUnicode" w:eastAsia="Phake Ramayana Unicode"/>
+          <w:rFonts w:ascii="PhakeRamayanaUnicode" w:hAnsi="PhakeRamayanaUnicode" w:cs="PhakeRamayanaUnicode"/>
           <w:sz w:val="70"/>
           <w:cs/>
           <w:szCs w:val="24"/>
@@ -20911,7 +20911,7 @@
       </w:r>
       <w:r>
         <w:rPr>
-          <w:rFonts w:ascii="PhakeRamayanaUnicode" w:hAnsi="PhakeRamayanaUnicode" w:cs="PhakeRamayanaUnicode" w:eastAsia="Phake Ramayana Unicode"/>
+          <w:rFonts w:ascii="PhakeRamayanaUnicode" w:hAnsi="PhakeRamayanaUnicode" w:cs="PhakeRamayanaUnicode"/>
           <w:sz w:val="70"/>
           <w:cs/>
           <w:szCs w:val="24"/>
@@ -21264,7 +21264,7 @@
       </w:r>
       <w:r>
         <w:rPr>
-          <w:rFonts w:ascii="PhakeRamayanaUnicode" w:hAnsi="PhakeRamayanaUnicode" w:cs="PhakeRamayanaUnicode" w:eastAsia="Phake Ramayana Unicode"/>
+          <w:rFonts w:ascii="PhakeRamayanaUnicode" w:hAnsi="PhakeRamayanaUnicode" w:cs="PhakeRamayanaUnicode"/>
           <w:sz w:val="70"/>
           <w:cs/>
           <w:szCs w:val="24"/>
@@ -21276,7 +21276,7 @@
       </w:r>
       <w:r>
         <w:rPr>
-          <w:rFonts w:ascii="PhakeRamayanaUnicode" w:hAnsi="PhakeRamayanaUnicode" w:cs="PhakeRamayanaUnicode" w:eastAsia="Phake Ramayana Unicode"/>
+          <w:rFonts w:ascii="PhakeRamayanaUnicode" w:hAnsi="PhakeRamayanaUnicode" w:cs="PhakeRamayanaUnicode"/>
           <w:sz w:val="70"/>
           <w:cs/>
           <w:szCs w:val="24"/>
@@ -21289,7 +21289,7 @@
       </w:r>
       <w:r>
         <w:rPr>
-          <w:rFonts w:ascii="PhakeRamayanaUnicode" w:hAnsi="PhakeRamayanaUnicode" w:cs="PhakeRamayanaUnicode" w:eastAsia="Phake Ramayana Unicode"/>
+          <w:rFonts w:ascii="PhakeRamayanaUnicode" w:hAnsi="PhakeRamayanaUnicode" w:cs="PhakeRamayanaUnicode"/>
           <w:sz w:val="70"/>
           <w:cs/>
           <w:szCs w:val="24"/>
@@ -21302,7 +21302,7 @@
       </w:r>
       <w:r>
         <w:rPr>
-          <w:rFonts w:ascii="PhakeRamayanaUnicode" w:hAnsi="PhakeRamayanaUnicode" w:cs="PhakeRamayanaUnicode" w:eastAsia="Phake Ramayana Unicode"/>
+          <w:rFonts w:ascii="PhakeRamayanaUnicode" w:hAnsi="PhakeRamayanaUnicode" w:cs="PhakeRamayanaUnicode"/>
           <w:sz w:val="70"/>
           <w:cs/>
           <w:szCs w:val="24"/>
@@ -21315,7 +21315,7 @@
       </w:r>
       <w:r>
         <w:rPr>
-          <w:rFonts w:ascii="PhakeRamayanaUnicode" w:hAnsi="PhakeRamayanaUnicode" w:cs="PhakeRamayanaUnicode" w:eastAsia="Phake Ramayana Unicode"/>
+          <w:rFonts w:ascii="PhakeRamayanaUnicode" w:hAnsi="PhakeRamayanaUnicode" w:cs="PhakeRamayanaUnicode"/>
           <w:sz w:val="70"/>
           <w:cs/>
           <w:szCs w:val="24"/>
@@ -21328,7 +21328,7 @@
       </w:r>
       <w:r>
         <w:rPr>
-          <w:rFonts w:ascii="PhakeRamayanaUnicode" w:hAnsi="PhakeRamayanaUnicode" w:cs="PhakeRamayanaUnicode" w:eastAsia="Phake Ramayana Unicode"/>
+          <w:rFonts w:ascii="PhakeRamayanaUnicode" w:hAnsi="PhakeRamayanaUnicode" w:cs="PhakeRamayanaUnicode"/>
           <w:sz w:val="70"/>
           <w:cs/>
           <w:szCs w:val="24"/>
@@ -21341,7 +21341,7 @@
       </w:r>
       <w:r>
         <w:rPr>
-          <w:rFonts w:ascii="PhakeRamayanaUnicode" w:hAnsi="PhakeRamayanaUnicode" w:cs="PhakeRamayanaUnicode" w:eastAsia="Phake Ramayana Unicode"/>
+          <w:rFonts w:ascii="PhakeRamayanaUnicode" w:hAnsi="PhakeRamayanaUnicode" w:cs="PhakeRamayanaUnicode"/>
           <w:sz w:val="70"/>
           <w:cs/>
           <w:szCs w:val="24"/>
@@ -21354,7 +21354,7 @@
       </w:r>
       <w:r>
         <w:rPr>
-          <w:rFonts w:ascii="PhakeRamayanaUnicode" w:hAnsi="PhakeRamayanaUnicode" w:cs="PhakeRamayanaUnicode" w:eastAsia="Phake Ramayana Unicode"/>
+          <w:rFonts w:ascii="PhakeRamayanaUnicode" w:hAnsi="PhakeRamayanaUnicode" w:cs="PhakeRamayanaUnicode"/>
           <w:sz w:val="70"/>
           <w:cs/>
           <w:szCs w:val="24"/>
@@ -21367,7 +21367,7 @@
       </w:r>
       <w:r>
         <w:rPr>
-          <w:rFonts w:ascii="PhakeRamayanaUnicode" w:hAnsi="PhakeRamayanaUnicode" w:cs="PhakeRamayanaUnicode" w:eastAsia="Phake Ramayana Unicode"/>
+          <w:rFonts w:ascii="PhakeRamayanaUnicode" w:hAnsi="PhakeRamayanaUnicode" w:cs="PhakeRamayanaUnicode"/>
           <w:sz w:val="70"/>
           <w:cs/>
           <w:szCs w:val="24"/>
@@ -21699,7 +21699,7 @@
       </w:r>
       <w:r>
         <w:rPr>
-          <w:rFonts w:ascii="PhakeRamayanaUnicode" w:hAnsi="PhakeRamayanaUnicode" w:cs="PhakeRamayanaUnicode" w:eastAsia="Phake Ramayana Unicode"/>
+          <w:rFonts w:ascii="PhakeRamayanaUnicode" w:hAnsi="PhakeRamayanaUnicode" w:cs="PhakeRamayanaUnicode"/>
           <w:sz w:val="70"/>
           <w:cs/>
           <w:szCs w:val="24"/>
@@ -21711,7 +21711,7 @@
       </w:r>
       <w:r>
         <w:rPr>
-          <w:rFonts w:ascii="PhakeRamayanaUnicode" w:hAnsi="PhakeRamayanaUnicode" w:cs="PhakeRamayanaUnicode" w:eastAsia="Phake Ramayana Unicode"/>
+          <w:rFonts w:ascii="PhakeRamayanaUnicode" w:hAnsi="PhakeRamayanaUnicode" w:cs="PhakeRamayanaUnicode"/>
           <w:sz w:val="70"/>
           <w:cs/>
           <w:szCs w:val="24"/>
@@ -21724,7 +21724,7 @@
       </w:r>
       <w:r>
         <w:rPr>
-          <w:rFonts w:ascii="PhakeRamayanaUnicode" w:hAnsi="PhakeRamayanaUnicode" w:cs="PhakeRamayanaUnicode" w:eastAsia="Phake Ramayana Unicode"/>
+          <w:rFonts w:ascii="PhakeRamayanaUnicode" w:hAnsi="PhakeRamayanaUnicode" w:cs="PhakeRamayanaUnicode"/>
           <w:sz w:val="70"/>
           <w:cs/>
           <w:szCs w:val="24"/>
@@ -21737,7 +21737,7 @@
       </w:r>
       <w:r>
         <w:rPr>
-          <w:rFonts w:ascii="PhakeRamayanaUnicode" w:hAnsi="PhakeRamayanaUnicode" w:cs="PhakeRamayanaUnicode" w:eastAsia="Phake Ramayana Unicode"/>
+          <w:rFonts w:ascii="PhakeRamayanaUnicode" w:hAnsi="PhakeRamayanaUnicode" w:cs="PhakeRamayanaUnicode"/>
           <w:sz w:val="70"/>
           <w:cs/>
           <w:szCs w:val="24"/>
@@ -21750,7 +21750,7 @@
       </w:r>
       <w:r>
         <w:rPr>
-          <w:rFonts w:ascii="PhakeRamayanaUnicode" w:hAnsi="PhakeRamayanaUnicode" w:cs="PhakeRamayanaUnicode" w:eastAsia="Phake Ramayana Unicode"/>
+          <w:rFonts w:ascii="PhakeRamayanaUnicode" w:hAnsi="PhakeRamayanaUnicode" w:cs="PhakeRamayanaUnicode"/>
           <w:sz w:val="70"/>
           <w:cs/>
           <w:szCs w:val="24"/>
@@ -22041,7 +22041,7 @@
       </w:r>
       <w:r>
         <w:rPr>
-          <w:rFonts w:ascii="PhakeRamayanaUnicode" w:hAnsi="PhakeRamayanaUnicode" w:cs="PhakeRamayanaUnicode" w:eastAsia="Phake Ramayana Unicode"/>
+          <w:rFonts w:ascii="PhakeRamayanaUnicode" w:hAnsi="PhakeRamayanaUnicode" w:cs="PhakeRamayanaUnicode"/>
           <w:sz w:val="70"/>
           <w:cs/>
           <w:szCs w:val="24"/>
@@ -22053,7 +22053,7 @@
       </w:r>
       <w:r>
         <w:rPr>
-          <w:rFonts w:ascii="PhakeRamayanaUnicode" w:hAnsi="PhakeRamayanaUnicode" w:cs="PhakeRamayanaUnicode" w:eastAsia="Phake Ramayana Unicode"/>
+          <w:rFonts w:ascii="PhakeRamayanaUnicode" w:hAnsi="PhakeRamayanaUnicode" w:cs="PhakeRamayanaUnicode"/>
           <w:sz w:val="70"/>
           <w:cs/>
           <w:szCs w:val="24"/>
@@ -22066,7 +22066,7 @@
       </w:r>
       <w:r>
         <w:rPr>
-          <w:rFonts w:ascii="PhakeRamayanaUnicode" w:hAnsi="PhakeRamayanaUnicode" w:cs="PhakeRamayanaUnicode" w:eastAsia="Phake Ramayana Unicode"/>
+          <w:rFonts w:ascii="PhakeRamayanaUnicode" w:hAnsi="PhakeRamayanaUnicode" w:cs="PhakeRamayanaUnicode"/>
           <w:sz w:val="70"/>
           <w:cs/>
           <w:szCs w:val="24"/>
@@ -22079,7 +22079,7 @@
       </w:r>
       <w:r>
         <w:rPr>
-          <w:rFonts w:ascii="PhakeRamayanaUnicode" w:hAnsi="PhakeRamayanaUnicode" w:cs="PhakeRamayanaUnicode" w:eastAsia="Phake Ramayana Unicode"/>
+          <w:rFonts w:ascii="PhakeRamayanaUnicode" w:hAnsi="PhakeRamayanaUnicode" w:cs="PhakeRamayanaUnicode"/>
           <w:sz w:val="70"/>
           <w:cs/>
           <w:szCs w:val="24"/>
@@ -22092,7 +22092,7 @@
       </w:r>
       <w:r>
         <w:rPr>
-          <w:rFonts w:ascii="PhakeRamayanaUnicode" w:hAnsi="PhakeRamayanaUnicode" w:cs="PhakeRamayanaUnicode" w:eastAsia="Phake Ramayana Unicode"/>
+          <w:rFonts w:ascii="PhakeRamayanaUnicode" w:hAnsi="PhakeRamayanaUnicode" w:cs="PhakeRamayanaUnicode"/>
           <w:sz w:val="70"/>
           <w:cs/>
           <w:szCs w:val="24"/>
@@ -22105,7 +22105,7 @@
       </w:r>
       <w:r>
         <w:rPr>
-          <w:rFonts w:ascii="PhakeRamayanaUnicode" w:hAnsi="PhakeRamayanaUnicode" w:cs="PhakeRamayanaUnicode" w:eastAsia="Phake Ramayana Unicode"/>
+          <w:rFonts w:ascii="PhakeRamayanaUnicode" w:hAnsi="PhakeRamayanaUnicode" w:cs="PhakeRamayanaUnicode"/>
           <w:sz w:val="70"/>
           <w:cs/>
           <w:szCs w:val="24"/>
@@ -22118,7 +22118,7 @@
       </w:r>
       <w:r>
         <w:rPr>
-          <w:rFonts w:ascii="PhakeRamayanaUnicode" w:hAnsi="PhakeRamayanaUnicode" w:cs="PhakeRamayanaUnicode" w:eastAsia="Phake Ramayana Unicode"/>
+          <w:rFonts w:ascii="PhakeRamayanaUnicode" w:hAnsi="PhakeRamayanaUnicode" w:cs="PhakeRamayanaUnicode"/>
           <w:sz w:val="70"/>
           <w:cs/>
           <w:szCs w:val="24"/>
@@ -22131,7 +22131,7 @@
       </w:r>
       <w:r>
         <w:rPr>
-          <w:rFonts w:ascii="PhakeRamayanaUnicode" w:hAnsi="PhakeRamayanaUnicode" w:cs="PhakeRamayanaUnicode" w:eastAsia="Phake Ramayana Unicode"/>
+          <w:rFonts w:ascii="PhakeRamayanaUnicode" w:hAnsi="PhakeRamayanaUnicode" w:cs="PhakeRamayanaUnicode"/>
           <w:sz w:val="70"/>
           <w:cs/>
           <w:szCs w:val="24"/>
@@ -22144,7 +22144,7 @@
       </w:r>
       <w:r>
         <w:rPr>
-          <w:rFonts w:ascii="PhakeRamayanaUnicode" w:hAnsi="PhakeRamayanaUnicode" w:cs="PhakeRamayanaUnicode" w:eastAsia="Phake Ramayana Unicode"/>
+          <w:rFonts w:ascii="PhakeRamayanaUnicode" w:hAnsi="PhakeRamayanaUnicode" w:cs="PhakeRamayanaUnicode"/>
           <w:sz w:val="70"/>
           <w:cs/>
           <w:szCs w:val="24"/>
@@ -22469,7 +22469,7 @@
       </w:r>
       <w:r>
         <w:rPr>
-          <w:rFonts w:ascii="PhakeRamayanaUnicode" w:hAnsi="PhakeRamayanaUnicode" w:cs="PhakeRamayanaUnicode" w:eastAsia="Phake Ramayana Unicode"/>
+          <w:rFonts w:ascii="PhakeRamayanaUnicode" w:hAnsi="PhakeRamayanaUnicode" w:cs="PhakeRamayanaUnicode"/>
           <w:sz w:val="70"/>
           <w:cs/>
           <w:szCs w:val="24"/>
@@ -22481,7 +22481,7 @@
       </w:r>
       <w:r>
         <w:rPr>
-          <w:rFonts w:ascii="PhakeRamayanaUnicode" w:hAnsi="PhakeRamayanaUnicode" w:cs="PhakeRamayanaUnicode" w:eastAsia="Phake Ramayana Unicode"/>
+          <w:rFonts w:ascii="PhakeRamayanaUnicode" w:hAnsi="PhakeRamayanaUnicode" w:cs="PhakeRamayanaUnicode"/>
           <w:sz w:val="70"/>
           <w:cs/>
           <w:szCs w:val="24"/>
@@ -22494,7 +22494,7 @@
       </w:r>
       <w:r>
         <w:rPr>
-          <w:rFonts w:ascii="PhakeRamayanaUnicode" w:hAnsi="PhakeRamayanaUnicode" w:cs="PhakeRamayanaUnicode" w:eastAsia="Phake Ramayana Unicode"/>
+          <w:rFonts w:ascii="PhakeRamayanaUnicode" w:hAnsi="PhakeRamayanaUnicode" w:cs="PhakeRamayanaUnicode"/>
           <w:sz w:val="70"/>
           <w:cs/>
           <w:szCs w:val="24"/>
@@ -22507,7 +22507,7 @@
       </w:r>
       <w:r>
         <w:rPr>
-          <w:rFonts w:ascii="PhakeRamayanaUnicode" w:hAnsi="PhakeRamayanaUnicode" w:cs="PhakeRamayanaUnicode" w:eastAsia="Phake Ramayana Unicode"/>
+          <w:rFonts w:ascii="PhakeRamayanaUnicode" w:hAnsi="PhakeRamayanaUnicode" w:cs="PhakeRamayanaUnicode"/>
           <w:sz w:val="70"/>
           <w:cs/>
           <w:szCs w:val="24"/>
@@ -22780,7 +22780,7 @@
       </w:r>
       <w:r>
         <w:rPr>
-          <w:rFonts w:ascii="PhakeRamayanaUnicode" w:hAnsi="PhakeRamayanaUnicode" w:cs="PhakeRamayanaUnicode" w:eastAsia="Phake Ramayana Unicode"/>
+          <w:rFonts w:ascii="PhakeRamayanaUnicode" w:hAnsi="PhakeRamayanaUnicode" w:cs="PhakeRamayanaUnicode"/>
           <w:sz w:val="70"/>
           <w:cs/>
           <w:szCs w:val="24"/>
@@ -22792,7 +22792,7 @@
       </w:r>
       <w:r>
         <w:rPr>
-          <w:rFonts w:ascii="PhakeRamayanaUnicode" w:hAnsi="PhakeRamayanaUnicode" w:cs="PhakeRamayanaUnicode" w:eastAsia="Phake Ramayana Unicode"/>
+          <w:rFonts w:ascii="PhakeRamayanaUnicode" w:hAnsi="PhakeRamayanaUnicode" w:cs="PhakeRamayanaUnicode"/>
           <w:sz w:val="70"/>
           <w:cs/>
           <w:szCs w:val="24"/>
@@ -22805,7 +22805,7 @@
       </w:r>
       <w:r>
         <w:rPr>
-          <w:rFonts w:ascii="PhakeRamayanaUnicode" w:hAnsi="PhakeRamayanaUnicode" w:cs="PhakeRamayanaUnicode" w:eastAsia="Phake Ramayana Unicode"/>
+          <w:rFonts w:ascii="PhakeRamayanaUnicode" w:hAnsi="PhakeRamayanaUnicode" w:cs="PhakeRamayanaUnicode"/>
           <w:sz w:val="70"/>
           <w:cs/>
           <w:szCs w:val="24"/>
@@ -22818,7 +22818,7 @@
       </w:r>
       <w:r>
         <w:rPr>
-          <w:rFonts w:ascii="PhakeRamayanaUnicode" w:hAnsi="PhakeRamayanaUnicode" w:cs="PhakeRamayanaUnicode" w:eastAsia="Phake Ramayana Unicode"/>
+          <w:rFonts w:ascii="PhakeRamayanaUnicode" w:hAnsi="PhakeRamayanaUnicode" w:cs="PhakeRamayanaUnicode"/>
           <w:sz w:val="70"/>
           <w:cs/>
           <w:szCs w:val="24"/>
@@ -23042,7 +23042,7 @@
       </w:r>
       <w:r>
         <w:rPr>
-          <w:rFonts w:ascii="PhakeRamayanaUnicode" w:hAnsi="PhakeRamayanaUnicode" w:cs="PhakeRamayanaUnicode" w:eastAsia="Phake Ramayana Unicode"/>
+          <w:rFonts w:ascii="PhakeRamayanaUnicode" w:hAnsi="PhakeRamayanaUnicode" w:cs="PhakeRamayanaUnicode"/>
           <w:sz w:val="70"/>
           <w:cs/>
           <w:szCs w:val="24"/>
@@ -23054,7 +23054,7 @@
       </w:r>
       <w:r>
         <w:rPr>
-          <w:rFonts w:ascii="PhakeRamayanaUnicode" w:hAnsi="PhakeRamayanaUnicode" w:cs="PhakeRamayanaUnicode" w:eastAsia="Phake Ramayana Unicode"/>
+          <w:rFonts w:ascii="PhakeRamayanaUnicode" w:hAnsi="PhakeRamayanaUnicode" w:cs="PhakeRamayanaUnicode"/>
           <w:sz w:val="70"/>
           <w:cs/>
           <w:szCs w:val="24"/>
@@ -23067,7 +23067,7 @@
       </w:r>
       <w:r>
         <w:rPr>
-          <w:rFonts w:ascii="PhakeRamayanaUnicode" w:hAnsi="PhakeRamayanaUnicode" w:cs="PhakeRamayanaUnicode" w:eastAsia="Phake Ramayana Unicode"/>
+          <w:rFonts w:ascii="PhakeRamayanaUnicode" w:hAnsi="PhakeRamayanaUnicode" w:cs="PhakeRamayanaUnicode"/>
           <w:sz w:val="70"/>
           <w:cs/>
           <w:szCs w:val="24"/>
@@ -23080,7 +23080,7 @@
       </w:r>
       <w:r>
         <w:rPr>
-          <w:rFonts w:ascii="PhakeRamayanaUnicode" w:hAnsi="PhakeRamayanaUnicode" w:cs="PhakeRamayanaUnicode" w:eastAsia="Phake Ramayana Unicode"/>
+          <w:rFonts w:ascii="PhakeRamayanaUnicode" w:hAnsi="PhakeRamayanaUnicode" w:cs="PhakeRamayanaUnicode"/>
           <w:sz w:val="70"/>
           <w:cs/>
           <w:szCs w:val="24"/>
@@ -23093,7 +23093,7 @@
       </w:r>
       <w:r>
         <w:rPr>
-          <w:rFonts w:ascii="PhakeRamayanaUnicode" w:hAnsi="PhakeRamayanaUnicode" w:cs="PhakeRamayanaUnicode" w:eastAsia="Phake Ramayana Unicode"/>
+          <w:rFonts w:ascii="PhakeRamayanaUnicode" w:hAnsi="PhakeRamayanaUnicode" w:cs="PhakeRamayanaUnicode"/>
           <w:sz w:val="70"/>
           <w:cs/>
           <w:szCs w:val="24"/>
@@ -23106,7 +23106,7 @@
       </w:r>
       <w:r>
         <w:rPr>
-          <w:rFonts w:ascii="PhakeRamayanaUnicode" w:hAnsi="PhakeRamayanaUnicode" w:cs="PhakeRamayanaUnicode" w:eastAsia="Phake Ramayana Unicode"/>
+          <w:rFonts w:ascii="PhakeRamayanaUnicode" w:hAnsi="PhakeRamayanaUnicode" w:cs="PhakeRamayanaUnicode"/>
           <w:sz w:val="70"/>
           <w:cs/>
           <w:szCs w:val="24"/>
@@ -23119,7 +23119,7 @@
       </w:r>
       <w:r>
         <w:rPr>
-          <w:rFonts w:ascii="PhakeRamayanaUnicode" w:hAnsi="PhakeRamayanaUnicode" w:cs="PhakeRamayanaUnicode" w:eastAsia="Phake Ramayana Unicode"/>
+          <w:rFonts w:ascii="PhakeRamayanaUnicode" w:hAnsi="PhakeRamayanaUnicode" w:cs="PhakeRamayanaUnicode"/>
           <w:sz w:val="70"/>
           <w:cs/>
           <w:szCs w:val="24"/>
@@ -23132,7 +23132,7 @@
       </w:r>
       <w:r>
         <w:rPr>
-          <w:rFonts w:ascii="PhakeRamayanaUnicode" w:hAnsi="PhakeRamayanaUnicode" w:cs="PhakeRamayanaUnicode" w:eastAsia="Phake Ramayana Unicode"/>
+          <w:rFonts w:ascii="PhakeRamayanaUnicode" w:hAnsi="PhakeRamayanaUnicode" w:cs="PhakeRamayanaUnicode"/>
           <w:sz w:val="70"/>
           <w:cs/>
           <w:szCs w:val="24"/>
@@ -23480,7 +23480,7 @@
       </w:r>
       <w:r>
         <w:rPr>
-          <w:rFonts w:ascii="PhakeRamayanaUnicode" w:hAnsi="PhakeRamayanaUnicode" w:cs="PhakeRamayanaUnicode" w:eastAsia="Phake Ramayana Unicode"/>
+          <w:rFonts w:ascii="PhakeRamayanaUnicode" w:hAnsi="PhakeRamayanaUnicode" w:cs="PhakeRamayanaUnicode"/>
           <w:sz w:val="70"/>
           <w:cs/>
           <w:szCs w:val="24"/>
@@ -23492,7 +23492,7 @@
       </w:r>
       <w:r>
         <w:rPr>
-          <w:rFonts w:ascii="PhakeRamayanaUnicode" w:hAnsi="PhakeRamayanaUnicode" w:cs="PhakeRamayanaUnicode" w:eastAsia="Phake Ramayana Unicode"/>
+          <w:rFonts w:ascii="PhakeRamayanaUnicode" w:hAnsi="PhakeRamayanaUnicode" w:cs="PhakeRamayanaUnicode"/>
           <w:sz w:val="70"/>
           <w:cs/>
           <w:szCs w:val="24"/>
@@ -23505,7 +23505,7 @@
       </w:r>
       <w:r>
         <w:rPr>
-          <w:rFonts w:ascii="PhakeRamayanaUnicode" w:hAnsi="PhakeRamayanaUnicode" w:cs="PhakeRamayanaUnicode" w:eastAsia="Phake Ramayana Unicode"/>
+          <w:rFonts w:ascii="PhakeRamayanaUnicode" w:hAnsi="PhakeRamayanaUnicode" w:cs="PhakeRamayanaUnicode"/>
           <w:sz w:val="70"/>
           <w:cs/>
           <w:szCs w:val="24"/>
@@ -23518,7 +23518,7 @@
       </w:r>
       <w:r>
         <w:rPr>
-          <w:rFonts w:ascii="PhakeRamayanaUnicode" w:hAnsi="PhakeRamayanaUnicode" w:cs="PhakeRamayanaUnicode" w:eastAsia="Phake Ramayana Unicode"/>
+          <w:rFonts w:ascii="PhakeRamayanaUnicode" w:hAnsi="PhakeRamayanaUnicode" w:cs="PhakeRamayanaUnicode"/>
           <w:sz w:val="70"/>
           <w:cs/>
           <w:szCs w:val="24"/>
@@ -23531,7 +23531,7 @@
       </w:r>
       <w:r>
         <w:rPr>
-          <w:rFonts w:ascii="PhakeRamayanaUnicode" w:hAnsi="PhakeRamayanaUnicode" w:cs="PhakeRamayanaUnicode" w:eastAsia="Phake Ramayana Unicode"/>
+          <w:rFonts w:ascii="PhakeRamayanaUnicode" w:hAnsi="PhakeRamayanaUnicode" w:cs="PhakeRamayanaUnicode"/>
           <w:sz w:val="70"/>
           <w:cs/>
           <w:szCs w:val="24"/>
@@ -23544,7 +23544,7 @@
       </w:r>
       <w:r>
         <w:rPr>
-          <w:rFonts w:ascii="PhakeRamayanaUnicode" w:hAnsi="PhakeRamayanaUnicode" w:cs="PhakeRamayanaUnicode" w:eastAsia="Phake Ramayana Unicode"/>
+          <w:rFonts w:ascii="PhakeRamayanaUnicode" w:hAnsi="PhakeRamayanaUnicode" w:cs="PhakeRamayanaUnicode"/>
           <w:sz w:val="70"/>
           <w:cs/>
           <w:szCs w:val="24"/>
@@ -23557,7 +23557,7 @@
       </w:r>
       <w:r>
         <w:rPr>
-          <w:rFonts w:ascii="PhakeRamayanaUnicode" w:hAnsi="PhakeRamayanaUnicode" w:cs="PhakeRamayanaUnicode" w:eastAsia="Phake Ramayana Unicode"/>
+          <w:rFonts w:ascii="PhakeRamayanaUnicode" w:hAnsi="PhakeRamayanaUnicode" w:cs="PhakeRamayanaUnicode"/>
           <w:sz w:val="70"/>
           <w:cs/>
           <w:szCs w:val="24"/>
@@ -23570,7 +23570,7 @@
       </w:r>
       <w:r>
         <w:rPr>
-          <w:rFonts w:ascii="PhakeRamayanaUnicode" w:hAnsi="PhakeRamayanaUnicode" w:cs="PhakeRamayanaUnicode" w:eastAsia="Phake Ramayana Unicode"/>
+          <w:rFonts w:ascii="PhakeRamayanaUnicode" w:hAnsi="PhakeRamayanaUnicode" w:cs="PhakeRamayanaUnicode"/>
           <w:sz w:val="70"/>
           <w:cs/>
           <w:szCs w:val="24"/>
@@ -23583,7 +23583,7 @@
       </w:r>
       <w:r>
         <w:rPr>
-          <w:rFonts w:ascii="PhakeRamayanaUnicode" w:hAnsi="PhakeRamayanaUnicode" w:cs="PhakeRamayanaUnicode" w:eastAsia="Phake Ramayana Unicode"/>
+          <w:rFonts w:ascii="PhakeRamayanaUnicode" w:hAnsi="PhakeRamayanaUnicode" w:cs="PhakeRamayanaUnicode"/>
           <w:sz w:val="70"/>
           <w:cs/>
           <w:szCs w:val="24"/>
@@ -23596,7 +23596,7 @@
       </w:r>
       <w:r>
         <w:rPr>
-          <w:rFonts w:ascii="PhakeRamayanaUnicode" w:hAnsi="PhakeRamayanaUnicode" w:cs="PhakeRamayanaUnicode" w:eastAsia="Phake Ramayana Unicode"/>
+          <w:rFonts w:ascii="PhakeRamayanaUnicode" w:hAnsi="PhakeRamayanaUnicode" w:cs="PhakeRamayanaUnicode"/>
           <w:sz w:val="70"/>
           <w:cs/>
           <w:szCs w:val="24"/>
@@ -23967,7 +23967,7 @@
       </w:r>
       <w:r>
         <w:rPr>
-          <w:rFonts w:ascii="PhakeRamayanaUnicode" w:hAnsi="PhakeRamayanaUnicode" w:cs="PhakeRamayanaUnicode" w:eastAsia="Phake Ramayana Unicode"/>
+          <w:rFonts w:ascii="PhakeRamayanaUnicode" w:hAnsi="PhakeRamayanaUnicode" w:cs="PhakeRamayanaUnicode"/>
           <w:sz w:val="70"/>
           <w:cs/>
           <w:szCs w:val="24"/>
@@ -23979,7 +23979,7 @@
       </w:r>
       <w:r>
         <w:rPr>
-          <w:rFonts w:ascii="PhakeRamayanaUnicode" w:hAnsi="PhakeRamayanaUnicode" w:cs="PhakeRamayanaUnicode" w:eastAsia="Phake Ramayana Unicode"/>
+          <w:rFonts w:ascii="PhakeRamayanaUnicode" w:hAnsi="PhakeRamayanaUnicode" w:cs="PhakeRamayanaUnicode"/>
           <w:sz w:val="70"/>
           <w:cs/>
           <w:szCs w:val="24"/>
@@ -23992,7 +23992,7 @@
       </w:r>
       <w:r>
         <w:rPr>
-          <w:rFonts w:ascii="PhakeRamayanaUnicode" w:hAnsi="PhakeRamayanaUnicode" w:cs="PhakeRamayanaUnicode" w:eastAsia="Phake Ramayana Unicode"/>
+          <w:rFonts w:ascii="PhakeRamayanaUnicode" w:hAnsi="PhakeRamayanaUnicode" w:cs="PhakeRamayanaUnicode"/>
           <w:sz w:val="70"/>
           <w:cs/>
           <w:szCs w:val="24"/>
@@ -24005,7 +24005,7 @@
       </w:r>
       <w:r>
         <w:rPr>
-          <w:rFonts w:ascii="PhakeRamayanaUnicode" w:hAnsi="PhakeRamayanaUnicode" w:cs="PhakeRamayanaUnicode" w:eastAsia="Phake Ramayana Unicode"/>
+          <w:rFonts w:ascii="PhakeRamayanaUnicode" w:hAnsi="PhakeRamayanaUnicode" w:cs="PhakeRamayanaUnicode"/>
           <w:sz w:val="70"/>
           <w:cs/>
           <w:szCs w:val="24"/>
@@ -24018,7 +24018,7 @@
       </w:r>
       <w:r>
         <w:rPr>
-          <w:rFonts w:ascii="PhakeRamayanaUnicode" w:hAnsi="PhakeRamayanaUnicode" w:cs="PhakeRamayanaUnicode" w:eastAsia="Phake Ramayana Unicode"/>
+          <w:rFonts w:ascii="PhakeRamayanaUnicode" w:hAnsi="PhakeRamayanaUnicode" w:cs="PhakeRamayanaUnicode"/>
           <w:sz w:val="70"/>
           <w:cs/>
           <w:szCs w:val="24"/>
@@ -24031,7 +24031,7 @@
       </w:r>
       <w:r>
         <w:rPr>
-          <w:rFonts w:ascii="PhakeRamayanaUnicode" w:hAnsi="PhakeRamayanaUnicode" w:cs="PhakeRamayanaUnicode" w:eastAsia="Phake Ramayana Unicode"/>
+          <w:rFonts w:ascii="PhakeRamayanaUnicode" w:hAnsi="PhakeRamayanaUnicode" w:cs="PhakeRamayanaUnicode"/>
           <w:sz w:val="70"/>
           <w:cs/>
           <w:szCs w:val="24"/>
@@ -24044,7 +24044,7 @@
       </w:r>
       <w:r>
         <w:rPr>
-          <w:rFonts w:ascii="PhakeRamayanaUnicode" w:hAnsi="PhakeRamayanaUnicode" w:cs="PhakeRamayanaUnicode" w:eastAsia="Phake Ramayana Unicode"/>
+          <w:rFonts w:ascii="PhakeRamayanaUnicode" w:hAnsi="PhakeRamayanaUnicode" w:cs="PhakeRamayanaUnicode"/>
           <w:sz w:val="70"/>
           <w:cs/>
           <w:szCs w:val="24"/>
@@ -24057,7 +24057,7 @@
       </w:r>
       <w:r>
         <w:rPr>
-          <w:rFonts w:ascii="PhakeRamayanaUnicode" w:hAnsi="PhakeRamayanaUnicode" w:cs="PhakeRamayanaUnicode" w:eastAsia="Phake Ramayana Unicode"/>
+          <w:rFonts w:ascii="PhakeRamayanaUnicode" w:hAnsi="PhakeRamayanaUnicode" w:cs="PhakeRamayanaUnicode"/>
           <w:sz w:val="70"/>
           <w:cs/>
           <w:szCs w:val="24"/>
@@ -24070,7 +24070,7 @@
       </w:r>
       <w:r>
         <w:rPr>
-          <w:rFonts w:ascii="PhakeRamayanaUnicode" w:hAnsi="PhakeRamayanaUnicode" w:cs="PhakeRamayanaUnicode" w:eastAsia="Phake Ramayana Unicode"/>
+          <w:rFonts w:ascii="PhakeRamayanaUnicode" w:hAnsi="PhakeRamayanaUnicode" w:cs="PhakeRamayanaUnicode"/>
           <w:sz w:val="70"/>
           <w:cs/>
           <w:szCs w:val="24"/>
@@ -24408,7 +24408,7 @@
       </w:r>
       <w:r>
         <w:rPr>
-          <w:rFonts w:ascii="PhakeRamayanaUnicode" w:hAnsi="PhakeRamayanaUnicode" w:cs="PhakeRamayanaUnicode" w:eastAsia="Phake Ramayana Unicode"/>
+          <w:rFonts w:ascii="PhakeRamayanaUnicode" w:hAnsi="PhakeRamayanaUnicode" w:cs="PhakeRamayanaUnicode"/>
           <w:sz w:val="70"/>
           <w:cs/>
           <w:szCs w:val="24"/>
@@ -24420,7 +24420,7 @@
       </w:r>
       <w:r>
         <w:rPr>
-          <w:rFonts w:ascii="PhakeRamayanaUnicode" w:hAnsi="PhakeRamayanaUnicode" w:cs="PhakeRamayanaUnicode" w:eastAsia="Phake Ramayana Unicode"/>
+          <w:rFonts w:ascii="PhakeRamayanaUnicode" w:hAnsi="PhakeRamayanaUnicode" w:cs="PhakeRamayanaUnicode"/>
           <w:sz w:val="70"/>
           <w:cs/>
           <w:szCs w:val="24"/>
@@ -24433,7 +24433,7 @@
       </w:r>
       <w:r>
         <w:rPr>
-          <w:rFonts w:ascii="PhakeRamayanaUnicode" w:hAnsi="PhakeRamayanaUnicode" w:cs="PhakeRamayanaUnicode" w:eastAsia="Phake Ramayana Unicode"/>
+          <w:rFonts w:ascii="PhakeRamayanaUnicode" w:hAnsi="PhakeRamayanaUnicode" w:cs="PhakeRamayanaUnicode"/>
           <w:sz w:val="70"/>
           <w:cs/>
           <w:szCs w:val="24"/>
@@ -24446,7 +24446,7 @@
       </w:r>
       <w:r>
         <w:rPr>
-          <w:rFonts w:ascii="PhakeRamayanaUnicode" w:hAnsi="PhakeRamayanaUnicode" w:cs="PhakeRamayanaUnicode" w:eastAsia="Phake Ramayana Unicode"/>
+          <w:rFonts w:ascii="PhakeRamayanaUnicode" w:hAnsi="PhakeRamayanaUnicode" w:cs="PhakeRamayanaUnicode"/>
           <w:sz w:val="70"/>
           <w:cs/>
           <w:szCs w:val="24"/>
@@ -24459,7 +24459,7 @@
       </w:r>
       <w:r>
         <w:rPr>
-          <w:rFonts w:ascii="PhakeRamayanaUnicode" w:hAnsi="PhakeRamayanaUnicode" w:cs="PhakeRamayanaUnicode" w:eastAsia="Phake Ramayana Unicode"/>
+          <w:rFonts w:ascii="PhakeRamayanaUnicode" w:hAnsi="PhakeRamayanaUnicode" w:cs="PhakeRamayanaUnicode"/>
           <w:sz w:val="70"/>
           <w:cs/>
           <w:szCs w:val="24"/>
@@ -24472,7 +24472,7 @@
       </w:r>
       <w:r>
         <w:rPr>
-          <w:rFonts w:ascii="PhakeRamayanaUnicode" w:hAnsi="PhakeRamayanaUnicode" w:cs="PhakeRamayanaUnicode" w:eastAsia="Phake Ramayana Unicode"/>
+          <w:rFonts w:ascii="PhakeRamayanaUnicode" w:hAnsi="PhakeRamayanaUnicode" w:cs="PhakeRamayanaUnicode"/>
           <w:sz w:val="70"/>
           <w:cs/>
           <w:szCs w:val="24"/>
@@ -24485,7 +24485,7 @@
       </w:r>
       <w:r>
         <w:rPr>
-          <w:rFonts w:ascii="PhakeRamayanaUnicode" w:hAnsi="PhakeRamayanaUnicode" w:cs="PhakeRamayanaUnicode" w:eastAsia="Phake Ramayana Unicode"/>
+          <w:rFonts w:ascii="PhakeRamayanaUnicode" w:hAnsi="PhakeRamayanaUnicode" w:cs="PhakeRamayanaUnicode"/>
           <w:sz w:val="70"/>
           <w:cs/>
           <w:szCs w:val="24"/>
@@ -24776,7 +24776,7 @@
       </w:r>
       <w:r>
         <w:rPr>
-          <w:rFonts w:ascii="PhakeRamayanaUnicode" w:hAnsi="PhakeRamayanaUnicode" w:cs="PhakeRamayanaUnicode" w:eastAsia="Phake Ramayana Unicode"/>
+          <w:rFonts w:ascii="PhakeRamayanaUnicode" w:hAnsi="PhakeRamayanaUnicode" w:cs="PhakeRamayanaUnicode"/>
           <w:sz w:val="70"/>
           <w:cs/>
           <w:szCs w:val="24"/>
@@ -24788,7 +24788,7 @@
       </w:r>
       <w:r>
         <w:rPr>
-          <w:rFonts w:ascii="PhakeRamayanaUnicode" w:hAnsi="PhakeRamayanaUnicode" w:cs="PhakeRamayanaUnicode" w:eastAsia="Phake Ramayana Unicode"/>
+          <w:rFonts w:ascii="PhakeRamayanaUnicode" w:hAnsi="PhakeRamayanaUnicode" w:cs="PhakeRamayanaUnicode"/>
           <w:sz w:val="70"/>
           <w:cs/>
           <w:szCs w:val="24"/>
@@ -24801,7 +24801,7 @@
       </w:r>
       <w:r>
         <w:rPr>
-          <w:rFonts w:ascii="PhakeRamayanaUnicode" w:hAnsi="PhakeRamayanaUnicode" w:cs="PhakeRamayanaUnicode" w:eastAsia="Phake Ramayana Unicode"/>
+          <w:rFonts w:ascii="PhakeRamayanaUnicode" w:hAnsi="PhakeRamayanaUnicode" w:cs="PhakeRamayanaUnicode"/>
           <w:sz w:val="70"/>
           <w:cs/>
           <w:szCs w:val="24"/>
@@ -24814,7 +24814,7 @@
       </w:r>
       <w:r>
         <w:rPr>
-          <w:rFonts w:ascii="PhakeRamayanaUnicode" w:hAnsi="PhakeRamayanaUnicode" w:cs="PhakeRamayanaUnicode" w:eastAsia="Phake Ramayana Unicode"/>
+          <w:rFonts w:ascii="PhakeRamayanaUnicode" w:hAnsi="PhakeRamayanaUnicode" w:cs="PhakeRamayanaUnicode"/>
           <w:sz w:val="70"/>
           <w:cs/>
           <w:szCs w:val="24"/>
@@ -24827,7 +24827,7 @@
       </w:r>
       <w:r>
         <w:rPr>
-          <w:rFonts w:ascii="PhakeRamayanaUnicode" w:hAnsi="PhakeRamayanaUnicode" w:cs="PhakeRamayanaUnicode" w:eastAsia="Phake Ramayana Unicode"/>
+          <w:rFonts w:ascii="PhakeRamayanaUnicode" w:hAnsi="PhakeRamayanaUnicode" w:cs="PhakeRamayanaUnicode"/>
           <w:sz w:val="70"/>
           <w:cs/>
           <w:szCs w:val="24"/>
@@ -24840,7 +24840,7 @@
       </w:r>
       <w:r>
         <w:rPr>
-          <w:rFonts w:ascii="PhakeRamayanaUnicode" w:hAnsi="PhakeRamayanaUnicode" w:cs="PhakeRamayanaUnicode" w:eastAsia="Phake Ramayana Unicode"/>
+          <w:rFonts w:ascii="PhakeRamayanaUnicode" w:hAnsi="PhakeRamayanaUnicode" w:cs="PhakeRamayanaUnicode"/>
           <w:sz w:val="70"/>
           <w:cs/>
           <w:szCs w:val="24"/>
@@ -24853,7 +24853,7 @@
       </w:r>
       <w:r>
         <w:rPr>
-          <w:rFonts w:ascii="PhakeRamayanaUnicode" w:hAnsi="PhakeRamayanaUnicode" w:cs="PhakeRamayanaUnicode" w:eastAsia="Phake Ramayana Unicode"/>
+          <w:rFonts w:ascii="PhakeRamayanaUnicode" w:hAnsi="PhakeRamayanaUnicode" w:cs="PhakeRamayanaUnicode"/>
           <w:sz w:val="70"/>
           <w:cs/>
           <w:szCs w:val="24"/>
@@ -24866,7 +24866,7 @@
       </w:r>
       <w:r>
         <w:rPr>
-          <w:rFonts w:ascii="PhakeRamayanaUnicode" w:hAnsi="PhakeRamayanaUnicode" w:cs="PhakeRamayanaUnicode" w:eastAsia="Phake Ramayana Unicode"/>
+          <w:rFonts w:ascii="PhakeRamayanaUnicode" w:hAnsi="PhakeRamayanaUnicode" w:cs="PhakeRamayanaUnicode"/>
           <w:sz w:val="70"/>
           <w:cs/>
           <w:szCs w:val="24"/>
@@ -24879,7 +24879,7 @@
       </w:r>
       <w:r>
         <w:rPr>
-          <w:rFonts w:ascii="PhakeRamayanaUnicode" w:hAnsi="PhakeRamayanaUnicode" w:cs="PhakeRamayanaUnicode" w:eastAsia="Phake Ramayana Unicode"/>
+          <w:rFonts w:ascii="PhakeRamayanaUnicode" w:hAnsi="PhakeRamayanaUnicode" w:cs="PhakeRamayanaUnicode"/>
           <w:sz w:val="70"/>
           <w:cs/>
           <w:szCs w:val="24"/>
@@ -24892,7 +24892,7 @@
       </w:r>
       <w:r>
         <w:rPr>
-          <w:rFonts w:ascii="PhakeRamayanaUnicode" w:hAnsi="PhakeRamayanaUnicode" w:cs="PhakeRamayanaUnicode" w:eastAsia="Phake Ramayana Unicode"/>
+          <w:rFonts w:ascii="PhakeRamayanaUnicode" w:hAnsi="PhakeRamayanaUnicode" w:cs="PhakeRamayanaUnicode"/>
           <w:sz w:val="70"/>
           <w:cs/>
           <w:szCs w:val="24"/>
@@ -25265,7 +25265,7 @@
       </w:r>
       <w:r>
         <w:rPr>
-          <w:rFonts w:ascii="PhakeRamayanaUnicode" w:hAnsi="PhakeRamayanaUnicode" w:cs="PhakeRamayanaUnicode" w:eastAsia="Phake Ramayana Unicode"/>
+          <w:rFonts w:ascii="PhakeRamayanaUnicode" w:hAnsi="PhakeRamayanaUnicode" w:cs="PhakeRamayanaUnicode"/>
           <w:sz w:val="70"/>
           <w:cs/>
           <w:szCs w:val="24"/>
@@ -25277,7 +25277,7 @@
       </w:r>
       <w:r>
         <w:rPr>
-          <w:rFonts w:ascii="PhakeRamayanaUnicode" w:hAnsi="PhakeRamayanaUnicode" w:cs="PhakeRamayanaUnicode" w:eastAsia="Phake Ramayana Unicode"/>
+          <w:rFonts w:ascii="PhakeRamayanaUnicode" w:hAnsi="PhakeRamayanaUnicode" w:cs="PhakeRamayanaUnicode"/>
           <w:sz w:val="70"/>
           <w:cs/>
           <w:szCs w:val="24"/>
@@ -25290,7 +25290,7 @@
       </w:r>
       <w:r>
         <w:rPr>
-          <w:rFonts w:ascii="PhakeRamayanaUnicode" w:hAnsi="PhakeRamayanaUnicode" w:cs="PhakeRamayanaUnicode" w:eastAsia="Phake Ramayana Unicode"/>
+          <w:rFonts w:ascii="PhakeRamayanaUnicode" w:hAnsi="PhakeRamayanaUnicode" w:cs="PhakeRamayanaUnicode"/>
           <w:sz w:val="70"/>
           <w:cs/>
           <w:szCs w:val="24"/>
@@ -25303,7 +25303,7 @@
       </w:r>
       <w:r>
         <w:rPr>
-          <w:rFonts w:ascii="PhakeRamayanaUnicode" w:hAnsi="PhakeRamayanaUnicode" w:cs="PhakeRamayanaUnicode" w:eastAsia="Phake Ramayana Unicode"/>
+          <w:rFonts w:ascii="PhakeRamayanaUnicode" w:hAnsi="PhakeRamayanaUnicode" w:cs="PhakeRamayanaUnicode"/>
           <w:sz w:val="70"/>
           <w:cs/>
           <w:szCs w:val="24"/>
@@ -25316,7 +25316,7 @@
       </w:r>
       <w:r>
         <w:rPr>
-          <w:rFonts w:ascii="PhakeRamayanaUnicode" w:hAnsi="PhakeRamayanaUnicode" w:cs="PhakeRamayanaUnicode" w:eastAsia="Phake Ramayana Unicode"/>
+          <w:rFonts w:ascii="PhakeRamayanaUnicode" w:hAnsi="PhakeRamayanaUnicode" w:cs="PhakeRamayanaUnicode"/>
           <w:sz w:val="70"/>
           <w:cs/>
           <w:szCs w:val="24"/>
@@ -25329,7 +25329,7 @@
       </w:r>
       <w:r>
         <w:rPr>
-          <w:rFonts w:ascii="PhakeRamayanaUnicode" w:hAnsi="PhakeRamayanaUnicode" w:cs="PhakeRamayanaUnicode" w:eastAsia="Phake Ramayana Unicode"/>
+          <w:rFonts w:ascii="PhakeRamayanaUnicode" w:hAnsi="PhakeRamayanaUnicode" w:cs="PhakeRamayanaUnicode"/>
           <w:sz w:val="70"/>
           <w:cs/>
           <w:szCs w:val="24"/>
@@ -25342,7 +25342,7 @@
       </w:r>
       <w:r>
         <w:rPr>
-          <w:rFonts w:ascii="PhakeRamayanaUnicode" w:hAnsi="PhakeRamayanaUnicode" w:cs="PhakeRamayanaUnicode" w:eastAsia="Phake Ramayana Unicode"/>
+          <w:rFonts w:ascii="PhakeRamayanaUnicode" w:hAnsi="PhakeRamayanaUnicode" w:cs="PhakeRamayanaUnicode"/>
           <w:sz w:val="70"/>
           <w:cs/>
           <w:szCs w:val="24"/>
@@ -25355,7 +25355,7 @@
       </w:r>
       <w:r>
         <w:rPr>
-          <w:rFonts w:ascii="PhakeRamayanaUnicode" w:hAnsi="PhakeRamayanaUnicode" w:cs="PhakeRamayanaUnicode" w:eastAsia="Phake Ramayana Unicode"/>
+          <w:rFonts w:ascii="PhakeRamayanaUnicode" w:hAnsi="PhakeRamayanaUnicode" w:cs="PhakeRamayanaUnicode"/>
           <w:sz w:val="70"/>
           <w:cs/>
           <w:szCs w:val="24"/>
@@ -25854,7 +25854,7 @@
       </w:r>
       <w:r>
         <w:rPr>
-          <w:rFonts w:ascii="PhakeRamayanaUnicode" w:hAnsi="PhakeRamayanaUnicode" w:cs="PhakeRamayanaUnicode" w:eastAsia="Phake Ramayana Unicode"/>
+          <w:rFonts w:ascii="PhakeRamayanaUnicode" w:hAnsi="PhakeRamayanaUnicode" w:cs="PhakeRamayanaUnicode"/>
           <w:sz w:val="70"/>
           <w:cs/>
           <w:szCs w:val="24"/>
@@ -25866,7 +25866,7 @@
       </w:r>
       <w:r>
         <w:rPr>
-          <w:rFonts w:ascii="PhakeRamayanaUnicode" w:hAnsi="PhakeRamayanaUnicode" w:cs="PhakeRamayanaUnicode" w:eastAsia="Phake Ramayana Unicode"/>
+          <w:rFonts w:ascii="PhakeRamayanaUnicode" w:hAnsi="PhakeRamayanaUnicode" w:cs="PhakeRamayanaUnicode"/>
           <w:sz w:val="70"/>
           <w:cs/>
           <w:szCs w:val="24"/>
@@ -25879,7 +25879,7 @@
       </w:r>
       <w:r>
         <w:rPr>
-          <w:rFonts w:ascii="PhakeRamayanaUnicode" w:hAnsi="PhakeRamayanaUnicode" w:cs="PhakeRamayanaUnicode" w:eastAsia="Phake Ramayana Unicode"/>
+          <w:rFonts w:ascii="PhakeRamayanaUnicode" w:hAnsi="PhakeRamayanaUnicode" w:cs="PhakeRamayanaUnicode"/>
           <w:sz w:val="70"/>
           <w:cs/>
           <w:szCs w:val="24"/>
@@ -25892,7 +25892,7 @@
       </w:r>
       <w:r>
         <w:rPr>
-          <w:rFonts w:ascii="PhakeRamayanaUnicode" w:hAnsi="PhakeRamayanaUnicode" w:cs="PhakeRamayanaUnicode" w:eastAsia="Phake Ramayana Unicode"/>
+          <w:rFonts w:ascii="PhakeRamayanaUnicode" w:hAnsi="PhakeRamayanaUnicode" w:cs="PhakeRamayanaUnicode"/>
           <w:sz w:val="70"/>
           <w:cs/>
           <w:szCs w:val="24"/>
@@ -25905,7 +25905,7 @@
       </w:r>
       <w:r>
         <w:rPr>
-          <w:rFonts w:ascii="PhakeRamayanaUnicode" w:hAnsi="PhakeRamayanaUnicode" w:cs="PhakeRamayanaUnicode" w:eastAsia="Phake Ramayana Unicode"/>
+          <w:rFonts w:ascii="PhakeRamayanaUnicode" w:hAnsi="PhakeRamayanaUnicode" w:cs="PhakeRamayanaUnicode"/>
           <w:sz w:val="70"/>
           <w:cs/>
           <w:szCs w:val="24"/>
@@ -25918,7 +25918,7 @@
       </w:r>
       <w:r>
         <w:rPr>
-          <w:rFonts w:ascii="PhakeRamayanaUnicode" w:hAnsi="PhakeRamayanaUnicode" w:cs="PhakeRamayanaUnicode" w:eastAsia="Phake Ramayana Unicode"/>
+          <w:rFonts w:ascii="PhakeRamayanaUnicode" w:hAnsi="PhakeRamayanaUnicode" w:cs="PhakeRamayanaUnicode"/>
           <w:sz w:val="70"/>
           <w:cs/>
           <w:szCs w:val="24"/>
@@ -25931,7 +25931,7 @@
       </w:r>
       <w:r>
         <w:rPr>
-          <w:rFonts w:ascii="PhakeRamayanaUnicode" w:hAnsi="PhakeRamayanaUnicode" w:cs="PhakeRamayanaUnicode" w:eastAsia="Phake Ramayana Unicode"/>
+          <w:rFonts w:ascii="PhakeRamayanaUnicode" w:hAnsi="PhakeRamayanaUnicode" w:cs="PhakeRamayanaUnicode"/>
           <w:sz w:val="70"/>
           <w:cs/>
           <w:szCs w:val="24"/>
@@ -25944,7 +25944,7 @@
       </w:r>
       <w:r>
         <w:rPr>
-          <w:rFonts w:ascii="PhakeRamayanaUnicode" w:hAnsi="PhakeRamayanaUnicode" w:cs="PhakeRamayanaUnicode" w:eastAsia="Phake Ramayana Unicode"/>
+          <w:rFonts w:ascii="PhakeRamayanaUnicode" w:hAnsi="PhakeRamayanaUnicode" w:cs="PhakeRamayanaUnicode"/>
           <w:sz w:val="70"/>
           <w:cs/>
           <w:szCs w:val="24"/>
@@ -26170,7 +26170,7 @@
       </w:r>
       <w:r>
         <w:rPr>
-          <w:rFonts w:ascii="PhakeRamayanaUnicode" w:hAnsi="PhakeRamayanaUnicode" w:cs="PhakeRamayanaUnicode" w:eastAsia="Phake Ramayana Unicode"/>
+          <w:rFonts w:ascii="PhakeRamayanaUnicode" w:hAnsi="PhakeRamayanaUnicode" w:cs="PhakeRamayanaUnicode"/>
           <w:sz w:val="70"/>
           <w:cs/>
           <w:szCs w:val="24"/>
@@ -26182,7 +26182,7 @@
       </w:r>
       <w:r>
         <w:rPr>
-          <w:rFonts w:ascii="PhakeRamayanaUnicode" w:hAnsi="PhakeRamayanaUnicode" w:cs="PhakeRamayanaUnicode" w:eastAsia="Phake Ramayana Unicode"/>
+          <w:rFonts w:ascii="PhakeRamayanaUnicode" w:hAnsi="PhakeRamayanaUnicode" w:cs="PhakeRamayanaUnicode"/>
           <w:sz w:val="70"/>
           <w:cs/>
           <w:szCs w:val="24"/>
@@ -26195,7 +26195,7 @@
       </w:r>
       <w:r>
         <w:rPr>
-          <w:rFonts w:ascii="PhakeRamayanaUnicode" w:hAnsi="PhakeRamayanaUnicode" w:cs="PhakeRamayanaUnicode" w:eastAsia="Phake Ramayana Unicode"/>
+          <w:rFonts w:ascii="PhakeRamayanaUnicode" w:hAnsi="PhakeRamayanaUnicode" w:cs="PhakeRamayanaUnicode"/>
           <w:sz w:val="70"/>
           <w:cs/>
           <w:szCs w:val="24"/>
@@ -26208,7 +26208,7 @@
       </w:r>
       <w:r>
         <w:rPr>
-          <w:rFonts w:ascii="PhakeRamayanaUnicode" w:hAnsi="PhakeRamayanaUnicode" w:cs="PhakeRamayanaUnicode" w:eastAsia="Phake Ramayana Unicode"/>
+          <w:rFonts w:ascii="PhakeRamayanaUnicode" w:hAnsi="PhakeRamayanaUnicode" w:cs="PhakeRamayanaUnicode"/>
           <w:sz w:val="70"/>
           <w:cs/>
           <w:szCs w:val="24"/>
@@ -26376,7 +26376,7 @@
       </w:r>
       <w:r>
         <w:rPr>
-          <w:rFonts w:ascii="PhakeRamayanaUnicode" w:hAnsi="PhakeRamayanaUnicode" w:cs="PhakeRamayanaUnicode" w:eastAsia="Phake Ramayana Unicode"/>
+          <w:rFonts w:ascii="PhakeRamayanaUnicode" w:hAnsi="PhakeRamayanaUnicode" w:cs="PhakeRamayanaUnicode"/>
           <w:sz w:val="70"/>
           <w:cs/>
           <w:szCs w:val="24"/>
@@ -26388,7 +26388,7 @@
       </w:r>
       <w:r>
         <w:rPr>
-          <w:rFonts w:ascii="PhakeRamayanaUnicode" w:hAnsi="PhakeRamayanaUnicode" w:cs="PhakeRamayanaUnicode" w:eastAsia="Phake Ramayana Unicode"/>
+          <w:rFonts w:ascii="PhakeRamayanaUnicode" w:hAnsi="PhakeRamayanaUnicode" w:cs="PhakeRamayanaUnicode"/>
           <w:sz w:val="70"/>
           <w:cs/>
           <w:szCs w:val="24"/>
@@ -26526,7 +26526,7 @@
       </w:r>
       <w:r>
         <w:rPr>
-          <w:rFonts w:ascii="PhakeRamayanaUnicode" w:hAnsi="PhakeRamayanaUnicode" w:cs="PhakeRamayanaUnicode" w:eastAsia="Phake Ramayana Unicode"/>
+          <w:rFonts w:ascii="PhakeRamayanaUnicode" w:hAnsi="PhakeRamayanaUnicode" w:cs="PhakeRamayanaUnicode"/>
           <w:sz w:val="70"/>
           <w:cs/>
           <w:szCs w:val="24"/>
@@ -26538,7 +26538,7 @@
       </w:r>
       <w:r>
         <w:rPr>
-          <w:rFonts w:ascii="PhakeRamayanaUnicode" w:hAnsi="PhakeRamayanaUnicode" w:cs="PhakeRamayanaUnicode" w:eastAsia="Phake Ramayana Unicode"/>
+          <w:rFonts w:ascii="PhakeRamayanaUnicode" w:hAnsi="PhakeRamayanaUnicode" w:cs="PhakeRamayanaUnicode"/>
           <w:sz w:val="70"/>
           <w:cs/>
           <w:szCs w:val="24"/>
@@ -26551,7 +26551,7 @@
       </w:r>
       <w:r>
         <w:rPr>
-          <w:rFonts w:ascii="PhakeRamayanaUnicode" w:hAnsi="PhakeRamayanaUnicode" w:cs="PhakeRamayanaUnicode" w:eastAsia="Phake Ramayana Unicode"/>
+          <w:rFonts w:ascii="PhakeRamayanaUnicode" w:hAnsi="PhakeRamayanaUnicode" w:cs="PhakeRamayanaUnicode"/>
           <w:sz w:val="70"/>
           <w:cs/>
           <w:szCs w:val="24"/>
@@ -26564,7 +26564,7 @@
       </w:r>
       <w:r>
         <w:rPr>
-          <w:rFonts w:ascii="PhakeRamayanaUnicode" w:hAnsi="PhakeRamayanaUnicode" w:cs="PhakeRamayanaUnicode" w:eastAsia="Phake Ramayana Unicode"/>
+          <w:rFonts w:ascii="PhakeRamayanaUnicode" w:hAnsi="PhakeRamayanaUnicode" w:cs="PhakeRamayanaUnicode"/>
           <w:sz w:val="70"/>
           <w:cs/>
           <w:szCs w:val="24"/>
@@ -26577,7 +26577,7 @@
       </w:r>
       <w:r>
         <w:rPr>
-          <w:rFonts w:ascii="PhakeRamayanaUnicode" w:hAnsi="PhakeRamayanaUnicode" w:cs="PhakeRamayanaUnicode" w:eastAsia="Phake Ramayana Unicode"/>
+          <w:rFonts w:ascii="PhakeRamayanaUnicode" w:hAnsi="PhakeRamayanaUnicode" w:cs="PhakeRamayanaUnicode"/>
           <w:sz w:val="70"/>
           <w:cs/>
           <w:szCs w:val="24"/>
@@ -26590,7 +26590,7 @@
       </w:r>
       <w:r>
         <w:rPr>
-          <w:rFonts w:ascii="PhakeRamayanaUnicode" w:hAnsi="PhakeRamayanaUnicode" w:cs="PhakeRamayanaUnicode" w:eastAsia="Phake Ramayana Unicode"/>
+          <w:rFonts w:ascii="PhakeRamayanaUnicode" w:hAnsi="PhakeRamayanaUnicode" w:cs="PhakeRamayanaUnicode"/>
           <w:sz w:val="70"/>
           <w:cs/>
           <w:szCs w:val="24"/>
@@ -26603,7 +26603,7 @@
       </w:r>
       <w:r>
         <w:rPr>
-          <w:rFonts w:ascii="PhakeRamayanaUnicode" w:hAnsi="PhakeRamayanaUnicode" w:cs="PhakeRamayanaUnicode" w:eastAsia="Phake Ramayana Unicode"/>
+          <w:rFonts w:ascii="PhakeRamayanaUnicode" w:hAnsi="PhakeRamayanaUnicode" w:cs="PhakeRamayanaUnicode"/>
           <w:sz w:val="70"/>
           <w:cs/>
           <w:szCs w:val="24"/>
@@ -26616,7 +26616,7 @@
       </w:r>
       <w:r>
         <w:rPr>
-          <w:rFonts w:ascii="PhakeRamayanaUnicode" w:hAnsi="PhakeRamayanaUnicode" w:cs="PhakeRamayanaUnicode" w:eastAsia="Phake Ramayana Unicode"/>
+          <w:rFonts w:ascii="PhakeRamayanaUnicode" w:hAnsi="PhakeRamayanaUnicode" w:cs="PhakeRamayanaUnicode"/>
           <w:sz w:val="70"/>
           <w:cs/>
           <w:szCs w:val="24"/>
@@ -26860,7 +26860,7 @@
       </w:r>
       <w:r>
         <w:rPr>
-          <w:rFonts w:ascii="PhakeRamayanaUnicode" w:hAnsi="PhakeRamayanaUnicode" w:cs="PhakeRamayanaUnicode" w:eastAsia="Phake Ramayana Unicode"/>
+          <w:rFonts w:ascii="PhakeRamayanaUnicode" w:hAnsi="PhakeRamayanaUnicode" w:cs="PhakeRamayanaUnicode"/>
           <w:sz w:val="70"/>
           <w:cs/>
           <w:szCs w:val="24"/>
@@ -26872,7 +26872,7 @@
       </w:r>
       <w:r>
         <w:rPr>
-          <w:rFonts w:ascii="PhakeRamayanaUnicode" w:hAnsi="PhakeRamayanaUnicode" w:cs="PhakeRamayanaUnicode" w:eastAsia="Phake Ramayana Unicode"/>
+          <w:rFonts w:ascii="PhakeRamayanaUnicode" w:hAnsi="PhakeRamayanaUnicode" w:cs="PhakeRamayanaUnicode"/>
           <w:sz w:val="70"/>
           <w:cs/>
           <w:szCs w:val="24"/>
@@ -26885,7 +26885,7 @@
       </w:r>
       <w:r>
         <w:rPr>
-          <w:rFonts w:ascii="PhakeRamayanaUnicode" w:hAnsi="PhakeRamayanaUnicode" w:cs="PhakeRamayanaUnicode" w:eastAsia="Phake Ramayana Unicode"/>
+          <w:rFonts w:ascii="PhakeRamayanaUnicode" w:hAnsi="PhakeRamayanaUnicode" w:cs="PhakeRamayanaUnicode"/>
           <w:sz w:val="70"/>
           <w:cs/>
           <w:szCs w:val="24"/>
@@ -26898,7 +26898,7 @@
       </w:r>
       <w:r>
         <w:rPr>
-          <w:rFonts w:ascii="PhakeRamayanaUnicode" w:hAnsi="PhakeRamayanaUnicode" w:cs="PhakeRamayanaUnicode" w:eastAsia="Phake Ramayana Unicode"/>
+          <w:rFonts w:ascii="PhakeRamayanaUnicode" w:hAnsi="PhakeRamayanaUnicode" w:cs="PhakeRamayanaUnicode"/>
           <w:sz w:val="70"/>
           <w:cs/>
           <w:szCs w:val="24"/>
@@ -26911,7 +26911,7 @@
       </w:r>
       <w:r>
         <w:rPr>
-          <w:rFonts w:ascii="PhakeRamayanaUnicode" w:hAnsi="PhakeRamayanaUnicode" w:cs="PhakeRamayanaUnicode" w:eastAsia="Phake Ramayana Unicode"/>
+          <w:rFonts w:ascii="PhakeRamayanaUnicode" w:hAnsi="PhakeRamayanaUnicode" w:cs="PhakeRamayanaUnicode"/>
           <w:sz w:val="70"/>
           <w:cs/>
           <w:szCs w:val="24"/>
@@ -26924,7 +26924,7 @@
       </w:r>
       <w:r>
         <w:rPr>
-          <w:rFonts w:ascii="PhakeRamayanaUnicode" w:hAnsi="PhakeRamayanaUnicode" w:cs="PhakeRamayanaUnicode" w:eastAsia="Phake Ramayana Unicode"/>
+          <w:rFonts w:ascii="PhakeRamayanaUnicode" w:hAnsi="PhakeRamayanaUnicode" w:cs="PhakeRamayanaUnicode"/>
           <w:sz w:val="70"/>
           <w:cs/>
           <w:szCs w:val="24"/>
@@ -26937,7 +26937,7 @@
       </w:r>
       <w:r>
         <w:rPr>
-          <w:rFonts w:ascii="PhakeRamayanaUnicode" w:hAnsi="PhakeRamayanaUnicode" w:cs="PhakeRamayanaUnicode" w:eastAsia="Phake Ramayana Unicode"/>
+          <w:rFonts w:ascii="PhakeRamayanaUnicode" w:hAnsi="PhakeRamayanaUnicode" w:cs="PhakeRamayanaUnicode"/>
           <w:sz w:val="70"/>
           <w:cs/>
           <w:szCs w:val="24"/>
@@ -26950,7 +26950,7 @@
       </w:r>
       <w:r>
         <w:rPr>
-          <w:rFonts w:ascii="PhakeRamayanaUnicode" w:hAnsi="PhakeRamayanaUnicode" w:cs="PhakeRamayanaUnicode" w:eastAsia="Phake Ramayana Unicode"/>
+          <w:rFonts w:ascii="PhakeRamayanaUnicode" w:hAnsi="PhakeRamayanaUnicode" w:cs="PhakeRamayanaUnicode"/>
           <w:sz w:val="70"/>
           <w:cs/>
           <w:szCs w:val="24"/>
@@ -27171,7 +27171,7 @@
       </w:r>
       <w:r>
         <w:rPr>
-          <w:rFonts w:ascii="PhakeRamayanaUnicode" w:hAnsi="PhakeRamayanaUnicode" w:cs="PhakeRamayanaUnicode" w:eastAsia="Phake Ramayana Unicode"/>
+          <w:rFonts w:ascii="PhakeRamayanaUnicode" w:hAnsi="PhakeRamayanaUnicode" w:cs="PhakeRamayanaUnicode"/>
           <w:sz w:val="70"/>
           <w:cs/>
           <w:szCs w:val="24"/>
@@ -27183,7 +27183,7 @@
       </w:r>
       <w:r>
         <w:rPr>
-          <w:rFonts w:ascii="PhakeRamayanaUnicode" w:hAnsi="PhakeRamayanaUnicode" w:cs="PhakeRamayanaUnicode" w:eastAsia="Phake Ramayana Unicode"/>
+          <w:rFonts w:ascii="PhakeRamayanaUnicode" w:hAnsi="PhakeRamayanaUnicode" w:cs="PhakeRamayanaUnicode"/>
           <w:sz w:val="70"/>
           <w:cs/>
           <w:szCs w:val="24"/>
@@ -27196,7 +27196,7 @@
       </w:r>
       <w:r>
         <w:rPr>
-          <w:rFonts w:ascii="PhakeRamayanaUnicode" w:hAnsi="PhakeRamayanaUnicode" w:cs="PhakeRamayanaUnicode" w:eastAsia="Phake Ramayana Unicode"/>
+          <w:rFonts w:ascii="PhakeRamayanaUnicode" w:hAnsi="PhakeRamayanaUnicode" w:cs="PhakeRamayanaUnicode"/>
           <w:sz w:val="70"/>
           <w:cs/>
           <w:szCs w:val="24"/>
@@ -27209,7 +27209,7 @@
       </w:r>
       <w:r>
         <w:rPr>
-          <w:rFonts w:ascii="PhakeRamayanaUnicode" w:hAnsi="PhakeRamayanaUnicode" w:cs="PhakeRamayanaUnicode" w:eastAsia="Phake Ramayana Unicode"/>
+          <w:rFonts w:ascii="PhakeRamayanaUnicode" w:hAnsi="PhakeRamayanaUnicode" w:cs="PhakeRamayanaUnicode"/>
           <w:sz w:val="70"/>
           <w:cs/>
           <w:szCs w:val="24"/>
@@ -27222,7 +27222,7 @@
       </w:r>
       <w:r>
         <w:rPr>
-          <w:rFonts w:ascii="PhakeRamayanaUnicode" w:hAnsi="PhakeRamayanaUnicode" w:cs="PhakeRamayanaUnicode" w:eastAsia="Phake Ramayana Unicode"/>
+          <w:rFonts w:ascii="PhakeRamayanaUnicode" w:hAnsi="PhakeRamayanaUnicode" w:cs="PhakeRamayanaUnicode"/>
           <w:sz w:val="70"/>
           <w:cs/>
           <w:szCs w:val="24"/>
@@ -27414,7 +27414,7 @@
       </w:r>
       <w:r>
         <w:rPr>
-          <w:rFonts w:ascii="PhakeRamayanaUnicode" w:hAnsi="PhakeRamayanaUnicode" w:cs="PhakeRamayanaUnicode" w:eastAsia="Phake Ramayana Unicode"/>
+          <w:rFonts w:ascii="PhakeRamayanaUnicode" w:hAnsi="PhakeRamayanaUnicode" w:cs="PhakeRamayanaUnicode"/>
           <w:sz w:val="70"/>
           <w:cs/>
           <w:szCs w:val="24"/>
@@ -27426,7 +27426,7 @@
       </w:r>
       <w:r>
         <w:rPr>
-          <w:rFonts w:ascii="PhakeRamayanaUnicode" w:hAnsi="PhakeRamayanaUnicode" w:cs="PhakeRamayanaUnicode" w:eastAsia="Phake Ramayana Unicode"/>
+          <w:rFonts w:ascii="PhakeRamayanaUnicode" w:hAnsi="PhakeRamayanaUnicode" w:cs="PhakeRamayanaUnicode"/>
           <w:sz w:val="70"/>
           <w:cs/>
           <w:szCs w:val="24"/>
@@ -27439,7 +27439,7 @@
       </w:r>
       <w:r>
         <w:rPr>
-          <w:rFonts w:ascii="PhakeRamayanaUnicode" w:hAnsi="PhakeRamayanaUnicode" w:cs="PhakeRamayanaUnicode" w:eastAsia="Phake Ramayana Unicode"/>
+          <w:rFonts w:ascii="PhakeRamayanaUnicode" w:hAnsi="PhakeRamayanaUnicode" w:cs="PhakeRamayanaUnicode"/>
           <w:sz w:val="70"/>
           <w:cs/>
           <w:szCs w:val="24"/>
@@ -27452,7 +27452,7 @@
       </w:r>
       <w:r>
         <w:rPr>
-          <w:rFonts w:ascii="PhakeRamayanaUnicode" w:hAnsi="PhakeRamayanaUnicode" w:cs="PhakeRamayanaUnicode" w:eastAsia="Phake Ramayana Unicode"/>
+          <w:rFonts w:ascii="PhakeRamayanaUnicode" w:hAnsi="PhakeRamayanaUnicode" w:cs="PhakeRamayanaUnicode"/>
           <w:sz w:val="70"/>
           <w:cs/>
           <w:szCs w:val="24"/>
@@ -27702,7 +27702,7 @@
       </w:r>
       <w:r>
         <w:rPr>
-          <w:rFonts w:ascii="PhakeRamayanaUnicode" w:hAnsi="PhakeRamayanaUnicode" w:cs="PhakeRamayanaUnicode" w:eastAsia="Phake Ramayana Unicode"/>
+          <w:rFonts w:ascii="PhakeRamayanaUnicode" w:hAnsi="PhakeRamayanaUnicode" w:cs="PhakeRamayanaUnicode"/>
           <w:sz w:val="70"/>
           <w:cs/>
           <w:szCs w:val="24"/>
@@ -27714,7 +27714,7 @@
       </w:r>
       <w:r>
         <w:rPr>
-          <w:rFonts w:ascii="PhakeRamayanaUnicode" w:hAnsi="PhakeRamayanaUnicode" w:cs="PhakeRamayanaUnicode" w:eastAsia="Phake Ramayana Unicode"/>
+          <w:rFonts w:ascii="PhakeRamayanaUnicode" w:hAnsi="PhakeRamayanaUnicode" w:cs="PhakeRamayanaUnicode"/>
           <w:sz w:val="70"/>
           <w:cs/>
           <w:szCs w:val="24"/>
@@ -27727,7 +27727,7 @@
       </w:r>
       <w:r>
         <w:rPr>
-          <w:rFonts w:ascii="PhakeRamayanaUnicode" w:hAnsi="PhakeRamayanaUnicode" w:cs="PhakeRamayanaUnicode" w:eastAsia="Phake Ramayana Unicode"/>
+          <w:rFonts w:ascii="PhakeRamayanaUnicode" w:hAnsi="PhakeRamayanaUnicode" w:cs="PhakeRamayanaUnicode"/>
           <w:sz w:val="70"/>
           <w:cs/>
           <w:szCs w:val="24"/>
@@ -27740,7 +27740,7 @@
       </w:r>
       <w:r>
         <w:rPr>
-          <w:rFonts w:ascii="PhakeRamayanaUnicode" w:hAnsi="PhakeRamayanaUnicode" w:cs="PhakeRamayanaUnicode" w:eastAsia="Phake Ramayana Unicode"/>
+          <w:rFonts w:ascii="PhakeRamayanaUnicode" w:hAnsi="PhakeRamayanaUnicode" w:cs="PhakeRamayanaUnicode"/>
           <w:sz w:val="70"/>
           <w:cs/>
           <w:szCs w:val="24"/>
@@ -27753,7 +27753,7 @@
       </w:r>
       <w:r>
         <w:rPr>
-          <w:rFonts w:ascii="PhakeRamayanaUnicode" w:hAnsi="PhakeRamayanaUnicode" w:cs="PhakeRamayanaUnicode" w:eastAsia="Phake Ramayana Unicode"/>
+          <w:rFonts w:ascii="PhakeRamayanaUnicode" w:hAnsi="PhakeRamayanaUnicode" w:cs="PhakeRamayanaUnicode"/>
           <w:sz w:val="70"/>
           <w:cs/>
           <w:szCs w:val="24"/>
@@ -27766,7 +27766,7 @@
       </w:r>
       <w:r>
         <w:rPr>
-          <w:rFonts w:ascii="PhakeRamayanaUnicode" w:hAnsi="PhakeRamayanaUnicode" w:cs="PhakeRamayanaUnicode" w:eastAsia="Phake Ramayana Unicode"/>
+          <w:rFonts w:ascii="PhakeRamayanaUnicode" w:hAnsi="PhakeRamayanaUnicode" w:cs="PhakeRamayanaUnicode"/>
           <w:sz w:val="70"/>
           <w:cs/>
           <w:szCs w:val="24"/>
@@ -27779,7 +27779,7 @@
       </w:r>
       <w:r>
         <w:rPr>
-          <w:rFonts w:ascii="PhakeRamayanaUnicode" w:hAnsi="PhakeRamayanaUnicode" w:cs="PhakeRamayanaUnicode" w:eastAsia="Phake Ramayana Unicode"/>
+          <w:rFonts w:ascii="PhakeRamayanaUnicode" w:hAnsi="PhakeRamayanaUnicode" w:cs="PhakeRamayanaUnicode"/>
           <w:sz w:val="70"/>
           <w:cs/>
           <w:szCs w:val="24"/>
@@ -28086,7 +28086,7 @@
       </w:r>
       <w:r>
         <w:rPr>
-          <w:rFonts w:ascii="PhakeRamayanaUnicode" w:hAnsi="PhakeRamayanaUnicode" w:cs="PhakeRamayanaUnicode" w:eastAsia="Phake Ramayana Unicode"/>
+          <w:rFonts w:ascii="PhakeRamayanaUnicode" w:hAnsi="PhakeRamayanaUnicode" w:cs="PhakeRamayanaUnicode"/>
           <w:sz w:val="70"/>
           <w:cs/>
           <w:szCs w:val="24"/>
@@ -28098,7 +28098,7 @@
       </w:r>
       <w:r>
         <w:rPr>
-          <w:rFonts w:ascii="PhakeRamayanaUnicode" w:hAnsi="PhakeRamayanaUnicode" w:cs="PhakeRamayanaUnicode" w:eastAsia="Phake Ramayana Unicode"/>
+          <w:rFonts w:ascii="PhakeRamayanaUnicode" w:hAnsi="PhakeRamayanaUnicode" w:cs="PhakeRamayanaUnicode"/>
           <w:sz w:val="70"/>
           <w:cs/>
           <w:szCs w:val="24"/>
@@ -28111,7 +28111,7 @@
       </w:r>
       <w:r>
         <w:rPr>
-          <w:rFonts w:ascii="PhakeRamayanaUnicode" w:hAnsi="PhakeRamayanaUnicode" w:cs="PhakeRamayanaUnicode" w:eastAsia="Phake Ramayana Unicode"/>
+          <w:rFonts w:ascii="PhakeRamayanaUnicode" w:hAnsi="PhakeRamayanaUnicode" w:cs="PhakeRamayanaUnicode"/>
           <w:sz w:val="70"/>
           <w:cs/>
           <w:szCs w:val="24"/>
@@ -28124,7 +28124,7 @@
       </w:r>
       <w:r>
         <w:rPr>
-          <w:rFonts w:ascii="PhakeRamayanaUnicode" w:hAnsi="PhakeRamayanaUnicode" w:cs="PhakeRamayanaUnicode" w:eastAsia="Phake Ramayana Unicode"/>
+          <w:rFonts w:ascii="PhakeRamayanaUnicode" w:hAnsi="PhakeRamayanaUnicode" w:cs="PhakeRamayanaUnicode"/>
           <w:sz w:val="70"/>
           <w:cs/>
           <w:szCs w:val="24"/>
@@ -28347,7 +28347,7 @@
       </w:r>
       <w:r>
         <w:rPr>
-          <w:rFonts w:ascii="PhakeRamayanaUnicode" w:hAnsi="PhakeRamayanaUnicode" w:cs="PhakeRamayanaUnicode" w:eastAsia="Phake Ramayana Unicode"/>
+          <w:rFonts w:ascii="PhakeRamayanaUnicode" w:hAnsi="PhakeRamayanaUnicode" w:cs="PhakeRamayanaUnicode"/>
           <w:sz w:val="70"/>
           <w:cs/>
           <w:szCs w:val="24"/>
@@ -28359,7 +28359,7 @@
       </w:r>
       <w:r>
         <w:rPr>
-          <w:rFonts w:ascii="PhakeRamayanaUnicode" w:hAnsi="PhakeRamayanaUnicode" w:cs="PhakeRamayanaUnicode" w:eastAsia="Phake Ramayana Unicode"/>
+          <w:rFonts w:ascii="PhakeRamayanaUnicode" w:hAnsi="PhakeRamayanaUnicode" w:cs="PhakeRamayanaUnicode"/>
           <w:sz w:val="70"/>
           <w:cs/>
           <w:szCs w:val="24"/>
@@ -28372,7 +28372,7 @@
       </w:r>
       <w:r>
         <w:rPr>
-          <w:rFonts w:ascii="PhakeRamayanaUnicode" w:hAnsi="PhakeRamayanaUnicode" w:cs="PhakeRamayanaUnicode" w:eastAsia="Phake Ramayana Unicode"/>
+          <w:rFonts w:ascii="PhakeRamayanaUnicode" w:hAnsi="PhakeRamayanaUnicode" w:cs="PhakeRamayanaUnicode"/>
           <w:sz w:val="70"/>
           <w:cs/>
           <w:szCs w:val="24"/>
@@ -28385,7 +28385,7 @@
       </w:r>
       <w:r>
         <w:rPr>
-          <w:rFonts w:ascii="PhakeRamayanaUnicode" w:hAnsi="PhakeRamayanaUnicode" w:cs="PhakeRamayanaUnicode" w:eastAsia="Phake Ramayana Unicode"/>
+          <w:rFonts w:ascii="PhakeRamayanaUnicode" w:hAnsi="PhakeRamayanaUnicode" w:cs="PhakeRamayanaUnicode"/>
           <w:sz w:val="70"/>
           <w:cs/>
           <w:szCs w:val="24"/>
@@ -28580,7 +28580,7 @@
       </w:r>
       <w:r>
         <w:rPr>
-          <w:rFonts w:ascii="PhakeRamayanaUnicode" w:hAnsi="PhakeRamayanaUnicode" w:cs="PhakeRamayanaUnicode" w:eastAsia="Phake Ramayana Unicode"/>
+          <w:rFonts w:ascii="PhakeRamayanaUnicode" w:hAnsi="PhakeRamayanaUnicode" w:cs="PhakeRamayanaUnicode"/>
           <w:sz w:val="70"/>
           <w:cs/>
           <w:szCs w:val="24"/>
@@ -28592,7 +28592,7 @@
       </w:r>
       <w:r>
         <w:rPr>
-          <w:rFonts w:ascii="PhakeRamayanaUnicode" w:hAnsi="PhakeRamayanaUnicode" w:cs="PhakeRamayanaUnicode" w:eastAsia="Phake Ramayana Unicode"/>
+          <w:rFonts w:ascii="PhakeRamayanaUnicode" w:hAnsi="PhakeRamayanaUnicode" w:cs="PhakeRamayanaUnicode"/>
           <w:sz w:val="70"/>
           <w:cs/>
           <w:szCs w:val="24"/>
@@ -28605,7 +28605,7 @@
       </w:r>
       <w:r>
         <w:rPr>
-          <w:rFonts w:ascii="PhakeRamayanaUnicode" w:hAnsi="PhakeRamayanaUnicode" w:cs="PhakeRamayanaUnicode" w:eastAsia="Phake Ramayana Unicode"/>
+          <w:rFonts w:ascii="PhakeRamayanaUnicode" w:hAnsi="PhakeRamayanaUnicode" w:cs="PhakeRamayanaUnicode"/>
           <w:sz w:val="70"/>
           <w:cs/>
           <w:szCs w:val="24"/>
@@ -28618,7 +28618,7 @@
       </w:r>
       <w:r>
         <w:rPr>
-          <w:rFonts w:ascii="PhakeRamayanaUnicode" w:hAnsi="PhakeRamayanaUnicode" w:cs="PhakeRamayanaUnicode" w:eastAsia="Phake Ramayana Unicode"/>
+          <w:rFonts w:ascii="PhakeRamayanaUnicode" w:hAnsi="PhakeRamayanaUnicode" w:cs="PhakeRamayanaUnicode"/>
           <w:sz w:val="70"/>
           <w:cs/>
           <w:szCs w:val="24"/>
@@ -28631,7 +28631,7 @@
       </w:r>
       <w:r>
         <w:rPr>
-          <w:rFonts w:ascii="PhakeRamayanaUnicode" w:hAnsi="PhakeRamayanaUnicode" w:cs="PhakeRamayanaUnicode" w:eastAsia="Phake Ramayana Unicode"/>
+          <w:rFonts w:ascii="PhakeRamayanaUnicode" w:hAnsi="PhakeRamayanaUnicode" w:cs="PhakeRamayanaUnicode"/>
           <w:sz w:val="70"/>
           <w:cs/>
           <w:szCs w:val="24"/>
@@ -28644,7 +28644,7 @@
       </w:r>
       <w:r>
         <w:rPr>
-          <w:rFonts w:ascii="PhakeRamayanaUnicode" w:hAnsi="PhakeRamayanaUnicode" w:cs="PhakeRamayanaUnicode" w:eastAsia="Phake Ramayana Unicode"/>
+          <w:rFonts w:ascii="PhakeRamayanaUnicode" w:hAnsi="PhakeRamayanaUnicode" w:cs="PhakeRamayanaUnicode"/>
           <w:sz w:val="70"/>
           <w:cs/>
           <w:szCs w:val="24"/>
@@ -28657,7 +28657,7 @@
       </w:r>
       <w:r>
         <w:rPr>
-          <w:rFonts w:ascii="PhakeRamayanaUnicode" w:hAnsi="PhakeRamayanaUnicode" w:cs="PhakeRamayanaUnicode" w:eastAsia="Phake Ramayana Unicode"/>
+          <w:rFonts w:ascii="PhakeRamayanaUnicode" w:hAnsi="PhakeRamayanaUnicode" w:cs="PhakeRamayanaUnicode"/>
           <w:sz w:val="70"/>
           <w:cs/>
           <w:szCs w:val="24"/>
@@ -28670,19 +28670,19 @@
       </w:r>
       <w:r>
         <w:rPr>
-          <w:rFonts w:ascii="PhakeRamayanaUnicode" w:hAnsi="PhakeRamayanaUnicode" w:cs="PhakeRamayanaUnicode" w:eastAsia="Phake Ramayana Unicode"/>
-          <w:sz w:val="70"/>
-          <w:cs/>
-          <w:szCs w:val="24"/>
-          <w:sz w:val="24"/>
-          <w:rtl/>
-          <w:lang w:bidi="phk"/>
-        </w:rPr>
-        <w:tab/>
-      </w:r>
-      <w:r>
-        <w:rPr>
-          <w:rFonts w:ascii="Noto Serif Bengali" w:hAnsi="Noto Serif Bengali" w:cs="Phake Ramayana Unicode" w:eastAsia="Phake Ramayana Unicode"/>
+          <w:rFonts w:ascii="PhakeRamayanaUnicode" w:hAnsi="PhakeRamayanaUnicode" w:cs="PhakeRamayanaUnicode"/>
+          <w:sz w:val="70"/>
+          <w:cs/>
+          <w:szCs w:val="24"/>
+          <w:sz w:val="24"/>
+          <w:rtl/>
+          <w:lang w:bidi="phk"/>
+        </w:rPr>
+        <w:tab/>
+      </w:r>
+      <w:r>
+        <w:rPr>
+          <w:rFonts w:ascii="Noto Serif Bengali" w:hAnsi="Noto Serif Bengali"/>
           <w:sz w:val="70"/>
           <w:cs/>
         </w:rPr>
@@ -28690,7 +28690,7 @@
       </w:r>
       <w:r>
         <w:rPr>
-          <w:rFonts w:ascii="PhakeRamayanaUnicode" w:hAnsi="PhakeRamayanaUnicode" w:cs="PhakeRamayanaUnicode" w:eastAsia="Phake Ramayana Unicode"/>
+          <w:rFonts w:ascii="PhakeRamayanaUnicode" w:hAnsi="PhakeRamayanaUnicode" w:cs="PhakeRamayanaUnicode"/>
           <w:sz w:val="70"/>
           <w:cs/>
           <w:szCs w:val="24"/>
@@ -28703,7 +28703,7 @@
       </w:r>
       <w:r>
         <w:rPr>
-          <w:rFonts w:ascii="PhakeRamayanaUnicode" w:hAnsi="PhakeRamayanaUnicode" w:cs="PhakeRamayanaUnicode" w:eastAsia="Phake Ramayana Unicode"/>
+          <w:rFonts w:ascii="PhakeRamayanaUnicode" w:hAnsi="PhakeRamayanaUnicode" w:cs="PhakeRamayanaUnicode"/>
           <w:sz w:val="70"/>
           <w:cs/>
           <w:szCs w:val="24"/>
@@ -29028,7 +29028,7 @@
       </w:r>
       <w:r>
         <w:rPr>
-          <w:rFonts w:ascii="PhakeRamayanaUnicode" w:hAnsi="PhakeRamayanaUnicode" w:cs="PhakeRamayanaUnicode" w:eastAsia="Phake Ramayana Unicode"/>
+          <w:rFonts w:ascii="PhakeRamayanaUnicode" w:hAnsi="PhakeRamayanaUnicode" w:cs="PhakeRamayanaUnicode"/>
           <w:sz w:val="70"/>
           <w:cs/>
           <w:szCs w:val="24"/>
@@ -29040,7 +29040,7 @@
       </w:r>
       <w:r>
         <w:rPr>
-          <w:rFonts w:ascii="PhakeRamayanaUnicode" w:hAnsi="PhakeRamayanaUnicode" w:cs="PhakeRamayanaUnicode" w:eastAsia="Phake Ramayana Unicode"/>
+          <w:rFonts w:ascii="PhakeRamayanaUnicode" w:hAnsi="PhakeRamayanaUnicode" w:cs="PhakeRamayanaUnicode"/>
           <w:sz w:val="70"/>
           <w:cs/>
           <w:szCs w:val="24"/>
@@ -29053,7 +29053,7 @@
       </w:r>
       <w:r>
         <w:rPr>
-          <w:rFonts w:ascii="PhakeRamayanaUnicode" w:hAnsi="PhakeRamayanaUnicode" w:cs="PhakeRamayanaUnicode" w:eastAsia="Phake Ramayana Unicode"/>
+          <w:rFonts w:ascii="PhakeRamayanaUnicode" w:hAnsi="PhakeRamayanaUnicode" w:cs="PhakeRamayanaUnicode"/>
           <w:sz w:val="70"/>
           <w:cs/>
           <w:szCs w:val="24"/>
@@ -29198,7 +29198,7 @@
       </w:r>
       <w:r>
         <w:rPr>
-          <w:rFonts w:ascii="PhakeRamayanaUnicode" w:hAnsi="PhakeRamayanaUnicode" w:cs="PhakeRamayanaUnicode" w:eastAsia="Phake Ramayana Unicode"/>
+          <w:rFonts w:ascii="PhakeRamayanaUnicode" w:hAnsi="PhakeRamayanaUnicode" w:cs="PhakeRamayanaUnicode"/>
           <w:sz w:val="70"/>
           <w:cs/>
           <w:szCs w:val="24"/>
@@ -29210,7 +29210,7 @@
       </w:r>
       <w:r>
         <w:rPr>
-          <w:rFonts w:ascii="PhakeRamayanaUnicode" w:hAnsi="PhakeRamayanaUnicode" w:cs="PhakeRamayanaUnicode" w:eastAsia="Phake Ramayana Unicode"/>
+          <w:rFonts w:ascii="PhakeRamayanaUnicode" w:hAnsi="PhakeRamayanaUnicode" w:cs="PhakeRamayanaUnicode"/>
           <w:sz w:val="70"/>
           <w:cs/>
           <w:szCs w:val="24"/>
@@ -29223,7 +29223,7 @@
       </w:r>
       <w:r>
         <w:rPr>
-          <w:rFonts w:ascii="PhakeRamayanaUnicode" w:hAnsi="PhakeRamayanaUnicode" w:cs="PhakeRamayanaUnicode" w:eastAsia="Phake Ramayana Unicode"/>
+          <w:rFonts w:ascii="PhakeRamayanaUnicode" w:hAnsi="PhakeRamayanaUnicode" w:cs="PhakeRamayanaUnicode"/>
           <w:sz w:val="70"/>
           <w:cs/>
           <w:szCs w:val="24"/>
@@ -29236,7 +29236,7 @@
       </w:r>
       <w:r>
         <w:rPr>
-          <w:rFonts w:ascii="PhakeRamayanaUnicode" w:hAnsi="PhakeRamayanaUnicode" w:cs="PhakeRamayanaUnicode" w:eastAsia="Phake Ramayana Unicode"/>
+          <w:rFonts w:ascii="PhakeRamayanaUnicode" w:hAnsi="PhakeRamayanaUnicode" w:cs="PhakeRamayanaUnicode"/>
           <w:sz w:val="70"/>
           <w:cs/>
           <w:szCs w:val="24"/>
@@ -29249,7 +29249,7 @@
       </w:r>
       <w:r>
         <w:rPr>
-          <w:rFonts w:ascii="PhakeRamayanaUnicode" w:hAnsi="PhakeRamayanaUnicode" w:cs="PhakeRamayanaUnicode" w:eastAsia="Phake Ramayana Unicode"/>
+          <w:rFonts w:ascii="PhakeRamayanaUnicode" w:hAnsi="PhakeRamayanaUnicode" w:cs="PhakeRamayanaUnicode"/>
           <w:sz w:val="70"/>
           <w:cs/>
           <w:szCs w:val="24"/>
@@ -29262,7 +29262,7 @@
       </w:r>
       <w:r>
         <w:rPr>
-          <w:rFonts w:ascii="PhakeRamayanaUnicode" w:hAnsi="PhakeRamayanaUnicode" w:cs="PhakeRamayanaUnicode" w:eastAsia="Phake Ramayana Unicode"/>
+          <w:rFonts w:ascii="PhakeRamayanaUnicode" w:hAnsi="PhakeRamayanaUnicode" w:cs="PhakeRamayanaUnicode"/>
           <w:sz w:val="70"/>
           <w:cs/>
           <w:szCs w:val="24"/>
@@ -29275,7 +29275,7 @@
       </w:r>
       <w:r>
         <w:rPr>
-          <w:rFonts w:ascii="PhakeRamayanaUnicode" w:hAnsi="PhakeRamayanaUnicode" w:cs="PhakeRamayanaUnicode" w:eastAsia="Phake Ramayana Unicode"/>
+          <w:rFonts w:ascii="PhakeRamayanaUnicode" w:hAnsi="PhakeRamayanaUnicode" w:cs="PhakeRamayanaUnicode"/>
           <w:sz w:val="70"/>
           <w:cs/>
           <w:szCs w:val="24"/>
@@ -29288,7 +29288,7 @@
       </w:r>
       <w:r>
         <w:rPr>
-          <w:rFonts w:ascii="PhakeRamayanaUnicode" w:hAnsi="PhakeRamayanaUnicode" w:cs="PhakeRamayanaUnicode" w:eastAsia="Phake Ramayana Unicode"/>
+          <w:rFonts w:ascii="PhakeRamayanaUnicode" w:hAnsi="PhakeRamayanaUnicode" w:cs="PhakeRamayanaUnicode"/>
           <w:sz w:val="70"/>
           <w:cs/>
           <w:szCs w:val="24"/>
@@ -29523,7 +29523,7 @@
       </w:r>
       <w:r>
         <w:rPr>
-          <w:rFonts w:ascii="PhakeRamayanaUnicode" w:hAnsi="PhakeRamayanaUnicode" w:cs="PhakeRamayanaUnicode" w:eastAsia="Phake Ramayana Unicode"/>
+          <w:rFonts w:ascii="PhakeRamayanaUnicode" w:hAnsi="PhakeRamayanaUnicode" w:cs="PhakeRamayanaUnicode"/>
           <w:sz w:val="70"/>
           <w:cs/>
           <w:szCs w:val="24"/>
@@ -29535,7 +29535,7 @@
       </w:r>
       <w:r>
         <w:rPr>
-          <w:rFonts w:ascii="PhakeRamayanaUnicode" w:hAnsi="PhakeRamayanaUnicode" w:cs="PhakeRamayanaUnicode" w:eastAsia="Phake Ramayana Unicode"/>
+          <w:rFonts w:ascii="PhakeRamayanaUnicode" w:hAnsi="PhakeRamayanaUnicode" w:cs="PhakeRamayanaUnicode"/>
           <w:sz w:val="70"/>
           <w:cs/>
           <w:szCs w:val="24"/>
@@ -29548,7 +29548,7 @@
       </w:r>
       <w:r>
         <w:rPr>
-          <w:rFonts w:ascii="PhakeRamayanaUnicode" w:hAnsi="PhakeRamayanaUnicode" w:cs="PhakeRamayanaUnicode" w:eastAsia="Phake Ramayana Unicode"/>
+          <w:rFonts w:ascii="PhakeRamayanaUnicode" w:hAnsi="PhakeRamayanaUnicode" w:cs="PhakeRamayanaUnicode"/>
           <w:sz w:val="70"/>
           <w:cs/>
           <w:szCs w:val="24"/>
@@ -29561,7 +29561,7 @@
       </w:r>
       <w:r>
         <w:rPr>
-          <w:rFonts w:ascii="PhakeRamayanaUnicode" w:hAnsi="PhakeRamayanaUnicode" w:cs="PhakeRamayanaUnicode" w:eastAsia="Phake Ramayana Unicode"/>
+          <w:rFonts w:ascii="PhakeRamayanaUnicode" w:hAnsi="PhakeRamayanaUnicode" w:cs="PhakeRamayanaUnicode"/>
           <w:sz w:val="70"/>
           <w:cs/>
           <w:szCs w:val="24"/>
@@ -29574,7 +29574,7 @@
       </w:r>
       <w:r>
         <w:rPr>
-          <w:rFonts w:ascii="PhakeRamayanaUnicode" w:hAnsi="PhakeRamayanaUnicode" w:cs="PhakeRamayanaUnicode" w:eastAsia="Phake Ramayana Unicode"/>
+          <w:rFonts w:ascii="PhakeRamayanaUnicode" w:hAnsi="PhakeRamayanaUnicode" w:cs="PhakeRamayanaUnicode"/>
           <w:sz w:val="70"/>
           <w:cs/>
           <w:szCs w:val="24"/>
@@ -29587,7 +29587,7 @@
       </w:r>
       <w:r>
         <w:rPr>
-          <w:rFonts w:ascii="PhakeRamayanaUnicode" w:hAnsi="PhakeRamayanaUnicode" w:cs="PhakeRamayanaUnicode" w:eastAsia="Phake Ramayana Unicode"/>
+          <w:rFonts w:ascii="PhakeRamayanaUnicode" w:hAnsi="PhakeRamayanaUnicode" w:cs="PhakeRamayanaUnicode"/>
           <w:sz w:val="70"/>
           <w:cs/>
           <w:szCs w:val="24"/>
@@ -29600,7 +29600,7 @@
       </w:r>
       <w:r>
         <w:rPr>
-          <w:rFonts w:ascii="PhakeRamayanaUnicode" w:hAnsi="PhakeRamayanaUnicode" w:cs="PhakeRamayanaUnicode" w:eastAsia="Phake Ramayana Unicode"/>
+          <w:rFonts w:ascii="PhakeRamayanaUnicode" w:hAnsi="PhakeRamayanaUnicode" w:cs="PhakeRamayanaUnicode"/>
           <w:sz w:val="70"/>
           <w:cs/>
           <w:szCs w:val="24"/>
@@ -29613,7 +29613,7 @@
       </w:r>
       <w:r>
         <w:rPr>
-          <w:rFonts w:ascii="PhakeRamayanaUnicode" w:hAnsi="PhakeRamayanaUnicode" w:cs="PhakeRamayanaUnicode" w:eastAsia="Phake Ramayana Unicode"/>
+          <w:rFonts w:ascii="PhakeRamayanaUnicode" w:hAnsi="PhakeRamayanaUnicode" w:cs="PhakeRamayanaUnicode"/>
           <w:sz w:val="70"/>
           <w:cs/>
           <w:szCs w:val="24"/>
@@ -29626,7 +29626,7 @@
       </w:r>
       <w:r>
         <w:rPr>
-          <w:rFonts w:ascii="PhakeRamayanaUnicode" w:hAnsi="PhakeRamayanaUnicode" w:cs="PhakeRamayanaUnicode" w:eastAsia="Phake Ramayana Unicode"/>
+          <w:rFonts w:ascii="PhakeRamayanaUnicode" w:hAnsi="PhakeRamayanaUnicode" w:cs="PhakeRamayanaUnicode"/>
           <w:sz w:val="70"/>
           <w:cs/>
           <w:szCs w:val="24"/>
@@ -29899,7 +29899,7 @@
       </w:r>
       <w:r>
         <w:rPr>
-          <w:rFonts w:ascii="PhakeRamayanaUnicode" w:hAnsi="PhakeRamayanaUnicode" w:cs="PhakeRamayanaUnicode" w:eastAsia="Phake Ramayana Unicode"/>
+          <w:rFonts w:ascii="PhakeRamayanaUnicode" w:hAnsi="PhakeRamayanaUnicode" w:cs="PhakeRamayanaUnicode"/>
           <w:sz w:val="70"/>
           <w:cs/>
           <w:szCs w:val="24"/>
@@ -29911,7 +29911,7 @@
       </w:r>
       <w:r>
         <w:rPr>
-          <w:rFonts w:ascii="PhakeRamayanaUnicode" w:hAnsi="PhakeRamayanaUnicode" w:cs="PhakeRamayanaUnicode" w:eastAsia="Phake Ramayana Unicode"/>
+          <w:rFonts w:ascii="PhakeRamayanaUnicode" w:hAnsi="PhakeRamayanaUnicode" w:cs="PhakeRamayanaUnicode"/>
           <w:sz w:val="70"/>
           <w:cs/>
           <w:szCs w:val="24"/>
@@ -29924,7 +29924,7 @@
       </w:r>
       <w:r>
         <w:rPr>
-          <w:rFonts w:ascii="PhakeRamayanaUnicode" w:hAnsi="PhakeRamayanaUnicode" w:cs="PhakeRamayanaUnicode" w:eastAsia="Phake Ramayana Unicode"/>
+          <w:rFonts w:ascii="PhakeRamayanaUnicode" w:hAnsi="PhakeRamayanaUnicode" w:cs="PhakeRamayanaUnicode"/>
           <w:sz w:val="70"/>
           <w:cs/>
           <w:szCs w:val="24"/>
@@ -29937,7 +29937,7 @@
       </w:r>
       <w:r>
         <w:rPr>
-          <w:rFonts w:ascii="PhakeRamayanaUnicode" w:hAnsi="PhakeRamayanaUnicode" w:cs="PhakeRamayanaUnicode" w:eastAsia="Phake Ramayana Unicode"/>
+          <w:rFonts w:ascii="PhakeRamayanaUnicode" w:hAnsi="PhakeRamayanaUnicode" w:cs="PhakeRamayanaUnicode"/>
           <w:sz w:val="70"/>
           <w:cs/>
           <w:szCs w:val="24"/>
@@ -29950,7 +29950,7 @@
       </w:r>
       <w:r>
         <w:rPr>
-          <w:rFonts w:ascii="PhakeRamayanaUnicode" w:hAnsi="PhakeRamayanaUnicode" w:cs="PhakeRamayanaUnicode" w:eastAsia="Phake Ramayana Unicode"/>
+          <w:rFonts w:ascii="PhakeRamayanaUnicode" w:hAnsi="PhakeRamayanaUnicode" w:cs="PhakeRamayanaUnicode"/>
           <w:sz w:val="70"/>
           <w:cs/>
           <w:szCs w:val="24"/>
@@ -29963,7 +29963,7 @@
       </w:r>
       <w:r>
         <w:rPr>
-          <w:rFonts w:ascii="PhakeRamayanaUnicode" w:hAnsi="PhakeRamayanaUnicode" w:cs="PhakeRamayanaUnicode" w:eastAsia="Phake Ramayana Unicode"/>
+          <w:rFonts w:ascii="PhakeRamayanaUnicode" w:hAnsi="PhakeRamayanaUnicode" w:cs="PhakeRamayanaUnicode"/>
           <w:sz w:val="70"/>
           <w:cs/>
           <w:szCs w:val="24"/>
@@ -29976,7 +29976,7 @@
       </w:r>
       <w:r>
         <w:rPr>
-          <w:rFonts w:ascii="PhakeRamayanaUnicode" w:hAnsi="PhakeRamayanaUnicode" w:cs="PhakeRamayanaUnicode" w:eastAsia="Phake Ramayana Unicode"/>
+          <w:rFonts w:ascii="PhakeRamayanaUnicode" w:hAnsi="PhakeRamayanaUnicode" w:cs="PhakeRamayanaUnicode"/>
           <w:sz w:val="70"/>
           <w:cs/>
           <w:szCs w:val="24"/>
@@ -30204,7 +30204,7 @@
       </w:r>
       <w:r>
         <w:rPr>
-          <w:rFonts w:ascii="PhakeRamayanaUnicode" w:hAnsi="PhakeRamayanaUnicode" w:cs="PhakeRamayanaUnicode" w:eastAsia="Phake Ramayana Unicode"/>
+          <w:rFonts w:ascii="PhakeRamayanaUnicode" w:hAnsi="PhakeRamayanaUnicode" w:cs="PhakeRamayanaUnicode"/>
           <w:sz w:val="70"/>
           <w:cs/>
           <w:szCs w:val="24"/>
@@ -30216,7 +30216,7 @@
       </w:r>
       <w:r>
         <w:rPr>
-          <w:rFonts w:ascii="PhakeRamayanaUnicode" w:hAnsi="PhakeRamayanaUnicode" w:cs="PhakeRamayanaUnicode" w:eastAsia="Phake Ramayana Unicode"/>
+          <w:rFonts w:ascii="PhakeRamayanaUnicode" w:hAnsi="PhakeRamayanaUnicode" w:cs="PhakeRamayanaUnicode"/>
           <w:sz w:val="70"/>
           <w:cs/>
           <w:szCs w:val="24"/>
@@ -30229,7 +30229,7 @@
       </w:r>
       <w:r>
         <w:rPr>
-          <w:rFonts w:ascii="PhakeRamayanaUnicode" w:hAnsi="PhakeRamayanaUnicode" w:cs="PhakeRamayanaUnicode" w:eastAsia="Phake Ramayana Unicode"/>
+          <w:rFonts w:ascii="PhakeRamayanaUnicode" w:hAnsi="PhakeRamayanaUnicode" w:cs="PhakeRamayanaUnicode"/>
           <w:sz w:val="70"/>
           <w:cs/>
           <w:szCs w:val="24"/>
@@ -30242,7 +30242,7 @@
       </w:r>
       <w:r>
         <w:rPr>
-          <w:rFonts w:ascii="PhakeRamayanaUnicode" w:hAnsi="PhakeRamayanaUnicode" w:cs="PhakeRamayanaUnicode" w:eastAsia="Phake Ramayana Unicode"/>
+          <w:rFonts w:ascii="PhakeRamayanaUnicode" w:hAnsi="PhakeRamayanaUnicode" w:cs="PhakeRamayanaUnicode"/>
           <w:sz w:val="70"/>
           <w:cs/>
           <w:szCs w:val="24"/>
@@ -30255,7 +30255,7 @@
       </w:r>
       <w:r>
         <w:rPr>
-          <w:rFonts w:ascii="PhakeRamayanaUnicode" w:hAnsi="PhakeRamayanaUnicode" w:cs="PhakeRamayanaUnicode" w:eastAsia="Phake Ramayana Unicode"/>
+          <w:rFonts w:ascii="PhakeRamayanaUnicode" w:hAnsi="PhakeRamayanaUnicode" w:cs="PhakeRamayanaUnicode"/>
           <w:sz w:val="70"/>
           <w:cs/>
           <w:szCs w:val="24"/>
@@ -30268,7 +30268,7 @@
       </w:r>
       <w:r>
         <w:rPr>
-          <w:rFonts w:ascii="PhakeRamayanaUnicode" w:hAnsi="PhakeRamayanaUnicode" w:cs="PhakeRamayanaUnicode" w:eastAsia="Phake Ramayana Unicode"/>
+          <w:rFonts w:ascii="PhakeRamayanaUnicode" w:hAnsi="PhakeRamayanaUnicode" w:cs="PhakeRamayanaUnicode"/>
           <w:sz w:val="70"/>
           <w:cs/>
           <w:szCs w:val="24"/>
@@ -30281,7 +30281,7 @@
       </w:r>
       <w:r>
         <w:rPr>
-          <w:rFonts w:ascii="PhakeRamayanaUnicode" w:hAnsi="PhakeRamayanaUnicode" w:cs="PhakeRamayanaUnicode" w:eastAsia="Phake Ramayana Unicode"/>
+          <w:rFonts w:ascii="PhakeRamayanaUnicode" w:hAnsi="PhakeRamayanaUnicode" w:cs="PhakeRamayanaUnicode"/>
           <w:sz w:val="70"/>
           <w:cs/>
           <w:szCs w:val="24"/>
@@ -30524,7 +30524,7 @@
       </w:r>
       <w:r>
         <w:rPr>
-          <w:rFonts w:ascii="PhakeRamayanaUnicode" w:hAnsi="PhakeRamayanaUnicode" w:cs="PhakeRamayanaUnicode" w:eastAsia="Phake Ramayana Unicode"/>
+          <w:rFonts w:ascii="PhakeRamayanaUnicode" w:hAnsi="PhakeRamayanaUnicode" w:cs="PhakeRamayanaUnicode"/>
           <w:sz w:val="70"/>
           <w:cs/>
           <w:szCs w:val="24"/>
@@ -30536,7 +30536,7 @@
       </w:r>
       <w:r>
         <w:rPr>
-          <w:rFonts w:ascii="PhakeRamayanaUnicode" w:hAnsi="PhakeRamayanaUnicode" w:cs="PhakeRamayanaUnicode" w:eastAsia="Phake Ramayana Unicode"/>
+          <w:rFonts w:ascii="PhakeRamayanaUnicode" w:hAnsi="PhakeRamayanaUnicode" w:cs="PhakeRamayanaUnicode"/>
           <w:sz w:val="70"/>
           <w:cs/>
           <w:szCs w:val="24"/>
@@ -30549,7 +30549,7 @@
       </w:r>
       <w:r>
         <w:rPr>
-          <w:rFonts w:ascii="PhakeRamayanaUnicode" w:hAnsi="PhakeRamayanaUnicode" w:cs="PhakeRamayanaUnicode" w:eastAsia="Phake Ramayana Unicode"/>
+          <w:rFonts w:ascii="PhakeRamayanaUnicode" w:hAnsi="PhakeRamayanaUnicode" w:cs="PhakeRamayanaUnicode"/>
           <w:sz w:val="70"/>
           <w:cs/>
           <w:szCs w:val="24"/>
@@ -30562,7 +30562,7 @@
       </w:r>
       <w:r>
         <w:rPr>
-          <w:rFonts w:ascii="PhakeRamayanaUnicode" w:hAnsi="PhakeRamayanaUnicode" w:cs="PhakeRamayanaUnicode" w:eastAsia="Phake Ramayana Unicode"/>
+          <w:rFonts w:ascii="PhakeRamayanaUnicode" w:hAnsi="PhakeRamayanaUnicode" w:cs="PhakeRamayanaUnicode"/>
           <w:sz w:val="70"/>
           <w:cs/>
           <w:szCs w:val="24"/>
@@ -30575,7 +30575,7 @@
       </w:r>
       <w:r>
         <w:rPr>
-          <w:rFonts w:ascii="PhakeRamayanaUnicode" w:hAnsi="PhakeRamayanaUnicode" w:cs="PhakeRamayanaUnicode" w:eastAsia="Phake Ramayana Unicode"/>
+          <w:rFonts w:ascii="PhakeRamayanaUnicode" w:hAnsi="PhakeRamayanaUnicode" w:cs="PhakeRamayanaUnicode"/>
           <w:sz w:val="70"/>
           <w:cs/>
           <w:szCs w:val="24"/>
@@ -30588,7 +30588,7 @@
       </w:r>
       <w:r>
         <w:rPr>
-          <w:rFonts w:ascii="PhakeRamayanaUnicode" w:hAnsi="PhakeRamayanaUnicode" w:cs="PhakeRamayanaUnicode" w:eastAsia="Phake Ramayana Unicode"/>
+          <w:rFonts w:ascii="PhakeRamayanaUnicode" w:hAnsi="PhakeRamayanaUnicode" w:cs="PhakeRamayanaUnicode"/>
           <w:sz w:val="70"/>
           <w:cs/>
           <w:szCs w:val="24"/>
@@ -30788,7 +30788,7 @@
       </w:r>
       <w:r>
         <w:rPr>
-          <w:rFonts w:ascii="PhakeRamayanaUnicode" w:hAnsi="PhakeRamayanaUnicode" w:cs="PhakeRamayanaUnicode" w:eastAsia="Phake Ramayana Unicode"/>
+          <w:rFonts w:ascii="PhakeRamayanaUnicode" w:hAnsi="PhakeRamayanaUnicode" w:cs="PhakeRamayanaUnicode"/>
           <w:sz w:val="70"/>
           <w:cs/>
           <w:szCs w:val="24"/>
@@ -30800,7 +30800,7 @@
       </w:r>
       <w:r>
         <w:rPr>
-          <w:rFonts w:ascii="PhakeRamayanaUnicode" w:hAnsi="PhakeRamayanaUnicode" w:cs="PhakeRamayanaUnicode" w:eastAsia="Phake Ramayana Unicode"/>
+          <w:rFonts w:ascii="PhakeRamayanaUnicode" w:hAnsi="PhakeRamayanaUnicode" w:cs="PhakeRamayanaUnicode"/>
           <w:sz w:val="70"/>
           <w:cs/>
           <w:szCs w:val="24"/>
@@ -30813,7 +30813,7 @@
       </w:r>
       <w:r>
         <w:rPr>
-          <w:rFonts w:ascii="PhakeRamayanaUnicode" w:hAnsi="PhakeRamayanaUnicode" w:cs="PhakeRamayanaUnicode" w:eastAsia="Phake Ramayana Unicode"/>
+          <w:rFonts w:ascii="PhakeRamayanaUnicode" w:hAnsi="PhakeRamayanaUnicode" w:cs="PhakeRamayanaUnicode"/>
           <w:sz w:val="70"/>
           <w:cs/>
           <w:szCs w:val="24"/>
@@ -30826,7 +30826,7 @@
       </w:r>
       <w:r>
         <w:rPr>
-          <w:rFonts w:ascii="PhakeRamayanaUnicode" w:hAnsi="PhakeRamayanaUnicode" w:cs="PhakeRamayanaUnicode" w:eastAsia="Phake Ramayana Unicode"/>
+          <w:rFonts w:ascii="PhakeRamayanaUnicode" w:hAnsi="PhakeRamayanaUnicode" w:cs="PhakeRamayanaUnicode"/>
           <w:sz w:val="70"/>
           <w:cs/>
           <w:szCs w:val="24"/>
@@ -30839,7 +30839,7 @@
       </w:r>
       <w:r>
         <w:rPr>
-          <w:rFonts w:ascii="PhakeRamayanaUnicode" w:hAnsi="PhakeRamayanaUnicode" w:cs="PhakeRamayanaUnicode" w:eastAsia="Phake Ramayana Unicode"/>
+          <w:rFonts w:ascii="PhakeRamayanaUnicode" w:hAnsi="PhakeRamayanaUnicode" w:cs="PhakeRamayanaUnicode"/>
           <w:sz w:val="70"/>
           <w:cs/>
           <w:szCs w:val="24"/>
@@ -30852,7 +30852,7 @@
       </w:r>
       <w:r>
         <w:rPr>
-          <w:rFonts w:ascii="PhakeRamayanaUnicode" w:hAnsi="PhakeRamayanaUnicode" w:cs="PhakeRamayanaUnicode" w:eastAsia="Phake Ramayana Unicode"/>
+          <w:rFonts w:ascii="PhakeRamayanaUnicode" w:hAnsi="PhakeRamayanaUnicode" w:cs="PhakeRamayanaUnicode"/>
           <w:sz w:val="70"/>
           <w:cs/>
           <w:szCs w:val="24"/>
@@ -30865,7 +30865,7 @@
       </w:r>
       <w:r>
         <w:rPr>
-          <w:rFonts w:ascii="PhakeRamayanaUnicode" w:hAnsi="PhakeRamayanaUnicode" w:cs="PhakeRamayanaUnicode" w:eastAsia="Phake Ramayana Unicode"/>
+          <w:rFonts w:ascii="PhakeRamayanaUnicode" w:hAnsi="PhakeRamayanaUnicode" w:cs="PhakeRamayanaUnicode"/>
           <w:sz w:val="70"/>
           <w:cs/>
           <w:szCs w:val="24"/>
@@ -31109,7 +31109,7 @@
       </w:r>
       <w:r>
         <w:rPr>
-          <w:rFonts w:ascii="PhakeRamayanaUnicode" w:hAnsi="PhakeRamayanaUnicode" w:cs="PhakeRamayanaUnicode" w:eastAsia="Phake Ramayana Unicode"/>
+          <w:rFonts w:ascii="PhakeRamayanaUnicode" w:hAnsi="PhakeRamayanaUnicode" w:cs="PhakeRamayanaUnicode"/>
           <w:sz w:val="70"/>
           <w:cs/>
           <w:szCs w:val="24"/>
@@ -31121,7 +31121,7 @@
       </w:r>
       <w:r>
         <w:rPr>
-          <w:rFonts w:ascii="PhakeRamayanaUnicode" w:hAnsi="PhakeRamayanaUnicode" w:cs="PhakeRamayanaUnicode" w:eastAsia="Phake Ramayana Unicode"/>
+          <w:rFonts w:ascii="PhakeRamayanaUnicode" w:hAnsi="PhakeRamayanaUnicode" w:cs="PhakeRamayanaUnicode"/>
           <w:sz w:val="70"/>
           <w:cs/>
           <w:szCs w:val="24"/>
@@ -31134,7 +31134,7 @@
       </w:r>
       <w:r>
         <w:rPr>
-          <w:rFonts w:ascii="PhakeRamayanaUnicode" w:hAnsi="PhakeRamayanaUnicode" w:cs="PhakeRamayanaUnicode" w:eastAsia="Phake Ramayana Unicode"/>
+          <w:rFonts w:ascii="PhakeRamayanaUnicode" w:hAnsi="PhakeRamayanaUnicode" w:cs="PhakeRamayanaUnicode"/>
           <w:sz w:val="70"/>
           <w:cs/>
           <w:szCs w:val="24"/>
@@ -31282,7 +31282,7 @@
       </w:r>
       <w:r>
         <w:rPr>
-          <w:rFonts w:ascii="PhakeRamayanaUnicode" w:hAnsi="PhakeRamayanaUnicode" w:cs="PhakeRamayanaUnicode" w:eastAsia="Phake Ramayana Unicode"/>
+          <w:rFonts w:ascii="PhakeRamayanaUnicode" w:hAnsi="PhakeRamayanaUnicode" w:cs="PhakeRamayanaUnicode"/>
           <w:sz w:val="70"/>
           <w:cs/>
           <w:szCs w:val="24"/>
@@ -31294,7 +31294,7 @@
       </w:r>
       <w:r>
         <w:rPr>
-          <w:rFonts w:ascii="PhakeRamayanaUnicode" w:hAnsi="PhakeRamayanaUnicode" w:cs="PhakeRamayanaUnicode" w:eastAsia="Phake Ramayana Unicode"/>
+          <w:rFonts w:ascii="PhakeRamayanaUnicode" w:hAnsi="PhakeRamayanaUnicode" w:cs="PhakeRamayanaUnicode"/>
           <w:sz w:val="70"/>
           <w:cs/>
           <w:szCs w:val="24"/>
@@ -31307,7 +31307,7 @@
       </w:r>
       <w:r>
         <w:rPr>
-          <w:rFonts w:ascii="PhakeRamayanaUnicode" w:hAnsi="PhakeRamayanaUnicode" w:cs="PhakeRamayanaUnicode" w:eastAsia="Phake Ramayana Unicode"/>
+          <w:rFonts w:ascii="PhakeRamayanaUnicode" w:hAnsi="PhakeRamayanaUnicode" w:cs="PhakeRamayanaUnicode"/>
           <w:sz w:val="70"/>
           <w:cs/>
           <w:szCs w:val="24"/>
@@ -31320,7 +31320,7 @@
       </w:r>
       <w:r>
         <w:rPr>
-          <w:rFonts w:ascii="PhakeRamayanaUnicode" w:hAnsi="PhakeRamayanaUnicode" w:cs="PhakeRamayanaUnicode" w:eastAsia="Phake Ramayana Unicode"/>
+          <w:rFonts w:ascii="PhakeRamayanaUnicode" w:hAnsi="PhakeRamayanaUnicode" w:cs="PhakeRamayanaUnicode"/>
           <w:sz w:val="70"/>
           <w:cs/>
           <w:szCs w:val="24"/>
@@ -31502,7 +31502,7 @@
       </w:r>
       <w:r>
         <w:rPr>
-          <w:rFonts w:ascii="PhakeRamayanaUnicode" w:hAnsi="PhakeRamayanaUnicode" w:cs="PhakeRamayanaUnicode" w:eastAsia="Phake Ramayana Unicode"/>
+          <w:rFonts w:ascii="PhakeRamayanaUnicode" w:hAnsi="PhakeRamayanaUnicode" w:cs="PhakeRamayanaUnicode"/>
           <w:sz w:val="70"/>
           <w:cs/>
           <w:szCs w:val="24"/>
@@ -31514,7 +31514,7 @@
       </w:r>
       <w:r>
         <w:rPr>
-          <w:rFonts w:ascii="PhakeRamayanaUnicode" w:hAnsi="PhakeRamayanaUnicode" w:cs="PhakeRamayanaUnicode" w:eastAsia="Phake Ramayana Unicode"/>
+          <w:rFonts w:ascii="PhakeRamayanaUnicode" w:hAnsi="PhakeRamayanaUnicode" w:cs="PhakeRamayanaUnicode"/>
           <w:sz w:val="70"/>
           <w:cs/>
           <w:szCs w:val="24"/>
@@ -31527,7 +31527,7 @@
       </w:r>
       <w:r>
         <w:rPr>
-          <w:rFonts w:ascii="PhakeRamayanaUnicode" w:hAnsi="PhakeRamayanaUnicode" w:cs="PhakeRamayanaUnicode" w:eastAsia="Phake Ramayana Unicode"/>
+          <w:rFonts w:ascii="PhakeRamayanaUnicode" w:hAnsi="PhakeRamayanaUnicode" w:cs="PhakeRamayanaUnicode"/>
           <w:sz w:val="70"/>
           <w:cs/>
           <w:szCs w:val="24"/>
@@ -31540,7 +31540,7 @@
       </w:r>
       <w:r>
         <w:rPr>
-          <w:rFonts w:ascii="PhakeRamayanaUnicode" w:hAnsi="PhakeRamayanaUnicode" w:cs="PhakeRamayanaUnicode" w:eastAsia="Phake Ramayana Unicode"/>
+          <w:rFonts w:ascii="PhakeRamayanaUnicode" w:hAnsi="PhakeRamayanaUnicode" w:cs="PhakeRamayanaUnicode"/>
           <w:sz w:val="70"/>
           <w:cs/>
           <w:szCs w:val="24"/>
@@ -31706,7 +31706,7 @@
       </w:r>
       <w:r>
         <w:rPr>
-          <w:rFonts w:ascii="PhakeRamayanaUnicode" w:hAnsi="PhakeRamayanaUnicode" w:cs="PhakeRamayanaUnicode" w:eastAsia="Phake Ramayana Unicode"/>
+          <w:rFonts w:ascii="PhakeRamayanaUnicode" w:hAnsi="PhakeRamayanaUnicode" w:cs="PhakeRamayanaUnicode"/>
           <w:sz w:val="70"/>
           <w:cs/>
           <w:szCs w:val="24"/>
@@ -31821,7 +31821,7 @@
       </w:r>
       <w:r>
         <w:rPr>
-          <w:rFonts w:ascii="PhakeRamayanaUnicode" w:hAnsi="PhakeRamayanaUnicode" w:cs="PhakeRamayanaUnicode" w:eastAsia="Phake Ramayana Unicode"/>
+          <w:rFonts w:ascii="PhakeRamayanaUnicode" w:hAnsi="PhakeRamayanaUnicode" w:cs="PhakeRamayanaUnicode"/>
           <w:sz w:val="70"/>
           <w:cs/>
           <w:szCs w:val="24"/>
@@ -31833,7 +31833,7 @@
       </w:r>
       <w:r>
         <w:rPr>
-          <w:rFonts w:ascii="PhakeRamayanaUnicode" w:hAnsi="PhakeRamayanaUnicode" w:cs="PhakeRamayanaUnicode" w:eastAsia="Phake Ramayana Unicode"/>
+          <w:rFonts w:ascii="PhakeRamayanaUnicode" w:hAnsi="PhakeRamayanaUnicode" w:cs="PhakeRamayanaUnicode"/>
           <w:sz w:val="70"/>
           <w:cs/>
           <w:szCs w:val="24"/>
@@ -31846,7 +31846,7 @@
       </w:r>
       <w:r>
         <w:rPr>
-          <w:rFonts w:ascii="PhakeRamayanaUnicode" w:hAnsi="PhakeRamayanaUnicode" w:cs="PhakeRamayanaUnicode" w:eastAsia="Phake Ramayana Unicode"/>
+          <w:rFonts w:ascii="PhakeRamayanaUnicode" w:hAnsi="PhakeRamayanaUnicode" w:cs="PhakeRamayanaUnicode"/>
           <w:sz w:val="70"/>
           <w:cs/>
           <w:szCs w:val="24"/>
@@ -31859,7 +31859,7 @@
       </w:r>
       <w:r>
         <w:rPr>
-          <w:rFonts w:ascii="PhakeRamayanaUnicode" w:hAnsi="PhakeRamayanaUnicode" w:cs="PhakeRamayanaUnicode" w:eastAsia="Phake Ramayana Unicode"/>
+          <w:rFonts w:ascii="PhakeRamayanaUnicode" w:hAnsi="PhakeRamayanaUnicode" w:cs="PhakeRamayanaUnicode"/>
           <w:sz w:val="70"/>
           <w:cs/>
           <w:szCs w:val="24"/>
@@ -32076,7 +32076,7 @@
       </w:r>
       <w:r>
         <w:rPr>
-          <w:rFonts w:ascii="PhakeRamayanaUnicode" w:hAnsi="PhakeRamayanaUnicode" w:cs="PhakeRamayanaUnicode" w:eastAsia="Phake Ramayana Unicode"/>
+          <w:rFonts w:ascii="PhakeRamayanaUnicode" w:hAnsi="PhakeRamayanaUnicode" w:cs="PhakeRamayanaUnicode"/>
           <w:sz w:val="70"/>
           <w:cs/>
           <w:szCs w:val="24"/>
@@ -32088,7 +32088,7 @@
       </w:r>
       <w:r>
         <w:rPr>
-          <w:rFonts w:ascii="PhakeRamayanaUnicode" w:hAnsi="PhakeRamayanaUnicode" w:cs="PhakeRamayanaUnicode" w:eastAsia="Phake Ramayana Unicode"/>
+          <w:rFonts w:ascii="PhakeRamayanaUnicode" w:hAnsi="PhakeRamayanaUnicode" w:cs="PhakeRamayanaUnicode"/>
           <w:sz w:val="70"/>
           <w:cs/>
           <w:szCs w:val="24"/>
@@ -32101,7 +32101,7 @@
       </w:r>
       <w:r>
         <w:rPr>
-          <w:rFonts w:ascii="PhakeRamayanaUnicode" w:hAnsi="PhakeRamayanaUnicode" w:cs="PhakeRamayanaUnicode" w:eastAsia="Phake Ramayana Unicode"/>
+          <w:rFonts w:ascii="PhakeRamayanaUnicode" w:hAnsi="PhakeRamayanaUnicode" w:cs="PhakeRamayanaUnicode"/>
           <w:sz w:val="70"/>
           <w:cs/>
           <w:szCs w:val="24"/>
@@ -32305,7 +32305,7 @@
       </w:r>
       <w:r>
         <w:rPr>
-          <w:rFonts w:ascii="PhakeRamayanaUnicode" w:hAnsi="PhakeRamayanaUnicode" w:cs="PhakeRamayanaUnicode" w:eastAsia="Phake Ramayana Unicode"/>
+          <w:rFonts w:ascii="PhakeRamayanaUnicode" w:hAnsi="PhakeRamayanaUnicode" w:cs="PhakeRamayanaUnicode"/>
           <w:sz w:val="70"/>
           <w:cs/>
           <w:szCs w:val="24"/>
@@ -32452,7 +32452,7 @@
       </w:r>
       <w:r>
         <w:rPr>
-          <w:rFonts w:ascii="PhakeRamayanaUnicode" w:hAnsi="PhakeRamayanaUnicode" w:cs="PhakeRamayanaUnicode" w:eastAsia="Phake Ramayana Unicode"/>
+          <w:rFonts w:ascii="PhakeRamayanaUnicode" w:hAnsi="PhakeRamayanaUnicode" w:cs="PhakeRamayanaUnicode"/>
           <w:sz w:val="70"/>
           <w:cs/>
           <w:szCs w:val="24"/>
@@ -32464,7 +32464,7 @@
       </w:r>
       <w:r>
         <w:rPr>
-          <w:rFonts w:ascii="PhakeRamayanaUnicode" w:hAnsi="PhakeRamayanaUnicode" w:cs="PhakeRamayanaUnicode" w:eastAsia="Phake Ramayana Unicode"/>
+          <w:rFonts w:ascii="PhakeRamayanaUnicode" w:hAnsi="PhakeRamayanaUnicode" w:cs="PhakeRamayanaUnicode"/>
           <w:sz w:val="70"/>
           <w:cs/>
           <w:szCs w:val="24"/>
@@ -32477,7 +32477,7 @@
       </w:r>
       <w:r>
         <w:rPr>
-          <w:rFonts w:ascii="PhakeRamayanaUnicode" w:hAnsi="PhakeRamayanaUnicode" w:cs="PhakeRamayanaUnicode" w:eastAsia="Phake Ramayana Unicode"/>
+          <w:rFonts w:ascii="PhakeRamayanaUnicode" w:hAnsi="PhakeRamayanaUnicode" w:cs="PhakeRamayanaUnicode"/>
           <w:sz w:val="70"/>
           <w:cs/>
           <w:szCs w:val="24"/>
@@ -32665,7 +32665,7 @@
       </w:r>
       <w:r>
         <w:rPr>
-          <w:rFonts w:ascii="PhakeRamayanaUnicode" w:hAnsi="PhakeRamayanaUnicode" w:cs="PhakeRamayanaUnicode" w:eastAsia="Phake Ramayana Unicode"/>
+          <w:rFonts w:ascii="PhakeRamayanaUnicode" w:hAnsi="PhakeRamayanaUnicode" w:cs="PhakeRamayanaUnicode"/>
           <w:sz w:val="70"/>
           <w:cs/>
           <w:szCs w:val="24"/>
@@ -32677,7 +32677,7 @@
       </w:r>
       <w:r>
         <w:rPr>
-          <w:rFonts w:ascii="PhakeRamayanaUnicode" w:hAnsi="PhakeRamayanaUnicode" w:cs="PhakeRamayanaUnicode" w:eastAsia="Phake Ramayana Unicode"/>
+          <w:rFonts w:ascii="PhakeRamayanaUnicode" w:hAnsi="PhakeRamayanaUnicode" w:cs="PhakeRamayanaUnicode"/>
           <w:sz w:val="70"/>
           <w:cs/>
           <w:szCs w:val="24"/>
@@ -32690,7 +32690,7 @@
       </w:r>
       <w:r>
         <w:rPr>
-          <w:rFonts w:ascii="PhakeRamayanaUnicode" w:hAnsi="PhakeRamayanaUnicode" w:cs="PhakeRamayanaUnicode" w:eastAsia="Phake Ramayana Unicode"/>
+          <w:rFonts w:ascii="PhakeRamayanaUnicode" w:hAnsi="PhakeRamayanaUnicode" w:cs="PhakeRamayanaUnicode"/>
           <w:sz w:val="70"/>
           <w:cs/>
           <w:szCs w:val="24"/>
@@ -32894,7 +32894,7 @@
       </w:r>
       <w:r>
         <w:rPr>
-          <w:rFonts w:ascii="PhakeRamayanaUnicode" w:hAnsi="PhakeRamayanaUnicode" w:cs="PhakeRamayanaUnicode" w:eastAsia="Phake Ramayana Unicode"/>
+          <w:rFonts w:ascii="PhakeRamayanaUnicode" w:hAnsi="PhakeRamayanaUnicode" w:cs="PhakeRamayanaUnicode"/>
           <w:sz w:val="70"/>
           <w:cs/>
           <w:szCs w:val="24"/>
@@ -33026,7 +33026,7 @@
       </w:r>
       <w:r>
         <w:rPr>
-          <w:rFonts w:ascii="PhakeRamayanaUnicode" w:hAnsi="PhakeRamayanaUnicode" w:cs="PhakeRamayanaUnicode" w:eastAsia="Phake Ramayana Unicode"/>
+          <w:rFonts w:ascii="PhakeRamayanaUnicode" w:hAnsi="PhakeRamayanaUnicode" w:cs="PhakeRamayanaUnicode"/>
           <w:sz w:val="70"/>
           <w:cs/>
           <w:szCs w:val="24"/>
@@ -33174,7 +33174,7 @@
       </w:r>
       <w:r>
         <w:rPr>
-          <w:rFonts w:ascii="PhakeRamayanaUnicode" w:hAnsi="PhakeRamayanaUnicode" w:cs="PhakeRamayanaUnicode" w:eastAsia="Phake Ramayana Unicode"/>
+          <w:rFonts w:ascii="PhakeRamayanaUnicode" w:hAnsi="PhakeRamayanaUnicode" w:cs="PhakeRamayanaUnicode"/>
           <w:sz w:val="70"/>
           <w:cs/>
           <w:szCs w:val="24"/>
@@ -33186,7 +33186,7 @@
       </w:r>
       <w:r>
         <w:rPr>
-          <w:rFonts w:ascii="PhakeRamayanaUnicode" w:hAnsi="PhakeRamayanaUnicode" w:cs="PhakeRamayanaUnicode" w:eastAsia="Phake Ramayana Unicode"/>
+          <w:rFonts w:ascii="PhakeRamayanaUnicode" w:hAnsi="PhakeRamayanaUnicode" w:cs="PhakeRamayanaUnicode"/>
           <w:sz w:val="70"/>
           <w:cs/>
           <w:szCs w:val="24"/>
@@ -33199,7 +33199,7 @@
       </w:r>
       <w:r>
         <w:rPr>
-          <w:rFonts w:ascii="PhakeRamayanaUnicode" w:hAnsi="PhakeRamayanaUnicode" w:cs="PhakeRamayanaUnicode" w:eastAsia="Phake Ramayana Unicode"/>
+          <w:rFonts w:ascii="PhakeRamayanaUnicode" w:hAnsi="PhakeRamayanaUnicode" w:cs="PhakeRamayanaUnicode"/>
           <w:sz w:val="70"/>
           <w:cs/>
           <w:szCs w:val="24"/>
@@ -33212,7 +33212,7 @@
       </w:r>
       <w:r>
         <w:rPr>
-          <w:rFonts w:ascii="PhakeRamayanaUnicode" w:hAnsi="PhakeRamayanaUnicode" w:cs="PhakeRamayanaUnicode" w:eastAsia="Phake Ramayana Unicode"/>
+          <w:rFonts w:ascii="PhakeRamayanaUnicode" w:hAnsi="PhakeRamayanaUnicode" w:cs="PhakeRamayanaUnicode"/>
           <w:sz w:val="70"/>
           <w:cs/>
           <w:szCs w:val="24"/>
@@ -33225,7 +33225,7 @@
       </w:r>
       <w:r>
         <w:rPr>
-          <w:rFonts w:ascii="PhakeRamayanaUnicode" w:hAnsi="PhakeRamayanaUnicode" w:cs="PhakeRamayanaUnicode" w:eastAsia="Phake Ramayana Unicode"/>
+          <w:rFonts w:ascii="PhakeRamayanaUnicode" w:hAnsi="PhakeRamayanaUnicode" w:cs="PhakeRamayanaUnicode"/>
           <w:sz w:val="70"/>
           <w:cs/>
           <w:szCs w:val="24"/>
@@ -33238,7 +33238,7 @@
       </w:r>
       <w:r>
         <w:rPr>
-          <w:rFonts w:ascii="PhakeRamayanaUnicode" w:hAnsi="PhakeRamayanaUnicode" w:cs="PhakeRamayanaUnicode" w:eastAsia="Phake Ramayana Unicode"/>
+          <w:rFonts w:ascii="PhakeRamayanaUnicode" w:hAnsi="PhakeRamayanaUnicode" w:cs="PhakeRamayanaUnicode"/>
           <w:sz w:val="70"/>
           <w:cs/>
           <w:szCs w:val="24"/>
@@ -33251,7 +33251,7 @@
       </w:r>
       <w:r>
         <w:rPr>
-          <w:rFonts w:ascii="PhakeRamayanaUnicode" w:hAnsi="PhakeRamayanaUnicode" w:cs="PhakeRamayanaUnicode" w:eastAsia="Phake Ramayana Unicode"/>
+          <w:rFonts w:ascii="PhakeRamayanaUnicode" w:hAnsi="PhakeRamayanaUnicode" w:cs="PhakeRamayanaUnicode"/>
           <w:sz w:val="70"/>
           <w:cs/>
           <w:szCs w:val="24"/>
@@ -33264,7 +33264,7 @@
       </w:r>
       <w:r>
         <w:rPr>
-          <w:rFonts w:ascii="PhakeRamayanaUnicode" w:hAnsi="PhakeRamayanaUnicode" w:cs="PhakeRamayanaUnicode" w:eastAsia="Phake Ramayana Unicode"/>
+          <w:rFonts w:ascii="PhakeRamayanaUnicode" w:hAnsi="PhakeRamayanaUnicode" w:cs="PhakeRamayanaUnicode"/>
           <w:sz w:val="70"/>
           <w:cs/>
           <w:szCs w:val="24"/>
@@ -33506,7 +33506,7 @@
       </w:r>
       <w:r>
         <w:rPr>
-          <w:rFonts w:ascii="PhakeRamayanaUnicode" w:hAnsi="PhakeRamayanaUnicode" w:cs="PhakeRamayanaUnicode" w:eastAsia="Phake Ramayana Unicode"/>
+          <w:rFonts w:ascii="PhakeRamayanaUnicode" w:hAnsi="PhakeRamayanaUnicode" w:cs="PhakeRamayanaUnicode"/>
           <w:sz w:val="70"/>
           <w:cs/>
           <w:szCs w:val="24"/>
@@ -33518,7 +33518,7 @@
       </w:r>
       <w:r>
         <w:rPr>
-          <w:rFonts w:ascii="PhakeRamayanaUnicode" w:hAnsi="PhakeRamayanaUnicode" w:cs="PhakeRamayanaUnicode" w:eastAsia="Phake Ramayana Unicode"/>
+          <w:rFonts w:ascii="PhakeRamayanaUnicode" w:hAnsi="PhakeRamayanaUnicode" w:cs="PhakeRamayanaUnicode"/>
           <w:sz w:val="70"/>
           <w:cs/>
           <w:szCs w:val="24"/>
@@ -33531,7 +33531,7 @@
       </w:r>
       <w:r>
         <w:rPr>
-          <w:rFonts w:ascii="PhakeRamayanaUnicode" w:hAnsi="PhakeRamayanaUnicode" w:cs="PhakeRamayanaUnicode" w:eastAsia="Phake Ramayana Unicode"/>
+          <w:rFonts w:ascii="PhakeRamayanaUnicode" w:hAnsi="PhakeRamayanaUnicode" w:cs="PhakeRamayanaUnicode"/>
           <w:sz w:val="70"/>
           <w:cs/>
           <w:szCs w:val="24"/>
@@ -33704,7 +33704,7 @@
       </w:r>
       <w:r>
         <w:rPr>
-          <w:rFonts w:ascii="PhakeRamayanaUnicode" w:hAnsi="PhakeRamayanaUnicode" w:cs="PhakeRamayanaUnicode" w:eastAsia="Phake Ramayana Unicode"/>
+          <w:rFonts w:ascii="PhakeRamayanaUnicode" w:hAnsi="PhakeRamayanaUnicode" w:cs="PhakeRamayanaUnicode"/>
           <w:sz w:val="70"/>
           <w:cs/>
           <w:szCs w:val="24"/>
@@ -33716,7 +33716,7 @@
       </w:r>
       <w:r>
         <w:rPr>
-          <w:rFonts w:ascii="PhakeRamayanaUnicode" w:hAnsi="PhakeRamayanaUnicode" w:cs="PhakeRamayanaUnicode" w:eastAsia="Phake Ramayana Unicode"/>
+          <w:rFonts w:ascii="PhakeRamayanaUnicode" w:hAnsi="PhakeRamayanaUnicode" w:cs="PhakeRamayanaUnicode"/>
           <w:sz w:val="70"/>
           <w:cs/>
           <w:szCs w:val="24"/>
@@ -33879,7 +33879,7 @@
       </w:r>
       <w:r>
         <w:rPr>
-          <w:rFonts w:ascii="PhakeRamayanaUnicode" w:hAnsi="PhakeRamayanaUnicode" w:cs="PhakeRamayanaUnicode" w:eastAsia="Phake Ramayana Unicode"/>
+          <w:rFonts w:ascii="PhakeRamayanaUnicode" w:hAnsi="PhakeRamayanaUnicode" w:cs="PhakeRamayanaUnicode"/>
           <w:sz w:val="70"/>
           <w:cs/>
           <w:szCs w:val="24"/>
@@ -33891,7 +33891,7 @@
       </w:r>
       <w:r>
         <w:rPr>
-          <w:rFonts w:ascii="PhakeRamayanaUnicode" w:hAnsi="PhakeRamayanaUnicode" w:cs="PhakeRamayanaUnicode" w:eastAsia="Phake Ramayana Unicode"/>
+          <w:rFonts w:ascii="PhakeRamayanaUnicode" w:hAnsi="PhakeRamayanaUnicode" w:cs="PhakeRamayanaUnicode"/>
           <w:sz w:val="70"/>
           <w:cs/>
           <w:szCs w:val="24"/>
@@ -34046,7 +34046,7 @@
       </w:r>
       <w:r>
         <w:rPr>
-          <w:rFonts w:ascii="PhakeRamayanaUnicode" w:hAnsi="PhakeRamayanaUnicode" w:cs="PhakeRamayanaUnicode" w:eastAsia="Phake Ramayana Unicode"/>
+          <w:rFonts w:ascii="PhakeRamayanaUnicode" w:hAnsi="PhakeRamayanaUnicode" w:cs="PhakeRamayanaUnicode"/>
           <w:sz w:val="70"/>
           <w:cs/>
           <w:szCs w:val="24"/>
@@ -34177,7 +34177,7 @@
       </w:r>
       <w:r>
         <w:rPr>
-          <w:rFonts w:ascii="PhakeRamayanaUnicode" w:hAnsi="PhakeRamayanaUnicode" w:cs="PhakeRamayanaUnicode" w:eastAsia="Phake Ramayana Unicode"/>
+          <w:rFonts w:ascii="PhakeRamayanaUnicode" w:hAnsi="PhakeRamayanaUnicode" w:cs="PhakeRamayanaUnicode"/>
           <w:sz w:val="70"/>
           <w:cs/>
           <w:szCs w:val="24"/>
@@ -34319,7 +34319,7 @@
       </w:r>
       <w:r>
         <w:rPr>
-          <w:rFonts w:ascii="PhakeRamayanaUnicode" w:hAnsi="PhakeRamayanaUnicode" w:cs="PhakeRamayanaUnicode" w:eastAsia="Phake Ramayana Unicode"/>
+          <w:rFonts w:ascii="PhakeRamayanaUnicode" w:hAnsi="PhakeRamayanaUnicode" w:cs="PhakeRamayanaUnicode"/>
           <w:sz w:val="70"/>
           <w:cs/>
           <w:szCs w:val="24"/>
@@ -34331,7 +34331,7 @@
       </w:r>
       <w:r>
         <w:rPr>
-          <w:rFonts w:ascii="PhakeRamayanaUnicode" w:hAnsi="PhakeRamayanaUnicode" w:cs="PhakeRamayanaUnicode" w:eastAsia="Phake Ramayana Unicode"/>
+          <w:rFonts w:ascii="PhakeRamayanaUnicode" w:hAnsi="PhakeRamayanaUnicode" w:cs="PhakeRamayanaUnicode"/>
           <w:sz w:val="70"/>
           <w:cs/>
           <w:szCs w:val="24"/>
@@ -34344,7 +34344,7 @@
       </w:r>
       <w:r>
         <w:rPr>
-          <w:rFonts w:ascii="PhakeRamayanaUnicode" w:hAnsi="PhakeRamayanaUnicode" w:cs="PhakeRamayanaUnicode" w:eastAsia="Phake Ramayana Unicode"/>
+          <w:rFonts w:ascii="PhakeRamayanaUnicode" w:hAnsi="PhakeRamayanaUnicode" w:cs="PhakeRamayanaUnicode"/>
           <w:sz w:val="70"/>
           <w:cs/>
           <w:szCs w:val="24"/>
@@ -34509,7 +34509,7 @@
       </w:r>
       <w:r>
         <w:rPr>
-          <w:rFonts w:ascii="PhakeRamayanaUnicode" w:hAnsi="PhakeRamayanaUnicode" w:cs="PhakeRamayanaUnicode" w:eastAsia="Phake Ramayana Unicode"/>
+          <w:rFonts w:ascii="PhakeRamayanaUnicode" w:hAnsi="PhakeRamayanaUnicode" w:cs="PhakeRamayanaUnicode"/>
           <w:sz w:val="70"/>
           <w:cs/>
           <w:szCs w:val="24"/>
@@ -34521,7 +34521,7 @@
       </w:r>
       <w:r>
         <w:rPr>
-          <w:rFonts w:ascii="PhakeRamayanaUnicode" w:hAnsi="PhakeRamayanaUnicode" w:cs="PhakeRamayanaUnicode" w:eastAsia="Phake Ramayana Unicode"/>
+          <w:rFonts w:ascii="PhakeRamayanaUnicode" w:hAnsi="PhakeRamayanaUnicode" w:cs="PhakeRamayanaUnicode"/>
           <w:sz w:val="70"/>
           <w:cs/>
           <w:szCs w:val="24"/>
@@ -34534,7 +34534,7 @@
       </w:r>
       <w:r>
         <w:rPr>
-          <w:rFonts w:ascii="PhakeRamayanaUnicode" w:hAnsi="PhakeRamayanaUnicode" w:cs="PhakeRamayanaUnicode" w:eastAsia="Phake Ramayana Unicode"/>
+          <w:rFonts w:ascii="PhakeRamayanaUnicode" w:hAnsi="PhakeRamayanaUnicode" w:cs="PhakeRamayanaUnicode"/>
           <w:sz w:val="70"/>
           <w:cs/>
           <w:szCs w:val="24"/>
@@ -34547,19 +34547,19 @@
       </w:r>
       <w:r>
         <w:rPr>
-          <w:rFonts w:ascii="PhakeRamayanaUnicode" w:hAnsi="PhakeRamayanaUnicode" w:cs="PhakeRamayanaUnicode" w:eastAsia="Phake Ramayana Unicode"/>
-          <w:sz w:val="70"/>
-          <w:cs/>
-          <w:szCs w:val="24"/>
-          <w:sz w:val="24"/>
-          <w:rtl/>
-          <w:lang w:bidi="phk"/>
-        </w:rPr>
-        <w:tab/>
-      </w:r>
-      <w:r>
-        <w:rPr>
-          <w:rFonts w:ascii="Noto Serif Bengali" w:hAnsi="Noto Serif Bengali" w:cs="Phake Ramayana Unicode" w:eastAsia="Phake Ramayana Unicode"/>
+          <w:rFonts w:ascii="PhakeRamayanaUnicode" w:hAnsi="PhakeRamayanaUnicode" w:cs="PhakeRamayanaUnicode"/>
+          <w:sz w:val="70"/>
+          <w:cs/>
+          <w:szCs w:val="24"/>
+          <w:sz w:val="24"/>
+          <w:rtl/>
+          <w:lang w:bidi="phk"/>
+        </w:rPr>
+        <w:tab/>
+      </w:r>
+      <w:r>
+        <w:rPr>
+          <w:rFonts w:ascii="Noto Serif Bengali" w:hAnsi="Noto Serif Bengali"/>
           <w:sz w:val="70"/>
           <w:cs/>
         </w:rPr>
@@ -34567,7 +34567,7 @@
       </w:r>
       <w:r>
         <w:rPr>
-          <w:rFonts w:ascii="Noto Serif Bengali" w:hAnsi="Noto Serif Bengali" w:cs="Phake Ramayana Unicode" w:eastAsia="Phake Ramayana Unicode"/>
+          <w:rFonts w:ascii="Noto Serif Bengali" w:hAnsi="Noto Serif Bengali"/>
           <w:sz w:val="70"/>
           <w:cs/>
         </w:rPr>
@@ -34576,7 +34576,7 @@
       </w:r>
       <w:r>
         <w:rPr>
-          <w:rFonts w:ascii="PhakeRamayanaUnicode" w:hAnsi="PhakeRamayanaUnicode" w:cs="PhakeRamayanaUnicode" w:eastAsia="Phake Ramayana Unicode"/>
+          <w:rFonts w:ascii="PhakeRamayanaUnicode" w:hAnsi="PhakeRamayanaUnicode" w:cs="PhakeRamayanaUnicode"/>
           <w:sz w:val="70"/>
           <w:cs/>
           <w:szCs w:val="24"/>
@@ -34589,7 +34589,7 @@
       </w:r>
       <w:r>
         <w:rPr>
-          <w:rFonts w:ascii="PhakeRamayanaUnicode" w:hAnsi="PhakeRamayanaUnicode" w:cs="PhakeRamayanaUnicode" w:eastAsia="Phake Ramayana Unicode"/>
+          <w:rFonts w:ascii="PhakeRamayanaUnicode" w:hAnsi="PhakeRamayanaUnicode" w:cs="PhakeRamayanaUnicode"/>
           <w:sz w:val="70"/>
           <w:cs/>
           <w:szCs w:val="24"/>
@@ -34602,7 +34602,7 @@
       </w:r>
       <w:r>
         <w:rPr>
-          <w:rFonts w:ascii="PhakeRamayanaUnicode" w:hAnsi="PhakeRamayanaUnicode" w:cs="PhakeRamayanaUnicode" w:eastAsia="Phake Ramayana Unicode"/>
+          <w:rFonts w:ascii="PhakeRamayanaUnicode" w:hAnsi="PhakeRamayanaUnicode" w:cs="PhakeRamayanaUnicode"/>
           <w:sz w:val="70"/>
           <w:cs/>
           <w:szCs w:val="24"/>
@@ -34879,7 +34879,7 @@
       </w:r>
       <w:r>
         <w:rPr>
-          <w:rFonts w:ascii="PhakeRamayanaUnicode" w:hAnsi="PhakeRamayanaUnicode" w:cs="PhakeRamayanaUnicode" w:eastAsia="Phake Ramayana Unicode"/>
+          <w:rFonts w:ascii="PhakeRamayanaUnicode" w:hAnsi="PhakeRamayanaUnicode" w:cs="PhakeRamayanaUnicode"/>
           <w:sz w:val="70"/>
           <w:cs/>
           <w:szCs w:val="24"/>
@@ -34891,7 +34891,7 @@
       </w:r>
       <w:r>
         <w:rPr>
-          <w:rFonts w:ascii="Noto Serif Bengali" w:hAnsi="Noto Serif Bengali" w:cs="Phake Ramayana Unicode" w:eastAsia="Phake Ramayana Unicode"/>
+          <w:rFonts w:ascii="Noto Serif Bengali" w:hAnsi="Noto Serif Bengali"/>
           <w:sz w:val="70"/>
           <w:cs/>
         </w:rPr>
@@ -34900,7 +34900,7 @@
       </w:r>
       <w:r>
         <w:rPr>
-          <w:rFonts w:ascii="PhakeRamayanaUnicode" w:hAnsi="PhakeRamayanaUnicode" w:cs="PhakeRamayanaUnicode" w:eastAsia="Phake Ramayana Unicode"/>
+          <w:rFonts w:ascii="PhakeRamayanaUnicode" w:hAnsi="PhakeRamayanaUnicode" w:cs="PhakeRamayanaUnicode"/>
           <w:sz w:val="70"/>
           <w:cs/>
           <w:szCs w:val="24"/>
@@ -35060,7 +35060,7 @@
       </w:r>
       <w:r>
         <w:rPr>
-          <w:rFonts w:ascii="Noto Serif Bengali" w:hAnsi="Noto Serif Bengali" w:cs="Phake Ramayana Unicode" w:eastAsia="Phake Ramayana Unicode"/>
+          <w:rFonts w:ascii="Noto Serif Bengali" w:hAnsi="Noto Serif Bengali"/>
           <w:sz w:val="70"/>
           <w:cs/>
         </w:rPr>
@@ -35068,7 +35068,7 @@
       </w:r>
       <w:r>
         <w:rPr>
-          <w:rFonts w:ascii="Noto Serif Bengali" w:hAnsi="Noto Serif Bengali" w:cs="Phake Ramayana Unicode" w:eastAsia="Phake Ramayana Unicode"/>
+          <w:rFonts w:ascii="Noto Serif Bengali" w:hAnsi="Noto Serif Bengali"/>
           <w:sz w:val="70"/>
           <w:cs/>
         </w:rPr>
@@ -35077,7 +35077,7 @@
       </w:r>
       <w:r>
         <w:rPr>
-          <w:rFonts w:ascii="Noto Serif Bengali" w:hAnsi="Noto Serif Bengali" w:cs="Phake Ramayana Unicode" w:eastAsia="Phake Ramayana Unicode"/>
+          <w:rFonts w:ascii="Noto Serif Bengali" w:hAnsi="Noto Serif Bengali"/>
           <w:sz w:val="70"/>
           <w:cs/>
         </w:rPr>
@@ -35086,7 +35086,7 @@
       </w:r>
       <w:r>
         <w:rPr>
-          <w:rFonts w:ascii="PhakeRamayanaUnicode" w:hAnsi="PhakeRamayanaUnicode" w:cs="PhakeRamayanaUnicode" w:eastAsia="Phake Ramayana Unicode"/>
+          <w:rFonts w:ascii="PhakeRamayanaUnicode" w:hAnsi="PhakeRamayanaUnicode" w:cs="PhakeRamayanaUnicode"/>
           <w:sz w:val="70"/>
           <w:cs/>
           <w:szCs w:val="24"/>
@@ -35098,7 +35098,7 @@
       </w:r>
       <w:r>
         <w:rPr>
-          <w:rFonts w:ascii="PhakeRamayanaUnicode" w:hAnsi="PhakeRamayanaUnicode" w:cs="PhakeRamayanaUnicode" w:eastAsia="Phake Ramayana Unicode"/>
+          <w:rFonts w:ascii="PhakeRamayanaUnicode" w:hAnsi="PhakeRamayanaUnicode" w:cs="PhakeRamayanaUnicode"/>
           <w:sz w:val="70"/>
           <w:cs/>
           <w:szCs w:val="24"/>
@@ -35111,7 +35111,7 @@
       </w:r>
       <w:r>
         <w:rPr>
-          <w:rFonts w:ascii="PhakeRamayanaUnicode" w:hAnsi="PhakeRamayanaUnicode" w:cs="PhakeRamayanaUnicode" w:eastAsia="Phake Ramayana Unicode"/>
+          <w:rFonts w:ascii="PhakeRamayanaUnicode" w:hAnsi="PhakeRamayanaUnicode" w:cs="PhakeRamayanaUnicode"/>
           <w:sz w:val="70"/>
           <w:cs/>
           <w:szCs w:val="24"/>
@@ -35124,7 +35124,7 @@
       </w:r>
       <w:r>
         <w:rPr>
-          <w:rFonts w:ascii="PhakeRamayanaUnicode" w:hAnsi="PhakeRamayanaUnicode" w:cs="PhakeRamayanaUnicode" w:eastAsia="Phake Ramayana Unicode"/>
+          <w:rFonts w:ascii="PhakeRamayanaUnicode" w:hAnsi="PhakeRamayanaUnicode" w:cs="PhakeRamayanaUnicode"/>
           <w:sz w:val="70"/>
           <w:cs/>
           <w:szCs w:val="24"/>
@@ -35353,7 +35353,7 @@
       </w:r>
       <w:r>
         <w:rPr>
-          <w:rFonts w:ascii="Noto Serif Bengali" w:hAnsi="Noto Serif Bengali" w:cs="Phake Ramayana Unicode" w:eastAsia="Phake Ramayana Unicode"/>
+          <w:rFonts w:ascii="Noto Serif Bengali" w:hAnsi="Noto Serif Bengali"/>
           <w:sz w:val="70"/>
           <w:cs/>
         </w:rPr>
@@ -35361,7 +35361,7 @@
       </w:r>
       <w:r>
         <w:rPr>
-          <w:rFonts w:ascii="PhakeRamayanaUnicode" w:hAnsi="PhakeRamayanaUnicode" w:cs="PhakeRamayanaUnicode" w:eastAsia="Phake Ramayana Unicode"/>
+          <w:rFonts w:ascii="PhakeRamayanaUnicode" w:hAnsi="PhakeRamayanaUnicode" w:cs="PhakeRamayanaUnicode"/>
           <w:sz w:val="70"/>
           <w:cs/>
           <w:szCs w:val="24"/>
@@ -35373,7 +35373,7 @@
       </w:r>
       <w:r>
         <w:rPr>
-          <w:rFonts w:ascii="PhakeRamayanaUnicode" w:hAnsi="PhakeRamayanaUnicode" w:cs="PhakeRamayanaUnicode" w:eastAsia="Phake Ramayana Unicode"/>
+          <w:rFonts w:ascii="PhakeRamayanaUnicode" w:hAnsi="PhakeRamayanaUnicode" w:cs="PhakeRamayanaUnicode"/>
           <w:sz w:val="70"/>
           <w:cs/>
           <w:szCs w:val="24"/>
@@ -35519,7 +35519,7 @@
       </w:r>
       <w:r>
         <w:rPr>
-          <w:rFonts w:ascii="PhakeRamayanaUnicode" w:hAnsi="PhakeRamayanaUnicode" w:cs="PhakeRamayanaUnicode" w:eastAsia="Phake Ramayana Unicode"/>
+          <w:rFonts w:ascii="PhakeRamayanaUnicode" w:hAnsi="PhakeRamayanaUnicode" w:cs="PhakeRamayanaUnicode"/>
           <w:sz w:val="70"/>
           <w:cs/>
           <w:szCs w:val="24"/>
@@ -35531,7 +35531,7 @@
       </w:r>
       <w:r>
         <w:rPr>
-          <w:rFonts w:ascii="PhakeRamayanaUnicode" w:hAnsi="PhakeRamayanaUnicode" w:cs="PhakeRamayanaUnicode" w:eastAsia="Phake Ramayana Unicode"/>
+          <w:rFonts w:ascii="PhakeRamayanaUnicode" w:hAnsi="PhakeRamayanaUnicode" w:cs="PhakeRamayanaUnicode"/>
           <w:sz w:val="70"/>
           <w:cs/>
           <w:szCs w:val="24"/>
@@ -35544,7 +35544,7 @@
       </w:r>
       <w:r>
         <w:rPr>
-          <w:rFonts w:ascii="PhakeRamayanaUnicode" w:hAnsi="PhakeRamayanaUnicode" w:cs="PhakeRamayanaUnicode" w:eastAsia="Phake Ramayana Unicode"/>
+          <w:rFonts w:ascii="PhakeRamayanaUnicode" w:hAnsi="PhakeRamayanaUnicode" w:cs="PhakeRamayanaUnicode"/>
           <w:sz w:val="70"/>
           <w:cs/>
           <w:szCs w:val="24"/>
@@ -35712,7 +35712,7 @@
       </w:r>
       <w:r>
         <w:rPr>
-          <w:rFonts w:ascii="PhakeRamayanaUnicode" w:hAnsi="PhakeRamayanaUnicode" w:cs="PhakeRamayanaUnicode" w:eastAsia="Phake Ramayana Unicode"/>
+          <w:rFonts w:ascii="PhakeRamayanaUnicode" w:hAnsi="PhakeRamayanaUnicode" w:cs="PhakeRamayanaUnicode"/>
           <w:sz w:val="70"/>
           <w:cs/>
           <w:szCs w:val="24"/>
@@ -35724,7 +35724,7 @@
       </w:r>
       <w:r>
         <w:rPr>
-          <w:rFonts w:ascii="PhakeRamayanaUnicode" w:hAnsi="PhakeRamayanaUnicode" w:cs="PhakeRamayanaUnicode" w:eastAsia="Phake Ramayana Unicode"/>
+          <w:rFonts w:ascii="PhakeRamayanaUnicode" w:hAnsi="PhakeRamayanaUnicode" w:cs="PhakeRamayanaUnicode"/>
           <w:sz w:val="70"/>
           <w:cs/>
           <w:szCs w:val="24"/>
@@ -35737,7 +35737,7 @@
       </w:r>
       <w:r>
         <w:rPr>
-          <w:rFonts w:ascii="PhakeRamayanaUnicode" w:hAnsi="PhakeRamayanaUnicode" w:cs="PhakeRamayanaUnicode" w:eastAsia="Phake Ramayana Unicode"/>
+          <w:rFonts w:ascii="PhakeRamayanaUnicode" w:hAnsi="PhakeRamayanaUnicode" w:cs="PhakeRamayanaUnicode"/>
           <w:sz w:val="70"/>
           <w:cs/>
           <w:szCs w:val="24"/>
@@ -35750,7 +35750,7 @@
       </w:r>
       <w:r>
         <w:rPr>
-          <w:rFonts w:ascii="PhakeRamayanaUnicode" w:hAnsi="PhakeRamayanaUnicode" w:cs="PhakeRamayanaUnicode" w:eastAsia="Phake Ramayana Unicode"/>
+          <w:rFonts w:ascii="PhakeRamayanaUnicode" w:hAnsi="PhakeRamayanaUnicode" w:cs="PhakeRamayanaUnicode"/>
           <w:sz w:val="70"/>
           <w:cs/>
           <w:szCs w:val="24"/>
@@ -35763,7 +35763,7 @@
       </w:r>
       <w:r>
         <w:rPr>
-          <w:rFonts w:ascii="PhakeRamayanaUnicode" w:hAnsi="PhakeRamayanaUnicode" w:cs="PhakeRamayanaUnicode" w:eastAsia="Phake Ramayana Unicode"/>
+          <w:rFonts w:ascii="PhakeRamayanaUnicode" w:hAnsi="PhakeRamayanaUnicode" w:cs="PhakeRamayanaUnicode"/>
           <w:sz w:val="70"/>
           <w:cs/>
           <w:szCs w:val="24"/>
@@ -35958,7 +35958,7 @@
       </w:r>
       <w:r>
         <w:rPr>
-          <w:rFonts w:ascii="PhakeRamayanaUnicode" w:hAnsi="PhakeRamayanaUnicode" w:cs="PhakeRamayanaUnicode" w:eastAsia="Phake Ramayana Unicode"/>
+          <w:rFonts w:ascii="PhakeRamayanaUnicode" w:hAnsi="PhakeRamayanaUnicode" w:cs="PhakeRamayanaUnicode"/>
           <w:sz w:val="70"/>
           <w:cs/>
           <w:szCs w:val="24"/>
@@ -36099,7 +36099,7 @@
       </w:r>
       <w:r>
         <w:rPr>
-          <w:rFonts w:ascii="PhakeRamayanaUnicode" w:hAnsi="PhakeRamayanaUnicode" w:cs="PhakeRamayanaUnicode" w:eastAsia="Phake Ramayana Unicode"/>
+          <w:rFonts w:ascii="PhakeRamayanaUnicode" w:hAnsi="PhakeRamayanaUnicode" w:cs="PhakeRamayanaUnicode"/>
           <w:sz w:val="70"/>
           <w:cs/>
           <w:szCs w:val="24"/>
@@ -36111,7 +36111,7 @@
       </w:r>
       <w:r>
         <w:rPr>
-          <w:rFonts w:ascii="PhakeRamayanaUnicode" w:hAnsi="PhakeRamayanaUnicode" w:cs="PhakeRamayanaUnicode" w:eastAsia="Phake Ramayana Unicode"/>
+          <w:rFonts w:ascii="PhakeRamayanaUnicode" w:hAnsi="PhakeRamayanaUnicode" w:cs="PhakeRamayanaUnicode"/>
           <w:sz w:val="70"/>
           <w:cs/>
           <w:szCs w:val="24"/>
@@ -36124,7 +36124,7 @@
       </w:r>
       <w:r>
         <w:rPr>
-          <w:rFonts w:ascii="PhakeRamayanaUnicode" w:hAnsi="PhakeRamayanaUnicode" w:cs="PhakeRamayanaUnicode" w:eastAsia="Phake Ramayana Unicode"/>
+          <w:rFonts w:ascii="PhakeRamayanaUnicode" w:hAnsi="PhakeRamayanaUnicode" w:cs="PhakeRamayanaUnicode"/>
           <w:sz w:val="70"/>
           <w:cs/>
           <w:szCs w:val="24"/>
@@ -36137,7 +36137,7 @@
       </w:r>
       <w:r>
         <w:rPr>
-          <w:rFonts w:ascii="PhakeRamayanaUnicode" w:hAnsi="PhakeRamayanaUnicode" w:cs="PhakeRamayanaUnicode" w:eastAsia="Phake Ramayana Unicode"/>
+          <w:rFonts w:ascii="PhakeRamayanaUnicode" w:hAnsi="PhakeRamayanaUnicode" w:cs="PhakeRamayanaUnicode"/>
           <w:sz w:val="70"/>
           <w:cs/>
           <w:szCs w:val="24"/>
@@ -36311,7 +36311,7 @@
       </w:r>
       <w:r>
         <w:rPr>
-          <w:rFonts w:ascii="PhakeRamayanaUnicode" w:hAnsi="PhakeRamayanaUnicode" w:cs="PhakeRamayanaUnicode" w:eastAsia="Phake Ramayana Unicode"/>
+          <w:rFonts w:ascii="PhakeRamayanaUnicode" w:hAnsi="PhakeRamayanaUnicode" w:cs="PhakeRamayanaUnicode"/>
           <w:sz w:val="70"/>
           <w:cs/>
           <w:szCs w:val="24"/>
@@ -36323,7 +36323,7 @@
       </w:r>
       <w:r>
         <w:rPr>
-          <w:rFonts w:ascii="PhakeRamayanaUnicode" w:hAnsi="PhakeRamayanaUnicode" w:cs="PhakeRamayanaUnicode" w:eastAsia="Phake Ramayana Unicode"/>
+          <w:rFonts w:ascii="PhakeRamayanaUnicode" w:hAnsi="PhakeRamayanaUnicode" w:cs="PhakeRamayanaUnicode"/>
           <w:sz w:val="70"/>
           <w:cs/>
           <w:szCs w:val="24"/>
@@ -36336,7 +36336,7 @@
       </w:r>
       <w:r>
         <w:rPr>
-          <w:rFonts w:ascii="PhakeRamayanaUnicode" w:hAnsi="PhakeRamayanaUnicode" w:cs="PhakeRamayanaUnicode" w:eastAsia="Phake Ramayana Unicode"/>
+          <w:rFonts w:ascii="PhakeRamayanaUnicode" w:hAnsi="PhakeRamayanaUnicode" w:cs="PhakeRamayanaUnicode"/>
           <w:sz w:val="70"/>
           <w:cs/>
           <w:szCs w:val="24"/>
@@ -36349,7 +36349,7 @@
       </w:r>
       <w:r>
         <w:rPr>
-          <w:rFonts w:ascii="PhakeRamayanaUnicode" w:hAnsi="PhakeRamayanaUnicode" w:cs="PhakeRamayanaUnicode" w:eastAsia="Phake Ramayana Unicode"/>
+          <w:rFonts w:ascii="PhakeRamayanaUnicode" w:hAnsi="PhakeRamayanaUnicode" w:cs="PhakeRamayanaUnicode"/>
           <w:sz w:val="70"/>
           <w:cs/>
           <w:szCs w:val="24"/>
@@ -36362,7 +36362,7 @@
       </w:r>
       <w:r>
         <w:rPr>
-          <w:rFonts w:ascii="PhakeRamayanaUnicode" w:hAnsi="PhakeRamayanaUnicode" w:cs="PhakeRamayanaUnicode" w:eastAsia="Phake Ramayana Unicode"/>
+          <w:rFonts w:ascii="PhakeRamayanaUnicode" w:hAnsi="PhakeRamayanaUnicode" w:cs="PhakeRamayanaUnicode"/>
           <w:sz w:val="70"/>
           <w:cs/>
           <w:szCs w:val="24"/>
@@ -36563,7 +36563,7 @@
       </w:r>
       <w:r>
         <w:rPr>
-          <w:rFonts w:ascii="PhakeRamayanaUnicode" w:hAnsi="PhakeRamayanaUnicode" w:cs="PhakeRamayanaUnicode" w:eastAsia="Phake Ramayana Unicode"/>
+          <w:rFonts w:ascii="PhakeRamayanaUnicode" w:hAnsi="PhakeRamayanaUnicode" w:cs="PhakeRamayanaUnicode"/>
           <w:sz w:val="70"/>
           <w:cs/>
           <w:szCs w:val="24"/>
@@ -36575,7 +36575,7 @@
       </w:r>
       <w:r>
         <w:rPr>
-          <w:rFonts w:ascii="PhakeRamayanaUnicode" w:hAnsi="PhakeRamayanaUnicode" w:cs="PhakeRamayanaUnicode" w:eastAsia="Phake Ramayana Unicode"/>
+          <w:rFonts w:ascii="PhakeRamayanaUnicode" w:hAnsi="PhakeRamayanaUnicode" w:cs="PhakeRamayanaUnicode"/>
           <w:sz w:val="70"/>
           <w:cs/>
           <w:szCs w:val="24"/>
@@ -36588,7 +36588,7 @@
       </w:r>
       <w:r>
         <w:rPr>
-          <w:rFonts w:ascii="PhakeRamayanaUnicode" w:hAnsi="PhakeRamayanaUnicode" w:cs="PhakeRamayanaUnicode" w:eastAsia="Phake Ramayana Unicode"/>
+          <w:rFonts w:ascii="PhakeRamayanaUnicode" w:hAnsi="PhakeRamayanaUnicode" w:cs="PhakeRamayanaUnicode"/>
           <w:sz w:val="70"/>
           <w:cs/>
           <w:szCs w:val="24"/>
@@ -36601,7 +36601,7 @@
       </w:r>
       <w:r>
         <w:rPr>
-          <w:rFonts w:ascii="PhakeRamayanaUnicode" w:hAnsi="PhakeRamayanaUnicode" w:cs="PhakeRamayanaUnicode" w:eastAsia="Phake Ramayana Unicode"/>
+          <w:rFonts w:ascii="PhakeRamayanaUnicode" w:hAnsi="PhakeRamayanaUnicode" w:cs="PhakeRamayanaUnicode"/>
           <w:sz w:val="70"/>
           <w:cs/>
           <w:szCs w:val="24"/>
@@ -36779,7 +36779,7 @@
       </w:r>
       <w:r>
         <w:rPr>
-          <w:rFonts w:ascii="PhakeRamayanaUnicode" w:hAnsi="PhakeRamayanaUnicode" w:cs="PhakeRamayanaUnicode" w:eastAsia="Phake Ramayana Unicode"/>
+          <w:rFonts w:ascii="PhakeRamayanaUnicode" w:hAnsi="PhakeRamayanaUnicode" w:cs="PhakeRamayanaUnicode"/>
           <w:sz w:val="70"/>
           <w:cs/>
           <w:szCs w:val="24"/>
@@ -36791,7 +36791,7 @@
       </w:r>
       <w:r>
         <w:rPr>
-          <w:rFonts w:ascii="PhakeRamayanaUnicode" w:hAnsi="PhakeRamayanaUnicode" w:cs="PhakeRamayanaUnicode" w:eastAsia="Phake Ramayana Unicode"/>
+          <w:rFonts w:ascii="PhakeRamayanaUnicode" w:hAnsi="PhakeRamayanaUnicode" w:cs="PhakeRamayanaUnicode"/>
           <w:sz w:val="70"/>
           <w:cs/>
           <w:szCs w:val="24"/>
@@ -36804,7 +36804,7 @@
       </w:r>
       <w:r>
         <w:rPr>
-          <w:rFonts w:ascii="PhakeRamayanaUnicode" w:hAnsi="PhakeRamayanaUnicode" w:cs="PhakeRamayanaUnicode" w:eastAsia="Phake Ramayana Unicode"/>
+          <w:rFonts w:ascii="PhakeRamayanaUnicode" w:hAnsi="PhakeRamayanaUnicode" w:cs="PhakeRamayanaUnicode"/>
           <w:sz w:val="70"/>
           <w:cs/>
           <w:szCs w:val="24"/>
@@ -36817,7 +36817,7 @@
       </w:r>
       <w:r>
         <w:rPr>
-          <w:rFonts w:ascii="PhakeRamayanaUnicode" w:hAnsi="PhakeRamayanaUnicode" w:cs="PhakeRamayanaUnicode" w:eastAsia="Phake Ramayana Unicode"/>
+          <w:rFonts w:ascii="PhakeRamayanaUnicode" w:hAnsi="PhakeRamayanaUnicode" w:cs="PhakeRamayanaUnicode"/>
           <w:sz w:val="70"/>
           <w:cs/>
           <w:szCs w:val="24"/>
@@ -36830,7 +36830,7 @@
       </w:r>
       <w:r>
         <w:rPr>
-          <w:rFonts w:ascii="PhakeRamayanaUnicode" w:hAnsi="PhakeRamayanaUnicode" w:cs="PhakeRamayanaUnicode" w:eastAsia="Phake Ramayana Unicode"/>
+          <w:rFonts w:ascii="PhakeRamayanaUnicode" w:hAnsi="PhakeRamayanaUnicode" w:cs="PhakeRamayanaUnicode"/>
           <w:sz w:val="70"/>
           <w:cs/>
           <w:szCs w:val="24"/>
@@ -36998,7 +36998,7 @@
       </w:r>
       <w:r>
         <w:rPr>
-          <w:rFonts w:ascii="PhakeRamayanaUnicode" w:hAnsi="PhakeRamayanaUnicode" w:cs="PhakeRamayanaUnicode" w:eastAsia="Phake Ramayana Unicode"/>
+          <w:rFonts w:ascii="PhakeRamayanaUnicode" w:hAnsi="PhakeRamayanaUnicode" w:cs="PhakeRamayanaUnicode"/>
           <w:sz w:val="70"/>
           <w:cs/>
           <w:szCs w:val="24"/>
@@ -37010,7 +37010,7 @@
       </w:r>
       <w:r>
         <w:rPr>
-          <w:rFonts w:ascii="PhakeRamayanaUnicode" w:hAnsi="PhakeRamayanaUnicode" w:cs="PhakeRamayanaUnicode" w:eastAsia="Phake Ramayana Unicode"/>
+          <w:rFonts w:ascii="PhakeRamayanaUnicode" w:hAnsi="PhakeRamayanaUnicode" w:cs="PhakeRamayanaUnicode"/>
           <w:sz w:val="70"/>
           <w:cs/>
           <w:szCs w:val="24"/>
@@ -37023,7 +37023,7 @@
       </w:r>
       <w:r>
         <w:rPr>
-          <w:rFonts w:ascii="PhakeRamayanaUnicode" w:hAnsi="PhakeRamayanaUnicode" w:cs="PhakeRamayanaUnicode" w:eastAsia="Phake Ramayana Unicode"/>
+          <w:rFonts w:ascii="PhakeRamayanaUnicode" w:hAnsi="PhakeRamayanaUnicode" w:cs="PhakeRamayanaUnicode"/>
           <w:sz w:val="70"/>
           <w:cs/>
           <w:szCs w:val="24"/>
@@ -37036,7 +37036,7 @@
       </w:r>
       <w:r>
         <w:rPr>
-          <w:rFonts w:ascii="PhakeRamayanaUnicode" w:hAnsi="PhakeRamayanaUnicode" w:cs="PhakeRamayanaUnicode" w:eastAsia="Phake Ramayana Unicode"/>
+          <w:rFonts w:ascii="PhakeRamayanaUnicode" w:hAnsi="PhakeRamayanaUnicode" w:cs="PhakeRamayanaUnicode"/>
           <w:sz w:val="70"/>
           <w:cs/>
           <w:szCs w:val="24"/>
@@ -37049,7 +37049,7 @@
       </w:r>
       <w:r>
         <w:rPr>
-          <w:rFonts w:ascii="PhakeRamayanaUnicode" w:hAnsi="PhakeRamayanaUnicode" w:cs="PhakeRamayanaUnicode" w:eastAsia="Phake Ramayana Unicode"/>
+          <w:rFonts w:ascii="PhakeRamayanaUnicode" w:hAnsi="PhakeRamayanaUnicode" w:cs="PhakeRamayanaUnicode"/>
           <w:sz w:val="70"/>
           <w:cs/>
           <w:szCs w:val="24"/>
@@ -37062,7 +37062,7 @@
       </w:r>
       <w:r>
         <w:rPr>
-          <w:rFonts w:ascii="PhakeRamayanaUnicode" w:hAnsi="PhakeRamayanaUnicode" w:cs="PhakeRamayanaUnicode" w:eastAsia="Phake Ramayana Unicode"/>
+          <w:rFonts w:ascii="PhakeRamayanaUnicode" w:hAnsi="PhakeRamayanaUnicode" w:cs="PhakeRamayanaUnicode"/>
           <w:sz w:val="70"/>
           <w:cs/>
           <w:szCs w:val="24"/>
@@ -37075,7 +37075,7 @@
       </w:r>
       <w:r>
         <w:rPr>
-          <w:rFonts w:ascii="PhakeRamayanaUnicode" w:hAnsi="PhakeRamayanaUnicode" w:cs="PhakeRamayanaUnicode" w:eastAsia="Phake Ramayana Unicode"/>
+          <w:rFonts w:ascii="PhakeRamayanaUnicode" w:hAnsi="PhakeRamayanaUnicode" w:cs="PhakeRamayanaUnicode"/>
           <w:sz w:val="70"/>
           <w:cs/>
           <w:szCs w:val="24"/>
@@ -37088,7 +37088,7 @@
       </w:r>
       <w:r>
         <w:rPr>
-          <w:rFonts w:ascii="PhakeRamayanaUnicode" w:hAnsi="PhakeRamayanaUnicode" w:cs="PhakeRamayanaUnicode" w:eastAsia="Phake Ramayana Unicode"/>
+          <w:rFonts w:ascii="PhakeRamayanaUnicode" w:hAnsi="PhakeRamayanaUnicode" w:cs="PhakeRamayanaUnicode"/>
           <w:sz w:val="70"/>
           <w:cs/>
           <w:szCs w:val="24"/>
@@ -37373,7 +37373,7 @@
       </w:r>
       <w:r>
         <w:rPr>
-          <w:rFonts w:ascii="PhakeRamayanaUnicode" w:hAnsi="PhakeRamayanaUnicode" w:cs="PhakeRamayanaUnicode" w:eastAsia="Phake Ramayana Unicode"/>
+          <w:rFonts w:ascii="PhakeRamayanaUnicode" w:hAnsi="PhakeRamayanaUnicode" w:cs="PhakeRamayanaUnicode"/>
           <w:sz w:val="70"/>
           <w:cs/>
           <w:szCs w:val="24"/>
@@ -37385,7 +37385,7 @@
       </w:r>
       <w:r>
         <w:rPr>
-          <w:rFonts w:ascii="PhakeRamayanaUnicode" w:hAnsi="PhakeRamayanaUnicode" w:cs="PhakeRamayanaUnicode" w:eastAsia="Phake Ramayana Unicode"/>
+          <w:rFonts w:ascii="PhakeRamayanaUnicode" w:hAnsi="PhakeRamayanaUnicode" w:cs="PhakeRamayanaUnicode"/>
           <w:sz w:val="70"/>
           <w:cs/>
           <w:szCs w:val="24"/>
@@ -37398,7 +37398,7 @@
       </w:r>
       <w:r>
         <w:rPr>
-          <w:rFonts w:ascii="PhakeRamayanaUnicode" w:hAnsi="PhakeRamayanaUnicode" w:cs="PhakeRamayanaUnicode" w:eastAsia="Phake Ramayana Unicode"/>
+          <w:rFonts w:ascii="PhakeRamayanaUnicode" w:hAnsi="PhakeRamayanaUnicode" w:cs="PhakeRamayanaUnicode"/>
           <w:sz w:val="70"/>
           <w:cs/>
           <w:szCs w:val="24"/>
@@ -37411,7 +37411,7 @@
       </w:r>
       <w:r>
         <w:rPr>
-          <w:rFonts w:ascii="PhakeRamayanaUnicode" w:hAnsi="PhakeRamayanaUnicode" w:cs="PhakeRamayanaUnicode" w:eastAsia="Phake Ramayana Unicode"/>
+          <w:rFonts w:ascii="PhakeRamayanaUnicode" w:hAnsi="PhakeRamayanaUnicode" w:cs="PhakeRamayanaUnicode"/>
           <w:sz w:val="70"/>
           <w:cs/>
           <w:szCs w:val="24"/>
@@ -37424,7 +37424,7 @@
       </w:r>
       <w:r>
         <w:rPr>
-          <w:rFonts w:ascii="PhakeRamayanaUnicode" w:hAnsi="PhakeRamayanaUnicode" w:cs="PhakeRamayanaUnicode" w:eastAsia="Phake Ramayana Unicode"/>
+          <w:rFonts w:ascii="PhakeRamayanaUnicode" w:hAnsi="PhakeRamayanaUnicode" w:cs="PhakeRamayanaUnicode"/>
           <w:sz w:val="70"/>
           <w:cs/>
           <w:szCs w:val="24"/>
@@ -37621,7 +37621,7 @@
       </w:r>
       <w:r>
         <w:rPr>
-          <w:rFonts w:ascii="PhakeRamayanaUnicode" w:hAnsi="PhakeRamayanaUnicode" w:cs="PhakeRamayanaUnicode" w:eastAsia="Phake Ramayana Unicode"/>
+          <w:rFonts w:ascii="PhakeRamayanaUnicode" w:hAnsi="PhakeRamayanaUnicode" w:cs="PhakeRamayanaUnicode"/>
           <w:sz w:val="70"/>
           <w:cs/>
           <w:szCs w:val="24"/>
@@ -37633,7 +37633,7 @@
       </w:r>
       <w:r>
         <w:rPr>
-          <w:rFonts w:ascii="PhakeRamayanaUnicode" w:hAnsi="PhakeRamayanaUnicode" w:cs="PhakeRamayanaUnicode" w:eastAsia="Phake Ramayana Unicode"/>
+          <w:rFonts w:ascii="PhakeRamayanaUnicode" w:hAnsi="PhakeRamayanaUnicode" w:cs="PhakeRamayanaUnicode"/>
           <w:sz w:val="70"/>
           <w:cs/>
           <w:szCs w:val="24"/>
@@ -37646,7 +37646,7 @@
       </w:r>
       <w:r>
         <w:rPr>
-          <w:rFonts w:ascii="PhakeRamayanaUnicode" w:hAnsi="PhakeRamayanaUnicode" w:cs="PhakeRamayanaUnicode" w:eastAsia="Phake Ramayana Unicode"/>
+          <w:rFonts w:ascii="PhakeRamayanaUnicode" w:hAnsi="PhakeRamayanaUnicode" w:cs="PhakeRamayanaUnicode"/>
           <w:sz w:val="70"/>
           <w:cs/>
           <w:szCs w:val="24"/>
@@ -37659,7 +37659,7 @@
       </w:r>
       <w:r>
         <w:rPr>
-          <w:rFonts w:ascii="PhakeRamayanaUnicode" w:hAnsi="PhakeRamayanaUnicode" w:cs="PhakeRamayanaUnicode" w:eastAsia="Phake Ramayana Unicode"/>
+          <w:rFonts w:ascii="PhakeRamayanaUnicode" w:hAnsi="PhakeRamayanaUnicode" w:cs="PhakeRamayanaUnicode"/>
           <w:sz w:val="70"/>
           <w:cs/>
           <w:szCs w:val="24"/>
@@ -37672,7 +37672,7 @@
       </w:r>
       <w:r>
         <w:rPr>
-          <w:rFonts w:ascii="PhakeRamayanaUnicode" w:hAnsi="PhakeRamayanaUnicode" w:cs="PhakeRamayanaUnicode" w:eastAsia="Phake Ramayana Unicode"/>
+          <w:rFonts w:ascii="PhakeRamayanaUnicode" w:hAnsi="PhakeRamayanaUnicode" w:cs="PhakeRamayanaUnicode"/>
           <w:sz w:val="70"/>
           <w:cs/>
           <w:szCs w:val="24"/>
@@ -37685,7 +37685,7 @@
       </w:r>
       <w:r>
         <w:rPr>
-          <w:rFonts w:ascii="PhakeRamayanaUnicode" w:hAnsi="PhakeRamayanaUnicode" w:cs="PhakeRamayanaUnicode" w:eastAsia="Phake Ramayana Unicode"/>
+          <w:rFonts w:ascii="PhakeRamayanaUnicode" w:hAnsi="PhakeRamayanaUnicode" w:cs="PhakeRamayanaUnicode"/>
           <w:sz w:val="70"/>
           <w:cs/>
           <w:szCs w:val="24"/>
@@ -37993,7 +37993,7 @@
       </w:r>
       <w:r>
         <w:rPr>
-          <w:rFonts w:ascii="PhakeRamayanaUnicode" w:hAnsi="PhakeRamayanaUnicode" w:cs="PhakeRamayanaUnicode" w:eastAsia="Phake Ramayana Unicode"/>
+          <w:rFonts w:ascii="PhakeRamayanaUnicode" w:hAnsi="PhakeRamayanaUnicode" w:cs="PhakeRamayanaUnicode"/>
           <w:sz w:val="70"/>
           <w:cs/>
           <w:szCs w:val="24"/>
@@ -38005,7 +38005,7 @@
       </w:r>
       <w:r>
         <w:rPr>
-          <w:rFonts w:ascii="PhakeRamayanaUnicode" w:hAnsi="PhakeRamayanaUnicode" w:cs="PhakeRamayanaUnicode" w:eastAsia="Phake Ramayana Unicode"/>
+          <w:rFonts w:ascii="PhakeRamayanaUnicode" w:hAnsi="PhakeRamayanaUnicode" w:cs="PhakeRamayanaUnicode"/>
           <w:sz w:val="70"/>
           <w:cs/>
           <w:szCs w:val="24"/>
@@ -38153,7 +38153,7 @@
       </w:r>
       <w:r>
         <w:rPr>
-          <w:rFonts w:ascii="PhakeRamayanaUnicode" w:hAnsi="PhakeRamayanaUnicode" w:cs="PhakeRamayanaUnicode" w:eastAsia="Phake Ramayana Unicode"/>
+          <w:rFonts w:ascii="PhakeRamayanaUnicode" w:hAnsi="PhakeRamayanaUnicode" w:cs="PhakeRamayanaUnicode"/>
           <w:sz w:val="70"/>
           <w:cs/>
           <w:szCs w:val="24"/>
@@ -38337,7 +38337,7 @@
       </w:r>
       <w:r>
         <w:rPr>
-          <w:rFonts w:ascii="PhakeRamayanaUnicode" w:hAnsi="PhakeRamayanaUnicode" w:cs="PhakeRamayanaUnicode" w:eastAsia="Phake Ramayana Unicode"/>
+          <w:rFonts w:ascii="PhakeRamayanaUnicode" w:hAnsi="PhakeRamayanaUnicode" w:cs="PhakeRamayanaUnicode"/>
           <w:sz w:val="70"/>
           <w:cs/>
           <w:szCs w:val="24"/>
@@ -38349,7 +38349,7 @@
       </w:r>
       <w:r>
         <w:rPr>
-          <w:rFonts w:ascii="PhakeRamayanaUnicode" w:hAnsi="PhakeRamayanaUnicode" w:cs="PhakeRamayanaUnicode" w:eastAsia="Phake Ramayana Unicode"/>
+          <w:rFonts w:ascii="PhakeRamayanaUnicode" w:hAnsi="PhakeRamayanaUnicode" w:cs="PhakeRamayanaUnicode"/>
           <w:sz w:val="70"/>
           <w:cs/>
           <w:szCs w:val="24"/>
@@ -38507,7 +38507,7 @@
       </w:r>
       <w:r>
         <w:rPr>
-          <w:rFonts w:ascii="PhakeRamayanaUnicode" w:hAnsi="PhakeRamayanaUnicode" w:cs="PhakeRamayanaUnicode" w:eastAsia="Phake Ramayana Unicode"/>
+          <w:rFonts w:ascii="PhakeRamayanaUnicode" w:hAnsi="PhakeRamayanaUnicode" w:cs="PhakeRamayanaUnicode"/>
           <w:sz w:val="70"/>
           <w:cs/>
           <w:szCs w:val="24"/>
@@ -38519,7 +38519,7 @@
       </w:r>
       <w:r>
         <w:rPr>
-          <w:rFonts w:ascii="PhakeRamayanaUnicode" w:hAnsi="PhakeRamayanaUnicode" w:cs="PhakeRamayanaUnicode" w:eastAsia="Phake Ramayana Unicode"/>
+          <w:rFonts w:ascii="PhakeRamayanaUnicode" w:hAnsi="PhakeRamayanaUnicode" w:cs="PhakeRamayanaUnicode"/>
           <w:sz w:val="70"/>
           <w:cs/>
           <w:szCs w:val="24"/>
@@ -38532,7 +38532,7 @@
       </w:r>
       <w:r>
         <w:rPr>
-          <w:rFonts w:ascii="PhakeRamayanaUnicode" w:hAnsi="PhakeRamayanaUnicode" w:cs="PhakeRamayanaUnicode" w:eastAsia="Phake Ramayana Unicode"/>
+          <w:rFonts w:ascii="PhakeRamayanaUnicode" w:hAnsi="PhakeRamayanaUnicode" w:cs="PhakeRamayanaUnicode"/>
           <w:sz w:val="70"/>
           <w:cs/>
           <w:szCs w:val="24"/>
@@ -38694,7 +38694,7 @@
       </w:r>
       <w:r>
         <w:rPr>
-          <w:rFonts w:ascii="PhakeRamayanaUnicode" w:hAnsi="PhakeRamayanaUnicode" w:cs="PhakeRamayanaUnicode" w:eastAsia="Phake Ramayana Unicode"/>
+          <w:rFonts w:ascii="PhakeRamayanaUnicode" w:hAnsi="PhakeRamayanaUnicode" w:cs="PhakeRamayanaUnicode"/>
           <w:sz w:val="70"/>
           <w:cs/>
           <w:szCs w:val="24"/>
@@ -38706,7 +38706,7 @@
       </w:r>
       <w:r>
         <w:rPr>
-          <w:rFonts w:ascii="PhakeRamayanaUnicode" w:hAnsi="PhakeRamayanaUnicode" w:cs="PhakeRamayanaUnicode" w:eastAsia="Phake Ramayana Unicode"/>
+          <w:rFonts w:ascii="PhakeRamayanaUnicode" w:hAnsi="PhakeRamayanaUnicode" w:cs="PhakeRamayanaUnicode"/>
           <w:sz w:val="70"/>
           <w:cs/>
           <w:szCs w:val="24"/>
@@ -38719,7 +38719,7 @@
       </w:r>
       <w:r>
         <w:rPr>
-          <w:rFonts w:ascii="PhakeRamayanaUnicode" w:hAnsi="PhakeRamayanaUnicode" w:cs="PhakeRamayanaUnicode" w:eastAsia="Phake Ramayana Unicode"/>
+          <w:rFonts w:ascii="PhakeRamayanaUnicode" w:hAnsi="PhakeRamayanaUnicode" w:cs="PhakeRamayanaUnicode"/>
           <w:sz w:val="70"/>
           <w:cs/>
           <w:szCs w:val="24"/>
@@ -38732,7 +38732,7 @@
       </w:r>
       <w:r>
         <w:rPr>
-          <w:rFonts w:ascii="PhakeRamayanaUnicode" w:hAnsi="PhakeRamayanaUnicode" w:cs="PhakeRamayanaUnicode" w:eastAsia="Phake Ramayana Unicode"/>
+          <w:rFonts w:ascii="PhakeRamayanaUnicode" w:hAnsi="PhakeRamayanaUnicode" w:cs="PhakeRamayanaUnicode"/>
           <w:sz w:val="70"/>
           <w:cs/>
           <w:szCs w:val="24"/>
@@ -38745,7 +38745,7 @@
       </w:r>
       <w:r>
         <w:rPr>
-          <w:rFonts w:ascii="PhakeRamayanaUnicode" w:hAnsi="PhakeRamayanaUnicode" w:cs="PhakeRamayanaUnicode" w:eastAsia="Phake Ramayana Unicode"/>
+          <w:rFonts w:ascii="PhakeRamayanaUnicode" w:hAnsi="PhakeRamayanaUnicode" w:cs="PhakeRamayanaUnicode"/>
           <w:sz w:val="70"/>
           <w:cs/>
           <w:szCs w:val="24"/>
@@ -38915,7 +38915,7 @@
       </w:r>
       <w:r>
         <w:rPr>
-          <w:rFonts w:ascii="PhakeRamayanaUnicode" w:hAnsi="PhakeRamayanaUnicode" w:cs="PhakeRamayanaUnicode" w:eastAsia="Phake Ramayana Unicode"/>
+          <w:rFonts w:ascii="PhakeRamayanaUnicode" w:hAnsi="PhakeRamayanaUnicode" w:cs="PhakeRamayanaUnicode"/>
           <w:sz w:val="70"/>
           <w:cs/>
           <w:szCs w:val="24"/>
@@ -38927,7 +38927,7 @@
       </w:r>
       <w:r>
         <w:rPr>
-          <w:rFonts w:ascii="PhakeRamayanaUnicode" w:hAnsi="PhakeRamayanaUnicode" w:cs="PhakeRamayanaUnicode" w:eastAsia="Phake Ramayana Unicode"/>
+          <w:rFonts w:ascii="PhakeRamayanaUnicode" w:hAnsi="PhakeRamayanaUnicode" w:cs="PhakeRamayanaUnicode"/>
           <w:sz w:val="70"/>
           <w:cs/>
           <w:szCs w:val="24"/>
@@ -38940,7 +38940,7 @@
       </w:r>
       <w:r>
         <w:rPr>
-          <w:rFonts w:ascii="PhakeRamayanaUnicode" w:hAnsi="PhakeRamayanaUnicode" w:cs="PhakeRamayanaUnicode" w:eastAsia="Phake Ramayana Unicode"/>
+          <w:rFonts w:ascii="PhakeRamayanaUnicode" w:hAnsi="PhakeRamayanaUnicode" w:cs="PhakeRamayanaUnicode"/>
           <w:sz w:val="70"/>
           <w:cs/>
           <w:szCs w:val="24"/>
@@ -38953,7 +38953,7 @@
       </w:r>
       <w:r>
         <w:rPr>
-          <w:rFonts w:ascii="PhakeRamayanaUnicode" w:hAnsi="PhakeRamayanaUnicode" w:cs="PhakeRamayanaUnicode" w:eastAsia="Phake Ramayana Unicode"/>
+          <w:rFonts w:ascii="PhakeRamayanaUnicode" w:hAnsi="PhakeRamayanaUnicode" w:cs="PhakeRamayanaUnicode"/>
           <w:sz w:val="70"/>
           <w:cs/>
           <w:szCs w:val="24"/>
@@ -38966,7 +38966,7 @@
       </w:r>
       <w:r>
         <w:rPr>
-          <w:rFonts w:ascii="PhakeRamayanaUnicode" w:hAnsi="PhakeRamayanaUnicode" w:cs="PhakeRamayanaUnicode" w:eastAsia="Phake Ramayana Unicode"/>
+          <w:rFonts w:ascii="PhakeRamayanaUnicode" w:hAnsi="PhakeRamayanaUnicode" w:cs="PhakeRamayanaUnicode"/>
           <w:sz w:val="70"/>
           <w:cs/>
           <w:szCs w:val="24"/>
@@ -39124,7 +39124,7 @@
       </w:r>
       <w:r>
         <w:rPr>
-          <w:rFonts w:ascii="PhakeRamayanaUnicode" w:hAnsi="PhakeRamayanaUnicode" w:cs="PhakeRamayanaUnicode" w:eastAsia="Phake Ramayana Unicode"/>
+          <w:rFonts w:ascii="PhakeRamayanaUnicode" w:hAnsi="PhakeRamayanaUnicode" w:cs="PhakeRamayanaUnicode"/>
           <w:sz w:val="70"/>
           <w:cs/>
           <w:szCs w:val="24"/>
@@ -39136,7 +39136,7 @@
       </w:r>
       <w:r>
         <w:rPr>
-          <w:rFonts w:ascii="PhakeRamayanaUnicode" w:hAnsi="PhakeRamayanaUnicode" w:cs="PhakeRamayanaUnicode" w:eastAsia="Phake Ramayana Unicode"/>
+          <w:rFonts w:ascii="PhakeRamayanaUnicode" w:hAnsi="PhakeRamayanaUnicode" w:cs="PhakeRamayanaUnicode"/>
           <w:sz w:val="70"/>
           <w:cs/>
           <w:szCs w:val="24"/>
@@ -39149,7 +39149,7 @@
       </w:r>
       <w:r>
         <w:rPr>
-          <w:rFonts w:ascii="PhakeRamayanaUnicode" w:hAnsi="PhakeRamayanaUnicode" w:cs="PhakeRamayanaUnicode" w:eastAsia="Phake Ramayana Unicode"/>
+          <w:rFonts w:ascii="PhakeRamayanaUnicode" w:hAnsi="PhakeRamayanaUnicode" w:cs="PhakeRamayanaUnicode"/>
           <w:sz w:val="70"/>
           <w:cs/>
           <w:szCs w:val="24"/>
@@ -39162,7 +39162,7 @@
       </w:r>
       <w:r>
         <w:rPr>
-          <w:rFonts w:ascii="PhakeRamayanaUnicode" w:hAnsi="PhakeRamayanaUnicode" w:cs="PhakeRamayanaUnicode" w:eastAsia="Phake Ramayana Unicode"/>
+          <w:rFonts w:ascii="PhakeRamayanaUnicode" w:hAnsi="PhakeRamayanaUnicode" w:cs="PhakeRamayanaUnicode"/>
           <w:sz w:val="70"/>
           <w:cs/>
           <w:szCs w:val="24"/>
@@ -39175,7 +39175,7 @@
       </w:r>
       <w:r>
         <w:rPr>
-          <w:rFonts w:ascii="PhakeRamayanaUnicode" w:hAnsi="PhakeRamayanaUnicode" w:cs="PhakeRamayanaUnicode" w:eastAsia="Phake Ramayana Unicode"/>
+          <w:rFonts w:ascii="PhakeRamayanaUnicode" w:hAnsi="PhakeRamayanaUnicode" w:cs="PhakeRamayanaUnicode"/>
           <w:sz w:val="70"/>
           <w:cs/>
           <w:szCs w:val="24"/>
@@ -39188,7 +39188,7 @@
       </w:r>
       <w:r>
         <w:rPr>
-          <w:rFonts w:ascii="PhakeRamayanaUnicode" w:hAnsi="PhakeRamayanaUnicode" w:cs="PhakeRamayanaUnicode" w:eastAsia="Phake Ramayana Unicode"/>
+          <w:rFonts w:ascii="PhakeRamayanaUnicode" w:hAnsi="PhakeRamayanaUnicode" w:cs="PhakeRamayanaUnicode"/>
           <w:sz w:val="70"/>
           <w:cs/>
           <w:szCs w:val="24"/>
@@ -39201,7 +39201,7 @@
       </w:r>
       <w:r>
         <w:rPr>
-          <w:rFonts w:ascii="PhakeRamayanaUnicode" w:hAnsi="PhakeRamayanaUnicode" w:cs="PhakeRamayanaUnicode" w:eastAsia="Phake Ramayana Unicode"/>
+          <w:rFonts w:ascii="PhakeRamayanaUnicode" w:hAnsi="PhakeRamayanaUnicode" w:cs="PhakeRamayanaUnicode"/>
           <w:sz w:val="70"/>
           <w:cs/>
           <w:szCs w:val="24"/>
@@ -39434,7 +39434,7 @@
       </w:r>
       <w:r>
         <w:rPr>
-          <w:rFonts w:ascii="PhakeRamayanaUnicode" w:hAnsi="PhakeRamayanaUnicode" w:cs="PhakeRamayanaUnicode" w:eastAsia="Phake Ramayana Unicode"/>
+          <w:rFonts w:ascii="PhakeRamayanaUnicode" w:hAnsi="PhakeRamayanaUnicode" w:cs="PhakeRamayanaUnicode"/>
           <w:sz w:val="70"/>
           <w:cs/>
           <w:szCs w:val="24"/>
@@ -39446,7 +39446,7 @@
       </w:r>
       <w:r>
         <w:rPr>
-          <w:rFonts w:ascii="PhakeRamayanaUnicode" w:hAnsi="PhakeRamayanaUnicode" w:cs="PhakeRamayanaUnicode" w:eastAsia="Phake Ramayana Unicode"/>
+          <w:rFonts w:ascii="PhakeRamayanaUnicode" w:hAnsi="PhakeRamayanaUnicode" w:cs="PhakeRamayanaUnicode"/>
           <w:sz w:val="70"/>
           <w:cs/>
           <w:szCs w:val="24"/>
@@ -39459,7 +39459,7 @@
       </w:r>
       <w:r>
         <w:rPr>
-          <w:rFonts w:ascii="PhakeRamayanaUnicode" w:hAnsi="PhakeRamayanaUnicode" w:cs="PhakeRamayanaUnicode" w:eastAsia="Phake Ramayana Unicode"/>
+          <w:rFonts w:ascii="PhakeRamayanaUnicode" w:hAnsi="PhakeRamayanaUnicode" w:cs="PhakeRamayanaUnicode"/>
           <w:sz w:val="70"/>
           <w:cs/>
           <w:szCs w:val="24"/>
@@ -39472,7 +39472,7 @@
       </w:r>
       <w:r>
         <w:rPr>
-          <w:rFonts w:ascii="PhakeRamayanaUnicode" w:hAnsi="PhakeRamayanaUnicode" w:cs="PhakeRamayanaUnicode" w:eastAsia="Phake Ramayana Unicode"/>
+          <w:rFonts w:ascii="PhakeRamayanaUnicode" w:hAnsi="PhakeRamayanaUnicode" w:cs="PhakeRamayanaUnicode"/>
           <w:sz w:val="70"/>
           <w:cs/>
           <w:szCs w:val="24"/>
@@ -39485,7 +39485,7 @@
       </w:r>
       <w:r>
         <w:rPr>
-          <w:rFonts w:ascii="PhakeRamayanaUnicode" w:hAnsi="PhakeRamayanaUnicode" w:cs="PhakeRamayanaUnicode" w:eastAsia="Phake Ramayana Unicode"/>
+          <w:rFonts w:ascii="PhakeRamayanaUnicode" w:hAnsi="PhakeRamayanaUnicode" w:cs="PhakeRamayanaUnicode"/>
           <w:sz w:val="70"/>
           <w:cs/>
           <w:szCs w:val="24"/>
@@ -39683,7 +39683,7 @@
       </w:r>
       <w:r>
         <w:rPr>
-          <w:rFonts w:ascii="PhakeRamayanaUnicode" w:hAnsi="PhakeRamayanaUnicode" w:cs="PhakeRamayanaUnicode" w:eastAsia="Phake Ramayana Unicode"/>
+          <w:rFonts w:ascii="PhakeRamayanaUnicode" w:hAnsi="PhakeRamayanaUnicode" w:cs="PhakeRamayanaUnicode"/>
           <w:sz w:val="70"/>
           <w:cs/>
           <w:szCs w:val="24"/>
@@ -39695,7 +39695,7 @@
       </w:r>
       <w:r>
         <w:rPr>
-          <w:rFonts w:ascii="PhakeRamayanaUnicode" w:hAnsi="PhakeRamayanaUnicode" w:cs="PhakeRamayanaUnicode" w:eastAsia="Phake Ramayana Unicode"/>
+          <w:rFonts w:ascii="PhakeRamayanaUnicode" w:hAnsi="PhakeRamayanaUnicode" w:cs="PhakeRamayanaUnicode"/>
           <w:sz w:val="70"/>
           <w:cs/>
           <w:szCs w:val="24"/>
@@ -39708,7 +39708,7 @@
       </w:r>
       <w:r>
         <w:rPr>
-          <w:rFonts w:ascii="PhakeRamayanaUnicode" w:hAnsi="PhakeRamayanaUnicode" w:cs="PhakeRamayanaUnicode" w:eastAsia="Phake Ramayana Unicode"/>
+          <w:rFonts w:ascii="PhakeRamayanaUnicode" w:hAnsi="PhakeRamayanaUnicode" w:cs="PhakeRamayanaUnicode"/>
           <w:sz w:val="70"/>
           <w:cs/>
           <w:szCs w:val="24"/>
@@ -39721,7 +39721,7 @@
       </w:r>
       <w:r>
         <w:rPr>
-          <w:rFonts w:ascii="PhakeRamayanaUnicode" w:hAnsi="PhakeRamayanaUnicode" w:cs="PhakeRamayanaUnicode" w:eastAsia="Phake Ramayana Unicode"/>
+          <w:rFonts w:ascii="PhakeRamayanaUnicode" w:hAnsi="PhakeRamayanaUnicode" w:cs="PhakeRamayanaUnicode"/>
           <w:sz w:val="70"/>
           <w:cs/>
           <w:szCs w:val="24"/>
@@ -39734,7 +39734,7 @@
       </w:r>
       <w:r>
         <w:rPr>
-          <w:rFonts w:ascii="PhakeRamayanaUnicode" w:hAnsi="PhakeRamayanaUnicode" w:cs="PhakeRamayanaUnicode" w:eastAsia="Phake Ramayana Unicode"/>
+          <w:rFonts w:ascii="PhakeRamayanaUnicode" w:hAnsi="PhakeRamayanaUnicode" w:cs="PhakeRamayanaUnicode"/>
           <w:sz w:val="70"/>
           <w:cs/>
           <w:szCs w:val="24"/>
@@ -39747,7 +39747,7 @@
       </w:r>
       <w:r>
         <w:rPr>
-          <w:rFonts w:ascii="PhakeRamayanaUnicode" w:hAnsi="PhakeRamayanaUnicode" w:cs="PhakeRamayanaUnicode" w:eastAsia="Phake Ramayana Unicode"/>
+          <w:rFonts w:ascii="PhakeRamayanaUnicode" w:hAnsi="PhakeRamayanaUnicode" w:cs="PhakeRamayanaUnicode"/>
           <w:sz w:val="70"/>
           <w:cs/>
           <w:szCs w:val="24"/>
@@ -39760,7 +39760,7 @@
       </w:r>
       <w:r>
         <w:rPr>
-          <w:rFonts w:ascii="PhakeRamayanaUnicode" w:hAnsi="PhakeRamayanaUnicode" w:cs="PhakeRamayanaUnicode" w:eastAsia="Phake Ramayana Unicode"/>
+          <w:rFonts w:ascii="PhakeRamayanaUnicode" w:hAnsi="PhakeRamayanaUnicode" w:cs="PhakeRamayanaUnicode"/>
           <w:sz w:val="70"/>
           <w:cs/>
           <w:szCs w:val="24"/>
@@ -39773,7 +39773,7 @@
       </w:r>
       <w:r>
         <w:rPr>
-          <w:rFonts w:ascii="PhakeRamayanaUnicode" w:hAnsi="PhakeRamayanaUnicode" w:cs="PhakeRamayanaUnicode" w:eastAsia="Phake Ramayana Unicode"/>
+          <w:rFonts w:ascii="PhakeRamayanaUnicode" w:hAnsi="PhakeRamayanaUnicode" w:cs="PhakeRamayanaUnicode"/>
           <w:sz w:val="70"/>
           <w:cs/>
           <w:szCs w:val="24"/>
@@ -39961,7 +39961,7 @@
       </w:r>
       <w:r>
         <w:rPr>
-          <w:rFonts w:ascii="PhakeRamayanaUnicode" w:hAnsi="PhakeRamayanaUnicode" w:cs="PhakeRamayanaUnicode" w:eastAsia="Phake Ramayana Unicode"/>
+          <w:rFonts w:ascii="PhakeRamayanaUnicode" w:hAnsi="PhakeRamayanaUnicode" w:cs="PhakeRamayanaUnicode"/>
           <w:sz w:val="70"/>
           <w:cs/>
           <w:szCs w:val="24"/>
@@ -39973,7 +39973,7 @@
       </w:r>
       <w:r>
         <w:rPr>
-          <w:rFonts w:ascii="PhakeRamayanaUnicode" w:hAnsi="PhakeRamayanaUnicode" w:cs="PhakeRamayanaUnicode" w:eastAsia="Phake Ramayana Unicode"/>
+          <w:rFonts w:ascii="PhakeRamayanaUnicode" w:hAnsi="PhakeRamayanaUnicode" w:cs="PhakeRamayanaUnicode"/>
           <w:sz w:val="70"/>
           <w:cs/>
           <w:szCs w:val="24"/>
@@ -39986,7 +39986,7 @@
       </w:r>
       <w:r>
         <w:rPr>
-          <w:rFonts w:ascii="PhakeRamayanaUnicode" w:hAnsi="PhakeRamayanaUnicode" w:cs="PhakeRamayanaUnicode" w:eastAsia="Phake Ramayana Unicode"/>
+          <w:rFonts w:ascii="PhakeRamayanaUnicode" w:hAnsi="PhakeRamayanaUnicode" w:cs="PhakeRamayanaUnicode"/>
           <w:sz w:val="70"/>
           <w:cs/>
           <w:szCs w:val="24"/>
@@ -39999,7 +39999,7 @@
       </w:r>
       <w:r>
         <w:rPr>
-          <w:rFonts w:ascii="PhakeRamayanaUnicode" w:hAnsi="PhakeRamayanaUnicode" w:cs="PhakeRamayanaUnicode" w:eastAsia="Phake Ramayana Unicode"/>
+          <w:rFonts w:ascii="PhakeRamayanaUnicode" w:hAnsi="PhakeRamayanaUnicode" w:cs="PhakeRamayanaUnicode"/>
           <w:sz w:val="70"/>
           <w:cs/>
           <w:szCs w:val="24"/>
@@ -40012,7 +40012,7 @@
       </w:r>
       <w:r>
         <w:rPr>
-          <w:rFonts w:ascii="PhakeRamayanaUnicode" w:hAnsi="PhakeRamayanaUnicode" w:cs="PhakeRamayanaUnicode" w:eastAsia="Phake Ramayana Unicode"/>
+          <w:rFonts w:ascii="PhakeRamayanaUnicode" w:hAnsi="PhakeRamayanaUnicode" w:cs="PhakeRamayanaUnicode"/>
           <w:sz w:val="70"/>
           <w:cs/>
           <w:szCs w:val="24"/>
@@ -40025,7 +40025,7 @@
       </w:r>
       <w:r>
         <w:rPr>
-          <w:rFonts w:ascii="PhakeRamayanaUnicode" w:hAnsi="PhakeRamayanaUnicode" w:cs="PhakeRamayanaUnicode" w:eastAsia="Phake Ramayana Unicode"/>
+          <w:rFonts w:ascii="PhakeRamayanaUnicode" w:hAnsi="PhakeRamayanaUnicode" w:cs="PhakeRamayanaUnicode"/>
           <w:sz w:val="70"/>
           <w:cs/>
           <w:szCs w:val="24"/>
@@ -40226,7 +40226,7 @@
       </w:r>
       <w:r>
         <w:rPr>
-          <w:rFonts w:ascii="PhakeRamayanaUnicode" w:hAnsi="PhakeRamayanaUnicode" w:cs="PhakeRamayanaUnicode" w:eastAsia="Phake Ramayana Unicode"/>
+          <w:rFonts w:ascii="PhakeRamayanaUnicode" w:hAnsi="PhakeRamayanaUnicode" w:cs="PhakeRamayanaUnicode"/>
           <w:sz w:val="70"/>
           <w:cs/>
           <w:szCs w:val="24"/>
@@ -40238,7 +40238,7 @@
       </w:r>
       <w:r>
         <w:rPr>
-          <w:rFonts w:ascii="PhakeRamayanaUnicode" w:hAnsi="PhakeRamayanaUnicode" w:cs="PhakeRamayanaUnicode" w:eastAsia="Phake Ramayana Unicode"/>
+          <w:rFonts w:ascii="PhakeRamayanaUnicode" w:hAnsi="PhakeRamayanaUnicode" w:cs="PhakeRamayanaUnicode"/>
           <w:sz w:val="70"/>
           <w:cs/>
           <w:szCs w:val="24"/>
@@ -40251,7 +40251,7 @@
       </w:r>
       <w:r>
         <w:rPr>
-          <w:rFonts w:ascii="PhakeRamayanaUnicode" w:hAnsi="PhakeRamayanaUnicode" w:cs="PhakeRamayanaUnicode" w:eastAsia="Phake Ramayana Unicode"/>
+          <w:rFonts w:ascii="PhakeRamayanaUnicode" w:hAnsi="PhakeRamayanaUnicode" w:cs="PhakeRamayanaUnicode"/>
           <w:sz w:val="70"/>
           <w:cs/>
           <w:szCs w:val="24"/>
@@ -40264,7 +40264,7 @@
       </w:r>
       <w:r>
         <w:rPr>
-          <w:rFonts w:ascii="PhakeRamayanaUnicode" w:hAnsi="PhakeRamayanaUnicode" w:cs="PhakeRamayanaUnicode" w:eastAsia="Phake Ramayana Unicode"/>
+          <w:rFonts w:ascii="PhakeRamayanaUnicode" w:hAnsi="PhakeRamayanaUnicode" w:cs="PhakeRamayanaUnicode"/>
           <w:sz w:val="70"/>
           <w:cs/>
           <w:szCs w:val="24"/>
@@ -40277,7 +40277,7 @@
       </w:r>
       <w:r>
         <w:rPr>
-          <w:rFonts w:ascii="PhakeRamayanaUnicode" w:hAnsi="PhakeRamayanaUnicode" w:cs="PhakeRamayanaUnicode" w:eastAsia="Phake Ramayana Unicode"/>
+          <w:rFonts w:ascii="PhakeRamayanaUnicode" w:hAnsi="PhakeRamayanaUnicode" w:cs="PhakeRamayanaUnicode"/>
           <w:sz w:val="70"/>
           <w:cs/>
           <w:szCs w:val="24"/>
@@ -40449,7 +40449,7 @@
       </w:r>
       <w:r>
         <w:rPr>
-          <w:rFonts w:ascii="PhakeRamayanaUnicode" w:hAnsi="PhakeRamayanaUnicode" w:cs="PhakeRamayanaUnicode" w:eastAsia="Phake Ramayana Unicode"/>
+          <w:rFonts w:ascii="PhakeRamayanaUnicode" w:hAnsi="PhakeRamayanaUnicode" w:cs="PhakeRamayanaUnicode"/>
           <w:sz w:val="70"/>
           <w:cs/>
           <w:szCs w:val="24"/>
@@ -40461,7 +40461,7 @@
       </w:r>
       <w:r>
         <w:rPr>
-          <w:rFonts w:ascii="PhakeRamayanaUnicode" w:hAnsi="PhakeRamayanaUnicode" w:cs="PhakeRamayanaUnicode" w:eastAsia="Phake Ramayana Unicode"/>
+          <w:rFonts w:ascii="PhakeRamayanaUnicode" w:hAnsi="PhakeRamayanaUnicode" w:cs="PhakeRamayanaUnicode"/>
           <w:sz w:val="70"/>
           <w:cs/>
           <w:szCs w:val="24"/>
@@ -40474,7 +40474,7 @@
       </w:r>
       <w:r>
         <w:rPr>
-          <w:rFonts w:ascii="PhakeRamayanaUnicode" w:hAnsi="PhakeRamayanaUnicode" w:cs="PhakeRamayanaUnicode" w:eastAsia="Phake Ramayana Unicode"/>
+          <w:rFonts w:ascii="PhakeRamayanaUnicode" w:hAnsi="PhakeRamayanaUnicode" w:cs="PhakeRamayanaUnicode"/>
           <w:sz w:val="70"/>
           <w:cs/>
           <w:szCs w:val="24"/>
@@ -40487,7 +40487,7 @@
       </w:r>
       <w:r>
         <w:rPr>
-          <w:rFonts w:ascii="PhakeRamayanaUnicode" w:hAnsi="PhakeRamayanaUnicode" w:cs="PhakeRamayanaUnicode" w:eastAsia="Phake Ramayana Unicode"/>
+          <w:rFonts w:ascii="PhakeRamayanaUnicode" w:hAnsi="PhakeRamayanaUnicode" w:cs="PhakeRamayanaUnicode"/>
           <w:sz w:val="70"/>
           <w:cs/>
           <w:szCs w:val="24"/>
@@ -40500,7 +40500,7 @@
       </w:r>
       <w:r>
         <w:rPr>
-          <w:rFonts w:ascii="PhakeRamayanaUnicode" w:hAnsi="PhakeRamayanaUnicode" w:cs="PhakeRamayanaUnicode" w:eastAsia="Phake Ramayana Unicode"/>
+          <w:rFonts w:ascii="PhakeRamayanaUnicode" w:hAnsi="PhakeRamayanaUnicode" w:cs="PhakeRamayanaUnicode"/>
           <w:sz w:val="70"/>
           <w:cs/>
           <w:szCs w:val="24"/>
@@ -40513,7 +40513,7 @@
       </w:r>
       <w:r>
         <w:rPr>
-          <w:rFonts w:ascii="PhakeRamayanaUnicode" w:hAnsi="PhakeRamayanaUnicode" w:cs="PhakeRamayanaUnicode" w:eastAsia="Phake Ramayana Unicode"/>
+          <w:rFonts w:ascii="PhakeRamayanaUnicode" w:hAnsi="PhakeRamayanaUnicode" w:cs="PhakeRamayanaUnicode"/>
           <w:sz w:val="70"/>
           <w:cs/>
           <w:szCs w:val="24"/>
@@ -40687,7 +40687,7 @@
       </w:r>
       <w:r>
         <w:rPr>
-          <w:rFonts w:ascii="PhakeRamayanaUnicode" w:hAnsi="PhakeRamayanaUnicode" w:cs="PhakeRamayanaUnicode" w:eastAsia="Phake Ramayana Unicode"/>
+          <w:rFonts w:ascii="PhakeRamayanaUnicode" w:hAnsi="PhakeRamayanaUnicode" w:cs="PhakeRamayanaUnicode"/>
           <w:sz w:val="70"/>
           <w:cs/>
           <w:szCs w:val="24"/>
@@ -40699,7 +40699,7 @@
       </w:r>
       <w:r>
         <w:rPr>
-          <w:rFonts w:ascii="PhakeRamayanaUnicode" w:hAnsi="PhakeRamayanaUnicode" w:cs="PhakeRamayanaUnicode" w:eastAsia="Phake Ramayana Unicode"/>
+          <w:rFonts w:ascii="PhakeRamayanaUnicode" w:hAnsi="PhakeRamayanaUnicode" w:cs="PhakeRamayanaUnicode"/>
           <w:sz w:val="70"/>
           <w:cs/>
           <w:szCs w:val="24"/>
@@ -40712,7 +40712,7 @@
       </w:r>
       <w:r>
         <w:rPr>
-          <w:rFonts w:ascii="PhakeRamayanaUnicode" w:hAnsi="PhakeRamayanaUnicode" w:cs="PhakeRamayanaUnicode" w:eastAsia="Phake Ramayana Unicode"/>
+          <w:rFonts w:ascii="PhakeRamayanaUnicode" w:hAnsi="PhakeRamayanaUnicode" w:cs="PhakeRamayanaUnicode"/>
           <w:sz w:val="70"/>
           <w:cs/>
           <w:szCs w:val="24"/>
@@ -40725,7 +40725,7 @@
       </w:r>
       <w:r>
         <w:rPr>
-          <w:rFonts w:ascii="PhakeRamayanaUnicode" w:hAnsi="PhakeRamayanaUnicode" w:cs="PhakeRamayanaUnicode" w:eastAsia="Phake Ramayana Unicode"/>
+          <w:rFonts w:ascii="PhakeRamayanaUnicode" w:hAnsi="PhakeRamayanaUnicode" w:cs="PhakeRamayanaUnicode"/>
           <w:sz w:val="70"/>
           <w:cs/>
           <w:szCs w:val="24"/>
@@ -40738,7 +40738,7 @@
       </w:r>
       <w:r>
         <w:rPr>
-          <w:rFonts w:ascii="PhakeRamayanaUnicode" w:hAnsi="PhakeRamayanaUnicode" w:cs="PhakeRamayanaUnicode" w:eastAsia="Phake Ramayana Unicode"/>
+          <w:rFonts w:ascii="PhakeRamayanaUnicode" w:hAnsi="PhakeRamayanaUnicode" w:cs="PhakeRamayanaUnicode"/>
           <w:sz w:val="70"/>
           <w:cs/>
           <w:szCs w:val="24"/>
@@ -40751,7 +40751,7 @@
       </w:r>
       <w:r>
         <w:rPr>
-          <w:rFonts w:ascii="PhakeRamayanaUnicode" w:hAnsi="PhakeRamayanaUnicode" w:cs="PhakeRamayanaUnicode" w:eastAsia="Phake Ramayana Unicode"/>
+          <w:rFonts w:ascii="PhakeRamayanaUnicode" w:hAnsi="PhakeRamayanaUnicode" w:cs="PhakeRamayanaUnicode"/>
           <w:sz w:val="70"/>
           <w:cs/>
           <w:szCs w:val="24"/>
@@ -40764,7 +40764,7 @@
       </w:r>
       <w:r>
         <w:rPr>
-          <w:rFonts w:ascii="PhakeRamayanaUnicode" w:hAnsi="PhakeRamayanaUnicode" w:cs="PhakeRamayanaUnicode" w:eastAsia="Phake Ramayana Unicode"/>
+          <w:rFonts w:ascii="PhakeRamayanaUnicode" w:hAnsi="PhakeRamayanaUnicode" w:cs="PhakeRamayanaUnicode"/>
           <w:sz w:val="70"/>
           <w:cs/>
           <w:szCs w:val="24"/>
@@ -40777,7 +40777,7 @@
       </w:r>
       <w:r>
         <w:rPr>
-          <w:rFonts w:ascii="PhakeRamayanaUnicode" w:hAnsi="PhakeRamayanaUnicode" w:cs="PhakeRamayanaUnicode" w:eastAsia="Phake Ramayana Unicode"/>
+          <w:rFonts w:ascii="PhakeRamayanaUnicode" w:hAnsi="PhakeRamayanaUnicode" w:cs="PhakeRamayanaUnicode"/>
           <w:sz w:val="70"/>
           <w:cs/>
           <w:szCs w:val="24"/>
@@ -41025,7 +41025,7 @@
       </w:r>
       <w:r>
         <w:rPr>
-          <w:rFonts w:ascii="PhakeRamayanaUnicode" w:hAnsi="PhakeRamayanaUnicode" w:cs="PhakeRamayanaUnicode" w:eastAsia="Phake Ramayana Unicode"/>
+          <w:rFonts w:ascii="PhakeRamayanaUnicode" w:hAnsi="PhakeRamayanaUnicode" w:cs="PhakeRamayanaUnicode"/>
           <w:sz w:val="70"/>
           <w:cs/>
           <w:szCs w:val="24"/>
@@ -41037,7 +41037,7 @@
       </w:r>
       <w:r>
         <w:rPr>
-          <w:rFonts w:ascii="PhakeRamayanaUnicode" w:hAnsi="PhakeRamayanaUnicode" w:cs="PhakeRamayanaUnicode" w:eastAsia="Phake Ramayana Unicode"/>
+          <w:rFonts w:ascii="PhakeRamayanaUnicode" w:hAnsi="PhakeRamayanaUnicode" w:cs="PhakeRamayanaUnicode"/>
           <w:sz w:val="70"/>
           <w:cs/>
           <w:szCs w:val="24"/>
@@ -41209,7 +41209,7 @@
       </w:r>
       <w:r>
         <w:rPr>
-          <w:rFonts w:ascii="PhakeRamayanaUnicode" w:hAnsi="PhakeRamayanaUnicode" w:cs="PhakeRamayanaUnicode" w:eastAsia="Phake Ramayana Unicode"/>
+          <w:rFonts w:ascii="PhakeRamayanaUnicode" w:hAnsi="PhakeRamayanaUnicode" w:cs="PhakeRamayanaUnicode"/>
           <w:sz w:val="70"/>
           <w:cs/>
           <w:szCs w:val="24"/>
@@ -41221,7 +41221,7 @@
       </w:r>
       <w:r>
         <w:rPr>
-          <w:rFonts w:ascii="PhakeRamayanaUnicode" w:hAnsi="PhakeRamayanaUnicode" w:cs="PhakeRamayanaUnicode" w:eastAsia="Phake Ramayana Unicode"/>
+          <w:rFonts w:ascii="PhakeRamayanaUnicode" w:hAnsi="PhakeRamayanaUnicode" w:cs="PhakeRamayanaUnicode"/>
           <w:sz w:val="70"/>
           <w:cs/>
           <w:szCs w:val="24"/>
@@ -41234,7 +41234,7 @@
       </w:r>
       <w:r>
         <w:rPr>
-          <w:rFonts w:ascii="PhakeRamayanaUnicode" w:hAnsi="PhakeRamayanaUnicode" w:cs="PhakeRamayanaUnicode" w:eastAsia="Phake Ramayana Unicode"/>
+          <w:rFonts w:ascii="PhakeRamayanaUnicode" w:hAnsi="PhakeRamayanaUnicode" w:cs="PhakeRamayanaUnicode"/>
           <w:sz w:val="70"/>
           <w:cs/>
           <w:szCs w:val="24"/>
@@ -41247,7 +41247,7 @@
       </w:r>
       <w:r>
         <w:rPr>
-          <w:rFonts w:ascii="PhakeRamayanaUnicode" w:hAnsi="PhakeRamayanaUnicode" w:cs="PhakeRamayanaUnicode" w:eastAsia="Phake Ramayana Unicode"/>
+          <w:rFonts w:ascii="PhakeRamayanaUnicode" w:hAnsi="PhakeRamayanaUnicode" w:cs="PhakeRamayanaUnicode"/>
           <w:sz w:val="70"/>
           <w:cs/>
           <w:szCs w:val="24"/>
@@ -41260,7 +41260,7 @@
       </w:r>
       <w:r>
         <w:rPr>
-          <w:rFonts w:ascii="PhakeRamayanaUnicode" w:hAnsi="PhakeRamayanaUnicode" w:cs="PhakeRamayanaUnicode" w:eastAsia="Phake Ramayana Unicode"/>
+          <w:rFonts w:ascii="PhakeRamayanaUnicode" w:hAnsi="PhakeRamayanaUnicode" w:cs="PhakeRamayanaUnicode"/>
           <w:sz w:val="70"/>
           <w:cs/>
           <w:szCs w:val="24"/>
@@ -41273,7 +41273,7 @@
       </w:r>
       <w:r>
         <w:rPr>
-          <w:rFonts w:ascii="PhakeRamayanaUnicode" w:hAnsi="PhakeRamayanaUnicode" w:cs="PhakeRamayanaUnicode" w:eastAsia="Phake Ramayana Unicode"/>
+          <w:rFonts w:ascii="PhakeRamayanaUnicode" w:hAnsi="PhakeRamayanaUnicode" w:cs="PhakeRamayanaUnicode"/>
           <w:sz w:val="70"/>
           <w:cs/>
           <w:szCs w:val="24"/>
@@ -41286,7 +41286,7 @@
       </w:r>
       <w:r>
         <w:rPr>
-          <w:rFonts w:ascii="PhakeRamayanaUnicode" w:hAnsi="PhakeRamayanaUnicode" w:cs="PhakeRamayanaUnicode" w:eastAsia="Phake Ramayana Unicode"/>
+          <w:rFonts w:ascii="PhakeRamayanaUnicode" w:hAnsi="PhakeRamayanaUnicode" w:cs="PhakeRamayanaUnicode"/>
           <w:sz w:val="70"/>
           <w:cs/>
           <w:szCs w:val="24"/>
@@ -41299,7 +41299,7 @@
       </w:r>
       <w:r>
         <w:rPr>
-          <w:rFonts w:ascii="PhakeRamayanaUnicode" w:hAnsi="PhakeRamayanaUnicode" w:cs="PhakeRamayanaUnicode" w:eastAsia="Phake Ramayana Unicode"/>
+          <w:rFonts w:ascii="PhakeRamayanaUnicode" w:hAnsi="PhakeRamayanaUnicode" w:cs="PhakeRamayanaUnicode"/>
           <w:sz w:val="70"/>
           <w:cs/>
           <w:szCs w:val="24"/>
@@ -41563,7 +41563,7 @@
       </w:r>
       <w:r>
         <w:rPr>
-          <w:rFonts w:ascii="PhakeRamayanaUnicode" w:hAnsi="PhakeRamayanaUnicode" w:cs="PhakeRamayanaUnicode" w:eastAsia="Phake Ramayana Unicode"/>
+          <w:rFonts w:ascii="PhakeRamayanaUnicode" w:hAnsi="PhakeRamayanaUnicode" w:cs="PhakeRamayanaUnicode"/>
           <w:sz w:val="70"/>
           <w:cs/>
           <w:szCs w:val="24"/>
@@ -41575,7 +41575,7 @@
       </w:r>
       <w:r>
         <w:rPr>
-          <w:rFonts w:ascii="PhakeRamayanaUnicode" w:hAnsi="PhakeRamayanaUnicode" w:cs="PhakeRamayanaUnicode" w:eastAsia="Phake Ramayana Unicode"/>
+          <w:rFonts w:ascii="PhakeRamayanaUnicode" w:hAnsi="PhakeRamayanaUnicode" w:cs="PhakeRamayanaUnicode"/>
           <w:sz w:val="70"/>
           <w:cs/>
           <w:szCs w:val="24"/>
@@ -41704,7 +41704,7 @@
       </w:r>
       <w:r>
         <w:rPr>
-          <w:rFonts w:ascii="PhakeRamayanaUnicode" w:hAnsi="PhakeRamayanaUnicode" w:cs="PhakeRamayanaUnicode" w:eastAsia="Phake Ramayana Unicode"/>
+          <w:rFonts w:ascii="PhakeRamayanaUnicode" w:hAnsi="PhakeRamayanaUnicode" w:cs="PhakeRamayanaUnicode"/>
           <w:sz w:val="70"/>
           <w:cs/>
           <w:szCs w:val="24"/>
@@ -41716,7 +41716,7 @@
       </w:r>
       <w:r>
         <w:rPr>
-          <w:rFonts w:ascii="PhakeRamayanaUnicode" w:hAnsi="PhakeRamayanaUnicode" w:cs="PhakeRamayanaUnicode" w:eastAsia="Phake Ramayana Unicode"/>
+          <w:rFonts w:ascii="PhakeRamayanaUnicode" w:hAnsi="PhakeRamayanaUnicode" w:cs="PhakeRamayanaUnicode"/>
           <w:sz w:val="70"/>
           <w:cs/>
           <w:szCs w:val="24"/>
@@ -41729,7 +41729,7 @@
       </w:r>
       <w:r>
         <w:rPr>
-          <w:rFonts w:ascii="PhakeRamayanaUnicode" w:hAnsi="PhakeRamayanaUnicode" w:cs="PhakeRamayanaUnicode" w:eastAsia="Phake Ramayana Unicode"/>
+          <w:rFonts w:ascii="PhakeRamayanaUnicode" w:hAnsi="PhakeRamayanaUnicode" w:cs="PhakeRamayanaUnicode"/>
           <w:sz w:val="70"/>
           <w:cs/>
           <w:szCs w:val="24"/>
@@ -41742,7 +41742,7 @@
       </w:r>
       <w:r>
         <w:rPr>
-          <w:rFonts w:ascii="PhakeRamayanaUnicode" w:hAnsi="PhakeRamayanaUnicode" w:cs="PhakeRamayanaUnicode" w:eastAsia="Phake Ramayana Unicode"/>
+          <w:rFonts w:ascii="PhakeRamayanaUnicode" w:hAnsi="PhakeRamayanaUnicode" w:cs="PhakeRamayanaUnicode"/>
           <w:sz w:val="70"/>
           <w:cs/>
           <w:szCs w:val="24"/>
@@ -41755,7 +41755,7 @@
       </w:r>
       <w:r>
         <w:rPr>
-          <w:rFonts w:ascii="PhakeRamayanaUnicode" w:hAnsi="PhakeRamayanaUnicode" w:cs="PhakeRamayanaUnicode" w:eastAsia="Phake Ramayana Unicode"/>
+          <w:rFonts w:ascii="PhakeRamayanaUnicode" w:hAnsi="PhakeRamayanaUnicode" w:cs="PhakeRamayanaUnicode"/>
           <w:sz w:val="70"/>
           <w:cs/>
           <w:szCs w:val="24"/>
@@ -41951,7 +41951,7 @@
       </w:r>
       <w:r>
         <w:rPr>
-          <w:rFonts w:ascii="PhakeRamayanaUnicode" w:hAnsi="PhakeRamayanaUnicode" w:cs="PhakeRamayanaUnicode" w:eastAsia="Phake Ramayana Unicode"/>
+          <w:rFonts w:ascii="PhakeRamayanaUnicode" w:hAnsi="PhakeRamayanaUnicode" w:cs="PhakeRamayanaUnicode"/>
           <w:sz w:val="70"/>
           <w:cs/>
           <w:szCs w:val="24"/>
@@ -41963,7 +41963,7 @@
       </w:r>
       <w:r>
         <w:rPr>
-          <w:rFonts w:ascii="PhakeRamayanaUnicode" w:hAnsi="PhakeRamayanaUnicode" w:cs="PhakeRamayanaUnicode" w:eastAsia="Phake Ramayana Unicode"/>
+          <w:rFonts w:ascii="PhakeRamayanaUnicode" w:hAnsi="PhakeRamayanaUnicode" w:cs="PhakeRamayanaUnicode"/>
           <w:sz w:val="70"/>
           <w:cs/>
           <w:szCs w:val="24"/>
@@ -41976,7 +41976,7 @@
       </w:r>
       <w:r>
         <w:rPr>
-          <w:rFonts w:ascii="PhakeRamayanaUnicode" w:hAnsi="PhakeRamayanaUnicode" w:cs="PhakeRamayanaUnicode" w:eastAsia="Phake Ramayana Unicode"/>
+          <w:rFonts w:ascii="PhakeRamayanaUnicode" w:hAnsi="PhakeRamayanaUnicode" w:cs="PhakeRamayanaUnicode"/>
           <w:sz w:val="70"/>
           <w:cs/>
           <w:szCs w:val="24"/>
@@ -41989,7 +41989,7 @@
       </w:r>
       <w:r>
         <w:rPr>
-          <w:rFonts w:ascii="PhakeRamayanaUnicode" w:hAnsi="PhakeRamayanaUnicode" w:cs="PhakeRamayanaUnicode" w:eastAsia="Phake Ramayana Unicode"/>
+          <w:rFonts w:ascii="PhakeRamayanaUnicode" w:hAnsi="PhakeRamayanaUnicode" w:cs="PhakeRamayanaUnicode"/>
           <w:sz w:val="70"/>
           <w:cs/>
           <w:szCs w:val="24"/>
@@ -42002,7 +42002,7 @@
       </w:r>
       <w:r>
         <w:rPr>
-          <w:rFonts w:ascii="PhakeRamayanaUnicode" w:hAnsi="PhakeRamayanaUnicode" w:cs="PhakeRamayanaUnicode" w:eastAsia="Phake Ramayana Unicode"/>
+          <w:rFonts w:ascii="PhakeRamayanaUnicode" w:hAnsi="PhakeRamayanaUnicode" w:cs="PhakeRamayanaUnicode"/>
           <w:sz w:val="70"/>
           <w:cs/>
           <w:szCs w:val="24"/>
@@ -42187,7 +42187,7 @@
       </w:r>
       <w:r>
         <w:rPr>
-          <w:rFonts w:ascii="PhakeRamayanaUnicode" w:hAnsi="PhakeRamayanaUnicode" w:cs="PhakeRamayanaUnicode" w:eastAsia="Phake Ramayana Unicode"/>
+          <w:rFonts w:ascii="PhakeRamayanaUnicode" w:hAnsi="PhakeRamayanaUnicode" w:cs="PhakeRamayanaUnicode"/>
           <w:sz w:val="70"/>
           <w:cs/>
           <w:szCs w:val="24"/>
@@ -42199,7 +42199,7 @@
       </w:r>
       <w:r>
         <w:rPr>
-          <w:rFonts w:ascii="PhakeRamayanaUnicode" w:hAnsi="PhakeRamayanaUnicode" w:cs="PhakeRamayanaUnicode" w:eastAsia="Phake Ramayana Unicode"/>
+          <w:rFonts w:ascii="PhakeRamayanaUnicode" w:hAnsi="PhakeRamayanaUnicode" w:cs="PhakeRamayanaUnicode"/>
           <w:sz w:val="70"/>
           <w:cs/>
           <w:szCs w:val="24"/>
@@ -42212,7 +42212,7 @@
       </w:r>
       <w:r>
         <w:rPr>
-          <w:rFonts w:ascii="PhakeRamayanaUnicode" w:hAnsi="PhakeRamayanaUnicode" w:cs="PhakeRamayanaUnicode" w:eastAsia="Phake Ramayana Unicode"/>
+          <w:rFonts w:ascii="PhakeRamayanaUnicode" w:hAnsi="PhakeRamayanaUnicode" w:cs="PhakeRamayanaUnicode"/>
           <w:sz w:val="70"/>
           <w:cs/>
           <w:szCs w:val="24"/>
@@ -42392,7 +42392,7 @@
       </w:r>
       <w:r>
         <w:rPr>
-          <w:rFonts w:ascii="PhakeRamayanaUnicode" w:hAnsi="PhakeRamayanaUnicode" w:cs="PhakeRamayanaUnicode" w:eastAsia="Phake Ramayana Unicode"/>
+          <w:rFonts w:ascii="PhakeRamayanaUnicode" w:hAnsi="PhakeRamayanaUnicode" w:cs="PhakeRamayanaUnicode"/>
           <w:sz w:val="70"/>
           <w:cs/>
           <w:szCs w:val="24"/>
@@ -42404,7 +42404,7 @@
       </w:r>
       <w:r>
         <w:rPr>
-          <w:rFonts w:ascii="PhakeRamayanaUnicode" w:hAnsi="PhakeRamayanaUnicode" w:cs="PhakeRamayanaUnicode" w:eastAsia="Phake Ramayana Unicode"/>
+          <w:rFonts w:ascii="PhakeRamayanaUnicode" w:hAnsi="PhakeRamayanaUnicode" w:cs="PhakeRamayanaUnicode"/>
           <w:sz w:val="70"/>
           <w:cs/>
           <w:szCs w:val="24"/>
@@ -42417,7 +42417,7 @@
       </w:r>
       <w:r>
         <w:rPr>
-          <w:rFonts w:ascii="PhakeRamayanaUnicode" w:hAnsi="PhakeRamayanaUnicode" w:cs="PhakeRamayanaUnicode" w:eastAsia="Phake Ramayana Unicode"/>
+          <w:rFonts w:ascii="PhakeRamayanaUnicode" w:hAnsi="PhakeRamayanaUnicode" w:cs="PhakeRamayanaUnicode"/>
           <w:sz w:val="70"/>
           <w:cs/>
           <w:szCs w:val="24"/>
@@ -42430,7 +42430,7 @@
       </w:r>
       <w:r>
         <w:rPr>
-          <w:rFonts w:ascii="PhakeRamayanaUnicode" w:hAnsi="PhakeRamayanaUnicode" w:cs="PhakeRamayanaUnicode" w:eastAsia="Phake Ramayana Unicode"/>
+          <w:rFonts w:ascii="PhakeRamayanaUnicode" w:hAnsi="PhakeRamayanaUnicode" w:cs="PhakeRamayanaUnicode"/>
           <w:sz w:val="70"/>
           <w:cs/>
           <w:szCs w:val="24"/>
@@ -42443,7 +42443,7 @@
       </w:r>
       <w:r>
         <w:rPr>
-          <w:rFonts w:ascii="PhakeRamayanaUnicode" w:hAnsi="PhakeRamayanaUnicode" w:cs="PhakeRamayanaUnicode" w:eastAsia="Phake Ramayana Unicode"/>
+          <w:rFonts w:ascii="PhakeRamayanaUnicode" w:hAnsi="PhakeRamayanaUnicode" w:cs="PhakeRamayanaUnicode"/>
           <w:sz w:val="70"/>
           <w:cs/>
           <w:szCs w:val="24"/>
@@ -42456,7 +42456,7 @@
       </w:r>
       <w:r>
         <w:rPr>
-          <w:rFonts w:ascii="PhakeRamayanaUnicode" w:hAnsi="PhakeRamayanaUnicode" w:cs="PhakeRamayanaUnicode" w:eastAsia="Phake Ramayana Unicode"/>
+          <w:rFonts w:ascii="PhakeRamayanaUnicode" w:hAnsi="PhakeRamayanaUnicode" w:cs="PhakeRamayanaUnicode"/>
           <w:sz w:val="70"/>
           <w:cs/>
           <w:szCs w:val="24"/>
@@ -42469,7 +42469,7 @@
       </w:r>
       <w:r>
         <w:rPr>
-          <w:rFonts w:ascii="PhakeRamayanaUnicode" w:hAnsi="PhakeRamayanaUnicode" w:cs="PhakeRamayanaUnicode" w:eastAsia="Phake Ramayana Unicode"/>
+          <w:rFonts w:ascii="PhakeRamayanaUnicode" w:hAnsi="PhakeRamayanaUnicode" w:cs="PhakeRamayanaUnicode"/>
           <w:sz w:val="70"/>
           <w:cs/>
           <w:szCs w:val="24"/>
@@ -42720,7 +42720,7 @@
       </w:r>
       <w:r>
         <w:rPr>
-          <w:rFonts w:ascii="PhakeRamayanaUnicode" w:hAnsi="PhakeRamayanaUnicode" w:cs="PhakeRamayanaUnicode" w:eastAsia="Phake Ramayana Unicode"/>
+          <w:rFonts w:ascii="PhakeRamayanaUnicode" w:hAnsi="PhakeRamayanaUnicode" w:cs="PhakeRamayanaUnicode"/>
           <w:sz w:val="70"/>
           <w:cs/>
           <w:szCs w:val="24"/>
@@ -42732,7 +42732,7 @@
       </w:r>
       <w:r>
         <w:rPr>
-          <w:rFonts w:ascii="PhakeRamayanaUnicode" w:hAnsi="PhakeRamayanaUnicode" w:cs="PhakeRamayanaUnicode" w:eastAsia="Phake Ramayana Unicode"/>
+          <w:rFonts w:ascii="PhakeRamayanaUnicode" w:hAnsi="PhakeRamayanaUnicode" w:cs="PhakeRamayanaUnicode"/>
           <w:sz w:val="70"/>
           <w:cs/>
           <w:szCs w:val="24"/>
@@ -42745,7 +42745,7 @@
       </w:r>
       <w:r>
         <w:rPr>
-          <w:rFonts w:ascii="PhakeRamayanaUnicode" w:hAnsi="PhakeRamayanaUnicode" w:cs="PhakeRamayanaUnicode" w:eastAsia="Phake Ramayana Unicode"/>
+          <w:rFonts w:ascii="PhakeRamayanaUnicode" w:hAnsi="PhakeRamayanaUnicode" w:cs="PhakeRamayanaUnicode"/>
           <w:sz w:val="70"/>
           <w:cs/>
           <w:szCs w:val="24"/>
@@ -42896,7 +42896,7 @@
       </w:r>
       <w:r>
         <w:rPr>
-          <w:rFonts w:ascii="PhakeRamayanaUnicode" w:hAnsi="PhakeRamayanaUnicode" w:cs="PhakeRamayanaUnicode" w:eastAsia="Phake Ramayana Unicode"/>
+          <w:rFonts w:ascii="PhakeRamayanaUnicode" w:hAnsi="PhakeRamayanaUnicode" w:cs="PhakeRamayanaUnicode"/>
           <w:sz w:val="70"/>
           <w:cs/>
           <w:szCs w:val="24"/>
@@ -42908,19 +42908,19 @@
       </w:r>
       <w:r>
         <w:rPr>
-          <w:rFonts w:ascii="PhakeRamayanaUnicode" w:hAnsi="PhakeRamayanaUnicode" w:cs="PhakeRamayanaUnicode" w:eastAsia="Phake Ramayana Unicode"/>
-          <w:sz w:val="70"/>
-          <w:cs/>
-          <w:szCs w:val="24"/>
-          <w:sz w:val="24"/>
-          <w:rtl/>
-          <w:lang w:bidi="phk"/>
-        </w:rPr>
-        <w:tab/>
-      </w:r>
-      <w:r>
-        <w:rPr>
-          <w:rFonts w:ascii="Noto Serif Bengali" w:hAnsi="Noto Serif Bengali" w:cs="Phake Ramayana Unicode" w:eastAsia="Phake Ramayana Unicode"/>
+          <w:rFonts w:ascii="PhakeRamayanaUnicode" w:hAnsi="PhakeRamayanaUnicode" w:cs="PhakeRamayanaUnicode"/>
+          <w:sz w:val="70"/>
+          <w:cs/>
+          <w:szCs w:val="24"/>
+          <w:sz w:val="24"/>
+          <w:rtl/>
+          <w:lang w:bidi="phk"/>
+        </w:rPr>
+        <w:tab/>
+      </w:r>
+      <w:r>
+        <w:rPr>
+          <w:rFonts w:ascii="Noto Serif Bengali" w:hAnsi="Noto Serif Bengali"/>
           <w:sz w:val="70"/>
           <w:cs/>
         </w:rPr>
@@ -42928,7 +42928,7 @@
       </w:r>
       <w:r>
         <w:rPr>
-          <w:rFonts w:ascii="Noto Serif Bengali" w:hAnsi="Noto Serif Bengali" w:cs="Phake Ramayana Unicode" w:eastAsia="Phake Ramayana Unicode"/>
+          <w:rFonts w:ascii="Noto Serif Bengali" w:hAnsi="Noto Serif Bengali"/>
           <w:sz w:val="70"/>
           <w:cs/>
         </w:rPr>
@@ -42937,7 +42937,7 @@
       </w:r>
       <w:r>
         <w:rPr>
-          <w:rFonts w:ascii="Noto Serif Bengali" w:hAnsi="Noto Serif Bengali" w:cs="Phake Ramayana Unicode" w:eastAsia="Phake Ramayana Unicode"/>
+          <w:rFonts w:ascii="Noto Serif Bengali" w:hAnsi="Noto Serif Bengali"/>
           <w:sz w:val="70"/>
           <w:cs/>
         </w:rPr>
@@ -43132,7 +43132,7 @@
       </w:r>
       <w:r>
         <w:rPr>
-          <w:rFonts w:ascii="Noto Serif Bengali" w:hAnsi="Noto Serif Bengali" w:cs="Phake Ramayana Unicode" w:eastAsia="Phake Ramayana Unicode"/>
+          <w:rFonts w:ascii="Noto Serif Bengali" w:hAnsi="Noto Serif Bengali"/>
           <w:sz w:val="70"/>
           <w:cs/>
         </w:rPr>
@@ -43243,7 +43243,7 @@
       </w:r>
       <w:r>
         <w:rPr>
-          <w:rFonts w:ascii="PhakeRamayanaUnicode" w:hAnsi="PhakeRamayanaUnicode" w:cs="PhakeRamayanaUnicode" w:eastAsia="Phake Ramayana Unicode"/>
+          <w:rFonts w:ascii="PhakeRamayanaUnicode" w:hAnsi="PhakeRamayanaUnicode" w:cs="PhakeRamayanaUnicode"/>
           <w:sz w:val="70"/>
           <w:cs/>
           <w:szCs w:val="24"/>
@@ -43255,7 +43255,7 @@
       </w:r>
       <w:r>
         <w:rPr>
-          <w:rFonts w:ascii="PhakeRamayanaUnicode" w:hAnsi="PhakeRamayanaUnicode" w:cs="PhakeRamayanaUnicode" w:eastAsia="Phake Ramayana Unicode"/>
+          <w:rFonts w:ascii="PhakeRamayanaUnicode" w:hAnsi="PhakeRamayanaUnicode" w:cs="PhakeRamayanaUnicode"/>
           <w:sz w:val="70"/>
           <w:cs/>
           <w:szCs w:val="24"/>
@@ -43268,7 +43268,7 @@
       </w:r>
       <w:r>
         <w:rPr>
-          <w:rFonts w:ascii="PhakeRamayanaUnicode" w:hAnsi="PhakeRamayanaUnicode" w:cs="PhakeRamayanaUnicode" w:eastAsia="Phake Ramayana Unicode"/>
+          <w:rFonts w:ascii="PhakeRamayanaUnicode" w:hAnsi="PhakeRamayanaUnicode" w:cs="PhakeRamayanaUnicode"/>
           <w:sz w:val="70"/>
           <w:cs/>
           <w:szCs w:val="24"/>
@@ -43440,7 +43440,7 @@
       </w:r>
       <w:r>
         <w:rPr>
-          <w:rFonts w:ascii="PhakeRamayanaUnicode" w:hAnsi="PhakeRamayanaUnicode" w:cs="PhakeRamayanaUnicode" w:eastAsia="Phake Ramayana Unicode"/>
+          <w:rFonts w:ascii="PhakeRamayanaUnicode" w:hAnsi="PhakeRamayanaUnicode" w:cs="PhakeRamayanaUnicode"/>
           <w:sz w:val="70"/>
           <w:cs/>
           <w:szCs w:val="24"/>
@@ -43452,7 +43452,7 @@
       </w:r>
       <w:r>
         <w:rPr>
-          <w:rFonts w:ascii="PhakeRamayanaUnicode" w:hAnsi="PhakeRamayanaUnicode" w:cs="PhakeRamayanaUnicode" w:eastAsia="Phake Ramayana Unicode"/>
+          <w:rFonts w:ascii="PhakeRamayanaUnicode" w:hAnsi="PhakeRamayanaUnicode" w:cs="PhakeRamayanaUnicode"/>
           <w:sz w:val="70"/>
           <w:cs/>
           <w:szCs w:val="24"/>
@@ -43465,7 +43465,7 @@
       </w:r>
       <w:r>
         <w:rPr>
-          <w:rFonts w:ascii="PhakeRamayanaUnicode" w:hAnsi="PhakeRamayanaUnicode" w:cs="PhakeRamayanaUnicode" w:eastAsia="Phake Ramayana Unicode"/>
+          <w:rFonts w:ascii="PhakeRamayanaUnicode" w:hAnsi="PhakeRamayanaUnicode" w:cs="PhakeRamayanaUnicode"/>
           <w:sz w:val="70"/>
           <w:cs/>
           <w:szCs w:val="24"/>
@@ -43478,7 +43478,7 @@
       </w:r>
       <w:r>
         <w:rPr>
-          <w:rFonts w:ascii="PhakeRamayanaUnicode" w:hAnsi="PhakeRamayanaUnicode" w:cs="PhakeRamayanaUnicode" w:eastAsia="Phake Ramayana Unicode"/>
+          <w:rFonts w:ascii="PhakeRamayanaUnicode" w:hAnsi="PhakeRamayanaUnicode" w:cs="PhakeRamayanaUnicode"/>
           <w:sz w:val="70"/>
           <w:cs/>
           <w:szCs w:val="24"/>
@@ -43491,7 +43491,7 @@
       </w:r>
       <w:r>
         <w:rPr>
-          <w:rFonts w:ascii="PhakeRamayanaUnicode" w:hAnsi="PhakeRamayanaUnicode" w:cs="PhakeRamayanaUnicode" w:eastAsia="Phake Ramayana Unicode"/>
+          <w:rFonts w:ascii="PhakeRamayanaUnicode" w:hAnsi="PhakeRamayanaUnicode" w:cs="PhakeRamayanaUnicode"/>
           <w:sz w:val="70"/>
           <w:cs/>
           <w:szCs w:val="24"/>
@@ -43504,7 +43504,7 @@
       </w:r>
       <w:r>
         <w:rPr>
-          <w:rFonts w:ascii="PhakeRamayanaUnicode" w:hAnsi="PhakeRamayanaUnicode" w:cs="PhakeRamayanaUnicode" w:eastAsia="Phake Ramayana Unicode"/>
+          <w:rFonts w:ascii="PhakeRamayanaUnicode" w:hAnsi="PhakeRamayanaUnicode" w:cs="PhakeRamayanaUnicode"/>
           <w:sz w:val="70"/>
           <w:cs/>
           <w:szCs w:val="24"/>
@@ -43694,7 +43694,7 @@
       </w:r>
       <w:r>
         <w:rPr>
-          <w:rFonts w:ascii="PhakeRamayanaUnicode" w:hAnsi="PhakeRamayanaUnicode" w:cs="PhakeRamayanaUnicode" w:eastAsia="Phake Ramayana Unicode"/>
+          <w:rFonts w:ascii="PhakeRamayanaUnicode" w:hAnsi="PhakeRamayanaUnicode" w:cs="PhakeRamayanaUnicode"/>
           <w:sz w:val="70"/>
           <w:cs/>
           <w:szCs w:val="24"/>
@@ -43834,7 +43834,7 @@
       </w:r>
       <w:r>
         <w:rPr>
-          <w:rFonts w:ascii="PhakeRamayanaUnicode" w:hAnsi="PhakeRamayanaUnicode" w:cs="PhakeRamayanaUnicode" w:eastAsia="Phake Ramayana Unicode"/>
+          <w:rFonts w:ascii="PhakeRamayanaUnicode" w:hAnsi="PhakeRamayanaUnicode" w:cs="PhakeRamayanaUnicode"/>
           <w:sz w:val="70"/>
           <w:cs/>
           <w:szCs w:val="24"/>
@@ -43846,7 +43846,7 @@
       </w:r>
       <w:r>
         <w:rPr>
-          <w:rFonts w:ascii="PhakeRamayanaUnicode" w:hAnsi="PhakeRamayanaUnicode" w:cs="PhakeRamayanaUnicode" w:eastAsia="Phake Ramayana Unicode"/>
+          <w:rFonts w:ascii="PhakeRamayanaUnicode" w:hAnsi="PhakeRamayanaUnicode" w:cs="PhakeRamayanaUnicode"/>
           <w:sz w:val="70"/>
           <w:cs/>
           <w:szCs w:val="24"/>
@@ -44023,7 +44023,7 @@
       </w:r>
       <w:r>
         <w:rPr>
-          <w:rFonts w:ascii="PhakeRamayanaUnicode" w:hAnsi="PhakeRamayanaUnicode" w:cs="PhakeRamayanaUnicode" w:eastAsia="Phake Ramayana Unicode"/>
+          <w:rFonts w:ascii="PhakeRamayanaUnicode" w:hAnsi="PhakeRamayanaUnicode" w:cs="PhakeRamayanaUnicode"/>
           <w:sz w:val="70"/>
           <w:cs/>
           <w:szCs w:val="24"/>
@@ -44055,7 +44055,7 @@
       </w:r>
       <w:r>
         <w:rPr>
-          <w:rFonts w:ascii="PhakeRamayanaUnicode" w:hAnsi="PhakeRamayanaUnicode" w:cs="PhakeRamayanaUnicode" w:eastAsia="Phake Ramayana Unicode"/>
+          <w:rFonts w:ascii="PhakeRamayanaUnicode" w:hAnsi="PhakeRamayanaUnicode" w:cs="PhakeRamayanaUnicode"/>
           <w:sz w:val="70"/>
           <w:cs/>
           <w:szCs w:val="24"/>
@@ -44153,7 +44153,7 @@
       </w:r>
       <w:r>
         <w:rPr>
-          <w:rFonts w:ascii="PhakeRamayanaUnicode" w:hAnsi="PhakeRamayanaUnicode" w:cs="PhakeRamayanaUnicode" w:eastAsia="Phake Ramayana Unicode"/>
+          <w:rFonts w:ascii="PhakeRamayanaUnicode" w:hAnsi="PhakeRamayanaUnicode" w:cs="PhakeRamayanaUnicode"/>
           <w:sz w:val="70"/>
           <w:cs/>
           <w:szCs w:val="24"/>
@@ -44165,7 +44165,7 @@
       </w:r>
       <w:r>
         <w:rPr>
-          <w:rFonts w:ascii="PhakeRamayanaUnicode" w:hAnsi="PhakeRamayanaUnicode" w:cs="PhakeRamayanaUnicode" w:eastAsia="Phake Ramayana Unicode"/>
+          <w:rFonts w:ascii="PhakeRamayanaUnicode" w:hAnsi="PhakeRamayanaUnicode" w:cs="PhakeRamayanaUnicode"/>
           <w:sz w:val="70"/>
           <w:cs/>
           <w:szCs w:val="24"/>
@@ -44178,7 +44178,7 @@
       </w:r>
       <w:r>
         <w:rPr>
-          <w:rFonts w:ascii="PhakeRamayanaUnicode" w:hAnsi="PhakeRamayanaUnicode" w:cs="PhakeRamayanaUnicode" w:eastAsia="Phake Ramayana Unicode"/>
+          <w:rFonts w:ascii="PhakeRamayanaUnicode" w:hAnsi="PhakeRamayanaUnicode" w:cs="PhakeRamayanaUnicode"/>
           <w:sz w:val="70"/>
           <w:cs/>
           <w:szCs w:val="24"/>
@@ -44191,7 +44191,7 @@
       </w:r>
       <w:r>
         <w:rPr>
-          <w:rFonts w:ascii="PhakeRamayanaUnicode" w:hAnsi="PhakeRamayanaUnicode" w:cs="PhakeRamayanaUnicode" w:eastAsia="Phake Ramayana Unicode"/>
+          <w:rFonts w:ascii="PhakeRamayanaUnicode" w:hAnsi="PhakeRamayanaUnicode" w:cs="PhakeRamayanaUnicode"/>
           <w:sz w:val="70"/>
           <w:cs/>
           <w:szCs w:val="24"/>
@@ -44407,7 +44407,7 @@
       </w:r>
       <w:r>
         <w:rPr>
-          <w:rFonts w:ascii="PhakeRamayanaUnicode" w:hAnsi="PhakeRamayanaUnicode" w:cs="PhakeRamayanaUnicode" w:eastAsia="Phake Ramayana Unicode"/>
+          <w:rFonts w:ascii="PhakeRamayanaUnicode" w:hAnsi="PhakeRamayanaUnicode" w:cs="PhakeRamayanaUnicode"/>
           <w:sz w:val="70"/>
           <w:cs/>
           <w:szCs w:val="24"/>
@@ -44419,7 +44419,7 @@
       </w:r>
       <w:r>
         <w:rPr>
-          <w:rFonts w:ascii="PhakeRamayanaUnicode" w:hAnsi="PhakeRamayanaUnicode" w:cs="PhakeRamayanaUnicode" w:eastAsia="Phake Ramayana Unicode"/>
+          <w:rFonts w:ascii="PhakeRamayanaUnicode" w:hAnsi="PhakeRamayanaUnicode" w:cs="PhakeRamayanaUnicode"/>
           <w:sz w:val="70"/>
           <w:cs/>
           <w:szCs w:val="24"/>
@@ -44624,7 +44624,7 @@
       </w:r>
       <w:r>
         <w:rPr>
-          <w:rFonts w:ascii="PhakeRamayanaUnicode" w:hAnsi="PhakeRamayanaUnicode" w:cs="PhakeRamayanaUnicode" w:eastAsia="Phake Ramayana Unicode"/>
+          <w:rFonts w:ascii="PhakeRamayanaUnicode" w:hAnsi="PhakeRamayanaUnicode" w:cs="PhakeRamayanaUnicode"/>
           <w:sz w:val="70"/>
           <w:cs/>
           <w:szCs w:val="24"/>
@@ -44636,7 +44636,7 @@
       </w:r>
       <w:r>
         <w:rPr>
-          <w:rFonts w:ascii="PhakeRamayanaUnicode" w:hAnsi="PhakeRamayanaUnicode" w:cs="PhakeRamayanaUnicode" w:eastAsia="Phake Ramayana Unicode"/>
+          <w:rFonts w:ascii="PhakeRamayanaUnicode" w:hAnsi="PhakeRamayanaUnicode" w:cs="PhakeRamayanaUnicode"/>
           <w:sz w:val="70"/>
           <w:cs/>
           <w:szCs w:val="24"/>
@@ -44649,7 +44649,7 @@
       </w:r>
       <w:r>
         <w:rPr>
-          <w:rFonts w:ascii="PhakeRamayanaUnicode" w:hAnsi="PhakeRamayanaUnicode" w:cs="PhakeRamayanaUnicode" w:eastAsia="Phake Ramayana Unicode"/>
+          <w:rFonts w:ascii="PhakeRamayanaUnicode" w:hAnsi="PhakeRamayanaUnicode" w:cs="PhakeRamayanaUnicode"/>
           <w:sz w:val="70"/>
           <w:cs/>
           <w:szCs w:val="24"/>
@@ -44662,7 +44662,7 @@
       </w:r>
       <w:r>
         <w:rPr>
-          <w:rFonts w:ascii="PhakeRamayanaUnicode" w:hAnsi="PhakeRamayanaUnicode" w:cs="PhakeRamayanaUnicode" w:eastAsia="Phake Ramayana Unicode"/>
+          <w:rFonts w:ascii="PhakeRamayanaUnicode" w:hAnsi="PhakeRamayanaUnicode" w:cs="PhakeRamayanaUnicode"/>
           <w:sz w:val="70"/>
           <w:cs/>
           <w:szCs w:val="24"/>
@@ -44675,7 +44675,7 @@
       </w:r>
       <w:r>
         <w:rPr>
-          <w:rFonts w:ascii="PhakeRamayanaUnicode" w:hAnsi="PhakeRamayanaUnicode" w:cs="PhakeRamayanaUnicode" w:eastAsia="Phake Ramayana Unicode"/>
+          <w:rFonts w:ascii="PhakeRamayanaUnicode" w:hAnsi="PhakeRamayanaUnicode" w:cs="PhakeRamayanaUnicode"/>
           <w:sz w:val="70"/>
           <w:cs/>
           <w:szCs w:val="24"/>
@@ -44688,7 +44688,7 @@
       </w:r>
       <w:r>
         <w:rPr>
-          <w:rFonts w:ascii="PhakeRamayanaUnicode" w:hAnsi="PhakeRamayanaUnicode" w:cs="PhakeRamayanaUnicode" w:eastAsia="Phake Ramayana Unicode"/>
+          <w:rFonts w:ascii="PhakeRamayanaUnicode" w:hAnsi="PhakeRamayanaUnicode" w:cs="PhakeRamayanaUnicode"/>
           <w:sz w:val="70"/>
           <w:cs/>
           <w:szCs w:val="24"/>
@@ -44701,7 +44701,7 @@
       </w:r>
       <w:r>
         <w:rPr>
-          <w:rFonts w:ascii="PhakeRamayanaUnicode" w:hAnsi="PhakeRamayanaUnicode" w:cs="PhakeRamayanaUnicode" w:eastAsia="Phake Ramayana Unicode"/>
+          <w:rFonts w:ascii="PhakeRamayanaUnicode" w:hAnsi="PhakeRamayanaUnicode" w:cs="PhakeRamayanaUnicode"/>
           <w:sz w:val="70"/>
           <w:cs/>
           <w:szCs w:val="24"/>
@@ -44714,7 +44714,7 @@
       </w:r>
       <w:r>
         <w:rPr>
-          <w:rFonts w:ascii="PhakeRamayanaUnicode" w:hAnsi="PhakeRamayanaUnicode" w:cs="PhakeRamayanaUnicode" w:eastAsia="Phake Ramayana Unicode"/>
+          <w:rFonts w:ascii="PhakeRamayanaUnicode" w:hAnsi="PhakeRamayanaUnicode" w:cs="PhakeRamayanaUnicode"/>
           <w:sz w:val="70"/>
           <w:cs/>
           <w:szCs w:val="24"/>
@@ -44727,7 +44727,7 @@
       </w:r>
       <w:r>
         <w:rPr>
-          <w:rFonts w:ascii="PhakeRamayanaUnicode" w:hAnsi="PhakeRamayanaUnicode" w:cs="PhakeRamayanaUnicode" w:eastAsia="Phake Ramayana Unicode"/>
+          <w:rFonts w:ascii="PhakeRamayanaUnicode" w:hAnsi="PhakeRamayanaUnicode" w:cs="PhakeRamayanaUnicode"/>
           <w:sz w:val="70"/>
           <w:cs/>
           <w:szCs w:val="24"/>
@@ -44740,7 +44740,7 @@
       </w:r>
       <w:r>
         <w:rPr>
-          <w:rFonts w:ascii="PhakeRamayanaUnicode" w:hAnsi="PhakeRamayanaUnicode" w:cs="PhakeRamayanaUnicode" w:eastAsia="Phake Ramayana Unicode"/>
+          <w:rFonts w:ascii="PhakeRamayanaUnicode" w:hAnsi="PhakeRamayanaUnicode" w:cs="PhakeRamayanaUnicode"/>
           <w:sz w:val="70"/>
           <w:cs/>
           <w:szCs w:val="24"/>
@@ -45011,7 +45011,7 @@
       </w:r>
       <w:r>
         <w:rPr>
-          <w:rFonts w:ascii="PhakeRamayanaUnicode" w:hAnsi="PhakeRamayanaUnicode" w:cs="PhakeRamayanaUnicode" w:eastAsia="Phake Ramayana Unicode"/>
+          <w:rFonts w:ascii="PhakeRamayanaUnicode" w:hAnsi="PhakeRamayanaUnicode" w:cs="PhakeRamayanaUnicode"/>
           <w:sz w:val="70"/>
           <w:cs/>
           <w:szCs w:val="24"/>
@@ -45023,7 +45023,7 @@
       </w:r>
       <w:r>
         <w:rPr>
-          <w:rFonts w:ascii="PhakeRamayanaUnicode" w:hAnsi="PhakeRamayanaUnicode" w:cs="PhakeRamayanaUnicode" w:eastAsia="Phake Ramayana Unicode"/>
+          <w:rFonts w:ascii="PhakeRamayanaUnicode" w:hAnsi="PhakeRamayanaUnicode" w:cs="PhakeRamayanaUnicode"/>
           <w:sz w:val="70"/>
           <w:cs/>
           <w:szCs w:val="24"/>
@@ -45036,7 +45036,7 @@
       </w:r>
       <w:r>
         <w:rPr>
-          <w:rFonts w:ascii="PhakeRamayanaUnicode" w:hAnsi="PhakeRamayanaUnicode" w:cs="PhakeRamayanaUnicode" w:eastAsia="Phake Ramayana Unicode"/>
+          <w:rFonts w:ascii="PhakeRamayanaUnicode" w:hAnsi="PhakeRamayanaUnicode" w:cs="PhakeRamayanaUnicode"/>
           <w:sz w:val="70"/>
           <w:cs/>
           <w:szCs w:val="24"/>
@@ -45049,7 +45049,7 @@
       </w:r>
       <w:r>
         <w:rPr>
-          <w:rFonts w:ascii="PhakeRamayanaUnicode" w:hAnsi="PhakeRamayanaUnicode" w:cs="PhakeRamayanaUnicode" w:eastAsia="Phake Ramayana Unicode"/>
+          <w:rFonts w:ascii="PhakeRamayanaUnicode" w:hAnsi="PhakeRamayanaUnicode" w:cs="PhakeRamayanaUnicode"/>
           <w:sz w:val="70"/>
           <w:cs/>
           <w:szCs w:val="24"/>
@@ -45062,7 +45062,7 @@
       </w:r>
       <w:r>
         <w:rPr>
-          <w:rFonts w:ascii="PhakeRamayanaUnicode" w:hAnsi="PhakeRamayanaUnicode" w:cs="PhakeRamayanaUnicode" w:eastAsia="Phake Ramayana Unicode"/>
+          <w:rFonts w:ascii="PhakeRamayanaUnicode" w:hAnsi="PhakeRamayanaUnicode" w:cs="PhakeRamayanaUnicode"/>
           <w:sz w:val="70"/>
           <w:cs/>
           <w:szCs w:val="24"/>
@@ -45299,7 +45299,7 @@
       </w:r>
       <w:r>
         <w:rPr>
-          <w:rFonts w:ascii="PhakeRamayanaUnicode" w:hAnsi="PhakeRamayanaUnicode" w:cs="PhakeRamayanaUnicode" w:eastAsia="Phake Ramayana Unicode"/>
+          <w:rFonts w:ascii="PhakeRamayanaUnicode" w:hAnsi="PhakeRamayanaUnicode" w:cs="PhakeRamayanaUnicode"/>
           <w:sz w:val="70"/>
           <w:cs/>
           <w:szCs w:val="24"/>
@@ -45311,7 +45311,7 @@
       </w:r>
       <w:r>
         <w:rPr>
-          <w:rFonts w:ascii="PhakeRamayanaUnicode" w:hAnsi="PhakeRamayanaUnicode" w:cs="PhakeRamayanaUnicode" w:eastAsia="Phake Ramayana Unicode"/>
+          <w:rFonts w:ascii="PhakeRamayanaUnicode" w:hAnsi="PhakeRamayanaUnicode" w:cs="PhakeRamayanaUnicode"/>
           <w:sz w:val="70"/>
           <w:cs/>
           <w:szCs w:val="24"/>
@@ -45324,7 +45324,7 @@
       </w:r>
       <w:r>
         <w:rPr>
-          <w:rFonts w:ascii="PhakeRamayanaUnicode" w:hAnsi="PhakeRamayanaUnicode" w:cs="PhakeRamayanaUnicode" w:eastAsia="Phake Ramayana Unicode"/>
+          <w:rFonts w:ascii="PhakeRamayanaUnicode" w:hAnsi="PhakeRamayanaUnicode" w:cs="PhakeRamayanaUnicode"/>
           <w:sz w:val="70"/>
           <w:cs/>
           <w:szCs w:val="24"/>
@@ -45337,7 +45337,7 @@
       </w:r>
       <w:r>
         <w:rPr>
-          <w:rFonts w:ascii="PhakeRamayanaUnicode" w:hAnsi="PhakeRamayanaUnicode" w:cs="PhakeRamayanaUnicode" w:eastAsia="Phake Ramayana Unicode"/>
+          <w:rFonts w:ascii="PhakeRamayanaUnicode" w:hAnsi="PhakeRamayanaUnicode" w:cs="PhakeRamayanaUnicode"/>
           <w:sz w:val="70"/>
           <w:cs/>
           <w:szCs w:val="24"/>
@@ -45350,7 +45350,7 @@
       </w:r>
       <w:r>
         <w:rPr>
-          <w:rFonts w:ascii="PhakeRamayanaUnicode" w:hAnsi="PhakeRamayanaUnicode" w:cs="PhakeRamayanaUnicode" w:eastAsia="Phake Ramayana Unicode"/>
+          <w:rFonts w:ascii="PhakeRamayanaUnicode" w:hAnsi="PhakeRamayanaUnicode" w:cs="PhakeRamayanaUnicode"/>
           <w:sz w:val="70"/>
           <w:cs/>
           <w:szCs w:val="24"/>
@@ -45613,7 +45613,7 @@
       </w:r>
       <w:r>
         <w:rPr>
-          <w:rFonts w:ascii="PhakeRamayanaUnicode" w:hAnsi="PhakeRamayanaUnicode" w:cs="PhakeRamayanaUnicode" w:eastAsia="Phake Ramayana Unicode"/>
+          <w:rFonts w:ascii="PhakeRamayanaUnicode" w:hAnsi="PhakeRamayanaUnicode" w:cs="PhakeRamayanaUnicode"/>
           <w:sz w:val="70"/>
           <w:cs/>
           <w:szCs w:val="24"/>
@@ -45625,7 +45625,7 @@
       </w:r>
       <w:r>
         <w:rPr>
-          <w:rFonts w:ascii="PhakeRamayanaUnicode" w:hAnsi="PhakeRamayanaUnicode" w:cs="PhakeRamayanaUnicode" w:eastAsia="Phake Ramayana Unicode"/>
+          <w:rFonts w:ascii="PhakeRamayanaUnicode" w:hAnsi="PhakeRamayanaUnicode" w:cs="PhakeRamayanaUnicode"/>
           <w:sz w:val="70"/>
           <w:cs/>
           <w:szCs w:val="24"/>
@@ -45638,7 +45638,7 @@
       </w:r>
       <w:r>
         <w:rPr>
-          <w:rFonts w:ascii="PhakeRamayanaUnicode" w:hAnsi="PhakeRamayanaUnicode" w:cs="PhakeRamayanaUnicode" w:eastAsia="Phake Ramayana Unicode"/>
+          <w:rFonts w:ascii="PhakeRamayanaUnicode" w:hAnsi="PhakeRamayanaUnicode" w:cs="PhakeRamayanaUnicode"/>
           <w:sz w:val="70"/>
           <w:cs/>
           <w:szCs w:val="24"/>
@@ -45651,7 +45651,7 @@
       </w:r>
       <w:r>
         <w:rPr>
-          <w:rFonts w:ascii="PhakeRamayanaUnicode" w:hAnsi="PhakeRamayanaUnicode" w:cs="PhakeRamayanaUnicode" w:eastAsia="Phake Ramayana Unicode"/>
+          <w:rFonts w:ascii="PhakeRamayanaUnicode" w:hAnsi="PhakeRamayanaUnicode" w:cs="PhakeRamayanaUnicode"/>
           <w:sz w:val="70"/>
           <w:cs/>
           <w:szCs w:val="24"/>
@@ -45664,7 +45664,7 @@
       </w:r>
       <w:r>
         <w:rPr>
-          <w:rFonts w:ascii="PhakeRamayanaUnicode" w:hAnsi="PhakeRamayanaUnicode" w:cs="PhakeRamayanaUnicode" w:eastAsia="Phake Ramayana Unicode"/>
+          <w:rFonts w:ascii="PhakeRamayanaUnicode" w:hAnsi="PhakeRamayanaUnicode" w:cs="PhakeRamayanaUnicode"/>
           <w:sz w:val="70"/>
           <w:cs/>
           <w:szCs w:val="24"/>
@@ -45881,7 +45881,7 @@
       </w:r>
       <w:r>
         <w:rPr>
-          <w:rFonts w:ascii="PhakeRamayanaUnicode" w:hAnsi="PhakeRamayanaUnicode" w:cs="PhakeRamayanaUnicode" w:eastAsia="Phake Ramayana Unicode"/>
+          <w:rFonts w:ascii="PhakeRamayanaUnicode" w:hAnsi="PhakeRamayanaUnicode" w:cs="PhakeRamayanaUnicode"/>
           <w:sz w:val="70"/>
           <w:cs/>
           <w:szCs w:val="24"/>
@@ -45893,7 +45893,7 @@
       </w:r>
       <w:r>
         <w:rPr>
-          <w:rFonts w:ascii="PhakeRamayanaUnicode" w:hAnsi="PhakeRamayanaUnicode" w:cs="PhakeRamayanaUnicode" w:eastAsia="Phake Ramayana Unicode"/>
+          <w:rFonts w:ascii="PhakeRamayanaUnicode" w:hAnsi="PhakeRamayanaUnicode" w:cs="PhakeRamayanaUnicode"/>
           <w:sz w:val="70"/>
           <w:cs/>
           <w:szCs w:val="24"/>
@@ -45906,7 +45906,7 @@
       </w:r>
       <w:r>
         <w:rPr>
-          <w:rFonts w:ascii="PhakeRamayanaUnicode" w:hAnsi="PhakeRamayanaUnicode" w:cs="PhakeRamayanaUnicode" w:eastAsia="Phake Ramayana Unicode"/>
+          <w:rFonts w:ascii="PhakeRamayanaUnicode" w:hAnsi="PhakeRamayanaUnicode" w:cs="PhakeRamayanaUnicode"/>
           <w:sz w:val="70"/>
           <w:cs/>
           <w:szCs w:val="24"/>
@@ -45919,7 +45919,7 @@
       </w:r>
       <w:r>
         <w:rPr>
-          <w:rFonts w:ascii="PhakeRamayanaUnicode" w:hAnsi="PhakeRamayanaUnicode" w:cs="PhakeRamayanaUnicode" w:eastAsia="Phake Ramayana Unicode"/>
+          <w:rFonts w:ascii="PhakeRamayanaUnicode" w:hAnsi="PhakeRamayanaUnicode" w:cs="PhakeRamayanaUnicode"/>
           <w:sz w:val="70"/>
           <w:cs/>
           <w:szCs w:val="24"/>
@@ -45932,7 +45932,7 @@
       </w:r>
       <w:r>
         <w:rPr>
-          <w:rFonts w:ascii="PhakeRamayanaUnicode" w:hAnsi="PhakeRamayanaUnicode" w:cs="PhakeRamayanaUnicode" w:eastAsia="Phake Ramayana Unicode"/>
+          <w:rFonts w:ascii="PhakeRamayanaUnicode" w:hAnsi="PhakeRamayanaUnicode" w:cs="PhakeRamayanaUnicode"/>
           <w:sz w:val="70"/>
           <w:cs/>
           <w:szCs w:val="24"/>
@@ -45945,7 +45945,7 @@
       </w:r>
       <w:r>
         <w:rPr>
-          <w:rFonts w:ascii="PhakeRamayanaUnicode" w:hAnsi="PhakeRamayanaUnicode" w:cs="PhakeRamayanaUnicode" w:eastAsia="Phake Ramayana Unicode"/>
+          <w:rFonts w:ascii="PhakeRamayanaUnicode" w:hAnsi="PhakeRamayanaUnicode" w:cs="PhakeRamayanaUnicode"/>
           <w:sz w:val="70"/>
           <w:cs/>
           <w:szCs w:val="24"/>
@@ -45958,7 +45958,7 @@
       </w:r>
       <w:r>
         <w:rPr>
-          <w:rFonts w:ascii="PhakeRamayanaUnicode" w:hAnsi="PhakeRamayanaUnicode" w:cs="PhakeRamayanaUnicode" w:eastAsia="Phake Ramayana Unicode"/>
+          <w:rFonts w:ascii="PhakeRamayanaUnicode" w:hAnsi="PhakeRamayanaUnicode" w:cs="PhakeRamayanaUnicode"/>
           <w:sz w:val="70"/>
           <w:cs/>
           <w:szCs w:val="24"/>
@@ -45971,7 +45971,7 @@
       </w:r>
       <w:r>
         <w:rPr>
-          <w:rFonts w:ascii="PhakeRamayanaUnicode" w:hAnsi="PhakeRamayanaUnicode" w:cs="PhakeRamayanaUnicode" w:eastAsia="Phake Ramayana Unicode"/>
+          <w:rFonts w:ascii="PhakeRamayanaUnicode" w:hAnsi="PhakeRamayanaUnicode" w:cs="PhakeRamayanaUnicode"/>
           <w:sz w:val="70"/>
           <w:cs/>
           <w:szCs w:val="24"/>
@@ -45984,7 +45984,7 @@
       </w:r>
       <w:r>
         <w:rPr>
-          <w:rFonts w:ascii="PhakeRamayanaUnicode" w:hAnsi="PhakeRamayanaUnicode" w:cs="PhakeRamayanaUnicode" w:eastAsia="Phake Ramayana Unicode"/>
+          <w:rFonts w:ascii="PhakeRamayanaUnicode" w:hAnsi="PhakeRamayanaUnicode" w:cs="PhakeRamayanaUnicode"/>
           <w:sz w:val="70"/>
           <w:cs/>
           <w:szCs w:val="24"/>
@@ -46248,7 +46248,7 @@
       </w:r>
       <w:r>
         <w:rPr>
-          <w:rFonts w:ascii="PhakeRamayanaUnicode" w:hAnsi="PhakeRamayanaUnicode" w:cs="PhakeRamayanaUnicode" w:eastAsia="Phake Ramayana Unicode"/>
+          <w:rFonts w:ascii="PhakeRamayanaUnicode" w:hAnsi="PhakeRamayanaUnicode" w:cs="PhakeRamayanaUnicode"/>
           <w:sz w:val="70"/>
           <w:cs/>
           <w:szCs w:val="24"/>
@@ -46260,7 +46260,7 @@
       </w:r>
       <w:r>
         <w:rPr>
-          <w:rFonts w:ascii="PhakeRamayanaUnicode" w:hAnsi="PhakeRamayanaUnicode" w:cs="PhakeRamayanaUnicode" w:eastAsia="Phake Ramayana Unicode"/>
+          <w:rFonts w:ascii="PhakeRamayanaUnicode" w:hAnsi="PhakeRamayanaUnicode" w:cs="PhakeRamayanaUnicode"/>
           <w:sz w:val="70"/>
           <w:cs/>
           <w:szCs w:val="24"/>
@@ -46273,7 +46273,7 @@
       </w:r>
       <w:r>
         <w:rPr>
-          <w:rFonts w:ascii="PhakeRamayanaUnicode" w:hAnsi="PhakeRamayanaUnicode" w:cs="PhakeRamayanaUnicode" w:eastAsia="Phake Ramayana Unicode"/>
+          <w:rFonts w:ascii="PhakeRamayanaUnicode" w:hAnsi="PhakeRamayanaUnicode" w:cs="PhakeRamayanaUnicode"/>
           <w:sz w:val="70"/>
           <w:cs/>
           <w:szCs w:val="24"/>
@@ -46286,7 +46286,7 @@
       </w:r>
       <w:r>
         <w:rPr>
-          <w:rFonts w:ascii="PhakeRamayanaUnicode" w:hAnsi="PhakeRamayanaUnicode" w:cs="PhakeRamayanaUnicode" w:eastAsia="Phake Ramayana Unicode"/>
+          <w:rFonts w:ascii="PhakeRamayanaUnicode" w:hAnsi="PhakeRamayanaUnicode" w:cs="PhakeRamayanaUnicode"/>
           <w:sz w:val="70"/>
           <w:cs/>
           <w:szCs w:val="24"/>
@@ -46299,7 +46299,7 @@
       </w:r>
       <w:r>
         <w:rPr>
-          <w:rFonts w:ascii="PhakeRamayanaUnicode" w:hAnsi="PhakeRamayanaUnicode" w:cs="PhakeRamayanaUnicode" w:eastAsia="Phake Ramayana Unicode"/>
+          <w:rFonts w:ascii="PhakeRamayanaUnicode" w:hAnsi="PhakeRamayanaUnicode" w:cs="PhakeRamayanaUnicode"/>
           <w:sz w:val="70"/>
           <w:cs/>
           <w:szCs w:val="24"/>
@@ -46481,7 +46481,7 @@
       </w:r>
       <w:r>
         <w:rPr>
-          <w:rFonts w:ascii="PhakeRamayanaUnicode" w:hAnsi="PhakeRamayanaUnicode" w:cs="PhakeRamayanaUnicode" w:eastAsia="Phake Ramayana Unicode"/>
+          <w:rFonts w:ascii="PhakeRamayanaUnicode" w:hAnsi="PhakeRamayanaUnicode" w:cs="PhakeRamayanaUnicode"/>
           <w:sz w:val="70"/>
           <w:cs/>
           <w:szCs w:val="24"/>
@@ -46493,7 +46493,7 @@
       </w:r>
       <w:r>
         <w:rPr>
-          <w:rFonts w:ascii="PhakeRamayanaUnicode" w:hAnsi="PhakeRamayanaUnicode" w:cs="PhakeRamayanaUnicode" w:eastAsia="Phake Ramayana Unicode"/>
+          <w:rFonts w:ascii="PhakeRamayanaUnicode" w:hAnsi="PhakeRamayanaUnicode" w:cs="PhakeRamayanaUnicode"/>
           <w:sz w:val="70"/>
           <w:cs/>
           <w:szCs w:val="24"/>
@@ -46506,7 +46506,7 @@
       </w:r>
       <w:r>
         <w:rPr>
-          <w:rFonts w:ascii="PhakeRamayanaUnicode" w:hAnsi="PhakeRamayanaUnicode" w:cs="PhakeRamayanaUnicode" w:eastAsia="Phake Ramayana Unicode"/>
+          <w:rFonts w:ascii="PhakeRamayanaUnicode" w:hAnsi="PhakeRamayanaUnicode" w:cs="PhakeRamayanaUnicode"/>
           <w:sz w:val="70"/>
           <w:cs/>
           <w:szCs w:val="24"/>
@@ -46519,7 +46519,7 @@
       </w:r>
       <w:r>
         <w:rPr>
-          <w:rFonts w:ascii="PhakeRamayanaUnicode" w:hAnsi="PhakeRamayanaUnicode" w:cs="PhakeRamayanaUnicode" w:eastAsia="Phake Ramayana Unicode"/>
+          <w:rFonts w:ascii="PhakeRamayanaUnicode" w:hAnsi="PhakeRamayanaUnicode" w:cs="PhakeRamayanaUnicode"/>
           <w:sz w:val="70"/>
           <w:cs/>
           <w:szCs w:val="24"/>
@@ -46701,7 +46701,7 @@
       </w:r>
       <w:r>
         <w:rPr>
-          <w:rFonts w:ascii="PhakeRamayanaUnicode" w:hAnsi="PhakeRamayanaUnicode" w:cs="PhakeRamayanaUnicode" w:eastAsia="Phake Ramayana Unicode"/>
+          <w:rFonts w:ascii="PhakeRamayanaUnicode" w:hAnsi="PhakeRamayanaUnicode" w:cs="PhakeRamayanaUnicode"/>
           <w:sz w:val="70"/>
           <w:cs/>
           <w:szCs w:val="24"/>
@@ -46713,7 +46713,7 @@
       </w:r>
       <w:r>
         <w:rPr>
-          <w:rFonts w:ascii="PhakeRamayanaUnicode" w:hAnsi="PhakeRamayanaUnicode" w:cs="PhakeRamayanaUnicode" w:eastAsia="Phake Ramayana Unicode"/>
+          <w:rFonts w:ascii="PhakeRamayanaUnicode" w:hAnsi="PhakeRamayanaUnicode" w:cs="PhakeRamayanaUnicode"/>
           <w:sz w:val="70"/>
           <w:cs/>
           <w:szCs w:val="24"/>
@@ -46726,7 +46726,7 @@
       </w:r>
       <w:r>
         <w:rPr>
-          <w:rFonts w:ascii="PhakeRamayanaUnicode" w:hAnsi="PhakeRamayanaUnicode" w:cs="PhakeRamayanaUnicode" w:eastAsia="Phake Ramayana Unicode"/>
+          <w:rFonts w:ascii="PhakeRamayanaUnicode" w:hAnsi="PhakeRamayanaUnicode" w:cs="PhakeRamayanaUnicode"/>
           <w:sz w:val="70"/>
           <w:cs/>
           <w:szCs w:val="24"/>
@@ -46739,7 +46739,7 @@
       </w:r>
       <w:r>
         <w:rPr>
-          <w:rFonts w:ascii="PhakeRamayanaUnicode" w:hAnsi="PhakeRamayanaUnicode" w:cs="PhakeRamayanaUnicode" w:eastAsia="Phake Ramayana Unicode"/>
+          <w:rFonts w:ascii="PhakeRamayanaUnicode" w:hAnsi="PhakeRamayanaUnicode" w:cs="PhakeRamayanaUnicode"/>
           <w:sz w:val="70"/>
           <w:cs/>
           <w:szCs w:val="24"/>
@@ -46891,7 +46891,7 @@
       </w:r>
       <w:r>
         <w:rPr>
-          <w:rFonts w:ascii="PhakeRamayanaUnicode" w:hAnsi="PhakeRamayanaUnicode" w:cs="PhakeRamayanaUnicode" w:eastAsia="Phake Ramayana Unicode"/>
+          <w:rFonts w:ascii="PhakeRamayanaUnicode" w:hAnsi="PhakeRamayanaUnicode" w:cs="PhakeRamayanaUnicode"/>
           <w:sz w:val="70"/>
           <w:cs/>
           <w:szCs w:val="24"/>
@@ -46903,7 +46903,7 @@
       </w:r>
       <w:r>
         <w:rPr>
-          <w:rFonts w:ascii="PhakeRamayanaUnicode" w:hAnsi="PhakeRamayanaUnicode" w:cs="PhakeRamayanaUnicode" w:eastAsia="Phake Ramayana Unicode"/>
+          <w:rFonts w:ascii="PhakeRamayanaUnicode" w:hAnsi="PhakeRamayanaUnicode" w:cs="PhakeRamayanaUnicode"/>
           <w:sz w:val="70"/>
           <w:cs/>
           <w:szCs w:val="24"/>
@@ -46916,7 +46916,7 @@
       </w:r>
       <w:r>
         <w:rPr>
-          <w:rFonts w:ascii="PhakeRamayanaUnicode" w:hAnsi="PhakeRamayanaUnicode" w:cs="PhakeRamayanaUnicode" w:eastAsia="Phake Ramayana Unicode"/>
+          <w:rFonts w:ascii="PhakeRamayanaUnicode" w:hAnsi="PhakeRamayanaUnicode" w:cs="PhakeRamayanaUnicode"/>
           <w:sz w:val="70"/>
           <w:cs/>
           <w:szCs w:val="24"/>
@@ -46929,7 +46929,7 @@
       </w:r>
       <w:r>
         <w:rPr>
-          <w:rFonts w:ascii="PhakeRamayanaUnicode" w:hAnsi="PhakeRamayanaUnicode" w:cs="PhakeRamayanaUnicode" w:eastAsia="Phake Ramayana Unicode"/>
+          <w:rFonts w:ascii="PhakeRamayanaUnicode" w:hAnsi="PhakeRamayanaUnicode" w:cs="PhakeRamayanaUnicode"/>
           <w:sz w:val="70"/>
           <w:cs/>
           <w:szCs w:val="24"/>
@@ -46942,7 +46942,7 @@
       </w:r>
       <w:r>
         <w:rPr>
-          <w:rFonts w:ascii="PhakeRamayanaUnicode" w:hAnsi="PhakeRamayanaUnicode" w:cs="PhakeRamayanaUnicode" w:eastAsia="Phake Ramayana Unicode"/>
+          <w:rFonts w:ascii="PhakeRamayanaUnicode" w:hAnsi="PhakeRamayanaUnicode" w:cs="PhakeRamayanaUnicode"/>
           <w:sz w:val="70"/>
           <w:cs/>
           <w:szCs w:val="24"/>
@@ -46955,7 +46955,7 @@
       </w:r>
       <w:r>
         <w:rPr>
-          <w:rFonts w:ascii="PhakeRamayanaUnicode" w:hAnsi="PhakeRamayanaUnicode" w:cs="PhakeRamayanaUnicode" w:eastAsia="Phake Ramayana Unicode"/>
+          <w:rFonts w:ascii="PhakeRamayanaUnicode" w:hAnsi="PhakeRamayanaUnicode" w:cs="PhakeRamayanaUnicode"/>
           <w:sz w:val="70"/>
           <w:cs/>
           <w:szCs w:val="24"/>
@@ -47204,7 +47204,7 @@
       </w:r>
       <w:r>
         <w:rPr>
-          <w:rFonts w:ascii="PhakeRamayanaUnicode" w:hAnsi="PhakeRamayanaUnicode" w:cs="PhakeRamayanaUnicode" w:eastAsia="Phake Ramayana Unicode"/>
+          <w:rFonts w:ascii="PhakeRamayanaUnicode" w:hAnsi="PhakeRamayanaUnicode" w:cs="PhakeRamayanaUnicode"/>
           <w:sz w:val="70"/>
           <w:cs/>
           <w:szCs w:val="24"/>
@@ -47216,7 +47216,7 @@
       </w:r>
       <w:r>
         <w:rPr>
-          <w:rFonts w:ascii="PhakeRamayanaUnicode" w:hAnsi="PhakeRamayanaUnicode" w:cs="PhakeRamayanaUnicode" w:eastAsia="Phake Ramayana Unicode"/>
+          <w:rFonts w:ascii="PhakeRamayanaUnicode" w:hAnsi="PhakeRamayanaUnicode" w:cs="PhakeRamayanaUnicode"/>
           <w:sz w:val="70"/>
           <w:cs/>
           <w:szCs w:val="24"/>
@@ -47229,7 +47229,7 @@
       </w:r>
       <w:r>
         <w:rPr>
-          <w:rFonts w:ascii="PhakeRamayanaUnicode" w:hAnsi="PhakeRamayanaUnicode" w:cs="PhakeRamayanaUnicode" w:eastAsia="Phake Ramayana Unicode"/>
+          <w:rFonts w:ascii="PhakeRamayanaUnicode" w:hAnsi="PhakeRamayanaUnicode" w:cs="PhakeRamayanaUnicode"/>
           <w:sz w:val="70"/>
           <w:cs/>
           <w:szCs w:val="24"/>
@@ -47242,7 +47242,7 @@
       </w:r>
       <w:r>
         <w:rPr>
-          <w:rFonts w:ascii="PhakeRamayanaUnicode" w:hAnsi="PhakeRamayanaUnicode" w:cs="PhakeRamayanaUnicode" w:eastAsia="Phake Ramayana Unicode"/>
+          <w:rFonts w:ascii="PhakeRamayanaUnicode" w:hAnsi="PhakeRamayanaUnicode" w:cs="PhakeRamayanaUnicode"/>
           <w:sz w:val="70"/>
           <w:cs/>
           <w:szCs w:val="24"/>
@@ -47635,7 +47635,7 @@
       </w:r>
       <w:r>
         <w:rPr>
-          <w:rFonts w:ascii="PhakeRamayanaUnicode" w:hAnsi="PhakeRamayanaUnicode" w:cs="PhakeRamayanaUnicode" w:eastAsia="Phake Ramayana Unicode"/>
+          <w:rFonts w:ascii="PhakeRamayanaUnicode" w:hAnsi="PhakeRamayanaUnicode" w:cs="PhakeRamayanaUnicode"/>
           <w:sz w:val="70"/>
           <w:cs/>
           <w:szCs w:val="24"/>
@@ -47647,7 +47647,7 @@
       </w:r>
       <w:r>
         <w:rPr>
-          <w:rFonts w:ascii="PhakeRamayanaUnicode" w:hAnsi="PhakeRamayanaUnicode" w:cs="PhakeRamayanaUnicode" w:eastAsia="Phake Ramayana Unicode"/>
+          <w:rFonts w:ascii="PhakeRamayanaUnicode" w:hAnsi="PhakeRamayanaUnicode" w:cs="PhakeRamayanaUnicode"/>
           <w:sz w:val="70"/>
           <w:cs/>
           <w:szCs w:val="24"/>
@@ -47660,7 +47660,7 @@
       </w:r>
       <w:r>
         <w:rPr>
-          <w:rFonts w:ascii="PhakeRamayanaUnicode" w:hAnsi="PhakeRamayanaUnicode" w:cs="PhakeRamayanaUnicode" w:eastAsia="Phake Ramayana Unicode"/>
+          <w:rFonts w:ascii="PhakeRamayanaUnicode" w:hAnsi="PhakeRamayanaUnicode" w:cs="PhakeRamayanaUnicode"/>
           <w:sz w:val="70"/>
           <w:cs/>
           <w:szCs w:val="24"/>
@@ -47673,7 +47673,7 @@
       </w:r>
       <w:r>
         <w:rPr>
-          <w:rFonts w:ascii="PhakeRamayanaUnicode" w:hAnsi="PhakeRamayanaUnicode" w:cs="PhakeRamayanaUnicode" w:eastAsia="Phake Ramayana Unicode"/>
+          <w:rFonts w:ascii="PhakeRamayanaUnicode" w:hAnsi="PhakeRamayanaUnicode" w:cs="PhakeRamayanaUnicode"/>
           <w:sz w:val="70"/>
           <w:cs/>
           <w:szCs w:val="24"/>
@@ -47686,7 +47686,7 @@
       </w:r>
       <w:r>
         <w:rPr>
-          <w:rFonts w:ascii="PhakeRamayanaUnicode" w:hAnsi="PhakeRamayanaUnicode" w:cs="PhakeRamayanaUnicode" w:eastAsia="Phake Ramayana Unicode"/>
+          <w:rFonts w:ascii="PhakeRamayanaUnicode" w:hAnsi="PhakeRamayanaUnicode" w:cs="PhakeRamayanaUnicode"/>
           <w:sz w:val="70"/>
           <w:cs/>
           <w:szCs w:val="24"/>
@@ -47942,7 +47942,7 @@
       </w:r>
       <w:r>
         <w:rPr>
-          <w:rFonts w:ascii="PhakeRamayanaUnicode" w:hAnsi="PhakeRamayanaUnicode" w:cs="PhakeRamayanaUnicode" w:eastAsia="Phake Ramayana Unicode"/>
+          <w:rFonts w:ascii="PhakeRamayanaUnicode" w:hAnsi="PhakeRamayanaUnicode" w:cs="PhakeRamayanaUnicode"/>
           <w:sz w:val="70"/>
           <w:cs/>
           <w:szCs w:val="24"/>
@@ -47954,7 +47954,7 @@
       </w:r>
       <w:r>
         <w:rPr>
-          <w:rFonts w:ascii="PhakeRamayanaUnicode" w:hAnsi="PhakeRamayanaUnicode" w:cs="PhakeRamayanaUnicode" w:eastAsia="Phake Ramayana Unicode"/>
+          <w:rFonts w:ascii="PhakeRamayanaUnicode" w:hAnsi="PhakeRamayanaUnicode" w:cs="PhakeRamayanaUnicode"/>
           <w:sz w:val="70"/>
           <w:cs/>
           <w:szCs w:val="24"/>
@@ -48114,7 +48114,7 @@
       </w:r>
       <w:r>
         <w:rPr>
-          <w:rFonts w:ascii="PhakeRamayanaUnicode" w:hAnsi="PhakeRamayanaUnicode" w:cs="PhakeRamayanaUnicode" w:eastAsia="Phake Ramayana Unicode"/>
+          <w:rFonts w:ascii="PhakeRamayanaUnicode" w:hAnsi="PhakeRamayanaUnicode" w:cs="PhakeRamayanaUnicode"/>
           <w:sz w:val="70"/>
           <w:cs/>
           <w:szCs w:val="24"/>
@@ -48126,7 +48126,7 @@
       </w:r>
       <w:r>
         <w:rPr>
-          <w:rFonts w:ascii="PhakeRamayanaUnicode" w:hAnsi="PhakeRamayanaUnicode" w:cs="PhakeRamayanaUnicode" w:eastAsia="Phake Ramayana Unicode"/>
+          <w:rFonts w:ascii="PhakeRamayanaUnicode" w:hAnsi="PhakeRamayanaUnicode" w:cs="PhakeRamayanaUnicode"/>
           <w:sz w:val="70"/>
           <w:cs/>
           <w:szCs w:val="24"/>
@@ -48139,7 +48139,7 @@
       </w:r>
       <w:r>
         <w:rPr>
-          <w:rFonts w:ascii="PhakeRamayanaUnicode" w:hAnsi="PhakeRamayanaUnicode" w:cs="PhakeRamayanaUnicode" w:eastAsia="Phake Ramayana Unicode"/>
+          <w:rFonts w:ascii="PhakeRamayanaUnicode" w:hAnsi="PhakeRamayanaUnicode" w:cs="PhakeRamayanaUnicode"/>
           <w:sz w:val="70"/>
           <w:cs/>
           <w:szCs w:val="24"/>
@@ -48304,7 +48304,7 @@
       </w:r>
       <w:r>
         <w:rPr>
-          <w:rFonts w:ascii="PhakeRamayanaUnicode" w:hAnsi="PhakeRamayanaUnicode" w:cs="PhakeRamayanaUnicode" w:eastAsia="Phake Ramayana Unicode"/>
+          <w:rFonts w:ascii="PhakeRamayanaUnicode" w:hAnsi="PhakeRamayanaUnicode" w:cs="PhakeRamayanaUnicode"/>
           <w:sz w:val="70"/>
           <w:cs/>
           <w:szCs w:val="24"/>
@@ -48316,7 +48316,7 @@
       </w:r>
       <w:r>
         <w:rPr>
-          <w:rFonts w:ascii="PhakeRamayanaUnicode" w:hAnsi="PhakeRamayanaUnicode" w:cs="PhakeRamayanaUnicode" w:eastAsia="Phake Ramayana Unicode"/>
+          <w:rFonts w:ascii="PhakeRamayanaUnicode" w:hAnsi="PhakeRamayanaUnicode" w:cs="PhakeRamayanaUnicode"/>
           <w:sz w:val="70"/>
           <w:cs/>
           <w:szCs w:val="24"/>
@@ -48329,7 +48329,7 @@
       </w:r>
       <w:r>
         <w:rPr>
-          <w:rFonts w:ascii="PhakeRamayanaUnicode" w:hAnsi="PhakeRamayanaUnicode" w:cs="PhakeRamayanaUnicode" w:eastAsia="Phake Ramayana Unicode"/>
+          <w:rFonts w:ascii="PhakeRamayanaUnicode" w:hAnsi="PhakeRamayanaUnicode" w:cs="PhakeRamayanaUnicode"/>
           <w:sz w:val="70"/>
           <w:cs/>
           <w:szCs w:val="24"/>
@@ -48342,7 +48342,7 @@
       </w:r>
       <w:r>
         <w:rPr>
-          <w:rFonts w:ascii="PhakeRamayanaUnicode" w:hAnsi="PhakeRamayanaUnicode" w:cs="PhakeRamayanaUnicode" w:eastAsia="Phake Ramayana Unicode"/>
+          <w:rFonts w:ascii="PhakeRamayanaUnicode" w:hAnsi="PhakeRamayanaUnicode" w:cs="PhakeRamayanaUnicode"/>
           <w:sz w:val="70"/>
           <w:cs/>
           <w:szCs w:val="24"/>
@@ -48355,7 +48355,7 @@
       </w:r>
       <w:r>
         <w:rPr>
-          <w:rFonts w:ascii="PhakeRamayanaUnicode" w:hAnsi="PhakeRamayanaUnicode" w:cs="PhakeRamayanaUnicode" w:eastAsia="Phake Ramayana Unicode"/>
+          <w:rFonts w:ascii="PhakeRamayanaUnicode" w:hAnsi="PhakeRamayanaUnicode" w:cs="PhakeRamayanaUnicode"/>
           <w:sz w:val="70"/>
           <w:cs/>
           <w:szCs w:val="24"/>
@@ -48368,7 +48368,7 @@
       </w:r>
       <w:r>
         <w:rPr>
-          <w:rFonts w:ascii="PhakeRamayanaUnicode" w:hAnsi="PhakeRamayanaUnicode" w:cs="PhakeRamayanaUnicode" w:eastAsia="Phake Ramayana Unicode"/>
+          <w:rFonts w:ascii="PhakeRamayanaUnicode" w:hAnsi="PhakeRamayanaUnicode" w:cs="PhakeRamayanaUnicode"/>
           <w:sz w:val="70"/>
           <w:cs/>
           <w:szCs w:val="24"/>
@@ -48381,7 +48381,7 @@
       </w:r>
       <w:r>
         <w:rPr>
-          <w:rFonts w:ascii="PhakeRamayanaUnicode" w:hAnsi="PhakeRamayanaUnicode" w:cs="PhakeRamayanaUnicode" w:eastAsia="Phake Ramayana Unicode"/>
+          <w:rFonts w:ascii="PhakeRamayanaUnicode" w:hAnsi="PhakeRamayanaUnicode" w:cs="PhakeRamayanaUnicode"/>
           <w:sz w:val="70"/>
           <w:cs/>
           <w:szCs w:val="24"/>
@@ -48394,7 +48394,7 @@
       </w:r>
       <w:r>
         <w:rPr>
-          <w:rFonts w:ascii="PhakeRamayanaUnicode" w:hAnsi="PhakeRamayanaUnicode" w:cs="PhakeRamayanaUnicode" w:eastAsia="Phake Ramayana Unicode"/>
+          <w:rFonts w:ascii="PhakeRamayanaUnicode" w:hAnsi="PhakeRamayanaUnicode" w:cs="PhakeRamayanaUnicode"/>
           <w:sz w:val="70"/>
           <w:cs/>
           <w:szCs w:val="24"/>
@@ -48616,7 +48616,7 @@
       </w:r>
       <w:r>
         <w:rPr>
-          <w:rFonts w:ascii="PhakeRamayanaUnicode" w:hAnsi="PhakeRamayanaUnicode" w:cs="PhakeRamayanaUnicode" w:eastAsia="Phake Ramayana Unicode"/>
+          <w:rFonts w:ascii="PhakeRamayanaUnicode" w:hAnsi="PhakeRamayanaUnicode" w:cs="PhakeRamayanaUnicode"/>
           <w:sz w:val="70"/>
           <w:cs/>
           <w:szCs w:val="24"/>
@@ -48628,7 +48628,7 @@
       </w:r>
       <w:r>
         <w:rPr>
-          <w:rFonts w:ascii="PhakeRamayanaUnicode" w:hAnsi="PhakeRamayanaUnicode" w:cs="PhakeRamayanaUnicode" w:eastAsia="Phake Ramayana Unicode"/>
+          <w:rFonts w:ascii="PhakeRamayanaUnicode" w:hAnsi="PhakeRamayanaUnicode" w:cs="PhakeRamayanaUnicode"/>
           <w:sz w:val="70"/>
           <w:cs/>
           <w:szCs w:val="24"/>
@@ -48641,7 +48641,7 @@
       </w:r>
       <w:r>
         <w:rPr>
-          <w:rFonts w:ascii="PhakeRamayanaUnicode" w:hAnsi="PhakeRamayanaUnicode" w:cs="PhakeRamayanaUnicode" w:eastAsia="Phake Ramayana Unicode"/>
+          <w:rFonts w:ascii="PhakeRamayanaUnicode" w:hAnsi="PhakeRamayanaUnicode" w:cs="PhakeRamayanaUnicode"/>
           <w:sz w:val="70"/>
           <w:cs/>
           <w:szCs w:val="24"/>
@@ -48654,7 +48654,7 @@
       </w:r>
       <w:r>
         <w:rPr>
-          <w:rFonts w:ascii="PhakeRamayanaUnicode" w:hAnsi="PhakeRamayanaUnicode" w:cs="PhakeRamayanaUnicode" w:eastAsia="Phake Ramayana Unicode"/>
+          <w:rFonts w:ascii="PhakeRamayanaUnicode" w:hAnsi="PhakeRamayanaUnicode" w:cs="PhakeRamayanaUnicode"/>
           <w:sz w:val="70"/>
           <w:cs/>
           <w:szCs w:val="24"/>
@@ -48667,7 +48667,7 @@
       </w:r>
       <w:r>
         <w:rPr>
-          <w:rFonts w:ascii="PhakeRamayanaUnicode" w:hAnsi="PhakeRamayanaUnicode" w:cs="PhakeRamayanaUnicode" w:eastAsia="Phake Ramayana Unicode"/>
+          <w:rFonts w:ascii="PhakeRamayanaUnicode" w:hAnsi="PhakeRamayanaUnicode" w:cs="PhakeRamayanaUnicode"/>
           <w:sz w:val="70"/>
           <w:cs/>
           <w:szCs w:val="24"/>
@@ -48680,7 +48680,7 @@
       </w:r>
       <w:r>
         <w:rPr>
-          <w:rFonts w:ascii="PhakeRamayanaUnicode" w:hAnsi="PhakeRamayanaUnicode" w:cs="PhakeRamayanaUnicode" w:eastAsia="Phake Ramayana Unicode"/>
+          <w:rFonts w:ascii="PhakeRamayanaUnicode" w:hAnsi="PhakeRamayanaUnicode" w:cs="PhakeRamayanaUnicode"/>
           <w:sz w:val="70"/>
           <w:cs/>
           <w:szCs w:val="24"/>
@@ -48927,7 +48927,7 @@
       </w:r>
       <w:r>
         <w:rPr>
-          <w:rFonts w:ascii="PhakeRamayanaUnicode" w:hAnsi="PhakeRamayanaUnicode" w:cs="PhakeRamayanaUnicode" w:eastAsia="Phake Ramayana Unicode"/>
+          <w:rFonts w:ascii="PhakeRamayanaUnicode" w:hAnsi="PhakeRamayanaUnicode" w:cs="PhakeRamayanaUnicode"/>
           <w:sz w:val="70"/>
           <w:cs/>
           <w:szCs w:val="24"/>
@@ -48939,7 +48939,7 @@
       </w:r>
       <w:r>
         <w:rPr>
-          <w:rFonts w:ascii="PhakeRamayanaUnicode" w:hAnsi="PhakeRamayanaUnicode" w:cs="PhakeRamayanaUnicode" w:eastAsia="Phake Ramayana Unicode"/>
+          <w:rFonts w:ascii="PhakeRamayanaUnicode" w:hAnsi="PhakeRamayanaUnicode" w:cs="PhakeRamayanaUnicode"/>
           <w:sz w:val="70"/>
           <w:cs/>
           <w:szCs w:val="24"/>
@@ -48952,7 +48952,7 @@
       </w:r>
       <w:r>
         <w:rPr>
-          <w:rFonts w:ascii="PhakeRamayanaUnicode" w:hAnsi="PhakeRamayanaUnicode" w:cs="PhakeRamayanaUnicode" w:eastAsia="Phake Ramayana Unicode"/>
+          <w:rFonts w:ascii="PhakeRamayanaUnicode" w:hAnsi="PhakeRamayanaUnicode" w:cs="PhakeRamayanaUnicode"/>
           <w:sz w:val="70"/>
           <w:cs/>
           <w:szCs w:val="24"/>
@@ -48965,7 +48965,7 @@
       </w:r>
       <w:r>
         <w:rPr>
-          <w:rFonts w:ascii="PhakeRamayanaUnicode" w:hAnsi="PhakeRamayanaUnicode" w:cs="PhakeRamayanaUnicode" w:eastAsia="Phake Ramayana Unicode"/>
+          <w:rFonts w:ascii="PhakeRamayanaUnicode" w:hAnsi="PhakeRamayanaUnicode" w:cs="PhakeRamayanaUnicode"/>
           <w:sz w:val="70"/>
           <w:cs/>
           <w:szCs w:val="24"/>
@@ -48978,7 +48978,7 @@
       </w:r>
       <w:r>
         <w:rPr>
-          <w:rFonts w:ascii="PhakeRamayanaUnicode" w:hAnsi="PhakeRamayanaUnicode" w:cs="PhakeRamayanaUnicode" w:eastAsia="Phake Ramayana Unicode"/>
+          <w:rFonts w:ascii="PhakeRamayanaUnicode" w:hAnsi="PhakeRamayanaUnicode" w:cs="PhakeRamayanaUnicode"/>
           <w:sz w:val="70"/>
           <w:cs/>
           <w:szCs w:val="24"/>
@@ -48991,7 +48991,7 @@
       </w:r>
       <w:r>
         <w:rPr>
-          <w:rFonts w:ascii="PhakeRamayanaUnicode" w:hAnsi="PhakeRamayanaUnicode" w:cs="PhakeRamayanaUnicode" w:eastAsia="Phake Ramayana Unicode"/>
+          <w:rFonts w:ascii="PhakeRamayanaUnicode" w:hAnsi="PhakeRamayanaUnicode" w:cs="PhakeRamayanaUnicode"/>
           <w:sz w:val="70"/>
           <w:cs/>
           <w:szCs w:val="24"/>
@@ -49004,7 +49004,7 @@
       </w:r>
       <w:r>
         <w:rPr>
-          <w:rFonts w:ascii="PhakeRamayanaUnicode" w:hAnsi="PhakeRamayanaUnicode" w:cs="PhakeRamayanaUnicode" w:eastAsia="Phake Ramayana Unicode"/>
+          <w:rFonts w:ascii="PhakeRamayanaUnicode" w:hAnsi="PhakeRamayanaUnicode" w:cs="PhakeRamayanaUnicode"/>
           <w:sz w:val="70"/>
           <w:cs/>
           <w:szCs w:val="24"/>
@@ -49017,7 +49017,7 @@
       </w:r>
       <w:r>
         <w:rPr>
-          <w:rFonts w:ascii="PhakeRamayanaUnicode" w:hAnsi="PhakeRamayanaUnicode" w:cs="PhakeRamayanaUnicode" w:eastAsia="Phake Ramayana Unicode"/>
+          <w:rFonts w:ascii="PhakeRamayanaUnicode" w:hAnsi="PhakeRamayanaUnicode" w:cs="PhakeRamayanaUnicode"/>
           <w:sz w:val="70"/>
           <w:cs/>
           <w:szCs w:val="24"/>
@@ -49030,7 +49030,7 @@
       </w:r>
       <w:r>
         <w:rPr>
-          <w:rFonts w:ascii="PhakeRamayanaUnicode" w:hAnsi="PhakeRamayanaUnicode" w:cs="PhakeRamayanaUnicode" w:eastAsia="Phake Ramayana Unicode"/>
+          <w:rFonts w:ascii="PhakeRamayanaUnicode" w:hAnsi="PhakeRamayanaUnicode" w:cs="PhakeRamayanaUnicode"/>
           <w:sz w:val="70"/>
           <w:cs/>
           <w:szCs w:val="24"/>
@@ -49314,7 +49314,7 @@
       </w:r>
       <w:r>
         <w:rPr>
-          <w:rFonts w:ascii="PhakeRamayanaUnicode" w:hAnsi="PhakeRamayanaUnicode" w:cs="PhakeRamayanaUnicode" w:eastAsia="Phake Ramayana Unicode"/>
+          <w:rFonts w:ascii="PhakeRamayanaUnicode" w:hAnsi="PhakeRamayanaUnicode" w:cs="PhakeRamayanaUnicode"/>
           <w:sz w:val="70"/>
           <w:cs/>
           <w:szCs w:val="24"/>
@@ -49326,7 +49326,7 @@
       </w:r>
       <w:r>
         <w:rPr>
-          <w:rFonts w:ascii="PhakeRamayanaUnicode" w:hAnsi="PhakeRamayanaUnicode" w:cs="PhakeRamayanaUnicode" w:eastAsia="Phake Ramayana Unicode"/>
+          <w:rFonts w:ascii="PhakeRamayanaUnicode" w:hAnsi="PhakeRamayanaUnicode" w:cs="PhakeRamayanaUnicode"/>
           <w:sz w:val="70"/>
           <w:cs/>
           <w:szCs w:val="24"/>
@@ -49339,7 +49339,7 @@
       </w:r>
       <w:r>
         <w:rPr>
-          <w:rFonts w:ascii="PhakeRamayanaUnicode" w:hAnsi="PhakeRamayanaUnicode" w:cs="PhakeRamayanaUnicode" w:eastAsia="Phake Ramayana Unicode"/>
+          <w:rFonts w:ascii="PhakeRamayanaUnicode" w:hAnsi="PhakeRamayanaUnicode" w:cs="PhakeRamayanaUnicode"/>
           <w:sz w:val="70"/>
           <w:cs/>
           <w:szCs w:val="24"/>
@@ -49352,7 +49352,7 @@
       </w:r>
       <w:r>
         <w:rPr>
-          <w:rFonts w:ascii="PhakeRamayanaUnicode" w:hAnsi="PhakeRamayanaUnicode" w:cs="PhakeRamayanaUnicode" w:eastAsia="Phake Ramayana Unicode"/>
+          <w:rFonts w:ascii="PhakeRamayanaUnicode" w:hAnsi="PhakeRamayanaUnicode" w:cs="PhakeRamayanaUnicode"/>
           <w:sz w:val="70"/>
           <w:cs/>
           <w:szCs w:val="24"/>
@@ -49365,7 +49365,7 @@
       </w:r>
       <w:r>
         <w:rPr>
-          <w:rFonts w:ascii="PhakeRamayanaUnicode" w:hAnsi="PhakeRamayanaUnicode" w:cs="PhakeRamayanaUnicode" w:eastAsia="Phake Ramayana Unicode"/>
+          <w:rFonts w:ascii="PhakeRamayanaUnicode" w:hAnsi="PhakeRamayanaUnicode" w:cs="PhakeRamayanaUnicode"/>
           <w:sz w:val="70"/>
           <w:cs/>
           <w:szCs w:val="24"/>
@@ -49378,7 +49378,7 @@
       </w:r>
       <w:r>
         <w:rPr>
-          <w:rFonts w:ascii="PhakeRamayanaUnicode" w:hAnsi="PhakeRamayanaUnicode" w:cs="PhakeRamayanaUnicode" w:eastAsia="Phake Ramayana Unicode"/>
+          <w:rFonts w:ascii="PhakeRamayanaUnicode" w:hAnsi="PhakeRamayanaUnicode" w:cs="PhakeRamayanaUnicode"/>
           <w:sz w:val="70"/>
           <w:cs/>
           <w:szCs w:val="24"/>
@@ -49693,7 +49693,7 @@
       </w:r>
       <w:r>
         <w:rPr>
-          <w:rFonts w:ascii="PhakeRamayanaUnicode" w:hAnsi="PhakeRamayanaUnicode" w:cs="PhakeRamayanaUnicode" w:eastAsia="Phake Ramayana Unicode"/>
+          <w:rFonts w:ascii="PhakeRamayanaUnicode" w:hAnsi="PhakeRamayanaUnicode" w:cs="PhakeRamayanaUnicode"/>
           <w:sz w:val="70"/>
           <w:cs/>
           <w:szCs w:val="24"/>
@@ -49705,7 +49705,7 @@
       </w:r>
       <w:r>
         <w:rPr>
-          <w:rFonts w:ascii="PhakeRamayanaUnicode" w:hAnsi="PhakeRamayanaUnicode" w:cs="PhakeRamayanaUnicode" w:eastAsia="Phake Ramayana Unicode"/>
+          <w:rFonts w:ascii="PhakeRamayanaUnicode" w:hAnsi="PhakeRamayanaUnicode" w:cs="PhakeRamayanaUnicode"/>
           <w:sz w:val="70"/>
           <w:cs/>
           <w:szCs w:val="24"/>
@@ -49718,7 +49718,7 @@
       </w:r>
       <w:r>
         <w:rPr>
-          <w:rFonts w:ascii="PhakeRamayanaUnicode" w:hAnsi="PhakeRamayanaUnicode" w:cs="PhakeRamayanaUnicode" w:eastAsia="Phake Ramayana Unicode"/>
+          <w:rFonts w:ascii="PhakeRamayanaUnicode" w:hAnsi="PhakeRamayanaUnicode" w:cs="PhakeRamayanaUnicode"/>
           <w:sz w:val="70"/>
           <w:cs/>
           <w:szCs w:val="24"/>
@@ -49731,7 +49731,7 @@
       </w:r>
       <w:r>
         <w:rPr>
-          <w:rFonts w:ascii="PhakeRamayanaUnicode" w:hAnsi="PhakeRamayanaUnicode" w:cs="PhakeRamayanaUnicode" w:eastAsia="Phake Ramayana Unicode"/>
+          <w:rFonts w:ascii="PhakeRamayanaUnicode" w:hAnsi="PhakeRamayanaUnicode" w:cs="PhakeRamayanaUnicode"/>
           <w:sz w:val="70"/>
           <w:cs/>
           <w:szCs w:val="24"/>
@@ -49744,7 +49744,7 @@
       </w:r>
       <w:r>
         <w:rPr>
-          <w:rFonts w:ascii="PhakeRamayanaUnicode" w:hAnsi="PhakeRamayanaUnicode" w:cs="PhakeRamayanaUnicode" w:eastAsia="Phake Ramayana Unicode"/>
+          <w:rFonts w:ascii="PhakeRamayanaUnicode" w:hAnsi="PhakeRamayanaUnicode" w:cs="PhakeRamayanaUnicode"/>
           <w:sz w:val="70"/>
           <w:cs/>
           <w:szCs w:val="24"/>
@@ -49757,7 +49757,7 @@
       </w:r>
       <w:r>
         <w:rPr>
-          <w:rFonts w:ascii="PhakeRamayanaUnicode" w:hAnsi="PhakeRamayanaUnicode" w:cs="PhakeRamayanaUnicode" w:eastAsia="Phake Ramayana Unicode"/>
+          <w:rFonts w:ascii="PhakeRamayanaUnicode" w:hAnsi="PhakeRamayanaUnicode" w:cs="PhakeRamayanaUnicode"/>
           <w:sz w:val="70"/>
           <w:cs/>
           <w:szCs w:val="24"/>
@@ -49770,7 +49770,7 @@
       </w:r>
       <w:r>
         <w:rPr>
-          <w:rFonts w:ascii="PhakeRamayanaUnicode" w:hAnsi="PhakeRamayanaUnicode" w:cs="PhakeRamayanaUnicode" w:eastAsia="Phake Ramayana Unicode"/>
+          <w:rFonts w:ascii="PhakeRamayanaUnicode" w:hAnsi="PhakeRamayanaUnicode" w:cs="PhakeRamayanaUnicode"/>
           <w:sz w:val="70"/>
           <w:cs/>
           <w:szCs w:val="24"/>
@@ -49783,7 +49783,7 @@
       </w:r>
       <w:r>
         <w:rPr>
-          <w:rFonts w:ascii="PhakeRamayanaUnicode" w:hAnsi="PhakeRamayanaUnicode" w:cs="PhakeRamayanaUnicode" w:eastAsia="Phake Ramayana Unicode"/>
+          <w:rFonts w:ascii="PhakeRamayanaUnicode" w:hAnsi="PhakeRamayanaUnicode" w:cs="PhakeRamayanaUnicode"/>
           <w:sz w:val="70"/>
           <w:cs/>
           <w:szCs w:val="24"/>
@@ -49796,7 +49796,7 @@
       </w:r>
       <w:r>
         <w:rPr>
-          <w:rFonts w:ascii="PhakeRamayanaUnicode" w:hAnsi="PhakeRamayanaUnicode" w:cs="PhakeRamayanaUnicode" w:eastAsia="Phake Ramayana Unicode"/>
+          <w:rFonts w:ascii="PhakeRamayanaUnicode" w:hAnsi="PhakeRamayanaUnicode" w:cs="PhakeRamayanaUnicode"/>
           <w:sz w:val="70"/>
           <w:cs/>
           <w:szCs w:val="24"/>
@@ -49809,7 +49809,7 @@
       </w:r>
       <w:r>
         <w:rPr>
-          <w:rFonts w:ascii="PhakeRamayanaUnicode" w:hAnsi="PhakeRamayanaUnicode" w:cs="PhakeRamayanaUnicode" w:eastAsia="Phake Ramayana Unicode"/>
+          <w:rFonts w:ascii="PhakeRamayanaUnicode" w:hAnsi="PhakeRamayanaUnicode" w:cs="PhakeRamayanaUnicode"/>
           <w:sz w:val="70"/>
           <w:cs/>
           <w:szCs w:val="24"/>
@@ -50250,7 +50250,7 @@
       </w:r>
       <w:r>
         <w:rPr>
-          <w:rFonts w:ascii="PhakeRamayanaUnicode" w:hAnsi="PhakeRamayanaUnicode" w:cs="PhakeRamayanaUnicode" w:eastAsia="Phake Ramayana Unicode"/>
+          <w:rFonts w:ascii="PhakeRamayanaUnicode" w:hAnsi="PhakeRamayanaUnicode" w:cs="PhakeRamayanaUnicode"/>
           <w:sz w:val="70"/>
           <w:cs/>
           <w:szCs w:val="24"/>
@@ -50262,7 +50262,7 @@
       </w:r>
       <w:r>
         <w:rPr>
-          <w:rFonts w:ascii="PhakeRamayanaUnicode" w:hAnsi="PhakeRamayanaUnicode" w:cs="PhakeRamayanaUnicode" w:eastAsia="Phake Ramayana Unicode"/>
+          <w:rFonts w:ascii="PhakeRamayanaUnicode" w:hAnsi="PhakeRamayanaUnicode" w:cs="PhakeRamayanaUnicode"/>
           <w:sz w:val="70"/>
           <w:cs/>
           <w:szCs w:val="24"/>
@@ -50275,7 +50275,7 @@
       </w:r>
       <w:r>
         <w:rPr>
-          <w:rFonts w:ascii="PhakeRamayanaUnicode" w:hAnsi="PhakeRamayanaUnicode" w:cs="PhakeRamayanaUnicode" w:eastAsia="Phake Ramayana Unicode"/>
+          <w:rFonts w:ascii="PhakeRamayanaUnicode" w:hAnsi="PhakeRamayanaUnicode" w:cs="PhakeRamayanaUnicode"/>
           <w:sz w:val="70"/>
           <w:cs/>
           <w:szCs w:val="24"/>
@@ -50490,7 +50490,7 @@
       </w:r>
       <w:r>
         <w:rPr>
-          <w:rFonts w:ascii="PhakeRamayanaUnicode" w:hAnsi="PhakeRamayanaUnicode" w:cs="PhakeRamayanaUnicode" w:eastAsia="Phake Ramayana Unicode"/>
+          <w:rFonts w:ascii="PhakeRamayanaUnicode" w:hAnsi="PhakeRamayanaUnicode" w:cs="PhakeRamayanaUnicode"/>
           <w:sz w:val="70"/>
           <w:cs/>
           <w:szCs w:val="24"/>
@@ -50502,7 +50502,7 @@
       </w:r>
       <w:r>
         <w:rPr>
-          <w:rFonts w:ascii="PhakeRamayanaUnicode" w:hAnsi="PhakeRamayanaUnicode" w:cs="PhakeRamayanaUnicode" w:eastAsia="Phake Ramayana Unicode"/>
+          <w:rFonts w:ascii="PhakeRamayanaUnicode" w:hAnsi="PhakeRamayanaUnicode" w:cs="PhakeRamayanaUnicode"/>
           <w:sz w:val="70"/>
           <w:cs/>
           <w:szCs w:val="24"/>
@@ -50515,7 +50515,7 @@
       </w:r>
       <w:r>
         <w:rPr>
-          <w:rFonts w:ascii="PhakeRamayanaUnicode" w:hAnsi="PhakeRamayanaUnicode" w:cs="PhakeRamayanaUnicode" w:eastAsia="Phake Ramayana Unicode"/>
+          <w:rFonts w:ascii="PhakeRamayanaUnicode" w:hAnsi="PhakeRamayanaUnicode" w:cs="PhakeRamayanaUnicode"/>
           <w:sz w:val="70"/>
           <w:cs/>
           <w:szCs w:val="24"/>
@@ -50701,7 +50701,7 @@
       </w:r>
       <w:r>
         <w:rPr>
-          <w:rFonts w:ascii="PhakeRamayanaUnicode" w:hAnsi="PhakeRamayanaUnicode" w:cs="PhakeRamayanaUnicode" w:eastAsia="Phake Ramayana Unicode"/>
+          <w:rFonts w:ascii="PhakeRamayanaUnicode" w:hAnsi="PhakeRamayanaUnicode" w:cs="PhakeRamayanaUnicode"/>
           <w:sz w:val="70"/>
           <w:cs/>
           <w:szCs w:val="24"/>
@@ -50713,7 +50713,7 @@
       </w:r>
       <w:r>
         <w:rPr>
-          <w:rFonts w:ascii="PhakeRamayanaUnicode" w:hAnsi="PhakeRamayanaUnicode" w:cs="PhakeRamayanaUnicode" w:eastAsia="Phake Ramayana Unicode"/>
+          <w:rFonts w:ascii="PhakeRamayanaUnicode" w:hAnsi="PhakeRamayanaUnicode" w:cs="PhakeRamayanaUnicode"/>
           <w:sz w:val="70"/>
           <w:cs/>
           <w:szCs w:val="24"/>
@@ -50726,7 +50726,7 @@
       </w:r>
       <w:r>
         <w:rPr>
-          <w:rFonts w:ascii="PhakeRamayanaUnicode" w:hAnsi="PhakeRamayanaUnicode" w:cs="PhakeRamayanaUnicode" w:eastAsia="Phake Ramayana Unicode"/>
+          <w:rFonts w:ascii="PhakeRamayanaUnicode" w:hAnsi="PhakeRamayanaUnicode" w:cs="PhakeRamayanaUnicode"/>
           <w:sz w:val="70"/>
           <w:cs/>
           <w:szCs w:val="24"/>
@@ -50739,7 +50739,7 @@
       </w:r>
       <w:r>
         <w:rPr>
-          <w:rFonts w:ascii="PhakeRamayanaUnicode" w:hAnsi="PhakeRamayanaUnicode" w:cs="PhakeRamayanaUnicode" w:eastAsia="Phake Ramayana Unicode"/>
+          <w:rFonts w:ascii="PhakeRamayanaUnicode" w:hAnsi="PhakeRamayanaUnicode" w:cs="PhakeRamayanaUnicode"/>
           <w:sz w:val="70"/>
           <w:cs/>
           <w:szCs w:val="24"/>
@@ -50752,7 +50752,7 @@
       </w:r>
       <w:r>
         <w:rPr>
-          <w:rFonts w:ascii="PhakeRamayanaUnicode" w:hAnsi="PhakeRamayanaUnicode" w:cs="PhakeRamayanaUnicode" w:eastAsia="Phake Ramayana Unicode"/>
+          <w:rFonts w:ascii="PhakeRamayanaUnicode" w:hAnsi="PhakeRamayanaUnicode" w:cs="PhakeRamayanaUnicode"/>
           <w:sz w:val="70"/>
           <w:cs/>
           <w:szCs w:val="24"/>
@@ -50765,7 +50765,7 @@
       </w:r>
       <w:r>
         <w:rPr>
-          <w:rFonts w:ascii="PhakeRamayanaUnicode" w:hAnsi="PhakeRamayanaUnicode" w:cs="PhakeRamayanaUnicode" w:eastAsia="Phake Ramayana Unicode"/>
+          <w:rFonts w:ascii="PhakeRamayanaUnicode" w:hAnsi="PhakeRamayanaUnicode" w:cs="PhakeRamayanaUnicode"/>
           <w:sz w:val="70"/>
           <w:cs/>
           <w:szCs w:val="24"/>
@@ -50778,7 +50778,7 @@
       </w:r>
       <w:r>
         <w:rPr>
-          <w:rFonts w:ascii="PhakeRamayanaUnicode" w:hAnsi="PhakeRamayanaUnicode" w:cs="PhakeRamayanaUnicode" w:eastAsia="Phake Ramayana Unicode"/>
+          <w:rFonts w:ascii="PhakeRamayanaUnicode" w:hAnsi="PhakeRamayanaUnicode" w:cs="PhakeRamayanaUnicode"/>
           <w:sz w:val="70"/>
           <w:cs/>
           <w:szCs w:val="24"/>
@@ -50791,7 +50791,7 @@
       </w:r>
       <w:r>
         <w:rPr>
-          <w:rFonts w:ascii="PhakeRamayanaUnicode" w:hAnsi="PhakeRamayanaUnicode" w:cs="PhakeRamayanaUnicode" w:eastAsia="Phake Ramayana Unicode"/>
+          <w:rFonts w:ascii="PhakeRamayanaUnicode" w:hAnsi="PhakeRamayanaUnicode" w:cs="PhakeRamayanaUnicode"/>
           <w:sz w:val="70"/>
           <w:cs/>
           <w:szCs w:val="24"/>
@@ -50804,7 +50804,7 @@
       </w:r>
       <w:r>
         <w:rPr>
-          <w:rFonts w:ascii="PhakeRamayanaUnicode" w:hAnsi="PhakeRamayanaUnicode" w:cs="PhakeRamayanaUnicode" w:eastAsia="Phake Ramayana Unicode"/>
+          <w:rFonts w:ascii="PhakeRamayanaUnicode" w:hAnsi="PhakeRamayanaUnicode" w:cs="PhakeRamayanaUnicode"/>
           <w:sz w:val="70"/>
           <w:cs/>
           <w:szCs w:val="24"/>
@@ -51070,7 +51070,7 @@
       </w:r>
       <w:r>
         <w:rPr>
-          <w:rFonts w:ascii="PhakeRamayanaUnicode" w:hAnsi="PhakeRamayanaUnicode" w:cs="PhakeRamayanaUnicode" w:eastAsia="Phake Ramayana Unicode"/>
+          <w:rFonts w:ascii="PhakeRamayanaUnicode" w:hAnsi="PhakeRamayanaUnicode" w:cs="PhakeRamayanaUnicode"/>
           <w:sz w:val="70"/>
           <w:cs/>
           <w:szCs w:val="24"/>
@@ -51082,7 +51082,7 @@
       </w:r>
       <w:r>
         <w:rPr>
-          <w:rFonts w:ascii="PhakeRamayanaUnicode" w:hAnsi="PhakeRamayanaUnicode" w:cs="PhakeRamayanaUnicode" w:eastAsia="Phake Ramayana Unicode"/>
+          <w:rFonts w:ascii="PhakeRamayanaUnicode" w:hAnsi="PhakeRamayanaUnicode" w:cs="PhakeRamayanaUnicode"/>
           <w:sz w:val="70"/>
           <w:cs/>
           <w:szCs w:val="24"/>
@@ -51095,7 +51095,7 @@
       </w:r>
       <w:r>
         <w:rPr>
-          <w:rFonts w:ascii="PhakeRamayanaUnicode" w:hAnsi="PhakeRamayanaUnicode" w:cs="PhakeRamayanaUnicode" w:eastAsia="Phake Ramayana Unicode"/>
+          <w:rFonts w:ascii="PhakeRamayanaUnicode" w:hAnsi="PhakeRamayanaUnicode" w:cs="PhakeRamayanaUnicode"/>
           <w:sz w:val="70"/>
           <w:cs/>
           <w:szCs w:val="24"/>
@@ -51108,7 +51108,7 @@
       </w:r>
       <w:r>
         <w:rPr>
-          <w:rFonts w:ascii="PhakeRamayanaUnicode" w:hAnsi="PhakeRamayanaUnicode" w:cs="PhakeRamayanaUnicode" w:eastAsia="Phake Ramayana Unicode"/>
+          <w:rFonts w:ascii="PhakeRamayanaUnicode" w:hAnsi="PhakeRamayanaUnicode" w:cs="PhakeRamayanaUnicode"/>
           <w:sz w:val="70"/>
           <w:cs/>
           <w:szCs w:val="24"/>
@@ -51121,7 +51121,7 @@
       </w:r>
       <w:r>
         <w:rPr>
-          <w:rFonts w:ascii="PhakeRamayanaUnicode" w:hAnsi="PhakeRamayanaUnicode" w:cs="PhakeRamayanaUnicode" w:eastAsia="Phake Ramayana Unicode"/>
+          <w:rFonts w:ascii="PhakeRamayanaUnicode" w:hAnsi="PhakeRamayanaUnicode" w:cs="PhakeRamayanaUnicode"/>
           <w:sz w:val="70"/>
           <w:cs/>
           <w:szCs w:val="24"/>
@@ -51319,7 +51319,7 @@
       </w:r>
       <w:r>
         <w:rPr>
-          <w:rFonts w:ascii="PhakeRamayanaUnicode" w:hAnsi="PhakeRamayanaUnicode" w:cs="PhakeRamayanaUnicode" w:eastAsia="Phake Ramayana Unicode"/>
+          <w:rFonts w:ascii="PhakeRamayanaUnicode" w:hAnsi="PhakeRamayanaUnicode" w:cs="PhakeRamayanaUnicode"/>
           <w:sz w:val="70"/>
           <w:cs/>
           <w:szCs w:val="24"/>
@@ -51331,7 +51331,7 @@
       </w:r>
       <w:r>
         <w:rPr>
-          <w:rFonts w:ascii="PhakeRamayanaUnicode" w:hAnsi="PhakeRamayanaUnicode" w:cs="PhakeRamayanaUnicode" w:eastAsia="Phake Ramayana Unicode"/>
+          <w:rFonts w:ascii="PhakeRamayanaUnicode" w:hAnsi="PhakeRamayanaUnicode" w:cs="PhakeRamayanaUnicode"/>
           <w:sz w:val="70"/>
           <w:cs/>
           <w:szCs w:val="24"/>
@@ -51344,7 +51344,7 @@
       </w:r>
       <w:r>
         <w:rPr>
-          <w:rFonts w:ascii="PhakeRamayanaUnicode" w:hAnsi="PhakeRamayanaUnicode" w:cs="PhakeRamayanaUnicode" w:eastAsia="Phake Ramayana Unicode"/>
+          <w:rFonts w:ascii="PhakeRamayanaUnicode" w:hAnsi="PhakeRamayanaUnicode" w:cs="PhakeRamayanaUnicode"/>
           <w:sz w:val="70"/>
           <w:cs/>
           <w:szCs w:val="24"/>
@@ -51357,7 +51357,7 @@
       </w:r>
       <w:r>
         <w:rPr>
-          <w:rFonts w:ascii="PhakeRamayanaUnicode" w:hAnsi="PhakeRamayanaUnicode" w:cs="PhakeRamayanaUnicode" w:eastAsia="Phake Ramayana Unicode"/>
+          <w:rFonts w:ascii="PhakeRamayanaUnicode" w:hAnsi="PhakeRamayanaUnicode" w:cs="PhakeRamayanaUnicode"/>
           <w:sz w:val="70"/>
           <w:cs/>
           <w:szCs w:val="24"/>
@@ -51370,7 +51370,7 @@
       </w:r>
       <w:r>
         <w:rPr>
-          <w:rFonts w:ascii="PhakeRamayanaUnicode" w:hAnsi="PhakeRamayanaUnicode" w:cs="PhakeRamayanaUnicode" w:eastAsia="Phake Ramayana Unicode"/>
+          <w:rFonts w:ascii="PhakeRamayanaUnicode" w:hAnsi="PhakeRamayanaUnicode" w:cs="PhakeRamayanaUnicode"/>
           <w:sz w:val="70"/>
           <w:cs/>
           <w:szCs w:val="24"/>
@@ -51383,7 +51383,7 @@
       </w:r>
       <w:r>
         <w:rPr>
-          <w:rFonts w:ascii="PhakeRamayanaUnicode" w:hAnsi="PhakeRamayanaUnicode" w:cs="PhakeRamayanaUnicode" w:eastAsia="Phake Ramayana Unicode"/>
+          <w:rFonts w:ascii="PhakeRamayanaUnicode" w:hAnsi="PhakeRamayanaUnicode" w:cs="PhakeRamayanaUnicode"/>
           <w:sz w:val="70"/>
           <w:cs/>
           <w:szCs w:val="24"/>
@@ -51613,7 +51613,7 @@
       </w:r>
       <w:r>
         <w:rPr>
-          <w:rFonts w:ascii="PhakeRamayanaUnicode" w:hAnsi="PhakeRamayanaUnicode" w:cs="PhakeRamayanaUnicode" w:eastAsia="Phake Ramayana Unicode"/>
+          <w:rFonts w:ascii="PhakeRamayanaUnicode" w:hAnsi="PhakeRamayanaUnicode" w:cs="PhakeRamayanaUnicode"/>
           <w:sz w:val="70"/>
           <w:cs/>
           <w:szCs w:val="24"/>
@@ -51625,7 +51625,7 @@
       </w:r>
       <w:r>
         <w:rPr>
-          <w:rFonts w:ascii="PhakeRamayanaUnicode" w:hAnsi="PhakeRamayanaUnicode" w:cs="PhakeRamayanaUnicode" w:eastAsia="Phake Ramayana Unicode"/>
+          <w:rFonts w:ascii="PhakeRamayanaUnicode" w:hAnsi="PhakeRamayanaUnicode" w:cs="PhakeRamayanaUnicode"/>
           <w:sz w:val="70"/>
           <w:cs/>
           <w:szCs w:val="24"/>
@@ -51784,7 +51784,7 @@
       </w:r>
       <w:r>
         <w:rPr>
-          <w:rFonts w:ascii="PhakeRamayanaUnicode" w:hAnsi="PhakeRamayanaUnicode" w:cs="PhakeRamayanaUnicode" w:eastAsia="Phake Ramayana Unicode"/>
+          <w:rFonts w:ascii="PhakeRamayanaUnicode" w:hAnsi="PhakeRamayanaUnicode" w:cs="PhakeRamayanaUnicode"/>
           <w:sz w:val="70"/>
           <w:cs/>
           <w:szCs w:val="24"/>
@@ -51796,7 +51796,7 @@
       </w:r>
       <w:r>
         <w:rPr>
-          <w:rFonts w:ascii="PhakeRamayanaUnicode" w:hAnsi="PhakeRamayanaUnicode" w:cs="PhakeRamayanaUnicode" w:eastAsia="Phake Ramayana Unicode"/>
+          <w:rFonts w:ascii="PhakeRamayanaUnicode" w:hAnsi="PhakeRamayanaUnicode" w:cs="PhakeRamayanaUnicode"/>
           <w:sz w:val="70"/>
           <w:cs/>
           <w:szCs w:val="24"/>
@@ -51809,7 +51809,7 @@
       </w:r>
       <w:r>
         <w:rPr>
-          <w:rFonts w:ascii="PhakeRamayanaUnicode" w:hAnsi="PhakeRamayanaUnicode" w:cs="PhakeRamayanaUnicode" w:eastAsia="Phake Ramayana Unicode"/>
+          <w:rFonts w:ascii="PhakeRamayanaUnicode" w:hAnsi="PhakeRamayanaUnicode" w:cs="PhakeRamayanaUnicode"/>
           <w:sz w:val="70"/>
           <w:cs/>
           <w:szCs w:val="24"/>
@@ -51822,7 +51822,7 @@
       </w:r>
       <w:r>
         <w:rPr>
-          <w:rFonts w:ascii="PhakeRamayanaUnicode" w:hAnsi="PhakeRamayanaUnicode" w:cs="PhakeRamayanaUnicode" w:eastAsia="Phake Ramayana Unicode"/>
+          <w:rFonts w:ascii="PhakeRamayanaUnicode" w:hAnsi="PhakeRamayanaUnicode" w:cs="PhakeRamayanaUnicode"/>
           <w:sz w:val="70"/>
           <w:cs/>
           <w:szCs w:val="24"/>
@@ -51835,7 +51835,7 @@
       </w:r>
       <w:r>
         <w:rPr>
-          <w:rFonts w:ascii="PhakeRamayanaUnicode" w:hAnsi="PhakeRamayanaUnicode" w:cs="PhakeRamayanaUnicode" w:eastAsia="Phake Ramayana Unicode"/>
+          <w:rFonts w:ascii="PhakeRamayanaUnicode" w:hAnsi="PhakeRamayanaUnicode" w:cs="PhakeRamayanaUnicode"/>
           <w:sz w:val="70"/>
           <w:cs/>
           <w:szCs w:val="24"/>
@@ -51848,7 +51848,7 @@
       </w:r>
       <w:r>
         <w:rPr>
-          <w:rFonts w:ascii="PhakeRamayanaUnicode" w:hAnsi="PhakeRamayanaUnicode" w:cs="PhakeRamayanaUnicode" w:eastAsia="Phake Ramayana Unicode"/>
+          <w:rFonts w:ascii="PhakeRamayanaUnicode" w:hAnsi="PhakeRamayanaUnicode" w:cs="PhakeRamayanaUnicode"/>
           <w:sz w:val="70"/>
           <w:cs/>
           <w:szCs w:val="24"/>
@@ -51861,7 +51861,7 @@
       </w:r>
       <w:r>
         <w:rPr>
-          <w:rFonts w:ascii="PhakeRamayanaUnicode" w:hAnsi="PhakeRamayanaUnicode" w:cs="PhakeRamayanaUnicode" w:eastAsia="Phake Ramayana Unicode"/>
+          <w:rFonts w:ascii="PhakeRamayanaUnicode" w:hAnsi="PhakeRamayanaUnicode" w:cs="PhakeRamayanaUnicode"/>
           <w:sz w:val="70"/>
           <w:cs/>
           <w:szCs w:val="24"/>
@@ -51874,7 +51874,7 @@
       </w:r>
       <w:r>
         <w:rPr>
-          <w:rFonts w:ascii="PhakeRamayanaUnicode" w:hAnsi="PhakeRamayanaUnicode" w:cs="PhakeRamayanaUnicode" w:eastAsia="Phake Ramayana Unicode"/>
+          <w:rFonts w:ascii="PhakeRamayanaUnicode" w:hAnsi="PhakeRamayanaUnicode" w:cs="PhakeRamayanaUnicode"/>
           <w:sz w:val="70"/>
           <w:cs/>
           <w:szCs w:val="24"/>
@@ -52115,7 +52115,7 @@
       </w:r>
       <w:r>
         <w:rPr>
-          <w:rFonts w:ascii="PhakeRamayanaUnicode" w:hAnsi="PhakeRamayanaUnicode" w:cs="PhakeRamayanaUnicode" w:eastAsia="Phake Ramayana Unicode"/>
+          <w:rFonts w:ascii="PhakeRamayanaUnicode" w:hAnsi="PhakeRamayanaUnicode" w:cs="PhakeRamayanaUnicode"/>
           <w:sz w:val="70"/>
           <w:cs/>
           <w:szCs w:val="24"/>
@@ -52127,7 +52127,7 @@
       </w:r>
       <w:r>
         <w:rPr>
-          <w:rFonts w:ascii="PhakeRamayanaUnicode" w:hAnsi="PhakeRamayanaUnicode" w:cs="PhakeRamayanaUnicode" w:eastAsia="Phake Ramayana Unicode"/>
+          <w:rFonts w:ascii="PhakeRamayanaUnicode" w:hAnsi="PhakeRamayanaUnicode" w:cs="PhakeRamayanaUnicode"/>
           <w:sz w:val="70"/>
           <w:cs/>
           <w:szCs w:val="24"/>
@@ -52140,7 +52140,7 @@
       </w:r>
       <w:r>
         <w:rPr>
-          <w:rFonts w:ascii="PhakeRamayanaUnicode" w:hAnsi="PhakeRamayanaUnicode" w:cs="PhakeRamayanaUnicode" w:eastAsia="Phake Ramayana Unicode"/>
+          <w:rFonts w:ascii="PhakeRamayanaUnicode" w:hAnsi="PhakeRamayanaUnicode" w:cs="PhakeRamayanaUnicode"/>
           <w:sz w:val="70"/>
           <w:cs/>
           <w:szCs w:val="24"/>
@@ -52295,7 +52295,7 @@
       </w:r>
       <w:r>
         <w:rPr>
-          <w:rFonts w:ascii="PhakeRamayanaUnicode" w:hAnsi="PhakeRamayanaUnicode" w:cs="PhakeRamayanaUnicode" w:eastAsia="Phake Ramayana Unicode"/>
+          <w:rFonts w:ascii="PhakeRamayanaUnicode" w:hAnsi="PhakeRamayanaUnicode" w:cs="PhakeRamayanaUnicode"/>
           <w:sz w:val="70"/>
           <w:cs/>
           <w:szCs w:val="24"/>
@@ -52307,7 +52307,7 @@
       </w:r>
       <w:r>
         <w:rPr>
-          <w:rFonts w:ascii="PhakeRamayanaUnicode" w:hAnsi="PhakeRamayanaUnicode" w:cs="PhakeRamayanaUnicode" w:eastAsia="Phake Ramayana Unicode"/>
+          <w:rFonts w:ascii="PhakeRamayanaUnicode" w:hAnsi="PhakeRamayanaUnicode" w:cs="PhakeRamayanaUnicode"/>
           <w:sz w:val="70"/>
           <w:cs/>
           <w:szCs w:val="24"/>
@@ -52320,7 +52320,7 @@
       </w:r>
       <w:r>
         <w:rPr>
-          <w:rFonts w:ascii="PhakeRamayanaUnicode" w:hAnsi="PhakeRamayanaUnicode" w:cs="PhakeRamayanaUnicode" w:eastAsia="Phake Ramayana Unicode"/>
+          <w:rFonts w:ascii="PhakeRamayanaUnicode" w:hAnsi="PhakeRamayanaUnicode" w:cs="PhakeRamayanaUnicode"/>
           <w:sz w:val="70"/>
           <w:cs/>
           <w:szCs w:val="24"/>
@@ -52333,7 +52333,7 @@
       </w:r>
       <w:r>
         <w:rPr>
-          <w:rFonts w:ascii="PhakeRamayanaUnicode" w:hAnsi="PhakeRamayanaUnicode" w:cs="PhakeRamayanaUnicode" w:eastAsia="Phake Ramayana Unicode"/>
+          <w:rFonts w:ascii="PhakeRamayanaUnicode" w:hAnsi="PhakeRamayanaUnicode" w:cs="PhakeRamayanaUnicode"/>
           <w:sz w:val="70"/>
           <w:cs/>
           <w:szCs w:val="24"/>
@@ -52346,7 +52346,7 @@
       </w:r>
       <w:r>
         <w:rPr>
-          <w:rFonts w:ascii="PhakeRamayanaUnicode" w:hAnsi="PhakeRamayanaUnicode" w:cs="PhakeRamayanaUnicode" w:eastAsia="Phake Ramayana Unicode"/>
+          <w:rFonts w:ascii="PhakeRamayanaUnicode" w:hAnsi="PhakeRamayanaUnicode" w:cs="PhakeRamayanaUnicode"/>
           <w:sz w:val="70"/>
           <w:cs/>
           <w:szCs w:val="24"/>
@@ -52359,7 +52359,7 @@
       </w:r>
       <w:r>
         <w:rPr>
-          <w:rFonts w:ascii="PhakeRamayanaUnicode" w:hAnsi="PhakeRamayanaUnicode" w:cs="PhakeRamayanaUnicode" w:eastAsia="Phake Ramayana Unicode"/>
+          <w:rFonts w:ascii="PhakeRamayanaUnicode" w:hAnsi="PhakeRamayanaUnicode" w:cs="PhakeRamayanaUnicode"/>
           <w:sz w:val="70"/>
           <w:cs/>
           <w:szCs w:val="24"/>
@@ -52575,7 +52575,7 @@
       </w:r>
       <w:r>
         <w:rPr>
-          <w:rFonts w:ascii="PhakeRamayanaUnicode" w:hAnsi="PhakeRamayanaUnicode" w:cs="PhakeRamayanaUnicode" w:eastAsia="Phake Ramayana Unicode"/>
+          <w:rFonts w:ascii="PhakeRamayanaUnicode" w:hAnsi="PhakeRamayanaUnicode" w:cs="PhakeRamayanaUnicode"/>
           <w:sz w:val="70"/>
           <w:cs/>
           <w:szCs w:val="24"/>
@@ -52587,7 +52587,7 @@
       </w:r>
       <w:r>
         <w:rPr>
-          <w:rFonts w:ascii="PhakeRamayanaUnicode" w:hAnsi="PhakeRamayanaUnicode" w:cs="PhakeRamayanaUnicode" w:eastAsia="Phake Ramayana Unicode"/>
+          <w:rFonts w:ascii="PhakeRamayanaUnicode" w:hAnsi="PhakeRamayanaUnicode" w:cs="PhakeRamayanaUnicode"/>
           <w:sz w:val="70"/>
           <w:cs/>
           <w:szCs w:val="24"/>
@@ -52600,7 +52600,7 @@
       </w:r>
       <w:r>
         <w:rPr>
-          <w:rFonts w:ascii="PhakeRamayanaUnicode" w:hAnsi="PhakeRamayanaUnicode" w:cs="PhakeRamayanaUnicode" w:eastAsia="Phake Ramayana Unicode"/>
+          <w:rFonts w:ascii="PhakeRamayanaUnicode" w:hAnsi="PhakeRamayanaUnicode" w:cs="PhakeRamayanaUnicode"/>
           <w:sz w:val="70"/>
           <w:cs/>
           <w:szCs w:val="24"/>
@@ -52613,7 +52613,7 @@
       </w:r>
       <w:r>
         <w:rPr>
-          <w:rFonts w:ascii="PhakeRamayanaUnicode" w:hAnsi="PhakeRamayanaUnicode" w:cs="PhakeRamayanaUnicode" w:eastAsia="Phake Ramayana Unicode"/>
+          <w:rFonts w:ascii="PhakeRamayanaUnicode" w:hAnsi="PhakeRamayanaUnicode" w:cs="PhakeRamayanaUnicode"/>
           <w:sz w:val="70"/>
           <w:cs/>
           <w:szCs w:val="24"/>
@@ -52840,7 +52840,7 @@
       </w:r>
       <w:r>
         <w:rPr>
-          <w:rFonts w:ascii="PhakeRamayanaUnicode" w:hAnsi="PhakeRamayanaUnicode" w:cs="PhakeRamayanaUnicode" w:eastAsia="Phake Ramayana Unicode"/>
+          <w:rFonts w:ascii="PhakeRamayanaUnicode" w:hAnsi="PhakeRamayanaUnicode" w:cs="PhakeRamayanaUnicode"/>
           <w:sz w:val="70"/>
           <w:cs/>
           <w:szCs w:val="24"/>
@@ -52852,7 +52852,7 @@
       </w:r>
       <w:r>
         <w:rPr>
-          <w:rFonts w:ascii="PhakeRamayanaUnicode" w:hAnsi="PhakeRamayanaUnicode" w:cs="PhakeRamayanaUnicode" w:eastAsia="Phake Ramayana Unicode"/>
+          <w:rFonts w:ascii="PhakeRamayanaUnicode" w:hAnsi="PhakeRamayanaUnicode" w:cs="PhakeRamayanaUnicode"/>
           <w:sz w:val="70"/>
           <w:cs/>
           <w:szCs w:val="24"/>
@@ -52865,7 +52865,7 @@
       </w:r>
       <w:r>
         <w:rPr>
-          <w:rFonts w:ascii="PhakeRamayanaUnicode" w:hAnsi="PhakeRamayanaUnicode" w:cs="PhakeRamayanaUnicode" w:eastAsia="Phake Ramayana Unicode"/>
+          <w:rFonts w:ascii="PhakeRamayanaUnicode" w:hAnsi="PhakeRamayanaUnicode" w:cs="PhakeRamayanaUnicode"/>
           <w:sz w:val="70"/>
           <w:cs/>
           <w:szCs w:val="24"/>
@@ -52878,7 +52878,7 @@
       </w:r>
       <w:r>
         <w:rPr>
-          <w:rFonts w:ascii="PhakeRamayanaUnicode" w:hAnsi="PhakeRamayanaUnicode" w:cs="PhakeRamayanaUnicode" w:eastAsia="Phake Ramayana Unicode"/>
+          <w:rFonts w:ascii="PhakeRamayanaUnicode" w:hAnsi="PhakeRamayanaUnicode" w:cs="PhakeRamayanaUnicode"/>
           <w:sz w:val="70"/>
           <w:cs/>
           <w:szCs w:val="24"/>
@@ -52891,7 +52891,7 @@
       </w:r>
       <w:r>
         <w:rPr>
-          <w:rFonts w:ascii="PhakeRamayanaUnicode" w:hAnsi="PhakeRamayanaUnicode" w:cs="PhakeRamayanaUnicode" w:eastAsia="Phake Ramayana Unicode"/>
+          <w:rFonts w:ascii="PhakeRamayanaUnicode" w:hAnsi="PhakeRamayanaUnicode" w:cs="PhakeRamayanaUnicode"/>
           <w:sz w:val="70"/>
           <w:cs/>
           <w:szCs w:val="24"/>
@@ -52904,7 +52904,7 @@
       </w:r>
       <w:r>
         <w:rPr>
-          <w:rFonts w:ascii="PhakeRamayanaUnicode" w:hAnsi="PhakeRamayanaUnicode" w:cs="PhakeRamayanaUnicode" w:eastAsia="Phake Ramayana Unicode"/>
+          <w:rFonts w:ascii="PhakeRamayanaUnicode" w:hAnsi="PhakeRamayanaUnicode" w:cs="PhakeRamayanaUnicode"/>
           <w:sz w:val="70"/>
           <w:cs/>
           <w:szCs w:val="24"/>
@@ -52917,7 +52917,7 @@
       </w:r>
       <w:r>
         <w:rPr>
-          <w:rFonts w:ascii="PhakeRamayanaUnicode" w:hAnsi="PhakeRamayanaUnicode" w:cs="PhakeRamayanaUnicode" w:eastAsia="Phake Ramayana Unicode"/>
+          <w:rFonts w:ascii="PhakeRamayanaUnicode" w:hAnsi="PhakeRamayanaUnicode" w:cs="PhakeRamayanaUnicode"/>
           <w:sz w:val="70"/>
           <w:cs/>
           <w:szCs w:val="24"/>
@@ -52930,7 +52930,7 @@
       </w:r>
       <w:r>
         <w:rPr>
-          <w:rFonts w:ascii="PhakeRamayanaUnicode" w:hAnsi="PhakeRamayanaUnicode" w:cs="PhakeRamayanaUnicode" w:eastAsia="Phake Ramayana Unicode"/>
+          <w:rFonts w:ascii="PhakeRamayanaUnicode" w:hAnsi="PhakeRamayanaUnicode" w:cs="PhakeRamayanaUnicode"/>
           <w:sz w:val="70"/>
           <w:cs/>
           <w:szCs w:val="24"/>
@@ -52943,7 +52943,7 @@
       </w:r>
       <w:r>
         <w:rPr>
-          <w:rFonts w:ascii="PhakeRamayanaUnicode" w:hAnsi="PhakeRamayanaUnicode" w:cs="PhakeRamayanaUnicode" w:eastAsia="Phake Ramayana Unicode"/>
+          <w:rFonts w:ascii="PhakeRamayanaUnicode" w:hAnsi="PhakeRamayanaUnicode" w:cs="PhakeRamayanaUnicode"/>
           <w:sz w:val="70"/>
           <w:cs/>
           <w:szCs w:val="24"/>
@@ -53188,7 +53188,7 @@
       </w:r>
       <w:r>
         <w:rPr>
-          <w:rFonts w:ascii="PhakeRamayanaUnicode" w:hAnsi="PhakeRamayanaUnicode" w:cs="PhakeRamayanaUnicode" w:eastAsia="Phake Ramayana Unicode"/>
+          <w:rFonts w:ascii="PhakeRamayanaUnicode" w:hAnsi="PhakeRamayanaUnicode" w:cs="PhakeRamayanaUnicode"/>
           <w:sz w:val="70"/>
           <w:cs/>
           <w:szCs w:val="24"/>
@@ -53200,7 +53200,7 @@
       </w:r>
       <w:r>
         <w:rPr>
-          <w:rFonts w:ascii="PhakeRamayanaUnicode" w:hAnsi="PhakeRamayanaUnicode" w:cs="PhakeRamayanaUnicode" w:eastAsia="Phake Ramayana Unicode"/>
+          <w:rFonts w:ascii="PhakeRamayanaUnicode" w:hAnsi="PhakeRamayanaUnicode" w:cs="PhakeRamayanaUnicode"/>
           <w:sz w:val="70"/>
           <w:cs/>
           <w:szCs w:val="24"/>
@@ -53213,7 +53213,7 @@
       </w:r>
       <w:r>
         <w:rPr>
-          <w:rFonts w:ascii="PhakeRamayanaUnicode" w:hAnsi="PhakeRamayanaUnicode" w:cs="PhakeRamayanaUnicode" w:eastAsia="Phake Ramayana Unicode"/>
+          <w:rFonts w:ascii="PhakeRamayanaUnicode" w:hAnsi="PhakeRamayanaUnicode" w:cs="PhakeRamayanaUnicode"/>
           <w:sz w:val="70"/>
           <w:cs/>
           <w:szCs w:val="24"/>
@@ -53226,7 +53226,7 @@
       </w:r>
       <w:r>
         <w:rPr>
-          <w:rFonts w:ascii="PhakeRamayanaUnicode" w:hAnsi="PhakeRamayanaUnicode" w:cs="PhakeRamayanaUnicode" w:eastAsia="Phake Ramayana Unicode"/>
+          <w:rFonts w:ascii="PhakeRamayanaUnicode" w:hAnsi="PhakeRamayanaUnicode" w:cs="PhakeRamayanaUnicode"/>
           <w:sz w:val="70"/>
           <w:cs/>
           <w:szCs w:val="24"/>
@@ -53540,7 +53540,7 @@
       </w:r>
       <w:r>
         <w:rPr>
-          <w:rFonts w:ascii="PhakeRamayanaUnicode" w:hAnsi="PhakeRamayanaUnicode" w:cs="PhakeRamayanaUnicode" w:eastAsia="Phake Ramayana Unicode"/>
+          <w:rFonts w:ascii="PhakeRamayanaUnicode" w:hAnsi="PhakeRamayanaUnicode" w:cs="PhakeRamayanaUnicode"/>
           <w:sz w:val="70"/>
           <w:cs/>
           <w:szCs w:val="24"/>
@@ -53553,7 +53553,7 @@
       </w:r>
       <w:r>
         <w:rPr>
-          <w:rFonts w:ascii="PhakeRamayanaUnicode" w:hAnsi="PhakeRamayanaUnicode" w:cs="PhakeRamayanaUnicode" w:eastAsia="Phake Ramayana Unicode"/>
+          <w:rFonts w:ascii="PhakeRamayanaUnicode" w:hAnsi="PhakeRamayanaUnicode" w:cs="PhakeRamayanaUnicode"/>
           <w:sz w:val="70"/>
           <w:cs/>
           <w:szCs w:val="24"/>
@@ -53566,7 +53566,7 @@
       </w:r>
       <w:r>
         <w:rPr>
-          <w:rFonts w:ascii="PhakeRamayanaUnicode" w:hAnsi="PhakeRamayanaUnicode" w:cs="PhakeRamayanaUnicode" w:eastAsia="Phake Ramayana Unicode"/>
+          <w:rFonts w:ascii="PhakeRamayanaUnicode" w:hAnsi="PhakeRamayanaUnicode" w:cs="PhakeRamayanaUnicode"/>
           <w:sz w:val="70"/>
           <w:cs/>
           <w:szCs w:val="24"/>
@@ -53741,7 +53741,7 @@
       </w:r>
       <w:r>
         <w:rPr>
-          <w:rFonts w:ascii="PhakeRamayanaUnicode" w:hAnsi="PhakeRamayanaUnicode" w:cs="PhakeRamayanaUnicode" w:eastAsia="Phake Ramayana Unicode"/>
+          <w:rFonts w:ascii="PhakeRamayanaUnicode" w:hAnsi="PhakeRamayanaUnicode" w:cs="PhakeRamayanaUnicode"/>
           <w:sz w:val="70"/>
           <w:cs/>
           <w:szCs w:val="24"/>
@@ -53753,7 +53753,7 @@
       </w:r>
       <w:r>
         <w:rPr>
-          <w:rFonts w:ascii="PhakeRamayanaUnicode" w:hAnsi="PhakeRamayanaUnicode" w:cs="PhakeRamayanaUnicode" w:eastAsia="Phake Ramayana Unicode"/>
+          <w:rFonts w:ascii="PhakeRamayanaUnicode" w:hAnsi="PhakeRamayanaUnicode" w:cs="PhakeRamayanaUnicode"/>
           <w:sz w:val="70"/>
           <w:cs/>
           <w:szCs w:val="24"/>
@@ -53766,7 +53766,7 @@
       </w:r>
       <w:r>
         <w:rPr>
-          <w:rFonts w:ascii="PhakeRamayanaUnicode" w:hAnsi="PhakeRamayanaUnicode" w:cs="PhakeRamayanaUnicode" w:eastAsia="Phake Ramayana Unicode"/>
+          <w:rFonts w:ascii="PhakeRamayanaUnicode" w:hAnsi="PhakeRamayanaUnicode" w:cs="PhakeRamayanaUnicode"/>
           <w:sz w:val="70"/>
           <w:cs/>
           <w:szCs w:val="24"/>
@@ -53965,7 +53965,7 @@
       </w:r>
       <w:r>
         <w:rPr>
-          <w:rFonts w:ascii="PhakeRamayanaUnicode" w:hAnsi="PhakeRamayanaUnicode" w:cs="PhakeRamayanaUnicode" w:eastAsia="Phake Ramayana Unicode"/>
+          <w:rFonts w:ascii="PhakeRamayanaUnicode" w:hAnsi="PhakeRamayanaUnicode" w:cs="PhakeRamayanaUnicode"/>
           <w:sz w:val="70"/>
           <w:cs/>
           <w:szCs w:val="24"/>
@@ -53977,7 +53977,7 @@
       </w:r>
       <w:r>
         <w:rPr>
-          <w:rFonts w:ascii="PhakeRamayanaUnicode" w:hAnsi="PhakeRamayanaUnicode" w:cs="PhakeRamayanaUnicode" w:eastAsia="Phake Ramayana Unicode"/>
+          <w:rFonts w:ascii="PhakeRamayanaUnicode" w:hAnsi="PhakeRamayanaUnicode" w:cs="PhakeRamayanaUnicode"/>
           <w:sz w:val="70"/>
           <w:cs/>
           <w:szCs w:val="24"/>
@@ -53990,7 +53990,7 @@
       </w:r>
       <w:r>
         <w:rPr>
-          <w:rFonts w:ascii="PhakeRamayanaUnicode" w:hAnsi="PhakeRamayanaUnicode" w:cs="PhakeRamayanaUnicode" w:eastAsia="Phake Ramayana Unicode"/>
+          <w:rFonts w:ascii="PhakeRamayanaUnicode" w:hAnsi="PhakeRamayanaUnicode" w:cs="PhakeRamayanaUnicode"/>
           <w:sz w:val="70"/>
           <w:cs/>
           <w:szCs w:val="24"/>
@@ -54148,7 +54148,7 @@
       </w:r>
       <w:r>
         <w:rPr>
-          <w:rFonts w:ascii="PhakeRamayanaUnicode" w:hAnsi="PhakeRamayanaUnicode" w:cs="PhakeRamayanaUnicode" w:eastAsia="Phake Ramayana Unicode"/>
+          <w:rFonts w:ascii="PhakeRamayanaUnicode" w:hAnsi="PhakeRamayanaUnicode" w:cs="PhakeRamayanaUnicode"/>
           <w:sz w:val="70"/>
           <w:cs/>
           <w:szCs w:val="24"/>
@@ -54160,7 +54160,7 @@
       </w:r>
       <w:r>
         <w:rPr>
-          <w:rFonts w:ascii="PhakeRamayanaUnicode" w:hAnsi="PhakeRamayanaUnicode" w:cs="PhakeRamayanaUnicode" w:eastAsia="Phake Ramayana Unicode"/>
+          <w:rFonts w:ascii="PhakeRamayanaUnicode" w:hAnsi="PhakeRamayanaUnicode" w:cs="PhakeRamayanaUnicode"/>
           <w:sz w:val="70"/>
           <w:cs/>
           <w:szCs w:val="24"/>
@@ -54173,7 +54173,7 @@
       </w:r>
       <w:r>
         <w:rPr>
-          <w:rFonts w:ascii="PhakeRamayanaUnicode" w:hAnsi="PhakeRamayanaUnicode" w:cs="PhakeRamayanaUnicode" w:eastAsia="Phake Ramayana Unicode"/>
+          <w:rFonts w:ascii="PhakeRamayanaUnicode" w:hAnsi="PhakeRamayanaUnicode" w:cs="PhakeRamayanaUnicode"/>
           <w:sz w:val="70"/>
           <w:cs/>
           <w:szCs w:val="24"/>
@@ -54186,7 +54186,7 @@
       </w:r>
       <w:r>
         <w:rPr>
-          <w:rFonts w:ascii="PhakeRamayanaUnicode" w:hAnsi="PhakeRamayanaUnicode" w:cs="PhakeRamayanaUnicode" w:eastAsia="Phake Ramayana Unicode"/>
+          <w:rFonts w:ascii="PhakeRamayanaUnicode" w:hAnsi="PhakeRamayanaUnicode" w:cs="PhakeRamayanaUnicode"/>
           <w:sz w:val="70"/>
           <w:cs/>
           <w:szCs w:val="24"/>
@@ -54494,7 +54494,7 @@
       </w:r>
       <w:r>
         <w:rPr>
-          <w:rFonts w:ascii="PhakeRamayanaUnicode" w:hAnsi="PhakeRamayanaUnicode" w:cs="PhakeRamayanaUnicode" w:eastAsia="Phake Ramayana Unicode"/>
+          <w:rFonts w:ascii="PhakeRamayanaUnicode" w:hAnsi="PhakeRamayanaUnicode" w:cs="PhakeRamayanaUnicode"/>
           <w:sz w:val="70"/>
           <w:cs/>
           <w:szCs w:val="24"/>
@@ -54506,7 +54506,7 @@
       </w:r>
       <w:r>
         <w:rPr>
-          <w:rFonts w:ascii="PhakeRamayanaUnicode" w:hAnsi="PhakeRamayanaUnicode" w:cs="PhakeRamayanaUnicode" w:eastAsia="Phake Ramayana Unicode"/>
+          <w:rFonts w:ascii="PhakeRamayanaUnicode" w:hAnsi="PhakeRamayanaUnicode" w:cs="PhakeRamayanaUnicode"/>
           <w:sz w:val="70"/>
           <w:cs/>
           <w:szCs w:val="24"/>
@@ -54519,7 +54519,7 @@
       </w:r>
       <w:r>
         <w:rPr>
-          <w:rFonts w:ascii="PhakeRamayanaUnicode" w:hAnsi="PhakeRamayanaUnicode" w:cs="PhakeRamayanaUnicode" w:eastAsia="Phake Ramayana Unicode"/>
+          <w:rFonts w:ascii="PhakeRamayanaUnicode" w:hAnsi="PhakeRamayanaUnicode" w:cs="PhakeRamayanaUnicode"/>
           <w:sz w:val="70"/>
           <w:cs/>
           <w:szCs w:val="24"/>
@@ -54532,7 +54532,7 @@
       </w:r>
       <w:r>
         <w:rPr>
-          <w:rFonts w:ascii="PhakeRamayanaUnicode" w:hAnsi="PhakeRamayanaUnicode" w:cs="PhakeRamayanaUnicode" w:eastAsia="Phake Ramayana Unicode"/>
+          <w:rFonts w:ascii="PhakeRamayanaUnicode" w:hAnsi="PhakeRamayanaUnicode" w:cs="PhakeRamayanaUnicode"/>
           <w:sz w:val="70"/>
           <w:cs/>
           <w:szCs w:val="24"/>
@@ -54545,7 +54545,7 @@
       </w:r>
       <w:r>
         <w:rPr>
-          <w:rFonts w:ascii="PhakeRamayanaUnicode" w:hAnsi="PhakeRamayanaUnicode" w:cs="PhakeRamayanaUnicode" w:eastAsia="Phake Ramayana Unicode"/>
+          <w:rFonts w:ascii="PhakeRamayanaUnicode" w:hAnsi="PhakeRamayanaUnicode" w:cs="PhakeRamayanaUnicode"/>
           <w:sz w:val="70"/>
           <w:cs/>
           <w:szCs w:val="24"/>
@@ -54803,7 +54803,7 @@
       </w:r>
       <w:r>
         <w:rPr>
-          <w:rFonts w:ascii="PhakeRamayanaUnicode" w:hAnsi="PhakeRamayanaUnicode" w:cs="PhakeRamayanaUnicode" w:eastAsia="Phake Ramayana Unicode"/>
+          <w:rFonts w:ascii="PhakeRamayanaUnicode" w:hAnsi="PhakeRamayanaUnicode" w:cs="PhakeRamayanaUnicode"/>
           <w:sz w:val="70"/>
           <w:cs/>
           <w:szCs w:val="24"/>
@@ -54815,7 +54815,7 @@
       </w:r>
       <w:r>
         <w:rPr>
-          <w:rFonts w:ascii="PhakeRamayanaUnicode" w:hAnsi="PhakeRamayanaUnicode" w:cs="PhakeRamayanaUnicode" w:eastAsia="Phake Ramayana Unicode"/>
+          <w:rFonts w:ascii="PhakeRamayanaUnicode" w:hAnsi="PhakeRamayanaUnicode" w:cs="PhakeRamayanaUnicode"/>
           <w:sz w:val="70"/>
           <w:cs/>
           <w:szCs w:val="24"/>
@@ -54828,7 +54828,7 @@
       </w:r>
       <w:r>
         <w:rPr>
-          <w:rFonts w:ascii="PhakeRamayanaUnicode" w:hAnsi="PhakeRamayanaUnicode" w:cs="PhakeRamayanaUnicode" w:eastAsia="Phake Ramayana Unicode"/>
+          <w:rFonts w:ascii="PhakeRamayanaUnicode" w:hAnsi="PhakeRamayanaUnicode" w:cs="PhakeRamayanaUnicode"/>
           <w:sz w:val="70"/>
           <w:cs/>
           <w:szCs w:val="24"/>
@@ -55004,7 +55004,7 @@
       </w:r>
       <w:r>
         <w:rPr>
-          <w:rFonts w:ascii="PhakeRamayanaUnicode" w:hAnsi="PhakeRamayanaUnicode" w:cs="PhakeRamayanaUnicode" w:eastAsia="Phake Ramayana Unicode"/>
+          <w:rFonts w:ascii="PhakeRamayanaUnicode" w:hAnsi="PhakeRamayanaUnicode" w:cs="PhakeRamayanaUnicode"/>
           <w:sz w:val="70"/>
           <w:cs/>
           <w:szCs w:val="24"/>
@@ -55016,7 +55016,7 @@
       </w:r>
       <w:r>
         <w:rPr>
-          <w:rFonts w:ascii="PhakeRamayanaUnicode" w:hAnsi="PhakeRamayanaUnicode" w:cs="PhakeRamayanaUnicode" w:eastAsia="Phake Ramayana Unicode"/>
+          <w:rFonts w:ascii="PhakeRamayanaUnicode" w:hAnsi="PhakeRamayanaUnicode" w:cs="PhakeRamayanaUnicode"/>
           <w:sz w:val="70"/>
           <w:cs/>
           <w:szCs w:val="24"/>
@@ -55029,7 +55029,7 @@
       </w:r>
       <w:r>
         <w:rPr>
-          <w:rFonts w:ascii="PhakeRamayanaUnicode" w:hAnsi="PhakeRamayanaUnicode" w:cs="PhakeRamayanaUnicode" w:eastAsia="Phake Ramayana Unicode"/>
+          <w:rFonts w:ascii="PhakeRamayanaUnicode" w:hAnsi="PhakeRamayanaUnicode" w:cs="PhakeRamayanaUnicode"/>
           <w:sz w:val="70"/>
           <w:cs/>
           <w:szCs w:val="24"/>
@@ -55042,7 +55042,7 @@
       </w:r>
       <w:r>
         <w:rPr>
-          <w:rFonts w:ascii="PhakeRamayanaUnicode" w:hAnsi="PhakeRamayanaUnicode" w:cs="PhakeRamayanaUnicode" w:eastAsia="Phake Ramayana Unicode"/>
+          <w:rFonts w:ascii="PhakeRamayanaUnicode" w:hAnsi="PhakeRamayanaUnicode" w:cs="PhakeRamayanaUnicode"/>
           <w:sz w:val="70"/>
           <w:cs/>
           <w:szCs w:val="24"/>
@@ -55055,7 +55055,7 @@
       </w:r>
       <w:r>
         <w:rPr>
-          <w:rFonts w:ascii="PhakeRamayanaUnicode" w:hAnsi="PhakeRamayanaUnicode" w:cs="PhakeRamayanaUnicode" w:eastAsia="Phake Ramayana Unicode"/>
+          <w:rFonts w:ascii="PhakeRamayanaUnicode" w:hAnsi="PhakeRamayanaUnicode" w:cs="PhakeRamayanaUnicode"/>
           <w:sz w:val="70"/>
           <w:cs/>
           <w:szCs w:val="24"/>
@@ -55068,7 +55068,7 @@
       </w:r>
       <w:r>
         <w:rPr>
-          <w:rFonts w:ascii="PhakeRamayanaUnicode" w:hAnsi="PhakeRamayanaUnicode" w:cs="PhakeRamayanaUnicode" w:eastAsia="Phake Ramayana Unicode"/>
+          <w:rFonts w:ascii="PhakeRamayanaUnicode" w:hAnsi="PhakeRamayanaUnicode" w:cs="PhakeRamayanaUnicode"/>
           <w:sz w:val="70"/>
           <w:cs/>
           <w:szCs w:val="24"/>
@@ -55081,7 +55081,7 @@
       </w:r>
       <w:r>
         <w:rPr>
-          <w:rFonts w:ascii="PhakeRamayanaUnicode" w:hAnsi="PhakeRamayanaUnicode" w:cs="PhakeRamayanaUnicode" w:eastAsia="Phake Ramayana Unicode"/>
+          <w:rFonts w:ascii="PhakeRamayanaUnicode" w:hAnsi="PhakeRamayanaUnicode" w:cs="PhakeRamayanaUnicode"/>
           <w:sz w:val="70"/>
           <w:cs/>
           <w:szCs w:val="24"/>
@@ -55332,7 +55332,7 @@
       </w:r>
       <w:r>
         <w:rPr>
-          <w:rFonts w:ascii="PhakeRamayanaUnicode" w:hAnsi="PhakeRamayanaUnicode" w:cs="PhakeRamayanaUnicode" w:eastAsia="Phake Ramayana Unicode"/>
+          <w:rFonts w:ascii="PhakeRamayanaUnicode" w:hAnsi="PhakeRamayanaUnicode" w:cs="PhakeRamayanaUnicode"/>
           <w:sz w:val="70"/>
           <w:cs/>
           <w:szCs w:val="24"/>
@@ -55344,7 +55344,7 @@
       </w:r>
       <w:r>
         <w:rPr>
-          <w:rFonts w:ascii="PhakeRamayanaUnicode" w:hAnsi="PhakeRamayanaUnicode" w:cs="PhakeRamayanaUnicode" w:eastAsia="Phake Ramayana Unicode"/>
+          <w:rFonts w:ascii="PhakeRamayanaUnicode" w:hAnsi="PhakeRamayanaUnicode" w:cs="PhakeRamayanaUnicode"/>
           <w:sz w:val="70"/>
           <w:cs/>
           <w:szCs w:val="24"/>
@@ -55357,7 +55357,7 @@
       </w:r>
       <w:r>
         <w:rPr>
-          <w:rFonts w:ascii="PhakeRamayanaUnicode" w:hAnsi="PhakeRamayanaUnicode" w:cs="PhakeRamayanaUnicode" w:eastAsia="Phake Ramayana Unicode"/>
+          <w:rFonts w:ascii="PhakeRamayanaUnicode" w:hAnsi="PhakeRamayanaUnicode" w:cs="PhakeRamayanaUnicode"/>
           <w:sz w:val="70"/>
           <w:cs/>
           <w:szCs w:val="24"/>
@@ -55370,7 +55370,7 @@
       </w:r>
       <w:r>
         <w:rPr>
-          <w:rFonts w:ascii="PhakeRamayanaUnicode" w:hAnsi="PhakeRamayanaUnicode" w:cs="PhakeRamayanaUnicode" w:eastAsia="Phake Ramayana Unicode"/>
+          <w:rFonts w:ascii="PhakeRamayanaUnicode" w:hAnsi="PhakeRamayanaUnicode" w:cs="PhakeRamayanaUnicode"/>
           <w:sz w:val="70"/>
           <w:cs/>
           <w:szCs w:val="24"/>
@@ -55527,7 +55527,7 @@
       </w:r>
       <w:r>
         <w:rPr>
-          <w:rFonts w:ascii="PhakeRamayanaUnicode" w:hAnsi="PhakeRamayanaUnicode" w:cs="PhakeRamayanaUnicode" w:eastAsia="Phake Ramayana Unicode"/>
+          <w:rFonts w:ascii="PhakeRamayanaUnicode" w:hAnsi="PhakeRamayanaUnicode" w:cs="PhakeRamayanaUnicode"/>
           <w:sz w:val="70"/>
           <w:cs/>
           <w:szCs w:val="24"/>
@@ -55539,7 +55539,7 @@
       </w:r>
       <w:r>
         <w:rPr>
-          <w:rFonts w:ascii="PhakeRamayanaUnicode" w:hAnsi="PhakeRamayanaUnicode" w:cs="PhakeRamayanaUnicode" w:eastAsia="Phake Ramayana Unicode"/>
+          <w:rFonts w:ascii="PhakeRamayanaUnicode" w:hAnsi="PhakeRamayanaUnicode" w:cs="PhakeRamayanaUnicode"/>
           <w:sz w:val="70"/>
           <w:cs/>
           <w:szCs w:val="24"/>
@@ -55552,7 +55552,7 @@
       </w:r>
       <w:r>
         <w:rPr>
-          <w:rFonts w:ascii="PhakeRamayanaUnicode" w:hAnsi="PhakeRamayanaUnicode" w:cs="PhakeRamayanaUnicode" w:eastAsia="Phake Ramayana Unicode"/>
+          <w:rFonts w:ascii="PhakeRamayanaUnicode" w:hAnsi="PhakeRamayanaUnicode" w:cs="PhakeRamayanaUnicode"/>
           <w:sz w:val="70"/>
           <w:cs/>
           <w:szCs w:val="24"/>
@@ -55565,7 +55565,7 @@
       </w:r>
       <w:r>
         <w:rPr>
-          <w:rFonts w:ascii="PhakeRamayanaUnicode" w:hAnsi="PhakeRamayanaUnicode" w:cs="PhakeRamayanaUnicode" w:eastAsia="Phake Ramayana Unicode"/>
+          <w:rFonts w:ascii="PhakeRamayanaUnicode" w:hAnsi="PhakeRamayanaUnicode" w:cs="PhakeRamayanaUnicode"/>
           <w:sz w:val="70"/>
           <w:cs/>
           <w:szCs w:val="24"/>
@@ -55578,7 +55578,7 @@
       </w:r>
       <w:r>
         <w:rPr>
-          <w:rFonts w:ascii="PhakeRamayanaUnicode" w:hAnsi="PhakeRamayanaUnicode" w:cs="PhakeRamayanaUnicode" w:eastAsia="Phake Ramayana Unicode"/>
+          <w:rFonts w:ascii="PhakeRamayanaUnicode" w:hAnsi="PhakeRamayanaUnicode" w:cs="PhakeRamayanaUnicode"/>
           <w:sz w:val="70"/>
           <w:cs/>
           <w:szCs w:val="24"/>
@@ -55822,7 +55822,7 @@
       </w:r>
       <w:r>
         <w:rPr>
-          <w:rFonts w:ascii="PhakeRamayanaUnicode" w:hAnsi="PhakeRamayanaUnicode" w:cs="PhakeRamayanaUnicode" w:eastAsia="Phake Ramayana Unicode"/>
+          <w:rFonts w:ascii="PhakeRamayanaUnicode" w:hAnsi="PhakeRamayanaUnicode" w:cs="PhakeRamayanaUnicode"/>
           <w:sz w:val="70"/>
           <w:cs/>
           <w:szCs w:val="24"/>
@@ -55834,7 +55834,7 @@
       </w:r>
       <w:r>
         <w:rPr>
-          <w:rFonts w:ascii="PhakeRamayanaUnicode" w:hAnsi="PhakeRamayanaUnicode" w:cs="PhakeRamayanaUnicode" w:eastAsia="Phake Ramayana Unicode"/>
+          <w:rFonts w:ascii="PhakeRamayanaUnicode" w:hAnsi="PhakeRamayanaUnicode" w:cs="PhakeRamayanaUnicode"/>
           <w:sz w:val="70"/>
           <w:cs/>
           <w:szCs w:val="24"/>
@@ -55847,7 +55847,7 @@
       </w:r>
       <w:r>
         <w:rPr>
-          <w:rFonts w:ascii="PhakeRamayanaUnicode" w:hAnsi="PhakeRamayanaUnicode" w:cs="PhakeRamayanaUnicode" w:eastAsia="Phake Ramayana Unicode"/>
+          <w:rFonts w:ascii="PhakeRamayanaUnicode" w:hAnsi="PhakeRamayanaUnicode" w:cs="PhakeRamayanaUnicode"/>
           <w:sz w:val="70"/>
           <w:cs/>
           <w:szCs w:val="24"/>
@@ -55860,7 +55860,7 @@
       </w:r>
       <w:r>
         <w:rPr>
-          <w:rFonts w:ascii="PhakeRamayanaUnicode" w:hAnsi="PhakeRamayanaUnicode" w:cs="PhakeRamayanaUnicode" w:eastAsia="Phake Ramayana Unicode"/>
+          <w:rFonts w:ascii="PhakeRamayanaUnicode" w:hAnsi="PhakeRamayanaUnicode" w:cs="PhakeRamayanaUnicode"/>
           <w:sz w:val="70"/>
           <w:cs/>
           <w:szCs w:val="24"/>
@@ -56036,7 +56036,7 @@
       </w:r>
       <w:r>
         <w:rPr>
-          <w:rFonts w:ascii="PhakeRamayanaUnicode" w:hAnsi="PhakeRamayanaUnicode" w:cs="PhakeRamayanaUnicode" w:eastAsia="Phake Ramayana Unicode"/>
+          <w:rFonts w:ascii="PhakeRamayanaUnicode" w:hAnsi="PhakeRamayanaUnicode" w:cs="PhakeRamayanaUnicode"/>
           <w:sz w:val="70"/>
           <w:cs/>
           <w:szCs w:val="24"/>
@@ -56048,7 +56048,7 @@
       </w:r>
       <w:r>
         <w:rPr>
-          <w:rFonts w:ascii="PhakeRamayanaUnicode" w:hAnsi="PhakeRamayanaUnicode" w:cs="PhakeRamayanaUnicode" w:eastAsia="Phake Ramayana Unicode"/>
+          <w:rFonts w:ascii="PhakeRamayanaUnicode" w:hAnsi="PhakeRamayanaUnicode" w:cs="PhakeRamayanaUnicode"/>
           <w:sz w:val="70"/>
           <w:cs/>
           <w:szCs w:val="24"/>
@@ -56061,7 +56061,7 @@
       </w:r>
       <w:r>
         <w:rPr>
-          <w:rFonts w:ascii="PhakeRamayanaUnicode" w:hAnsi="PhakeRamayanaUnicode" w:cs="PhakeRamayanaUnicode" w:eastAsia="Phake Ramayana Unicode"/>
+          <w:rFonts w:ascii="PhakeRamayanaUnicode" w:hAnsi="PhakeRamayanaUnicode" w:cs="PhakeRamayanaUnicode"/>
           <w:sz w:val="70"/>
           <w:cs/>
           <w:szCs w:val="24"/>
@@ -56074,7 +56074,7 @@
       </w:r>
       <w:r>
         <w:rPr>
-          <w:rFonts w:ascii="PhakeRamayanaUnicode" w:hAnsi="PhakeRamayanaUnicode" w:cs="PhakeRamayanaUnicode" w:eastAsia="Phake Ramayana Unicode"/>
+          <w:rFonts w:ascii="PhakeRamayanaUnicode" w:hAnsi="PhakeRamayanaUnicode" w:cs="PhakeRamayanaUnicode"/>
           <w:sz w:val="70"/>
           <w:cs/>
           <w:szCs w:val="24"/>
@@ -56087,19 +56087,19 @@
       </w:r>
       <w:r>
         <w:rPr>
-          <w:rFonts w:ascii="PhakeRamayanaUnicode" w:hAnsi="PhakeRamayanaUnicode" w:cs="PhakeRamayanaUnicode" w:eastAsia="Phake Ramayana Unicode"/>
-          <w:sz w:val="70"/>
-          <w:cs/>
-          <w:szCs w:val="24"/>
-          <w:sz w:val="24"/>
-          <w:rtl/>
-          <w:lang w:bidi="phk"/>
-        </w:rPr>
-        <w:tab/>
-      </w:r>
-      <w:r>
-        <w:rPr>
-          <w:rFonts w:ascii="PhakeRamayanaUnicode" w:hAnsi="PhakeRamayanaUnicode" w:cs="PhakeRamayanaUnicode" w:eastAsia="Phake Ramayana Unicode"/>
+          <w:rFonts w:ascii="PhakeRamayanaUnicode" w:hAnsi="PhakeRamayanaUnicode" w:cs="PhakeRamayanaUnicode"/>
+          <w:sz w:val="70"/>
+          <w:cs/>
+          <w:szCs w:val="24"/>
+          <w:sz w:val="24"/>
+          <w:rtl/>
+          <w:lang w:bidi="phk"/>
+        </w:rPr>
+        <w:tab/>
+      </w:r>
+      <w:r>
+        <w:rPr>
+          <w:rFonts w:ascii="PhakeRamayanaUnicode" w:hAnsi="PhakeRamayanaUnicode" w:cs="PhakeRamayanaUnicode"/>
           <w:sz w:val="70"/>
           <w:cs/>
           <w:szCs w:val="24"/>
@@ -56112,7 +56112,7 @@
       </w:r>
       <w:r>
         <w:rPr>
-          <w:rFonts w:ascii="PhakeRamayanaUnicode" w:hAnsi="PhakeRamayanaUnicode" w:cs="PhakeRamayanaUnicode" w:eastAsia="Phake Ramayana Unicode"/>
+          <w:rFonts w:ascii="PhakeRamayanaUnicode" w:hAnsi="PhakeRamayanaUnicode" w:cs="PhakeRamayanaUnicode"/>
           <w:sz w:val="70"/>
           <w:cs/>
           <w:szCs w:val="24"/>
@@ -56125,7 +56125,7 @@
       </w:r>
       <w:r>
         <w:rPr>
-          <w:rFonts w:ascii="PhakeRamayanaUnicode" w:hAnsi="PhakeRamayanaUnicode" w:cs="PhakeRamayanaUnicode" w:eastAsia="Phake Ramayana Unicode"/>
+          <w:rFonts w:ascii="PhakeRamayanaUnicode" w:hAnsi="PhakeRamayanaUnicode" w:cs="PhakeRamayanaUnicode"/>
           <w:sz w:val="70"/>
           <w:cs/>
           <w:szCs w:val="24"/>
@@ -56138,7 +56138,7 @@
       </w:r>
       <w:r>
         <w:rPr>
-          <w:rFonts w:ascii="PhakeRamayanaUnicode" w:hAnsi="PhakeRamayanaUnicode" w:cs="PhakeRamayanaUnicode" w:eastAsia="Phake Ramayana Unicode"/>
+          <w:rFonts w:ascii="PhakeRamayanaUnicode" w:hAnsi="PhakeRamayanaUnicode" w:cs="PhakeRamayanaUnicode"/>
           <w:sz w:val="70"/>
           <w:cs/>
           <w:szCs w:val="24"/>
@@ -56151,7 +56151,7 @@
       </w:r>
       <w:r>
         <w:rPr>
-          <w:rFonts w:ascii="PhakeRamayanaUnicode" w:hAnsi="PhakeRamayanaUnicode" w:cs="PhakeRamayanaUnicode" w:eastAsia="Phake Ramayana Unicode"/>
+          <w:rFonts w:ascii="PhakeRamayanaUnicode" w:hAnsi="PhakeRamayanaUnicode" w:cs="PhakeRamayanaUnicode"/>
           <w:sz w:val="70"/>
           <w:cs/>
           <w:szCs w:val="24"/>
@@ -56164,7 +56164,7 @@
       </w:r>
       <w:r>
         <w:rPr>
-          <w:rFonts w:ascii="PhakeRamayanaUnicode" w:hAnsi="PhakeRamayanaUnicode" w:cs="PhakeRamayanaUnicode" w:eastAsia="Phake Ramayana Unicode"/>
+          <w:rFonts w:ascii="PhakeRamayanaUnicode" w:hAnsi="PhakeRamayanaUnicode" w:cs="PhakeRamayanaUnicode"/>
           <w:sz w:val="70"/>
           <w:cs/>
           <w:szCs w:val="24"/>
@@ -56499,7 +56499,7 @@
       </w:r>
       <w:r>
         <w:rPr>
-          <w:rFonts w:ascii="PhakeRamayanaUnicode" w:hAnsi="PhakeRamayanaUnicode" w:cs="PhakeRamayanaUnicode" w:eastAsia="Phake Ramayana Unicode"/>
+          <w:rFonts w:ascii="PhakeRamayanaUnicode" w:hAnsi="PhakeRamayanaUnicode" w:cs="PhakeRamayanaUnicode"/>
           <w:sz w:val="70"/>
           <w:cs/>
           <w:szCs w:val="24"/>
@@ -56511,7 +56511,7 @@
       </w:r>
       <w:r>
         <w:rPr>
-          <w:rFonts w:ascii="PhakeRamayanaUnicode" w:hAnsi="PhakeRamayanaUnicode" w:cs="PhakeRamayanaUnicode" w:eastAsia="Phake Ramayana Unicode"/>
+          <w:rFonts w:ascii="PhakeRamayanaUnicode" w:hAnsi="PhakeRamayanaUnicode" w:cs="PhakeRamayanaUnicode"/>
           <w:sz w:val="70"/>
           <w:cs/>
           <w:szCs w:val="24"/>
@@ -56524,7 +56524,7 @@
       </w:r>
       <w:r>
         <w:rPr>
-          <w:rFonts w:ascii="PhakeRamayanaUnicode" w:hAnsi="PhakeRamayanaUnicode" w:cs="PhakeRamayanaUnicode" w:eastAsia="Phake Ramayana Unicode"/>
+          <w:rFonts w:ascii="PhakeRamayanaUnicode" w:hAnsi="PhakeRamayanaUnicode" w:cs="PhakeRamayanaUnicode"/>
           <w:sz w:val="70"/>
           <w:cs/>
           <w:szCs w:val="24"/>
@@ -56537,7 +56537,7 @@
       </w:r>
       <w:r>
         <w:rPr>
-          <w:rFonts w:ascii="PhakeRamayanaUnicode" w:hAnsi="PhakeRamayanaUnicode" w:cs="PhakeRamayanaUnicode" w:eastAsia="Phake Ramayana Unicode"/>
+          <w:rFonts w:ascii="PhakeRamayanaUnicode" w:hAnsi="PhakeRamayanaUnicode" w:cs="PhakeRamayanaUnicode"/>
           <w:sz w:val="70"/>
           <w:cs/>
           <w:szCs w:val="24"/>
@@ -56550,7 +56550,7 @@
       </w:r>
       <w:r>
         <w:rPr>
-          <w:rFonts w:ascii="PhakeRamayanaUnicode" w:hAnsi="PhakeRamayanaUnicode" w:cs="PhakeRamayanaUnicode" w:eastAsia="Phake Ramayana Unicode"/>
+          <w:rFonts w:ascii="PhakeRamayanaUnicode" w:hAnsi="PhakeRamayanaUnicode" w:cs="PhakeRamayanaUnicode"/>
           <w:sz w:val="70"/>
           <w:cs/>
           <w:szCs w:val="24"/>
@@ -56776,7 +56776,7 @@
       </w:r>
       <w:r>
         <w:rPr>
-          <w:rFonts w:ascii="PhakeRamayanaUnicode" w:hAnsi="PhakeRamayanaUnicode" w:cs="PhakeRamayanaUnicode" w:eastAsia="Phake Ramayana Unicode"/>
+          <w:rFonts w:ascii="PhakeRamayanaUnicode" w:hAnsi="PhakeRamayanaUnicode" w:cs="PhakeRamayanaUnicode"/>
           <w:sz w:val="70"/>
           <w:cs/>
           <w:szCs w:val="24"/>
@@ -56788,7 +56788,7 @@
       </w:r>
       <w:r>
         <w:rPr>
-          <w:rFonts w:ascii="PhakeRamayanaUnicode" w:hAnsi="PhakeRamayanaUnicode" w:cs="PhakeRamayanaUnicode" w:eastAsia="Phake Ramayana Unicode"/>
+          <w:rFonts w:ascii="PhakeRamayanaUnicode" w:hAnsi="PhakeRamayanaUnicode" w:cs="PhakeRamayanaUnicode"/>
           <w:sz w:val="70"/>
           <w:cs/>
           <w:szCs w:val="24"/>
@@ -56801,7 +56801,7 @@
       </w:r>
       <w:r>
         <w:rPr>
-          <w:rFonts w:ascii="PhakeRamayanaUnicode" w:hAnsi="PhakeRamayanaUnicode" w:cs="PhakeRamayanaUnicode" w:eastAsia="Phake Ramayana Unicode"/>
+          <w:rFonts w:ascii="PhakeRamayanaUnicode" w:hAnsi="PhakeRamayanaUnicode" w:cs="PhakeRamayanaUnicode"/>
           <w:sz w:val="70"/>
           <w:cs/>
           <w:szCs w:val="24"/>
@@ -57018,7 +57018,7 @@
       </w:r>
       <w:r>
         <w:rPr>
-          <w:rFonts w:ascii="PhakeRamayanaUnicode" w:hAnsi="PhakeRamayanaUnicode" w:cs="PhakeRamayanaUnicode" w:eastAsia="Phake Ramayana Unicode"/>
+          <w:rFonts w:ascii="PhakeRamayanaUnicode" w:hAnsi="PhakeRamayanaUnicode" w:cs="PhakeRamayanaUnicode"/>
           <w:sz w:val="70"/>
           <w:cs/>
           <w:szCs w:val="24"/>
@@ -57030,7 +57030,7 @@
       </w:r>
       <w:r>
         <w:rPr>
-          <w:rFonts w:ascii="PhakeRamayanaUnicode" w:hAnsi="PhakeRamayanaUnicode" w:cs="PhakeRamayanaUnicode" w:eastAsia="Phake Ramayana Unicode"/>
+          <w:rFonts w:ascii="PhakeRamayanaUnicode" w:hAnsi="PhakeRamayanaUnicode" w:cs="PhakeRamayanaUnicode"/>
           <w:sz w:val="70"/>
           <w:cs/>
           <w:szCs w:val="24"/>
@@ -57177,7 +57177,7 @@
       </w:r>
       <w:r>
         <w:rPr>
-          <w:rFonts w:ascii="PhakeRamayanaUnicode" w:hAnsi="PhakeRamayanaUnicode" w:cs="PhakeRamayanaUnicode" w:eastAsia="Phake Ramayana Unicode"/>
+          <w:rFonts w:ascii="PhakeRamayanaUnicode" w:hAnsi="PhakeRamayanaUnicode" w:cs="PhakeRamayanaUnicode"/>
           <w:sz w:val="70"/>
           <w:cs/>
           <w:szCs w:val="24"/>
@@ -57189,7 +57189,7 @@
       </w:r>
       <w:r>
         <w:rPr>
-          <w:rFonts w:ascii="PhakeRamayanaUnicode" w:hAnsi="PhakeRamayanaUnicode" w:cs="PhakeRamayanaUnicode" w:eastAsia="Phake Ramayana Unicode"/>
+          <w:rFonts w:ascii="PhakeRamayanaUnicode" w:hAnsi="PhakeRamayanaUnicode" w:cs="PhakeRamayanaUnicode"/>
           <w:sz w:val="70"/>
           <w:cs/>
           <w:szCs w:val="24"/>
@@ -57336,7 +57336,7 @@
       </w:r>
       <w:r>
         <w:rPr>
-          <w:rFonts w:ascii="PhakeRamayanaUnicode" w:hAnsi="PhakeRamayanaUnicode" w:cs="PhakeRamayanaUnicode" w:eastAsia="Phake Ramayana Unicode"/>
+          <w:rFonts w:ascii="PhakeRamayanaUnicode" w:hAnsi="PhakeRamayanaUnicode" w:cs="PhakeRamayanaUnicode"/>
           <w:sz w:val="70"/>
           <w:cs/>
           <w:szCs w:val="24"/>
@@ -57518,7 +57518,7 @@
       </w:r>
       <w:r>
         <w:rPr>
-          <w:rFonts w:ascii="PhakeRamayanaUnicode" w:hAnsi="PhakeRamayanaUnicode" w:cs="PhakeRamayanaUnicode" w:eastAsia="Phake Ramayana Unicode"/>
+          <w:rFonts w:ascii="PhakeRamayanaUnicode" w:hAnsi="PhakeRamayanaUnicode" w:cs="PhakeRamayanaUnicode"/>
           <w:sz w:val="70"/>
           <w:cs/>
           <w:szCs w:val="24"/>
@@ -57530,7 +57530,7 @@
       </w:r>
       <w:r>
         <w:rPr>
-          <w:rFonts w:ascii="PhakeRamayanaUnicode" w:hAnsi="PhakeRamayanaUnicode" w:cs="PhakeRamayanaUnicode" w:eastAsia="Phake Ramayana Unicode"/>
+          <w:rFonts w:ascii="PhakeRamayanaUnicode" w:hAnsi="PhakeRamayanaUnicode" w:cs="PhakeRamayanaUnicode"/>
           <w:sz w:val="70"/>
           <w:cs/>
           <w:szCs w:val="24"/>
@@ -57543,7 +57543,7 @@
       </w:r>
       <w:r>
         <w:rPr>
-          <w:rFonts w:ascii="PhakeRamayanaUnicode" w:hAnsi="PhakeRamayanaUnicode" w:cs="PhakeRamayanaUnicode" w:eastAsia="Phake Ramayana Unicode"/>
+          <w:rFonts w:ascii="PhakeRamayanaUnicode" w:hAnsi="PhakeRamayanaUnicode" w:cs="PhakeRamayanaUnicode"/>
           <w:sz w:val="70"/>
           <w:cs/>
           <w:szCs w:val="24"/>
@@ -57556,7 +57556,7 @@
       </w:r>
       <w:r>
         <w:rPr>
-          <w:rFonts w:ascii="PhakeRamayanaUnicode" w:hAnsi="PhakeRamayanaUnicode" w:cs="PhakeRamayanaUnicode" w:eastAsia="Phake Ramayana Unicode"/>
+          <w:rFonts w:ascii="PhakeRamayanaUnicode" w:hAnsi="PhakeRamayanaUnicode" w:cs="PhakeRamayanaUnicode"/>
           <w:sz w:val="70"/>
           <w:cs/>
           <w:szCs w:val="24"/>
@@ -57569,7 +57569,7 @@
       </w:r>
       <w:r>
         <w:rPr>
-          <w:rFonts w:ascii="PhakeRamayanaUnicode" w:hAnsi="PhakeRamayanaUnicode" w:cs="PhakeRamayanaUnicode" w:eastAsia="Phake Ramayana Unicode"/>
+          <w:rFonts w:ascii="PhakeRamayanaUnicode" w:hAnsi="PhakeRamayanaUnicode" w:cs="PhakeRamayanaUnicode"/>
           <w:sz w:val="70"/>
           <w:cs/>
           <w:szCs w:val="24"/>
@@ -57817,7 +57817,7 @@
       </w:r>
       <w:r>
         <w:rPr>
-          <w:rFonts w:ascii="PhakeRamayanaUnicode" w:hAnsi="PhakeRamayanaUnicode" w:cs="PhakeRamayanaUnicode" w:eastAsia="Phake Ramayana Unicode"/>
+          <w:rFonts w:ascii="PhakeRamayanaUnicode" w:hAnsi="PhakeRamayanaUnicode" w:cs="PhakeRamayanaUnicode"/>
           <w:sz w:val="70"/>
           <w:cs/>
           <w:szCs w:val="24"/>
@@ -57829,7 +57829,7 @@
       </w:r>
       <w:r>
         <w:rPr>
-          <w:rFonts w:ascii="PhakeRamayanaUnicode" w:hAnsi="PhakeRamayanaUnicode" w:cs="PhakeRamayanaUnicode" w:eastAsia="Phake Ramayana Unicode"/>
+          <w:rFonts w:ascii="PhakeRamayanaUnicode" w:hAnsi="PhakeRamayanaUnicode" w:cs="PhakeRamayanaUnicode"/>
           <w:sz w:val="70"/>
           <w:cs/>
           <w:szCs w:val="24"/>
@@ -57960,7 +57960,7 @@
       </w:r>
       <w:r>
         <w:rPr>
-          <w:rFonts w:ascii="PhakeRamayanaUnicode" w:hAnsi="PhakeRamayanaUnicode" w:cs="PhakeRamayanaUnicode" w:eastAsia="Phake Ramayana Unicode"/>
+          <w:rFonts w:ascii="PhakeRamayanaUnicode" w:hAnsi="PhakeRamayanaUnicode" w:cs="PhakeRamayanaUnicode"/>
           <w:sz w:val="70"/>
           <w:cs/>
           <w:szCs w:val="24"/>
@@ -57972,7 +57972,7 @@
       </w:r>
       <w:r>
         <w:rPr>
-          <w:rFonts w:ascii="PhakeRamayanaUnicode" w:hAnsi="PhakeRamayanaUnicode" w:cs="PhakeRamayanaUnicode" w:eastAsia="Phake Ramayana Unicode"/>
+          <w:rFonts w:ascii="PhakeRamayanaUnicode" w:hAnsi="PhakeRamayanaUnicode" w:cs="PhakeRamayanaUnicode"/>
           <w:sz w:val="70"/>
           <w:cs/>
           <w:szCs w:val="24"/>
@@ -57985,7 +57985,7 @@
       </w:r>
       <w:r>
         <w:rPr>
-          <w:rFonts w:ascii="PhakeRamayanaUnicode" w:hAnsi="PhakeRamayanaUnicode" w:cs="PhakeRamayanaUnicode" w:eastAsia="Phake Ramayana Unicode"/>
+          <w:rFonts w:ascii="PhakeRamayanaUnicode" w:hAnsi="PhakeRamayanaUnicode" w:cs="PhakeRamayanaUnicode"/>
           <w:sz w:val="70"/>
           <w:cs/>
           <w:szCs w:val="24"/>
